--- a/Documents/Business Document.docx
+++ b/Documents/Business Document.docx
@@ -1,6 +1,6 @@
 
 <file path=word/document.xml><?xml version="1.0" encoding="utf-8"?>
-<w:document xmlns:wpc="http://schemas.microsoft.com/office/word/2010/wordprocessingCanvas" xmlns:cx="http://schemas.microsoft.com/office/drawing/2014/chartex" xmlns:cx1="http://schemas.microsoft.com/office/drawing/2015/9/8/chartex" xmlns:cx2="http://schemas.microsoft.com/office/drawing/2015/10/21/chartex" xmlns:cx3="http://schemas.microsoft.com/office/drawing/2016/5/9/chartex" xmlns:cx4="http://schemas.microsoft.com/office/drawing/2016/5/10/chartex" xmlns:cx5="http://schemas.microsoft.com/office/drawing/2016/5/11/chartex" xmlns:cx6="http://schemas.microsoft.com/office/drawing/2016/5/12/chartex" xmlns:cx7="http://schemas.microsoft.com/office/drawing/2016/5/13/chartex" xmlns:cx8="http://schemas.microsoft.com/office/drawing/2016/5/14/chartex" xmlns:mc="http://schemas.openxmlformats.org/markup-compatibility/2006" xmlns:aink="http://schemas.microsoft.com/office/drawing/2016/ink" xmlns:am3d="http://schemas.microsoft.com/office/drawing/2017/model3d" xmlns:o="urn:schemas-microsoft-com:office:office" xmlns:r="http://schemas.openxmlformats.org/officeDocument/2006/relationships" xmlns:m="http://schemas.openxmlformats.org/officeDocument/2006/math" xmlns:v="urn:schemas-microsoft-com:vml" xmlns:wp14="http://schemas.microsoft.com/office/word/2010/wordprocessingDrawing" xmlns:wp="http://schemas.openxmlformats.org/drawingml/2006/wordprocessingDrawing" xmlns:w10="urn:schemas-microsoft-com:office:word" xmlns:w="http://schemas.openxmlformats.org/wordprocessingml/2006/main" xmlns:w14="http://schemas.microsoft.com/office/word/2010/wordml" xmlns:w15="http://schemas.microsoft.com/office/word/2012/wordml" xmlns:w16cex="http://schemas.microsoft.com/office/word/2018/wordml/cex" xmlns:w16cid="http://schemas.microsoft.com/office/word/2016/wordml/cid" xmlns:w16="http://schemas.microsoft.com/office/word/2018/wordml" xmlns:w16sdtdh="http://schemas.microsoft.com/office/word/2020/wordml/sdtdatahash" xmlns:w16se="http://schemas.microsoft.com/office/word/2015/wordml/symex" xmlns:wpg="http://schemas.microsoft.com/office/word/2010/wordprocessingGroup" xmlns:wpi="http://schemas.microsoft.com/office/word/2010/wordprocessingInk" xmlns:wne="http://schemas.microsoft.com/office/word/2006/wordml" xmlns:wps="http://schemas.microsoft.com/office/word/2010/wordprocessingShape" mc:Ignorable="w14 w15 w16se w16cid w16 w16cex w16sdtdh wp14">
+<w:document xmlns:wpc="http://schemas.microsoft.com/office/word/2010/wordprocessingCanvas" xmlns:cx="http://schemas.microsoft.com/office/drawing/2014/chartex" xmlns:cx1="http://schemas.microsoft.com/office/drawing/2015/9/8/chartex" xmlns:cx2="http://schemas.microsoft.com/office/drawing/2015/10/21/chartex" xmlns:cx3="http://schemas.microsoft.com/office/drawing/2016/5/9/chartex" xmlns:cx4="http://schemas.microsoft.com/office/drawing/2016/5/10/chartex" xmlns:cx5="http://schemas.microsoft.com/office/drawing/2016/5/11/chartex" xmlns:cx6="http://schemas.microsoft.com/office/drawing/2016/5/12/chartex" xmlns:cx7="http://schemas.microsoft.com/office/drawing/2016/5/13/chartex" xmlns:cx8="http://schemas.microsoft.com/office/drawing/2016/5/14/chartex" xmlns:mc="http://schemas.openxmlformats.org/markup-compatibility/2006" xmlns:aink="http://schemas.microsoft.com/office/drawing/2016/ink" xmlns:am3d="http://schemas.microsoft.com/office/drawing/2017/model3d" xmlns:o="urn:schemas-microsoft-com:office:office" xmlns:oel="http://schemas.microsoft.com/office/2019/extlst" xmlns:r="http://schemas.openxmlformats.org/officeDocument/2006/relationships" xmlns:m="http://schemas.openxmlformats.org/officeDocument/2006/math" xmlns:v="urn:schemas-microsoft-com:vml" xmlns:wp14="http://schemas.microsoft.com/office/word/2010/wordprocessingDrawing" xmlns:wp="http://schemas.openxmlformats.org/drawingml/2006/wordprocessingDrawing" xmlns:w10="urn:schemas-microsoft-com:office:word" xmlns:w="http://schemas.openxmlformats.org/wordprocessingml/2006/main" xmlns:w14="http://schemas.microsoft.com/office/word/2010/wordml" xmlns:w15="http://schemas.microsoft.com/office/word/2012/wordml" xmlns:w16cex="http://schemas.microsoft.com/office/word/2018/wordml/cex" xmlns:w16cid="http://schemas.microsoft.com/office/word/2016/wordml/cid" xmlns:w16="http://schemas.microsoft.com/office/word/2018/wordml" xmlns:w16sdtdh="http://schemas.microsoft.com/office/word/2020/wordml/sdtdatahash" xmlns:w16se="http://schemas.microsoft.com/office/word/2015/wordml/symex" xmlns:wpg="http://schemas.microsoft.com/office/word/2010/wordprocessingGroup" xmlns:wpi="http://schemas.microsoft.com/office/word/2010/wordprocessingInk" xmlns:wne="http://schemas.microsoft.com/office/word/2006/wordml" xmlns:wps="http://schemas.microsoft.com/office/word/2010/wordprocessingShape" mc:Ignorable="w14 w15 w16se w16cid w16 w16cex w16sdtdh wp14">
   <w:body>
     <w:p>
       <w:pPr>
@@ -16,13 +16,13 @@
         <mc:AlternateContent>
           <mc:Choice Requires="wpg">
             <w:drawing>
-              <wp:anchor distT="0" distB="0" distL="114300" distR="114300" simplePos="0" relativeHeight="251960832" behindDoc="1" locked="0" layoutInCell="1" allowOverlap="1" wp14:anchorId="1A618E89" wp14:editId="2B2DA2D5">
+              <wp:anchor distT="0" distB="0" distL="114300" distR="114300" simplePos="0" relativeHeight="251960832" behindDoc="1" locked="0" layoutInCell="1" allowOverlap="1" wp14:anchorId="1A618E89" wp14:editId="26CE32EE">
                 <wp:simplePos x="0" y="0"/>
                 <wp:positionH relativeFrom="column">
-                  <wp:posOffset>17062</wp:posOffset>
+                  <wp:posOffset>19050</wp:posOffset>
                 </wp:positionH>
                 <wp:positionV relativeFrom="paragraph">
-                  <wp:posOffset>-779228</wp:posOffset>
+                  <wp:posOffset>-781050</wp:posOffset>
                 </wp:positionV>
                 <wp:extent cx="5086035" cy="5018772"/>
                 <wp:effectExtent l="19050" t="0" r="0" b="29845"/>
@@ -83,7 +83,7 @@
                                   <w:color w:val="FFFFFF" w:themeColor="background1"/>
                                   <w:sz w:val="24"/>
                                   <w:szCs w:val="24"/>
-                                  <w:lang w:val="en-US"/>
+                                  <w:lang w:val="vi-VN"/>
                                 </w:rPr>
                               </w:pPr>
                               <w:r>
@@ -112,29 +112,9 @@
                                   <w:color w:val="FFFFFF" w:themeColor="background1"/>
                                   <w:sz w:val="24"/>
                                   <w:szCs w:val="24"/>
-                                  <w:lang w:val="en-US"/>
+                                  <w:lang w:val="vi-VN"/>
                                 </w:rPr>
-                                <w:t>0</w:t>
-                              </w:r>
-                              <w:r>
-                                <w:rPr>
-                                  <w:rFonts w:cs="Arial"/>
-                                  <w:color w:val="FFFFFF" w:themeColor="background1"/>
-                                  <w:sz w:val="24"/>
-                                  <w:szCs w:val="24"/>
-                                  <w:lang w:val="en-US"/>
-                                </w:rPr>
-                                <w:t>.</w:t>
-                              </w:r>
-                              <w:r>
-                                <w:rPr>
-                                  <w:rFonts w:cs="Arial"/>
-                                  <w:color w:val="FFFFFF" w:themeColor="background1"/>
-                                  <w:sz w:val="24"/>
-                                  <w:szCs w:val="24"/>
-                                  <w:lang w:val="en-US"/>
-                                </w:rPr>
-                                <w:t>1</w:t>
+                                <w:t>1.</w:t>
                               </w:r>
                             </w:p>
                           </w:txbxContent>
@@ -193,7 +173,6 @@
                                   <w:lang w:val="en-US"/>
                                 </w:rPr>
                               </w:pPr>
-                              <w:proofErr w:type="spellStart"/>
                               <w:r>
                                 <w:rPr>
                                   <w:rFonts w:cs="Arial"/>
@@ -204,9 +183,8 @@
                                   <w:szCs w:val="24"/>
                                   <w:lang w:val="en-US"/>
                                 </w:rPr>
-                                <w:t>Otc</w:t>
+                                <w:t>Jul</w:t>
                               </w:r>
-                              <w:proofErr w:type="spellEnd"/>
                               <w:r>
                                 <w:rPr>
                                   <w:rFonts w:cs="Arial"/>
@@ -229,7 +207,7 @@
                                   <w:szCs w:val="24"/>
                                   <w:lang w:val="en-US"/>
                                 </w:rPr>
-                                <w:t>29</w:t>
+                                <w:t>8</w:t>
                               </w:r>
                               <w:r>
                                 <w:rPr>
@@ -253,7 +231,7 @@
                                   <w:szCs w:val="24"/>
                                   <w:lang w:val="en-US"/>
                                 </w:rPr>
-                                <w:t>1</w:t>
+                                <w:t>2</w:t>
                               </w:r>
                             </w:p>
                           </w:txbxContent>
@@ -323,8 +301,8 @@
                           <wps:cNvSpPr/>
                           <wps:spPr>
                             <a:xfrm>
-                              <a:off x="183504" y="2215803"/>
-                              <a:ext cx="4211955" cy="1522157"/>
+                              <a:off x="183498" y="2215612"/>
+                              <a:ext cx="4686046" cy="1522157"/>
                             </a:xfrm>
                             <a:prstGeom prst="rect">
                               <a:avLst/>
@@ -357,8 +335,8 @@
                                   <w:rPr>
                                     <w:rFonts w:cs="Arial"/>
                                     <w:color w:val="FFFFFF" w:themeColor="background1"/>
-                                    <w:sz w:val="60"/>
-                                    <w:szCs w:val="60"/>
+                                    <w:sz w:val="56"/>
+                                    <w:szCs w:val="56"/>
                                     <w:lang w:val="en-US"/>
                                   </w:rPr>
                                 </w:pPr>
@@ -366,33 +344,12 @@
                                   <w:rPr>
                                     <w:rFonts w:cs="Arial"/>
                                     <w:color w:val="FFFFFF" w:themeColor="background1"/>
-                                    <w:sz w:val="60"/>
-                                    <w:szCs w:val="60"/>
-                                    <w:lang w:val="vi-VN"/>
-                                  </w:rPr>
-                                  <w:t xml:space="preserve">Online </w:t>
-                                </w:r>
-                                <w:r>
-                                  <w:rPr>
-                                    <w:rFonts w:cs="Arial"/>
-                                    <w:color w:val="FFFFFF" w:themeColor="background1"/>
-                                    <w:sz w:val="60"/>
-                                    <w:szCs w:val="60"/>
+                                    <w:sz w:val="56"/>
+                                    <w:szCs w:val="56"/>
                                     <w:lang w:val="en-US"/>
                                   </w:rPr>
-                                  <w:t>Bookstore</w:t>
+                                  <w:t>CAR SELLING WEBSITE</w:t>
                                 </w:r>
-                              </w:p>
-                              <w:p>
-                                <w:pPr>
-                                  <w:rPr>
-                                    <w:rFonts w:cs="Arial"/>
-                                    <w:color w:val="FFFFFF" w:themeColor="background1"/>
-                                    <w:sz w:val="60"/>
-                                    <w:szCs w:val="60"/>
-                                    <w:lang w:val="en-US"/>
-                                  </w:rPr>
-                                </w:pPr>
                               </w:p>
                             </w:txbxContent>
                           </wps:txbx>
@@ -518,7 +475,7 @@
           </mc:Choice>
           <mc:Fallback>
             <w:pict>
-              <v:group w14:anchorId="1A618E89" id="Group 14" o:spid="_x0000_s1026" style="position:absolute;margin-left:1.35pt;margin-top:-61.35pt;width:400.5pt;height:395.2pt;z-index:-251355648;mso-width-relative:margin;mso-height-relative:margin" coordorigin="943,-3896" coordsize="50860,50187" o:gfxdata="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">
+              <v:group w14:anchorId="1A618E89" id="Group 14" o:spid="_x0000_s1026" style="position:absolute;margin-left:1.5pt;margin-top:-61.5pt;width:400.5pt;height:395.2pt;z-index:-251355648;mso-width-relative:margin;mso-height-relative:margin" coordorigin="943,-3896" coordsize="50860,50187" o:gfxdata="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">
                 <v:rect id="Rectangle 44" o:spid="_x0000_s1027" style="position:absolute;left:1835;top:38931;width:12071;height:3595;visibility:visible;mso-wrap-style:square;v-text-anchor:middle" o:gfxdata="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" filled="f" stroked="f" strokeweight="2pt">
                   <v:textbox>
                     <w:txbxContent>
@@ -530,7 +487,7 @@
                             <w:color w:val="FFFFFF" w:themeColor="background1"/>
                             <w:sz w:val="24"/>
                             <w:szCs w:val="24"/>
-                            <w:lang w:val="en-US"/>
+                            <w:lang w:val="vi-VN"/>
                           </w:rPr>
                         </w:pPr>
                         <w:r>
@@ -559,29 +516,9 @@
                             <w:color w:val="FFFFFF" w:themeColor="background1"/>
                             <w:sz w:val="24"/>
                             <w:szCs w:val="24"/>
-                            <w:lang w:val="en-US"/>
+                            <w:lang w:val="vi-VN"/>
                           </w:rPr>
-                          <w:t>0</w:t>
-                        </w:r>
-                        <w:r>
-                          <w:rPr>
-                            <w:rFonts w:cs="Arial"/>
-                            <w:color w:val="FFFFFF" w:themeColor="background1"/>
-                            <w:sz w:val="24"/>
-                            <w:szCs w:val="24"/>
-                            <w:lang w:val="en-US"/>
-                          </w:rPr>
-                          <w:t>.</w:t>
-                        </w:r>
-                        <w:r>
-                          <w:rPr>
-                            <w:rFonts w:cs="Arial"/>
-                            <w:color w:val="FFFFFF" w:themeColor="background1"/>
-                            <w:sz w:val="24"/>
-                            <w:szCs w:val="24"/>
-                            <w:lang w:val="en-US"/>
-                          </w:rPr>
-                          <w:t>1</w:t>
+                          <w:t>1.</w:t>
                         </w:r>
                       </w:p>
                     </w:txbxContent>
@@ -603,7 +540,6 @@
                             <w:lang w:val="en-US"/>
                           </w:rPr>
                         </w:pPr>
-                        <w:proofErr w:type="spellStart"/>
                         <w:r>
                           <w:rPr>
                             <w:rFonts w:cs="Arial"/>
@@ -614,9 +550,8 @@
                             <w:szCs w:val="24"/>
                             <w:lang w:val="en-US"/>
                           </w:rPr>
-                          <w:t>Otc</w:t>
+                          <w:t>Jul</w:t>
                         </w:r>
-                        <w:proofErr w:type="spellEnd"/>
                         <w:r>
                           <w:rPr>
                             <w:rFonts w:cs="Arial"/>
@@ -639,7 +574,7 @@
                             <w:szCs w:val="24"/>
                             <w:lang w:val="en-US"/>
                           </w:rPr>
-                          <w:t>29</w:t>
+                          <w:t>8</w:t>
                         </w:r>
                         <w:r>
                           <w:rPr>
@@ -663,7 +598,7 @@
                             <w:szCs w:val="24"/>
                             <w:lang w:val="en-US"/>
                           </w:rPr>
-                          <w:t>1</w:t>
+                          <w:t>2</w:t>
                         </w:r>
                       </w:p>
                     </w:txbxContent>
@@ -671,7 +606,7 @@
                 </v:rect>
                 <v:group id="Group 13" o:spid="_x0000_s1029" style="position:absolute;left:943;top:-3896;width:50860;height:50187" coordorigin="943,-3896" coordsize="50860,50187" o:gfxdata="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">
                   <v:rect id="Rectangle 36" o:spid="_x0000_s1030" style="position:absolute;left:943;width:46291;height:46291;visibility:visible;mso-wrap-style:square;v-text-anchor:middle" o:gfxdata="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" filled="f" strokecolor="white [3212]" strokeweight="5pt"/>
-                  <v:rect id="Rectangle 38" o:spid="_x0000_s1031" style="position:absolute;left:1835;top:22158;width:42119;height:15221;visibility:visible;mso-wrap-style:square;v-text-anchor:middle" o:gfxdata="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" filled="f" stroked="f" strokeweight="2pt">
+                  <v:rect id="Rectangle 38" o:spid="_x0000_s1031" style="position:absolute;left:1834;top:22156;width:46861;height:15221;visibility:visible;mso-wrap-style:square;v-text-anchor:middle" o:gfxdata="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" filled="f" stroked="f" strokeweight="2pt">
                     <v:textbox>
                       <w:txbxContent>
                         <w:p>
@@ -679,8 +614,8 @@
                             <w:rPr>
                               <w:rFonts w:cs="Arial"/>
                               <w:color w:val="FFFFFF" w:themeColor="background1"/>
-                              <w:sz w:val="60"/>
-                              <w:szCs w:val="60"/>
+                              <w:sz w:val="56"/>
+                              <w:szCs w:val="56"/>
                               <w:lang w:val="en-US"/>
                             </w:rPr>
                           </w:pPr>
@@ -688,33 +623,12 @@
                             <w:rPr>
                               <w:rFonts w:cs="Arial"/>
                               <w:color w:val="FFFFFF" w:themeColor="background1"/>
-                              <w:sz w:val="60"/>
-                              <w:szCs w:val="60"/>
-                              <w:lang w:val="vi-VN"/>
-                            </w:rPr>
-                            <w:t xml:space="preserve">Online </w:t>
-                          </w:r>
-                          <w:r>
-                            <w:rPr>
-                              <w:rFonts w:cs="Arial"/>
-                              <w:color w:val="FFFFFF" w:themeColor="background1"/>
-                              <w:sz w:val="60"/>
-                              <w:szCs w:val="60"/>
+                              <w:sz w:val="56"/>
+                              <w:szCs w:val="56"/>
                               <w:lang w:val="en-US"/>
                             </w:rPr>
-                            <w:t>Bookstore</w:t>
+                            <w:t>CAR SELLING WEBSITE</w:t>
                           </w:r>
-                        </w:p>
-                        <w:p>
-                          <w:pPr>
-                            <w:rPr>
-                              <w:rFonts w:cs="Arial"/>
-                              <w:color w:val="FFFFFF" w:themeColor="background1"/>
-                              <w:sz w:val="60"/>
-                              <w:szCs w:val="60"/>
-                              <w:lang w:val="en-US"/>
-                            </w:rPr>
-                          </w:pPr>
                         </w:p>
                       </w:txbxContent>
                     </v:textbox>
@@ -1475,7 +1389,7 @@
           </mc:Choice>
           <mc:Fallback>
             <w:pict>
-              <v:group w14:anchorId="249970C8" id="Group 15" o:spid="_x0000_s1033" style="position:absolute;margin-left:-69.95pt;margin-top:75.1pt;width:614.5pt;height:184.45pt;z-index:251951616" coordsize="78043,23423" o:gfxdata="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">
+              <v:group w14:anchorId="249970C8" id="Group 15" o:spid="_x0000_s1033" style="position:absolute;margin-left:-69.95pt;margin-top:75.1pt;width:614.5pt;height:184.45pt;z-index:251951616" coordsize="78043,23423" o:gfxdata="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">
                 <v:rect id="Rectangle 10" o:spid="_x0000_s1034" style="position:absolute;left:7234;width:61055;height:5918;visibility:visible;mso-wrap-style:square;v-text-anchor:middle" o:gfxdata="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" filled="f" stroked="f" strokeweight="2pt">
                   <v:textbox>
                     <w:txbxContent>
@@ -1739,7 +1653,7 @@
               <w:lang w:val="en-US"/>
             </w:rPr>
           </w:pPr>
-          <w:hyperlink w:anchor="_Toc86586372" w:history="1">
+          <w:hyperlink w:anchor="_Toc108165968" w:history="1">
             <w:r>
               <w:rPr>
                 <w:rStyle w:val="Hyperlink"/>
@@ -1787,7 +1701,7 @@
                 <w:noProof/>
                 <w:webHidden/>
               </w:rPr>
-              <w:instrText xml:space="preserve"> PAGEREF _Toc86586372 \h </w:instrText>
+              <w:instrText xml:space="preserve"> PAGEREF _Toc108165968 \h </w:instrText>
             </w:r>
             <w:r>
               <w:rPr>
@@ -1833,7 +1747,7 @@
               <w:lang w:val="en-US"/>
             </w:rPr>
           </w:pPr>
-          <w:hyperlink w:anchor="_Toc86586373" w:history="1">
+          <w:hyperlink w:anchor="_Toc108165969" w:history="1">
             <w:r>
               <w:rPr>
                 <w:rStyle w:val="Hyperlink"/>
@@ -1878,7 +1792,7 @@
                 <w:noProof/>
                 <w:webHidden/>
               </w:rPr>
-              <w:instrText xml:space="preserve"> PAGEREF _Toc86586373 \h </w:instrText>
+              <w:instrText xml:space="preserve"> PAGEREF _Toc108165969 \h </w:instrText>
             </w:r>
             <w:r>
               <w:rPr>
@@ -1928,7 +1842,7 @@
               <w:lang w:val="en-US"/>
             </w:rPr>
           </w:pPr>
-          <w:hyperlink w:anchor="_Toc86586374" w:history="1">
+          <w:hyperlink w:anchor="_Toc108165970" w:history="1">
             <w:r>
               <w:rPr>
                 <w:rStyle w:val="Hyperlink"/>
@@ -1978,7 +1892,7 @@
                 <w:noProof/>
                 <w:webHidden/>
               </w:rPr>
-              <w:instrText xml:space="preserve"> PAGEREF _Toc86586374 \h </w:instrText>
+              <w:instrText xml:space="preserve"> PAGEREF _Toc108165970 \h </w:instrText>
             </w:r>
             <w:r>
               <w:rPr>
@@ -2024,7 +1938,7 @@
               <w:lang w:val="en-US"/>
             </w:rPr>
           </w:pPr>
-          <w:hyperlink w:anchor="_Toc86586375" w:history="1">
+          <w:hyperlink w:anchor="_Toc108165971" w:history="1">
             <w:r>
               <w:rPr>
                 <w:rStyle w:val="Hyperlink"/>
@@ -2048,7 +1962,7 @@
                 <w:rStyle w:val="Hyperlink"/>
                 <w:noProof/>
               </w:rPr>
-              <w:t>Login/logout feature</w:t>
+              <w:t>Search cars</w:t>
             </w:r>
             <w:r>
               <w:rPr>
@@ -2069,7 +1983,7 @@
                 <w:noProof/>
                 <w:webHidden/>
               </w:rPr>
-              <w:instrText xml:space="preserve"> PAGEREF _Toc86586375 \h </w:instrText>
+              <w:instrText xml:space="preserve"> PAGEREF _Toc108165971 \h </w:instrText>
             </w:r>
             <w:r>
               <w:rPr>
@@ -2116,12 +2030,11 @@
               <w:lang w:val="en-US"/>
             </w:rPr>
           </w:pPr>
-          <w:hyperlink w:anchor="_Toc86586376" w:history="1">
+          <w:hyperlink w:anchor="_Toc108165972" w:history="1">
             <w:r>
               <w:rPr>
                 <w:rStyle w:val="Hyperlink"/>
                 <w:noProof/>
-                <w:lang w:val="vi-VN"/>
               </w:rPr>
               <w:t>2.1.1</w:t>
             </w:r>
@@ -2140,7 +2053,6 @@
               <w:rPr>
                 <w:rStyle w:val="Hyperlink"/>
                 <w:noProof/>
-                <w:lang w:val="vi-VN"/>
               </w:rPr>
               <w:t>Description</w:t>
             </w:r>
@@ -2163,7 +2075,7 @@
                 <w:noProof/>
                 <w:webHidden/>
               </w:rPr>
-              <w:instrText xml:space="preserve"> PAGEREF _Toc86586376 \h </w:instrText>
+              <w:instrText xml:space="preserve"> PAGEREF _Toc108165972 \h </w:instrText>
             </w:r>
             <w:r>
               <w:rPr>
@@ -2210,12 +2122,11 @@
               <w:lang w:val="en-US"/>
             </w:rPr>
           </w:pPr>
-          <w:hyperlink w:anchor="_Toc86586377" w:history="1">
+          <w:hyperlink w:anchor="_Toc108165973" w:history="1">
             <w:r>
               <w:rPr>
                 <w:rStyle w:val="Hyperlink"/>
                 <w:noProof/>
-                <w:lang w:val="vi-VN"/>
               </w:rPr>
               <w:t>2.1.2</w:t>
             </w:r>
@@ -2234,7 +2145,6 @@
               <w:rPr>
                 <w:rStyle w:val="Hyperlink"/>
                 <w:noProof/>
-                <w:lang w:val="vi-VN"/>
               </w:rPr>
               <w:t>Techniques</w:t>
             </w:r>
@@ -2257,7 +2167,7 @@
                 <w:noProof/>
                 <w:webHidden/>
               </w:rPr>
-              <w:instrText xml:space="preserve"> PAGEREF _Toc86586377 \h </w:instrText>
+              <w:instrText xml:space="preserve"> PAGEREF _Toc108165973 \h </w:instrText>
             </w:r>
             <w:r>
               <w:rPr>
@@ -2303,7 +2213,7 @@
               <w:lang w:val="en-US"/>
             </w:rPr>
           </w:pPr>
-          <w:hyperlink w:anchor="_Toc86586378" w:history="1">
+          <w:hyperlink w:anchor="_Toc108165974" w:history="1">
             <w:r>
               <w:rPr>
                 <w:rStyle w:val="Hyperlink"/>
@@ -2327,7 +2237,7 @@
                 <w:rStyle w:val="Hyperlink"/>
                 <w:noProof/>
               </w:rPr>
-              <w:t>Register page</w:t>
+              <w:t>Register sell car</w:t>
             </w:r>
             <w:r>
               <w:rPr>
@@ -2348,7 +2258,7 @@
                 <w:noProof/>
                 <w:webHidden/>
               </w:rPr>
-              <w:instrText xml:space="preserve"> PAGEREF _Toc86586378 \h </w:instrText>
+              <w:instrText xml:space="preserve"> PAGEREF _Toc108165974 \h </w:instrText>
             </w:r>
             <w:r>
               <w:rPr>
@@ -2395,7 +2305,7 @@
               <w:lang w:val="en-US"/>
             </w:rPr>
           </w:pPr>
-          <w:hyperlink w:anchor="_Toc86586379" w:history="1">
+          <w:hyperlink w:anchor="_Toc108165975" w:history="1">
             <w:r>
               <w:rPr>
                 <w:rStyle w:val="Hyperlink"/>
@@ -2442,7 +2352,7 @@
                 <w:noProof/>
                 <w:webHidden/>
               </w:rPr>
-              <w:instrText xml:space="preserve"> PAGEREF _Toc86586379 \h </w:instrText>
+              <w:instrText xml:space="preserve"> PAGEREF _Toc108165975 \h </w:instrText>
             </w:r>
             <w:r>
               <w:rPr>
@@ -2489,7 +2399,7 @@
               <w:lang w:val="en-US"/>
             </w:rPr>
           </w:pPr>
-          <w:hyperlink w:anchor="_Toc86586380" w:history="1">
+          <w:hyperlink w:anchor="_Toc108165976" w:history="1">
             <w:r>
               <w:rPr>
                 <w:rStyle w:val="Hyperlink"/>
@@ -2536,7 +2446,7 @@
                 <w:noProof/>
                 <w:webHidden/>
               </w:rPr>
-              <w:instrText xml:space="preserve"> PAGEREF _Toc86586380 \h </w:instrText>
+              <w:instrText xml:space="preserve"> PAGEREF _Toc108165976 \h </w:instrText>
             </w:r>
             <w:r>
               <w:rPr>
@@ -2557,3672 +2467,6 @@
                 <w:webHidden/>
               </w:rPr>
               <w:t>2</w:t>
-            </w:r>
-            <w:r>
-              <w:rPr>
-                <w:noProof/>
-                <w:webHidden/>
-              </w:rPr>
-              <w:fldChar w:fldCharType="end"/>
-            </w:r>
-          </w:hyperlink>
-        </w:p>
-        <w:p>
-          <w:pPr>
-            <w:pStyle w:val="TOC2"/>
-            <w:tabs>
-              <w:tab w:val="left" w:pos="880"/>
-              <w:tab w:val="right" w:leader="dot" w:pos="9739"/>
-            </w:tabs>
-            <w:rPr>
-              <w:rFonts w:asciiTheme="minorHAnsi" w:eastAsiaTheme="minorEastAsia" w:hAnsiTheme="minorHAnsi"/>
-              <w:bCs w:val="0"/>
-              <w:noProof/>
-              <w:color w:val="auto"/>
-              <w:lang w:val="en-US"/>
-            </w:rPr>
-          </w:pPr>
-          <w:hyperlink w:anchor="_Toc86586381" w:history="1">
-            <w:r>
-              <w:rPr>
-                <w:rStyle w:val="Hyperlink"/>
-                <w:b/>
-                <w:noProof/>
-              </w:rPr>
-              <w:t>2.3</w:t>
-            </w:r>
-            <w:r>
-              <w:rPr>
-                <w:rFonts w:asciiTheme="minorHAnsi" w:eastAsiaTheme="minorEastAsia" w:hAnsiTheme="minorHAnsi"/>
-                <w:bCs w:val="0"/>
-                <w:noProof/>
-                <w:color w:val="auto"/>
-                <w:lang w:val="en-US"/>
-              </w:rPr>
-              <w:tab/>
-            </w:r>
-            <w:r>
-              <w:rPr>
-                <w:rStyle w:val="Hyperlink"/>
-                <w:noProof/>
-              </w:rPr>
-              <w:t>Get/Update Customer</w:t>
-            </w:r>
-            <w:r>
-              <w:rPr>
-                <w:noProof/>
-                <w:webHidden/>
-              </w:rPr>
-              <w:tab/>
-            </w:r>
-            <w:r>
-              <w:rPr>
-                <w:noProof/>
-                <w:webHidden/>
-              </w:rPr>
-              <w:fldChar w:fldCharType="begin"/>
-            </w:r>
-            <w:r>
-              <w:rPr>
-                <w:noProof/>
-                <w:webHidden/>
-              </w:rPr>
-              <w:instrText xml:space="preserve"> PAGEREF _Toc86586381 \h </w:instrText>
-            </w:r>
-            <w:r>
-              <w:rPr>
-                <w:noProof/>
-                <w:webHidden/>
-              </w:rPr>
-            </w:r>
-            <w:r>
-              <w:rPr>
-                <w:noProof/>
-                <w:webHidden/>
-              </w:rPr>
-              <w:fldChar w:fldCharType="separate"/>
-            </w:r>
-            <w:r>
-              <w:rPr>
-                <w:noProof/>
-                <w:webHidden/>
-              </w:rPr>
-              <w:t>3</w:t>
-            </w:r>
-            <w:r>
-              <w:rPr>
-                <w:noProof/>
-                <w:webHidden/>
-              </w:rPr>
-              <w:fldChar w:fldCharType="end"/>
-            </w:r>
-          </w:hyperlink>
-        </w:p>
-        <w:p>
-          <w:pPr>
-            <w:pStyle w:val="TOC3"/>
-            <w:tabs>
-              <w:tab w:val="left" w:pos="1100"/>
-              <w:tab w:val="right" w:leader="dot" w:pos="9739"/>
-            </w:tabs>
-            <w:rPr>
-              <w:rFonts w:eastAsiaTheme="minorEastAsia"/>
-              <w:noProof/>
-              <w:color w:val="auto"/>
-              <w:sz w:val="22"/>
-              <w:szCs w:val="22"/>
-              <w:lang w:val="en-US"/>
-            </w:rPr>
-          </w:pPr>
-          <w:hyperlink w:anchor="_Toc86586382" w:history="1">
-            <w:r>
-              <w:rPr>
-                <w:rStyle w:val="Hyperlink"/>
-                <w:noProof/>
-                <w:lang w:val="vi-VN"/>
-              </w:rPr>
-              <w:t>2.3.1</w:t>
-            </w:r>
-            <w:r>
-              <w:rPr>
-                <w:rFonts w:eastAsiaTheme="minorEastAsia"/>
-                <w:noProof/>
-                <w:color w:val="auto"/>
-                <w:sz w:val="22"/>
-                <w:szCs w:val="22"/>
-                <w:lang w:val="en-US"/>
-              </w:rPr>
-              <w:tab/>
-            </w:r>
-            <w:r>
-              <w:rPr>
-                <w:rStyle w:val="Hyperlink"/>
-                <w:noProof/>
-                <w:lang w:val="vi-VN"/>
-              </w:rPr>
-              <w:t>Description</w:t>
-            </w:r>
-            <w:r>
-              <w:rPr>
-                <w:noProof/>
-                <w:webHidden/>
-              </w:rPr>
-              <w:tab/>
-            </w:r>
-            <w:r>
-              <w:rPr>
-                <w:noProof/>
-                <w:webHidden/>
-              </w:rPr>
-              <w:fldChar w:fldCharType="begin"/>
-            </w:r>
-            <w:r>
-              <w:rPr>
-                <w:noProof/>
-                <w:webHidden/>
-              </w:rPr>
-              <w:instrText xml:space="preserve"> PAGEREF _Toc86586382 \h </w:instrText>
-            </w:r>
-            <w:r>
-              <w:rPr>
-                <w:noProof/>
-                <w:webHidden/>
-              </w:rPr>
-            </w:r>
-            <w:r>
-              <w:rPr>
-                <w:noProof/>
-                <w:webHidden/>
-              </w:rPr>
-              <w:fldChar w:fldCharType="separate"/>
-            </w:r>
-            <w:r>
-              <w:rPr>
-                <w:noProof/>
-                <w:webHidden/>
-              </w:rPr>
-              <w:t>3</w:t>
-            </w:r>
-            <w:r>
-              <w:rPr>
-                <w:noProof/>
-                <w:webHidden/>
-              </w:rPr>
-              <w:fldChar w:fldCharType="end"/>
-            </w:r>
-          </w:hyperlink>
-        </w:p>
-        <w:p>
-          <w:pPr>
-            <w:pStyle w:val="TOC3"/>
-            <w:tabs>
-              <w:tab w:val="left" w:pos="1100"/>
-              <w:tab w:val="right" w:leader="dot" w:pos="9739"/>
-            </w:tabs>
-            <w:rPr>
-              <w:rFonts w:eastAsiaTheme="minorEastAsia"/>
-              <w:noProof/>
-              <w:color w:val="auto"/>
-              <w:sz w:val="22"/>
-              <w:szCs w:val="22"/>
-              <w:lang w:val="en-US"/>
-            </w:rPr>
-          </w:pPr>
-          <w:hyperlink w:anchor="_Toc86586383" w:history="1">
-            <w:r>
-              <w:rPr>
-                <w:rStyle w:val="Hyperlink"/>
-                <w:noProof/>
-                <w:lang w:val="vi-VN"/>
-              </w:rPr>
-              <w:t>2.3.2</w:t>
-            </w:r>
-            <w:r>
-              <w:rPr>
-                <w:rFonts w:eastAsiaTheme="minorEastAsia"/>
-                <w:noProof/>
-                <w:color w:val="auto"/>
-                <w:sz w:val="22"/>
-                <w:szCs w:val="22"/>
-                <w:lang w:val="en-US"/>
-              </w:rPr>
-              <w:tab/>
-            </w:r>
-            <w:r>
-              <w:rPr>
-                <w:rStyle w:val="Hyperlink"/>
-                <w:noProof/>
-                <w:lang w:val="vi-VN"/>
-              </w:rPr>
-              <w:t>Techniques</w:t>
-            </w:r>
-            <w:r>
-              <w:rPr>
-                <w:noProof/>
-                <w:webHidden/>
-              </w:rPr>
-              <w:tab/>
-            </w:r>
-            <w:r>
-              <w:rPr>
-                <w:noProof/>
-                <w:webHidden/>
-              </w:rPr>
-              <w:fldChar w:fldCharType="begin"/>
-            </w:r>
-            <w:r>
-              <w:rPr>
-                <w:noProof/>
-                <w:webHidden/>
-              </w:rPr>
-              <w:instrText xml:space="preserve"> PAGEREF _Toc86586383 \h </w:instrText>
-            </w:r>
-            <w:r>
-              <w:rPr>
-                <w:noProof/>
-                <w:webHidden/>
-              </w:rPr>
-            </w:r>
-            <w:r>
-              <w:rPr>
-                <w:noProof/>
-                <w:webHidden/>
-              </w:rPr>
-              <w:fldChar w:fldCharType="separate"/>
-            </w:r>
-            <w:r>
-              <w:rPr>
-                <w:noProof/>
-                <w:webHidden/>
-              </w:rPr>
-              <w:t>3</w:t>
-            </w:r>
-            <w:r>
-              <w:rPr>
-                <w:noProof/>
-                <w:webHidden/>
-              </w:rPr>
-              <w:fldChar w:fldCharType="end"/>
-            </w:r>
-          </w:hyperlink>
-        </w:p>
-        <w:p>
-          <w:pPr>
-            <w:pStyle w:val="TOC2"/>
-            <w:tabs>
-              <w:tab w:val="left" w:pos="880"/>
-              <w:tab w:val="right" w:leader="dot" w:pos="9739"/>
-            </w:tabs>
-            <w:rPr>
-              <w:rFonts w:asciiTheme="minorHAnsi" w:eastAsiaTheme="minorEastAsia" w:hAnsiTheme="minorHAnsi"/>
-              <w:bCs w:val="0"/>
-              <w:noProof/>
-              <w:color w:val="auto"/>
-              <w:lang w:val="en-US"/>
-            </w:rPr>
-          </w:pPr>
-          <w:hyperlink w:anchor="_Toc86586384" w:history="1">
-            <w:r>
-              <w:rPr>
-                <w:rStyle w:val="Hyperlink"/>
-                <w:b/>
-                <w:noProof/>
-                <w:lang w:val="vi-VN"/>
-              </w:rPr>
-              <w:t>2.4</w:t>
-            </w:r>
-            <w:r>
-              <w:rPr>
-                <w:rFonts w:asciiTheme="minorHAnsi" w:eastAsiaTheme="minorEastAsia" w:hAnsiTheme="minorHAnsi"/>
-                <w:bCs w:val="0"/>
-                <w:noProof/>
-                <w:color w:val="auto"/>
-                <w:lang w:val="en-US"/>
-              </w:rPr>
-              <w:tab/>
-            </w:r>
-            <w:r>
-              <w:rPr>
-                <w:rStyle w:val="Hyperlink"/>
-                <w:noProof/>
-                <w:lang w:val="vi-VN"/>
-              </w:rPr>
-              <w:t>Book Dashboard</w:t>
-            </w:r>
-            <w:r>
-              <w:rPr>
-                <w:noProof/>
-                <w:webHidden/>
-              </w:rPr>
-              <w:tab/>
-            </w:r>
-            <w:r>
-              <w:rPr>
-                <w:noProof/>
-                <w:webHidden/>
-              </w:rPr>
-              <w:fldChar w:fldCharType="begin"/>
-            </w:r>
-            <w:r>
-              <w:rPr>
-                <w:noProof/>
-                <w:webHidden/>
-              </w:rPr>
-              <w:instrText xml:space="preserve"> PAGEREF _Toc86586384 \h </w:instrText>
-            </w:r>
-            <w:r>
-              <w:rPr>
-                <w:noProof/>
-                <w:webHidden/>
-              </w:rPr>
-            </w:r>
-            <w:r>
-              <w:rPr>
-                <w:noProof/>
-                <w:webHidden/>
-              </w:rPr>
-              <w:fldChar w:fldCharType="separate"/>
-            </w:r>
-            <w:r>
-              <w:rPr>
-                <w:noProof/>
-                <w:webHidden/>
-              </w:rPr>
-              <w:t>3</w:t>
-            </w:r>
-            <w:r>
-              <w:rPr>
-                <w:noProof/>
-                <w:webHidden/>
-              </w:rPr>
-              <w:fldChar w:fldCharType="end"/>
-            </w:r>
-          </w:hyperlink>
-        </w:p>
-        <w:p>
-          <w:pPr>
-            <w:pStyle w:val="TOC3"/>
-            <w:tabs>
-              <w:tab w:val="left" w:pos="1100"/>
-              <w:tab w:val="right" w:leader="dot" w:pos="9739"/>
-            </w:tabs>
-            <w:rPr>
-              <w:rFonts w:eastAsiaTheme="minorEastAsia"/>
-              <w:noProof/>
-              <w:color w:val="auto"/>
-              <w:sz w:val="22"/>
-              <w:szCs w:val="22"/>
-              <w:lang w:val="en-US"/>
-            </w:rPr>
-          </w:pPr>
-          <w:hyperlink w:anchor="_Toc86586385" w:history="1">
-            <w:r>
-              <w:rPr>
-                <w:rStyle w:val="Hyperlink"/>
-                <w:noProof/>
-                <w:lang w:val="vi-VN"/>
-              </w:rPr>
-              <w:t>2.4.1</w:t>
-            </w:r>
-            <w:r>
-              <w:rPr>
-                <w:rFonts w:eastAsiaTheme="minorEastAsia"/>
-                <w:noProof/>
-                <w:color w:val="auto"/>
-                <w:sz w:val="22"/>
-                <w:szCs w:val="22"/>
-                <w:lang w:val="en-US"/>
-              </w:rPr>
-              <w:tab/>
-            </w:r>
-            <w:r>
-              <w:rPr>
-                <w:rStyle w:val="Hyperlink"/>
-                <w:noProof/>
-                <w:lang w:val="vi-VN"/>
-              </w:rPr>
-              <w:t>Description</w:t>
-            </w:r>
-            <w:r>
-              <w:rPr>
-                <w:noProof/>
-                <w:webHidden/>
-              </w:rPr>
-              <w:tab/>
-            </w:r>
-            <w:r>
-              <w:rPr>
-                <w:noProof/>
-                <w:webHidden/>
-              </w:rPr>
-              <w:fldChar w:fldCharType="begin"/>
-            </w:r>
-            <w:r>
-              <w:rPr>
-                <w:noProof/>
-                <w:webHidden/>
-              </w:rPr>
-              <w:instrText xml:space="preserve"> PAGEREF _Toc86586385 \h </w:instrText>
-            </w:r>
-            <w:r>
-              <w:rPr>
-                <w:noProof/>
-                <w:webHidden/>
-              </w:rPr>
-            </w:r>
-            <w:r>
-              <w:rPr>
-                <w:noProof/>
-                <w:webHidden/>
-              </w:rPr>
-              <w:fldChar w:fldCharType="separate"/>
-            </w:r>
-            <w:r>
-              <w:rPr>
-                <w:noProof/>
-                <w:webHidden/>
-              </w:rPr>
-              <w:t>3</w:t>
-            </w:r>
-            <w:r>
-              <w:rPr>
-                <w:noProof/>
-                <w:webHidden/>
-              </w:rPr>
-              <w:fldChar w:fldCharType="end"/>
-            </w:r>
-          </w:hyperlink>
-        </w:p>
-        <w:p>
-          <w:pPr>
-            <w:pStyle w:val="TOC3"/>
-            <w:tabs>
-              <w:tab w:val="left" w:pos="1100"/>
-              <w:tab w:val="right" w:leader="dot" w:pos="9739"/>
-            </w:tabs>
-            <w:rPr>
-              <w:rFonts w:eastAsiaTheme="minorEastAsia"/>
-              <w:noProof/>
-              <w:color w:val="auto"/>
-              <w:sz w:val="22"/>
-              <w:szCs w:val="22"/>
-              <w:lang w:val="en-US"/>
-            </w:rPr>
-          </w:pPr>
-          <w:hyperlink w:anchor="_Toc86586386" w:history="1">
-            <w:r>
-              <w:rPr>
-                <w:rStyle w:val="Hyperlink"/>
-                <w:noProof/>
-                <w:lang w:val="vi-VN"/>
-              </w:rPr>
-              <w:t>2.4.2</w:t>
-            </w:r>
-            <w:r>
-              <w:rPr>
-                <w:rFonts w:eastAsiaTheme="minorEastAsia"/>
-                <w:noProof/>
-                <w:color w:val="auto"/>
-                <w:sz w:val="22"/>
-                <w:szCs w:val="22"/>
-                <w:lang w:val="en-US"/>
-              </w:rPr>
-              <w:tab/>
-            </w:r>
-            <w:r>
-              <w:rPr>
-                <w:rStyle w:val="Hyperlink"/>
-                <w:noProof/>
-                <w:lang w:val="vi-VN"/>
-              </w:rPr>
-              <w:t>Techniques</w:t>
-            </w:r>
-            <w:r>
-              <w:rPr>
-                <w:noProof/>
-                <w:webHidden/>
-              </w:rPr>
-              <w:tab/>
-            </w:r>
-            <w:r>
-              <w:rPr>
-                <w:noProof/>
-                <w:webHidden/>
-              </w:rPr>
-              <w:fldChar w:fldCharType="begin"/>
-            </w:r>
-            <w:r>
-              <w:rPr>
-                <w:noProof/>
-                <w:webHidden/>
-              </w:rPr>
-              <w:instrText xml:space="preserve"> PAGEREF _Toc86586386 \h </w:instrText>
-            </w:r>
-            <w:r>
-              <w:rPr>
-                <w:noProof/>
-                <w:webHidden/>
-              </w:rPr>
-            </w:r>
-            <w:r>
-              <w:rPr>
-                <w:noProof/>
-                <w:webHidden/>
-              </w:rPr>
-              <w:fldChar w:fldCharType="separate"/>
-            </w:r>
-            <w:r>
-              <w:rPr>
-                <w:noProof/>
-                <w:webHidden/>
-              </w:rPr>
-              <w:t>3</w:t>
-            </w:r>
-            <w:r>
-              <w:rPr>
-                <w:noProof/>
-                <w:webHidden/>
-              </w:rPr>
-              <w:fldChar w:fldCharType="end"/>
-            </w:r>
-          </w:hyperlink>
-        </w:p>
-        <w:p>
-          <w:pPr>
-            <w:pStyle w:val="TOC2"/>
-            <w:tabs>
-              <w:tab w:val="left" w:pos="880"/>
-              <w:tab w:val="right" w:leader="dot" w:pos="9739"/>
-            </w:tabs>
-            <w:rPr>
-              <w:rFonts w:asciiTheme="minorHAnsi" w:eastAsiaTheme="minorEastAsia" w:hAnsiTheme="minorHAnsi"/>
-              <w:bCs w:val="0"/>
-              <w:noProof/>
-              <w:color w:val="auto"/>
-              <w:lang w:val="en-US"/>
-            </w:rPr>
-          </w:pPr>
-          <w:hyperlink w:anchor="_Toc86586387" w:history="1">
-            <w:r>
-              <w:rPr>
-                <w:rStyle w:val="Hyperlink"/>
-                <w:b/>
-                <w:noProof/>
-              </w:rPr>
-              <w:t>2.5</w:t>
-            </w:r>
-            <w:r>
-              <w:rPr>
-                <w:rFonts w:asciiTheme="minorHAnsi" w:eastAsiaTheme="minorEastAsia" w:hAnsiTheme="minorHAnsi"/>
-                <w:bCs w:val="0"/>
-                <w:noProof/>
-                <w:color w:val="auto"/>
-                <w:lang w:val="en-US"/>
-              </w:rPr>
-              <w:tab/>
-            </w:r>
-            <w:r>
-              <w:rPr>
-                <w:rStyle w:val="Hyperlink"/>
-                <w:noProof/>
-              </w:rPr>
-              <w:t>Catalog Menu</w:t>
-            </w:r>
-            <w:r>
-              <w:rPr>
-                <w:noProof/>
-                <w:webHidden/>
-              </w:rPr>
-              <w:tab/>
-            </w:r>
-            <w:r>
-              <w:rPr>
-                <w:noProof/>
-                <w:webHidden/>
-              </w:rPr>
-              <w:fldChar w:fldCharType="begin"/>
-            </w:r>
-            <w:r>
-              <w:rPr>
-                <w:noProof/>
-                <w:webHidden/>
-              </w:rPr>
-              <w:instrText xml:space="preserve"> PAGEREF _Toc86586387 \h </w:instrText>
-            </w:r>
-            <w:r>
-              <w:rPr>
-                <w:noProof/>
-                <w:webHidden/>
-              </w:rPr>
-            </w:r>
-            <w:r>
-              <w:rPr>
-                <w:noProof/>
-                <w:webHidden/>
-              </w:rPr>
-              <w:fldChar w:fldCharType="separate"/>
-            </w:r>
-            <w:r>
-              <w:rPr>
-                <w:noProof/>
-                <w:webHidden/>
-              </w:rPr>
-              <w:t>4</w:t>
-            </w:r>
-            <w:r>
-              <w:rPr>
-                <w:noProof/>
-                <w:webHidden/>
-              </w:rPr>
-              <w:fldChar w:fldCharType="end"/>
-            </w:r>
-          </w:hyperlink>
-        </w:p>
-        <w:p>
-          <w:pPr>
-            <w:pStyle w:val="TOC3"/>
-            <w:tabs>
-              <w:tab w:val="left" w:pos="1100"/>
-              <w:tab w:val="right" w:leader="dot" w:pos="9739"/>
-            </w:tabs>
-            <w:rPr>
-              <w:rFonts w:eastAsiaTheme="minorEastAsia"/>
-              <w:noProof/>
-              <w:color w:val="auto"/>
-              <w:sz w:val="22"/>
-              <w:szCs w:val="22"/>
-              <w:lang w:val="en-US"/>
-            </w:rPr>
-          </w:pPr>
-          <w:hyperlink w:anchor="_Toc86586388" w:history="1">
-            <w:r>
-              <w:rPr>
-                <w:rStyle w:val="Hyperlink"/>
-                <w:noProof/>
-                <w:lang w:val="vi-VN"/>
-              </w:rPr>
-              <w:t>2.5.1</w:t>
-            </w:r>
-            <w:r>
-              <w:rPr>
-                <w:rFonts w:eastAsiaTheme="minorEastAsia"/>
-                <w:noProof/>
-                <w:color w:val="auto"/>
-                <w:sz w:val="22"/>
-                <w:szCs w:val="22"/>
-                <w:lang w:val="en-US"/>
-              </w:rPr>
-              <w:tab/>
-            </w:r>
-            <w:r>
-              <w:rPr>
-                <w:rStyle w:val="Hyperlink"/>
-                <w:noProof/>
-                <w:lang w:val="vi-VN"/>
-              </w:rPr>
-              <w:t>Description</w:t>
-            </w:r>
-            <w:r>
-              <w:rPr>
-                <w:noProof/>
-                <w:webHidden/>
-              </w:rPr>
-              <w:tab/>
-            </w:r>
-            <w:r>
-              <w:rPr>
-                <w:noProof/>
-                <w:webHidden/>
-              </w:rPr>
-              <w:fldChar w:fldCharType="begin"/>
-            </w:r>
-            <w:r>
-              <w:rPr>
-                <w:noProof/>
-                <w:webHidden/>
-              </w:rPr>
-              <w:instrText xml:space="preserve"> PAGEREF _Toc86586388 \h </w:instrText>
-            </w:r>
-            <w:r>
-              <w:rPr>
-                <w:noProof/>
-                <w:webHidden/>
-              </w:rPr>
-            </w:r>
-            <w:r>
-              <w:rPr>
-                <w:noProof/>
-                <w:webHidden/>
-              </w:rPr>
-              <w:fldChar w:fldCharType="separate"/>
-            </w:r>
-            <w:r>
-              <w:rPr>
-                <w:noProof/>
-                <w:webHidden/>
-              </w:rPr>
-              <w:t>4</w:t>
-            </w:r>
-            <w:r>
-              <w:rPr>
-                <w:noProof/>
-                <w:webHidden/>
-              </w:rPr>
-              <w:fldChar w:fldCharType="end"/>
-            </w:r>
-          </w:hyperlink>
-        </w:p>
-        <w:p>
-          <w:pPr>
-            <w:pStyle w:val="TOC3"/>
-            <w:tabs>
-              <w:tab w:val="left" w:pos="1100"/>
-              <w:tab w:val="right" w:leader="dot" w:pos="9739"/>
-            </w:tabs>
-            <w:rPr>
-              <w:rFonts w:eastAsiaTheme="minorEastAsia"/>
-              <w:noProof/>
-              <w:color w:val="auto"/>
-              <w:sz w:val="22"/>
-              <w:szCs w:val="22"/>
-              <w:lang w:val="en-US"/>
-            </w:rPr>
-          </w:pPr>
-          <w:hyperlink w:anchor="_Toc86586389" w:history="1">
-            <w:r>
-              <w:rPr>
-                <w:rStyle w:val="Hyperlink"/>
-                <w:noProof/>
-                <w:lang w:val="vi-VN"/>
-              </w:rPr>
-              <w:t>2.5.2</w:t>
-            </w:r>
-            <w:r>
-              <w:rPr>
-                <w:rFonts w:eastAsiaTheme="minorEastAsia"/>
-                <w:noProof/>
-                <w:color w:val="auto"/>
-                <w:sz w:val="22"/>
-                <w:szCs w:val="22"/>
-                <w:lang w:val="en-US"/>
-              </w:rPr>
-              <w:tab/>
-            </w:r>
-            <w:r>
-              <w:rPr>
-                <w:rStyle w:val="Hyperlink"/>
-                <w:noProof/>
-                <w:lang w:val="vi-VN"/>
-              </w:rPr>
-              <w:t>Techniques</w:t>
-            </w:r>
-            <w:r>
-              <w:rPr>
-                <w:noProof/>
-                <w:webHidden/>
-              </w:rPr>
-              <w:tab/>
-            </w:r>
-            <w:r>
-              <w:rPr>
-                <w:noProof/>
-                <w:webHidden/>
-              </w:rPr>
-              <w:fldChar w:fldCharType="begin"/>
-            </w:r>
-            <w:r>
-              <w:rPr>
-                <w:noProof/>
-                <w:webHidden/>
-              </w:rPr>
-              <w:instrText xml:space="preserve"> PAGEREF _Toc86586389 \h </w:instrText>
-            </w:r>
-            <w:r>
-              <w:rPr>
-                <w:noProof/>
-                <w:webHidden/>
-              </w:rPr>
-            </w:r>
-            <w:r>
-              <w:rPr>
-                <w:noProof/>
-                <w:webHidden/>
-              </w:rPr>
-              <w:fldChar w:fldCharType="separate"/>
-            </w:r>
-            <w:r>
-              <w:rPr>
-                <w:noProof/>
-                <w:webHidden/>
-              </w:rPr>
-              <w:t>4</w:t>
-            </w:r>
-            <w:r>
-              <w:rPr>
-                <w:noProof/>
-                <w:webHidden/>
-              </w:rPr>
-              <w:fldChar w:fldCharType="end"/>
-            </w:r>
-          </w:hyperlink>
-        </w:p>
-        <w:p>
-          <w:pPr>
-            <w:pStyle w:val="TOC2"/>
-            <w:tabs>
-              <w:tab w:val="left" w:pos="880"/>
-              <w:tab w:val="right" w:leader="dot" w:pos="9739"/>
-            </w:tabs>
-            <w:rPr>
-              <w:rFonts w:asciiTheme="minorHAnsi" w:eastAsiaTheme="minorEastAsia" w:hAnsiTheme="minorHAnsi"/>
-              <w:bCs w:val="0"/>
-              <w:noProof/>
-              <w:color w:val="auto"/>
-              <w:lang w:val="en-US"/>
-            </w:rPr>
-          </w:pPr>
-          <w:hyperlink w:anchor="_Toc86586390" w:history="1">
-            <w:r>
-              <w:rPr>
-                <w:rStyle w:val="Hyperlink"/>
-                <w:b/>
-                <w:noProof/>
-                <w:lang w:val="vi-VN"/>
-              </w:rPr>
-              <w:t>2.6</w:t>
-            </w:r>
-            <w:r>
-              <w:rPr>
-                <w:rFonts w:asciiTheme="minorHAnsi" w:eastAsiaTheme="minorEastAsia" w:hAnsiTheme="minorHAnsi"/>
-                <w:bCs w:val="0"/>
-                <w:noProof/>
-                <w:color w:val="auto"/>
-                <w:lang w:val="en-US"/>
-              </w:rPr>
-              <w:tab/>
-            </w:r>
-            <w:r>
-              <w:rPr>
-                <w:rStyle w:val="Hyperlink"/>
-                <w:noProof/>
-                <w:lang w:val="vi-VN"/>
-              </w:rPr>
-              <w:t xml:space="preserve">Book </w:t>
-            </w:r>
-            <w:r>
-              <w:rPr>
-                <w:rStyle w:val="Hyperlink"/>
-                <w:noProof/>
-              </w:rPr>
-              <w:t xml:space="preserve">Catalog </w:t>
-            </w:r>
-            <w:r>
-              <w:rPr>
-                <w:rStyle w:val="Hyperlink"/>
-                <w:noProof/>
-                <w:lang w:val="vi-VN"/>
-              </w:rPr>
-              <w:t>Dashboard</w:t>
-            </w:r>
-            <w:r>
-              <w:rPr>
-                <w:noProof/>
-                <w:webHidden/>
-              </w:rPr>
-              <w:tab/>
-            </w:r>
-            <w:r>
-              <w:rPr>
-                <w:noProof/>
-                <w:webHidden/>
-              </w:rPr>
-              <w:fldChar w:fldCharType="begin"/>
-            </w:r>
-            <w:r>
-              <w:rPr>
-                <w:noProof/>
-                <w:webHidden/>
-              </w:rPr>
-              <w:instrText xml:space="preserve"> PAGEREF _Toc86586390 \h </w:instrText>
-            </w:r>
-            <w:r>
-              <w:rPr>
-                <w:noProof/>
-                <w:webHidden/>
-              </w:rPr>
-            </w:r>
-            <w:r>
-              <w:rPr>
-                <w:noProof/>
-                <w:webHidden/>
-              </w:rPr>
-              <w:fldChar w:fldCharType="separate"/>
-            </w:r>
-            <w:r>
-              <w:rPr>
-                <w:noProof/>
-                <w:webHidden/>
-              </w:rPr>
-              <w:t>4</w:t>
-            </w:r>
-            <w:r>
-              <w:rPr>
-                <w:noProof/>
-                <w:webHidden/>
-              </w:rPr>
-              <w:fldChar w:fldCharType="end"/>
-            </w:r>
-          </w:hyperlink>
-        </w:p>
-        <w:p>
-          <w:pPr>
-            <w:pStyle w:val="TOC3"/>
-            <w:tabs>
-              <w:tab w:val="left" w:pos="1100"/>
-              <w:tab w:val="right" w:leader="dot" w:pos="9739"/>
-            </w:tabs>
-            <w:rPr>
-              <w:rFonts w:eastAsiaTheme="minorEastAsia"/>
-              <w:noProof/>
-              <w:color w:val="auto"/>
-              <w:sz w:val="22"/>
-              <w:szCs w:val="22"/>
-              <w:lang w:val="en-US"/>
-            </w:rPr>
-          </w:pPr>
-          <w:hyperlink w:anchor="_Toc86586391" w:history="1">
-            <w:r>
-              <w:rPr>
-                <w:rStyle w:val="Hyperlink"/>
-                <w:noProof/>
-                <w:lang w:val="vi-VN"/>
-              </w:rPr>
-              <w:t>2.6.1</w:t>
-            </w:r>
-            <w:r>
-              <w:rPr>
-                <w:rFonts w:eastAsiaTheme="minorEastAsia"/>
-                <w:noProof/>
-                <w:color w:val="auto"/>
-                <w:sz w:val="22"/>
-                <w:szCs w:val="22"/>
-                <w:lang w:val="en-US"/>
-              </w:rPr>
-              <w:tab/>
-            </w:r>
-            <w:r>
-              <w:rPr>
-                <w:rStyle w:val="Hyperlink"/>
-                <w:noProof/>
-                <w:lang w:val="vi-VN"/>
-              </w:rPr>
-              <w:t>Description</w:t>
-            </w:r>
-            <w:r>
-              <w:rPr>
-                <w:noProof/>
-                <w:webHidden/>
-              </w:rPr>
-              <w:tab/>
-            </w:r>
-            <w:r>
-              <w:rPr>
-                <w:noProof/>
-                <w:webHidden/>
-              </w:rPr>
-              <w:fldChar w:fldCharType="begin"/>
-            </w:r>
-            <w:r>
-              <w:rPr>
-                <w:noProof/>
-                <w:webHidden/>
-              </w:rPr>
-              <w:instrText xml:space="preserve"> PAGEREF _Toc86586391 \h </w:instrText>
-            </w:r>
-            <w:r>
-              <w:rPr>
-                <w:noProof/>
-                <w:webHidden/>
-              </w:rPr>
-            </w:r>
-            <w:r>
-              <w:rPr>
-                <w:noProof/>
-                <w:webHidden/>
-              </w:rPr>
-              <w:fldChar w:fldCharType="separate"/>
-            </w:r>
-            <w:r>
-              <w:rPr>
-                <w:noProof/>
-                <w:webHidden/>
-              </w:rPr>
-              <w:t>4</w:t>
-            </w:r>
-            <w:r>
-              <w:rPr>
-                <w:noProof/>
-                <w:webHidden/>
-              </w:rPr>
-              <w:fldChar w:fldCharType="end"/>
-            </w:r>
-          </w:hyperlink>
-        </w:p>
-        <w:p>
-          <w:pPr>
-            <w:pStyle w:val="TOC3"/>
-            <w:tabs>
-              <w:tab w:val="left" w:pos="1100"/>
-              <w:tab w:val="right" w:leader="dot" w:pos="9739"/>
-            </w:tabs>
-            <w:rPr>
-              <w:rFonts w:eastAsiaTheme="minorEastAsia"/>
-              <w:noProof/>
-              <w:color w:val="auto"/>
-              <w:sz w:val="22"/>
-              <w:szCs w:val="22"/>
-              <w:lang w:val="en-US"/>
-            </w:rPr>
-          </w:pPr>
-          <w:hyperlink w:anchor="_Toc86586392" w:history="1">
-            <w:r>
-              <w:rPr>
-                <w:rStyle w:val="Hyperlink"/>
-                <w:noProof/>
-                <w:lang w:val="vi-VN"/>
-              </w:rPr>
-              <w:t>2.6.2</w:t>
-            </w:r>
-            <w:r>
-              <w:rPr>
-                <w:rFonts w:eastAsiaTheme="minorEastAsia"/>
-                <w:noProof/>
-                <w:color w:val="auto"/>
-                <w:sz w:val="22"/>
-                <w:szCs w:val="22"/>
-                <w:lang w:val="en-US"/>
-              </w:rPr>
-              <w:tab/>
-            </w:r>
-            <w:r>
-              <w:rPr>
-                <w:rStyle w:val="Hyperlink"/>
-                <w:noProof/>
-                <w:lang w:val="vi-VN"/>
-              </w:rPr>
-              <w:t>Techniques</w:t>
-            </w:r>
-            <w:r>
-              <w:rPr>
-                <w:noProof/>
-                <w:webHidden/>
-              </w:rPr>
-              <w:tab/>
-            </w:r>
-            <w:r>
-              <w:rPr>
-                <w:noProof/>
-                <w:webHidden/>
-              </w:rPr>
-              <w:fldChar w:fldCharType="begin"/>
-            </w:r>
-            <w:r>
-              <w:rPr>
-                <w:noProof/>
-                <w:webHidden/>
-              </w:rPr>
-              <w:instrText xml:space="preserve"> PAGEREF _Toc86586392 \h </w:instrText>
-            </w:r>
-            <w:r>
-              <w:rPr>
-                <w:noProof/>
-                <w:webHidden/>
-              </w:rPr>
-            </w:r>
-            <w:r>
-              <w:rPr>
-                <w:noProof/>
-                <w:webHidden/>
-              </w:rPr>
-              <w:fldChar w:fldCharType="separate"/>
-            </w:r>
-            <w:r>
-              <w:rPr>
-                <w:noProof/>
-                <w:webHidden/>
-              </w:rPr>
-              <w:t>4</w:t>
-            </w:r>
-            <w:r>
-              <w:rPr>
-                <w:noProof/>
-                <w:webHidden/>
-              </w:rPr>
-              <w:fldChar w:fldCharType="end"/>
-            </w:r>
-          </w:hyperlink>
-        </w:p>
-        <w:p>
-          <w:pPr>
-            <w:pStyle w:val="TOC2"/>
-            <w:tabs>
-              <w:tab w:val="left" w:pos="880"/>
-              <w:tab w:val="right" w:leader="dot" w:pos="9739"/>
-            </w:tabs>
-            <w:rPr>
-              <w:rFonts w:asciiTheme="minorHAnsi" w:eastAsiaTheme="minorEastAsia" w:hAnsiTheme="minorHAnsi"/>
-              <w:bCs w:val="0"/>
-              <w:noProof/>
-              <w:color w:val="auto"/>
-              <w:lang w:val="en-US"/>
-            </w:rPr>
-          </w:pPr>
-          <w:hyperlink w:anchor="_Toc86586393" w:history="1">
-            <w:r>
-              <w:rPr>
-                <w:rStyle w:val="Hyperlink"/>
-                <w:b/>
-                <w:noProof/>
-              </w:rPr>
-              <w:t>2.7</w:t>
-            </w:r>
-            <w:r>
-              <w:rPr>
-                <w:rFonts w:asciiTheme="minorHAnsi" w:eastAsiaTheme="minorEastAsia" w:hAnsiTheme="minorHAnsi"/>
-                <w:bCs w:val="0"/>
-                <w:noProof/>
-                <w:color w:val="auto"/>
-                <w:lang w:val="en-US"/>
-              </w:rPr>
-              <w:tab/>
-            </w:r>
-            <w:r>
-              <w:rPr>
-                <w:rStyle w:val="Hyperlink"/>
-                <w:noProof/>
-              </w:rPr>
-              <w:t>Pagination</w:t>
-            </w:r>
-            <w:r>
-              <w:rPr>
-                <w:noProof/>
-                <w:webHidden/>
-              </w:rPr>
-              <w:tab/>
-            </w:r>
-            <w:r>
-              <w:rPr>
-                <w:noProof/>
-                <w:webHidden/>
-              </w:rPr>
-              <w:fldChar w:fldCharType="begin"/>
-            </w:r>
-            <w:r>
-              <w:rPr>
-                <w:noProof/>
-                <w:webHidden/>
-              </w:rPr>
-              <w:instrText xml:space="preserve"> PAGEREF _Toc86586393 \h </w:instrText>
-            </w:r>
-            <w:r>
-              <w:rPr>
-                <w:noProof/>
-                <w:webHidden/>
-              </w:rPr>
-            </w:r>
-            <w:r>
-              <w:rPr>
-                <w:noProof/>
-                <w:webHidden/>
-              </w:rPr>
-              <w:fldChar w:fldCharType="separate"/>
-            </w:r>
-            <w:r>
-              <w:rPr>
-                <w:noProof/>
-                <w:webHidden/>
-              </w:rPr>
-              <w:t>5</w:t>
-            </w:r>
-            <w:r>
-              <w:rPr>
-                <w:noProof/>
-                <w:webHidden/>
-              </w:rPr>
-              <w:fldChar w:fldCharType="end"/>
-            </w:r>
-          </w:hyperlink>
-        </w:p>
-        <w:p>
-          <w:pPr>
-            <w:pStyle w:val="TOC3"/>
-            <w:tabs>
-              <w:tab w:val="left" w:pos="1100"/>
-              <w:tab w:val="right" w:leader="dot" w:pos="9739"/>
-            </w:tabs>
-            <w:rPr>
-              <w:rFonts w:eastAsiaTheme="minorEastAsia"/>
-              <w:noProof/>
-              <w:color w:val="auto"/>
-              <w:sz w:val="22"/>
-              <w:szCs w:val="22"/>
-              <w:lang w:val="en-US"/>
-            </w:rPr>
-          </w:pPr>
-          <w:hyperlink w:anchor="_Toc86586394" w:history="1">
-            <w:r>
-              <w:rPr>
-                <w:rStyle w:val="Hyperlink"/>
-                <w:noProof/>
-              </w:rPr>
-              <w:t>2.7.1</w:t>
-            </w:r>
-            <w:r>
-              <w:rPr>
-                <w:rFonts w:eastAsiaTheme="minorEastAsia"/>
-                <w:noProof/>
-                <w:color w:val="auto"/>
-                <w:sz w:val="22"/>
-                <w:szCs w:val="22"/>
-                <w:lang w:val="en-US"/>
-              </w:rPr>
-              <w:tab/>
-            </w:r>
-            <w:r>
-              <w:rPr>
-                <w:rStyle w:val="Hyperlink"/>
-                <w:noProof/>
-              </w:rPr>
-              <w:t>Description</w:t>
-            </w:r>
-            <w:r>
-              <w:rPr>
-                <w:noProof/>
-                <w:webHidden/>
-              </w:rPr>
-              <w:tab/>
-            </w:r>
-            <w:r>
-              <w:rPr>
-                <w:noProof/>
-                <w:webHidden/>
-              </w:rPr>
-              <w:fldChar w:fldCharType="begin"/>
-            </w:r>
-            <w:r>
-              <w:rPr>
-                <w:noProof/>
-                <w:webHidden/>
-              </w:rPr>
-              <w:instrText xml:space="preserve"> PAGEREF _Toc86586394 \h </w:instrText>
-            </w:r>
-            <w:r>
-              <w:rPr>
-                <w:noProof/>
-                <w:webHidden/>
-              </w:rPr>
-            </w:r>
-            <w:r>
-              <w:rPr>
-                <w:noProof/>
-                <w:webHidden/>
-              </w:rPr>
-              <w:fldChar w:fldCharType="separate"/>
-            </w:r>
-            <w:r>
-              <w:rPr>
-                <w:noProof/>
-                <w:webHidden/>
-              </w:rPr>
-              <w:t>5</w:t>
-            </w:r>
-            <w:r>
-              <w:rPr>
-                <w:noProof/>
-                <w:webHidden/>
-              </w:rPr>
-              <w:fldChar w:fldCharType="end"/>
-            </w:r>
-          </w:hyperlink>
-        </w:p>
-        <w:p>
-          <w:pPr>
-            <w:pStyle w:val="TOC3"/>
-            <w:tabs>
-              <w:tab w:val="left" w:pos="1100"/>
-              <w:tab w:val="right" w:leader="dot" w:pos="9739"/>
-            </w:tabs>
-            <w:rPr>
-              <w:rFonts w:eastAsiaTheme="minorEastAsia"/>
-              <w:noProof/>
-              <w:color w:val="auto"/>
-              <w:sz w:val="22"/>
-              <w:szCs w:val="22"/>
-              <w:lang w:val="en-US"/>
-            </w:rPr>
-          </w:pPr>
-          <w:hyperlink w:anchor="_Toc86586395" w:history="1">
-            <w:r>
-              <w:rPr>
-                <w:rStyle w:val="Hyperlink"/>
-                <w:noProof/>
-              </w:rPr>
-              <w:t>2.7.2</w:t>
-            </w:r>
-            <w:r>
-              <w:rPr>
-                <w:rFonts w:eastAsiaTheme="minorEastAsia"/>
-                <w:noProof/>
-                <w:color w:val="auto"/>
-                <w:sz w:val="22"/>
-                <w:szCs w:val="22"/>
-                <w:lang w:val="en-US"/>
-              </w:rPr>
-              <w:tab/>
-            </w:r>
-            <w:r>
-              <w:rPr>
-                <w:rStyle w:val="Hyperlink"/>
-                <w:noProof/>
-              </w:rPr>
-              <w:t>Techniques</w:t>
-            </w:r>
-            <w:r>
-              <w:rPr>
-                <w:noProof/>
-                <w:webHidden/>
-              </w:rPr>
-              <w:tab/>
-            </w:r>
-            <w:r>
-              <w:rPr>
-                <w:noProof/>
-                <w:webHidden/>
-              </w:rPr>
-              <w:fldChar w:fldCharType="begin"/>
-            </w:r>
-            <w:r>
-              <w:rPr>
-                <w:noProof/>
-                <w:webHidden/>
-              </w:rPr>
-              <w:instrText xml:space="preserve"> PAGEREF _Toc86586395 \h </w:instrText>
-            </w:r>
-            <w:r>
-              <w:rPr>
-                <w:noProof/>
-                <w:webHidden/>
-              </w:rPr>
-            </w:r>
-            <w:r>
-              <w:rPr>
-                <w:noProof/>
-                <w:webHidden/>
-              </w:rPr>
-              <w:fldChar w:fldCharType="separate"/>
-            </w:r>
-            <w:r>
-              <w:rPr>
-                <w:noProof/>
-                <w:webHidden/>
-              </w:rPr>
-              <w:t>5</w:t>
-            </w:r>
-            <w:r>
-              <w:rPr>
-                <w:noProof/>
-                <w:webHidden/>
-              </w:rPr>
-              <w:fldChar w:fldCharType="end"/>
-            </w:r>
-          </w:hyperlink>
-        </w:p>
-        <w:p>
-          <w:pPr>
-            <w:pStyle w:val="TOC2"/>
-            <w:tabs>
-              <w:tab w:val="left" w:pos="880"/>
-              <w:tab w:val="right" w:leader="dot" w:pos="9739"/>
-            </w:tabs>
-            <w:rPr>
-              <w:rFonts w:asciiTheme="minorHAnsi" w:eastAsiaTheme="minorEastAsia" w:hAnsiTheme="minorHAnsi"/>
-              <w:bCs w:val="0"/>
-              <w:noProof/>
-              <w:color w:val="auto"/>
-              <w:lang w:val="en-US"/>
-            </w:rPr>
-          </w:pPr>
-          <w:hyperlink w:anchor="_Toc86586396" w:history="1">
-            <w:r>
-              <w:rPr>
-                <w:rStyle w:val="Hyperlink"/>
-                <w:b/>
-                <w:noProof/>
-              </w:rPr>
-              <w:t>2.8</w:t>
-            </w:r>
-            <w:r>
-              <w:rPr>
-                <w:rFonts w:asciiTheme="minorHAnsi" w:eastAsiaTheme="minorEastAsia" w:hAnsiTheme="minorHAnsi"/>
-                <w:bCs w:val="0"/>
-                <w:noProof/>
-                <w:color w:val="auto"/>
-                <w:lang w:val="en-US"/>
-              </w:rPr>
-              <w:tab/>
-            </w:r>
-            <w:r>
-              <w:rPr>
-                <w:rStyle w:val="Hyperlink"/>
-                <w:noProof/>
-              </w:rPr>
-              <w:t>Product</w:t>
-            </w:r>
-            <w:r>
-              <w:rPr>
-                <w:rStyle w:val="Hyperlink"/>
-                <w:noProof/>
-                <w:lang w:val="vi-VN"/>
-              </w:rPr>
-              <w:t xml:space="preserve"> </w:t>
-            </w:r>
-            <w:r>
-              <w:rPr>
-                <w:rStyle w:val="Hyperlink"/>
-                <w:noProof/>
-              </w:rPr>
-              <w:t>Detail</w:t>
-            </w:r>
-            <w:r>
-              <w:rPr>
-                <w:noProof/>
-                <w:webHidden/>
-              </w:rPr>
-              <w:tab/>
-            </w:r>
-            <w:r>
-              <w:rPr>
-                <w:noProof/>
-                <w:webHidden/>
-              </w:rPr>
-              <w:fldChar w:fldCharType="begin"/>
-            </w:r>
-            <w:r>
-              <w:rPr>
-                <w:noProof/>
-                <w:webHidden/>
-              </w:rPr>
-              <w:instrText xml:space="preserve"> PAGEREF _Toc86586396 \h </w:instrText>
-            </w:r>
-            <w:r>
-              <w:rPr>
-                <w:noProof/>
-                <w:webHidden/>
-              </w:rPr>
-            </w:r>
-            <w:r>
-              <w:rPr>
-                <w:noProof/>
-                <w:webHidden/>
-              </w:rPr>
-              <w:fldChar w:fldCharType="separate"/>
-            </w:r>
-            <w:r>
-              <w:rPr>
-                <w:noProof/>
-                <w:webHidden/>
-              </w:rPr>
-              <w:t>5</w:t>
-            </w:r>
-            <w:r>
-              <w:rPr>
-                <w:noProof/>
-                <w:webHidden/>
-              </w:rPr>
-              <w:fldChar w:fldCharType="end"/>
-            </w:r>
-          </w:hyperlink>
-        </w:p>
-        <w:p>
-          <w:pPr>
-            <w:pStyle w:val="TOC3"/>
-            <w:tabs>
-              <w:tab w:val="left" w:pos="1100"/>
-              <w:tab w:val="right" w:leader="dot" w:pos="9739"/>
-            </w:tabs>
-            <w:rPr>
-              <w:rFonts w:eastAsiaTheme="minorEastAsia"/>
-              <w:noProof/>
-              <w:color w:val="auto"/>
-              <w:sz w:val="22"/>
-              <w:szCs w:val="22"/>
-              <w:lang w:val="en-US"/>
-            </w:rPr>
-          </w:pPr>
-          <w:hyperlink w:anchor="_Toc86586397" w:history="1">
-            <w:r>
-              <w:rPr>
-                <w:rStyle w:val="Hyperlink"/>
-                <w:noProof/>
-                <w:lang w:val="vi-VN"/>
-              </w:rPr>
-              <w:t>2.8.1</w:t>
-            </w:r>
-            <w:r>
-              <w:rPr>
-                <w:rFonts w:eastAsiaTheme="minorEastAsia"/>
-                <w:noProof/>
-                <w:color w:val="auto"/>
-                <w:sz w:val="22"/>
-                <w:szCs w:val="22"/>
-                <w:lang w:val="en-US"/>
-              </w:rPr>
-              <w:tab/>
-            </w:r>
-            <w:r>
-              <w:rPr>
-                <w:rStyle w:val="Hyperlink"/>
-                <w:noProof/>
-                <w:lang w:val="vi-VN"/>
-              </w:rPr>
-              <w:t>Description</w:t>
-            </w:r>
-            <w:r>
-              <w:rPr>
-                <w:noProof/>
-                <w:webHidden/>
-              </w:rPr>
-              <w:tab/>
-            </w:r>
-            <w:r>
-              <w:rPr>
-                <w:noProof/>
-                <w:webHidden/>
-              </w:rPr>
-              <w:fldChar w:fldCharType="begin"/>
-            </w:r>
-            <w:r>
-              <w:rPr>
-                <w:noProof/>
-                <w:webHidden/>
-              </w:rPr>
-              <w:instrText xml:space="preserve"> PAGEREF _Toc86586397 \h </w:instrText>
-            </w:r>
-            <w:r>
-              <w:rPr>
-                <w:noProof/>
-                <w:webHidden/>
-              </w:rPr>
-            </w:r>
-            <w:r>
-              <w:rPr>
-                <w:noProof/>
-                <w:webHidden/>
-              </w:rPr>
-              <w:fldChar w:fldCharType="separate"/>
-            </w:r>
-            <w:r>
-              <w:rPr>
-                <w:noProof/>
-                <w:webHidden/>
-              </w:rPr>
-              <w:t>5</w:t>
-            </w:r>
-            <w:r>
-              <w:rPr>
-                <w:noProof/>
-                <w:webHidden/>
-              </w:rPr>
-              <w:fldChar w:fldCharType="end"/>
-            </w:r>
-          </w:hyperlink>
-        </w:p>
-        <w:p>
-          <w:pPr>
-            <w:pStyle w:val="TOC3"/>
-            <w:tabs>
-              <w:tab w:val="left" w:pos="1100"/>
-              <w:tab w:val="right" w:leader="dot" w:pos="9739"/>
-            </w:tabs>
-            <w:rPr>
-              <w:rFonts w:eastAsiaTheme="minorEastAsia"/>
-              <w:noProof/>
-              <w:color w:val="auto"/>
-              <w:sz w:val="22"/>
-              <w:szCs w:val="22"/>
-              <w:lang w:val="en-US"/>
-            </w:rPr>
-          </w:pPr>
-          <w:hyperlink w:anchor="_Toc86586398" w:history="1">
-            <w:r>
-              <w:rPr>
-                <w:rStyle w:val="Hyperlink"/>
-                <w:noProof/>
-              </w:rPr>
-              <w:t>2.8.2</w:t>
-            </w:r>
-            <w:r>
-              <w:rPr>
-                <w:rFonts w:eastAsiaTheme="minorEastAsia"/>
-                <w:noProof/>
-                <w:color w:val="auto"/>
-                <w:sz w:val="22"/>
-                <w:szCs w:val="22"/>
-                <w:lang w:val="en-US"/>
-              </w:rPr>
-              <w:tab/>
-            </w:r>
-            <w:r>
-              <w:rPr>
-                <w:rStyle w:val="Hyperlink"/>
-                <w:noProof/>
-              </w:rPr>
-              <w:t>Techniques</w:t>
-            </w:r>
-            <w:r>
-              <w:rPr>
-                <w:noProof/>
-                <w:webHidden/>
-              </w:rPr>
-              <w:tab/>
-            </w:r>
-            <w:r>
-              <w:rPr>
-                <w:noProof/>
-                <w:webHidden/>
-              </w:rPr>
-              <w:fldChar w:fldCharType="begin"/>
-            </w:r>
-            <w:r>
-              <w:rPr>
-                <w:noProof/>
-                <w:webHidden/>
-              </w:rPr>
-              <w:instrText xml:space="preserve"> PAGEREF _Toc86586398 \h </w:instrText>
-            </w:r>
-            <w:r>
-              <w:rPr>
-                <w:noProof/>
-                <w:webHidden/>
-              </w:rPr>
-            </w:r>
-            <w:r>
-              <w:rPr>
-                <w:noProof/>
-                <w:webHidden/>
-              </w:rPr>
-              <w:fldChar w:fldCharType="separate"/>
-            </w:r>
-            <w:r>
-              <w:rPr>
-                <w:noProof/>
-                <w:webHidden/>
-              </w:rPr>
-              <w:t>5</w:t>
-            </w:r>
-            <w:r>
-              <w:rPr>
-                <w:noProof/>
-                <w:webHidden/>
-              </w:rPr>
-              <w:fldChar w:fldCharType="end"/>
-            </w:r>
-          </w:hyperlink>
-        </w:p>
-        <w:p>
-          <w:pPr>
-            <w:pStyle w:val="TOC2"/>
-            <w:tabs>
-              <w:tab w:val="left" w:pos="880"/>
-              <w:tab w:val="right" w:leader="dot" w:pos="9739"/>
-            </w:tabs>
-            <w:rPr>
-              <w:rFonts w:asciiTheme="minorHAnsi" w:eastAsiaTheme="minorEastAsia" w:hAnsiTheme="minorHAnsi"/>
-              <w:bCs w:val="0"/>
-              <w:noProof/>
-              <w:color w:val="auto"/>
-              <w:lang w:val="en-US"/>
-            </w:rPr>
-          </w:pPr>
-          <w:hyperlink w:anchor="_Toc86586399" w:history="1">
-            <w:r>
-              <w:rPr>
-                <w:rStyle w:val="Hyperlink"/>
-                <w:b/>
-                <w:noProof/>
-              </w:rPr>
-              <w:t>2.9</w:t>
-            </w:r>
-            <w:r>
-              <w:rPr>
-                <w:rFonts w:asciiTheme="minorHAnsi" w:eastAsiaTheme="minorEastAsia" w:hAnsiTheme="minorHAnsi"/>
-                <w:bCs w:val="0"/>
-                <w:noProof/>
-                <w:color w:val="auto"/>
-                <w:lang w:val="en-US"/>
-              </w:rPr>
-              <w:tab/>
-            </w:r>
-            <w:r>
-              <w:rPr>
-                <w:rStyle w:val="Hyperlink"/>
-                <w:noProof/>
-              </w:rPr>
-              <w:t>Rating Stars</w:t>
-            </w:r>
-            <w:r>
-              <w:rPr>
-                <w:noProof/>
-                <w:webHidden/>
-              </w:rPr>
-              <w:tab/>
-            </w:r>
-            <w:r>
-              <w:rPr>
-                <w:noProof/>
-                <w:webHidden/>
-              </w:rPr>
-              <w:fldChar w:fldCharType="begin"/>
-            </w:r>
-            <w:r>
-              <w:rPr>
-                <w:noProof/>
-                <w:webHidden/>
-              </w:rPr>
-              <w:instrText xml:space="preserve"> PAGEREF _Toc86586399 \h </w:instrText>
-            </w:r>
-            <w:r>
-              <w:rPr>
-                <w:noProof/>
-                <w:webHidden/>
-              </w:rPr>
-            </w:r>
-            <w:r>
-              <w:rPr>
-                <w:noProof/>
-                <w:webHidden/>
-              </w:rPr>
-              <w:fldChar w:fldCharType="separate"/>
-            </w:r>
-            <w:r>
-              <w:rPr>
-                <w:noProof/>
-                <w:webHidden/>
-              </w:rPr>
-              <w:t>6</w:t>
-            </w:r>
-            <w:r>
-              <w:rPr>
-                <w:noProof/>
-                <w:webHidden/>
-              </w:rPr>
-              <w:fldChar w:fldCharType="end"/>
-            </w:r>
-          </w:hyperlink>
-        </w:p>
-        <w:p>
-          <w:pPr>
-            <w:pStyle w:val="TOC3"/>
-            <w:tabs>
-              <w:tab w:val="left" w:pos="1100"/>
-              <w:tab w:val="right" w:leader="dot" w:pos="9739"/>
-            </w:tabs>
-            <w:rPr>
-              <w:rFonts w:eastAsiaTheme="minorEastAsia"/>
-              <w:noProof/>
-              <w:color w:val="auto"/>
-              <w:sz w:val="22"/>
-              <w:szCs w:val="22"/>
-              <w:lang w:val="en-US"/>
-            </w:rPr>
-          </w:pPr>
-          <w:hyperlink w:anchor="_Toc86586400" w:history="1">
-            <w:r>
-              <w:rPr>
-                <w:rStyle w:val="Hyperlink"/>
-                <w:noProof/>
-              </w:rPr>
-              <w:t>2.9.1</w:t>
-            </w:r>
-            <w:r>
-              <w:rPr>
-                <w:rFonts w:eastAsiaTheme="minorEastAsia"/>
-                <w:noProof/>
-                <w:color w:val="auto"/>
-                <w:sz w:val="22"/>
-                <w:szCs w:val="22"/>
-                <w:lang w:val="en-US"/>
-              </w:rPr>
-              <w:tab/>
-            </w:r>
-            <w:r>
-              <w:rPr>
-                <w:rStyle w:val="Hyperlink"/>
-                <w:noProof/>
-              </w:rPr>
-              <w:t>Description</w:t>
-            </w:r>
-            <w:r>
-              <w:rPr>
-                <w:noProof/>
-                <w:webHidden/>
-              </w:rPr>
-              <w:tab/>
-            </w:r>
-            <w:r>
-              <w:rPr>
-                <w:noProof/>
-                <w:webHidden/>
-              </w:rPr>
-              <w:fldChar w:fldCharType="begin"/>
-            </w:r>
-            <w:r>
-              <w:rPr>
-                <w:noProof/>
-                <w:webHidden/>
-              </w:rPr>
-              <w:instrText xml:space="preserve"> PAGEREF _Toc86586400 \h </w:instrText>
-            </w:r>
-            <w:r>
-              <w:rPr>
-                <w:noProof/>
-                <w:webHidden/>
-              </w:rPr>
-            </w:r>
-            <w:r>
-              <w:rPr>
-                <w:noProof/>
-                <w:webHidden/>
-              </w:rPr>
-              <w:fldChar w:fldCharType="separate"/>
-            </w:r>
-            <w:r>
-              <w:rPr>
-                <w:noProof/>
-                <w:webHidden/>
-              </w:rPr>
-              <w:t>6</w:t>
-            </w:r>
-            <w:r>
-              <w:rPr>
-                <w:noProof/>
-                <w:webHidden/>
-              </w:rPr>
-              <w:fldChar w:fldCharType="end"/>
-            </w:r>
-          </w:hyperlink>
-        </w:p>
-        <w:p>
-          <w:pPr>
-            <w:pStyle w:val="TOC3"/>
-            <w:tabs>
-              <w:tab w:val="left" w:pos="1100"/>
-              <w:tab w:val="right" w:leader="dot" w:pos="9739"/>
-            </w:tabs>
-            <w:rPr>
-              <w:rFonts w:eastAsiaTheme="minorEastAsia"/>
-              <w:noProof/>
-              <w:color w:val="auto"/>
-              <w:sz w:val="22"/>
-              <w:szCs w:val="22"/>
-              <w:lang w:val="en-US"/>
-            </w:rPr>
-          </w:pPr>
-          <w:hyperlink w:anchor="_Toc86586401" w:history="1">
-            <w:r>
-              <w:rPr>
-                <w:rStyle w:val="Hyperlink"/>
-                <w:noProof/>
-              </w:rPr>
-              <w:t>2.9.2</w:t>
-            </w:r>
-            <w:r>
-              <w:rPr>
-                <w:rFonts w:eastAsiaTheme="minorEastAsia"/>
-                <w:noProof/>
-                <w:color w:val="auto"/>
-                <w:sz w:val="22"/>
-                <w:szCs w:val="22"/>
-                <w:lang w:val="en-US"/>
-              </w:rPr>
-              <w:tab/>
-            </w:r>
-            <w:r>
-              <w:rPr>
-                <w:rStyle w:val="Hyperlink"/>
-                <w:noProof/>
-              </w:rPr>
-              <w:t>Techniques</w:t>
-            </w:r>
-            <w:r>
-              <w:rPr>
-                <w:noProof/>
-                <w:webHidden/>
-              </w:rPr>
-              <w:tab/>
-            </w:r>
-            <w:r>
-              <w:rPr>
-                <w:noProof/>
-                <w:webHidden/>
-              </w:rPr>
-              <w:fldChar w:fldCharType="begin"/>
-            </w:r>
-            <w:r>
-              <w:rPr>
-                <w:noProof/>
-                <w:webHidden/>
-              </w:rPr>
-              <w:instrText xml:space="preserve"> PAGEREF _Toc86586401 \h </w:instrText>
-            </w:r>
-            <w:r>
-              <w:rPr>
-                <w:noProof/>
-                <w:webHidden/>
-              </w:rPr>
-            </w:r>
-            <w:r>
-              <w:rPr>
-                <w:noProof/>
-                <w:webHidden/>
-              </w:rPr>
-              <w:fldChar w:fldCharType="separate"/>
-            </w:r>
-            <w:r>
-              <w:rPr>
-                <w:noProof/>
-                <w:webHidden/>
-              </w:rPr>
-              <w:t>6</w:t>
-            </w:r>
-            <w:r>
-              <w:rPr>
-                <w:noProof/>
-                <w:webHidden/>
-              </w:rPr>
-              <w:fldChar w:fldCharType="end"/>
-            </w:r>
-          </w:hyperlink>
-        </w:p>
-        <w:p>
-          <w:pPr>
-            <w:pStyle w:val="TOC2"/>
-            <w:tabs>
-              <w:tab w:val="left" w:pos="880"/>
-              <w:tab w:val="right" w:leader="dot" w:pos="9739"/>
-            </w:tabs>
-            <w:rPr>
-              <w:rFonts w:asciiTheme="minorHAnsi" w:eastAsiaTheme="minorEastAsia" w:hAnsiTheme="minorHAnsi"/>
-              <w:bCs w:val="0"/>
-              <w:noProof/>
-              <w:color w:val="auto"/>
-              <w:lang w:val="en-US"/>
-            </w:rPr>
-          </w:pPr>
-          <w:hyperlink w:anchor="_Toc86586402" w:history="1">
-            <w:r>
-              <w:rPr>
-                <w:rStyle w:val="Hyperlink"/>
-                <w:b/>
-                <w:noProof/>
-              </w:rPr>
-              <w:t>2.10</w:t>
-            </w:r>
-            <w:r>
-              <w:rPr>
-                <w:rFonts w:asciiTheme="minorHAnsi" w:eastAsiaTheme="minorEastAsia" w:hAnsiTheme="minorHAnsi"/>
-                <w:bCs w:val="0"/>
-                <w:noProof/>
-                <w:color w:val="auto"/>
-                <w:lang w:val="en-US"/>
-              </w:rPr>
-              <w:tab/>
-            </w:r>
-            <w:r>
-              <w:rPr>
-                <w:rStyle w:val="Hyperlink"/>
-                <w:noProof/>
-                <w:lang w:val="vi-VN"/>
-              </w:rPr>
-              <w:t>Comment</w:t>
-            </w:r>
-            <w:r>
-              <w:rPr>
-                <w:noProof/>
-                <w:webHidden/>
-              </w:rPr>
-              <w:tab/>
-            </w:r>
-            <w:r>
-              <w:rPr>
-                <w:noProof/>
-                <w:webHidden/>
-              </w:rPr>
-              <w:fldChar w:fldCharType="begin"/>
-            </w:r>
-            <w:r>
-              <w:rPr>
-                <w:noProof/>
-                <w:webHidden/>
-              </w:rPr>
-              <w:instrText xml:space="preserve"> PAGEREF _Toc86586402 \h </w:instrText>
-            </w:r>
-            <w:r>
-              <w:rPr>
-                <w:noProof/>
-                <w:webHidden/>
-              </w:rPr>
-            </w:r>
-            <w:r>
-              <w:rPr>
-                <w:noProof/>
-                <w:webHidden/>
-              </w:rPr>
-              <w:fldChar w:fldCharType="separate"/>
-            </w:r>
-            <w:r>
-              <w:rPr>
-                <w:noProof/>
-                <w:webHidden/>
-              </w:rPr>
-              <w:t>6</w:t>
-            </w:r>
-            <w:r>
-              <w:rPr>
-                <w:noProof/>
-                <w:webHidden/>
-              </w:rPr>
-              <w:fldChar w:fldCharType="end"/>
-            </w:r>
-          </w:hyperlink>
-        </w:p>
-        <w:p>
-          <w:pPr>
-            <w:pStyle w:val="TOC3"/>
-            <w:tabs>
-              <w:tab w:val="left" w:pos="1320"/>
-              <w:tab w:val="right" w:leader="dot" w:pos="9739"/>
-            </w:tabs>
-            <w:rPr>
-              <w:rFonts w:eastAsiaTheme="minorEastAsia"/>
-              <w:noProof/>
-              <w:color w:val="auto"/>
-              <w:sz w:val="22"/>
-              <w:szCs w:val="22"/>
-              <w:lang w:val="en-US"/>
-            </w:rPr>
-          </w:pPr>
-          <w:hyperlink w:anchor="_Toc86586403" w:history="1">
-            <w:r>
-              <w:rPr>
-                <w:rStyle w:val="Hyperlink"/>
-                <w:noProof/>
-                <w:lang w:val="vi-VN"/>
-              </w:rPr>
-              <w:t>2.10.1</w:t>
-            </w:r>
-            <w:r>
-              <w:rPr>
-                <w:rFonts w:eastAsiaTheme="minorEastAsia"/>
-                <w:noProof/>
-                <w:color w:val="auto"/>
-                <w:sz w:val="22"/>
-                <w:szCs w:val="22"/>
-                <w:lang w:val="en-US"/>
-              </w:rPr>
-              <w:tab/>
-            </w:r>
-            <w:r>
-              <w:rPr>
-                <w:rStyle w:val="Hyperlink"/>
-                <w:noProof/>
-                <w:lang w:val="vi-VN"/>
-              </w:rPr>
-              <w:t>Description</w:t>
-            </w:r>
-            <w:r>
-              <w:rPr>
-                <w:noProof/>
-                <w:webHidden/>
-              </w:rPr>
-              <w:tab/>
-            </w:r>
-            <w:r>
-              <w:rPr>
-                <w:noProof/>
-                <w:webHidden/>
-              </w:rPr>
-              <w:fldChar w:fldCharType="begin"/>
-            </w:r>
-            <w:r>
-              <w:rPr>
-                <w:noProof/>
-                <w:webHidden/>
-              </w:rPr>
-              <w:instrText xml:space="preserve"> PAGEREF _Toc86586403 \h </w:instrText>
-            </w:r>
-            <w:r>
-              <w:rPr>
-                <w:noProof/>
-                <w:webHidden/>
-              </w:rPr>
-            </w:r>
-            <w:r>
-              <w:rPr>
-                <w:noProof/>
-                <w:webHidden/>
-              </w:rPr>
-              <w:fldChar w:fldCharType="separate"/>
-            </w:r>
-            <w:r>
-              <w:rPr>
-                <w:noProof/>
-                <w:webHidden/>
-              </w:rPr>
-              <w:t>6</w:t>
-            </w:r>
-            <w:r>
-              <w:rPr>
-                <w:noProof/>
-                <w:webHidden/>
-              </w:rPr>
-              <w:fldChar w:fldCharType="end"/>
-            </w:r>
-          </w:hyperlink>
-        </w:p>
-        <w:p>
-          <w:pPr>
-            <w:pStyle w:val="TOC3"/>
-            <w:tabs>
-              <w:tab w:val="left" w:pos="1320"/>
-              <w:tab w:val="right" w:leader="dot" w:pos="9739"/>
-            </w:tabs>
-            <w:rPr>
-              <w:rFonts w:eastAsiaTheme="minorEastAsia"/>
-              <w:noProof/>
-              <w:color w:val="auto"/>
-              <w:sz w:val="22"/>
-              <w:szCs w:val="22"/>
-              <w:lang w:val="en-US"/>
-            </w:rPr>
-          </w:pPr>
-          <w:hyperlink w:anchor="_Toc86586404" w:history="1">
-            <w:r>
-              <w:rPr>
-                <w:rStyle w:val="Hyperlink"/>
-                <w:noProof/>
-                <w:lang w:val="vi-VN"/>
-              </w:rPr>
-              <w:t>2.10.2</w:t>
-            </w:r>
-            <w:r>
-              <w:rPr>
-                <w:rFonts w:eastAsiaTheme="minorEastAsia"/>
-                <w:noProof/>
-                <w:color w:val="auto"/>
-                <w:sz w:val="22"/>
-                <w:szCs w:val="22"/>
-                <w:lang w:val="en-US"/>
-              </w:rPr>
-              <w:tab/>
-            </w:r>
-            <w:r>
-              <w:rPr>
-                <w:rStyle w:val="Hyperlink"/>
-                <w:noProof/>
-                <w:lang w:val="vi-VN"/>
-              </w:rPr>
-              <w:t>Techniques</w:t>
-            </w:r>
-            <w:r>
-              <w:rPr>
-                <w:noProof/>
-                <w:webHidden/>
-              </w:rPr>
-              <w:tab/>
-            </w:r>
-            <w:r>
-              <w:rPr>
-                <w:noProof/>
-                <w:webHidden/>
-              </w:rPr>
-              <w:fldChar w:fldCharType="begin"/>
-            </w:r>
-            <w:r>
-              <w:rPr>
-                <w:noProof/>
-                <w:webHidden/>
-              </w:rPr>
-              <w:instrText xml:space="preserve"> PAGEREF _Toc86586404 \h </w:instrText>
-            </w:r>
-            <w:r>
-              <w:rPr>
-                <w:noProof/>
-                <w:webHidden/>
-              </w:rPr>
-            </w:r>
-            <w:r>
-              <w:rPr>
-                <w:noProof/>
-                <w:webHidden/>
-              </w:rPr>
-              <w:fldChar w:fldCharType="separate"/>
-            </w:r>
-            <w:r>
-              <w:rPr>
-                <w:noProof/>
-                <w:webHidden/>
-              </w:rPr>
-              <w:t>6</w:t>
-            </w:r>
-            <w:r>
-              <w:rPr>
-                <w:noProof/>
-                <w:webHidden/>
-              </w:rPr>
-              <w:fldChar w:fldCharType="end"/>
-            </w:r>
-          </w:hyperlink>
-        </w:p>
-        <w:p>
-          <w:pPr>
-            <w:pStyle w:val="TOC2"/>
-            <w:tabs>
-              <w:tab w:val="left" w:pos="880"/>
-              <w:tab w:val="right" w:leader="dot" w:pos="9739"/>
-            </w:tabs>
-            <w:rPr>
-              <w:rFonts w:asciiTheme="minorHAnsi" w:eastAsiaTheme="minorEastAsia" w:hAnsiTheme="minorHAnsi"/>
-              <w:bCs w:val="0"/>
-              <w:noProof/>
-              <w:color w:val="auto"/>
-              <w:lang w:val="en-US"/>
-            </w:rPr>
-          </w:pPr>
-          <w:hyperlink w:anchor="_Toc86586405" w:history="1">
-            <w:r>
-              <w:rPr>
-                <w:rStyle w:val="Hyperlink"/>
-                <w:b/>
-                <w:noProof/>
-              </w:rPr>
-              <w:t>2.11</w:t>
-            </w:r>
-            <w:r>
-              <w:rPr>
-                <w:rFonts w:asciiTheme="minorHAnsi" w:eastAsiaTheme="minorEastAsia" w:hAnsiTheme="minorHAnsi"/>
-                <w:bCs w:val="0"/>
-                <w:noProof/>
-                <w:color w:val="auto"/>
-                <w:lang w:val="en-US"/>
-              </w:rPr>
-              <w:tab/>
-            </w:r>
-            <w:r>
-              <w:rPr>
-                <w:rStyle w:val="Hyperlink"/>
-                <w:noProof/>
-                <w:lang w:val="vi-VN"/>
-              </w:rPr>
-              <w:t>Preview</w:t>
-            </w:r>
-            <w:r>
-              <w:rPr>
-                <w:rStyle w:val="Hyperlink"/>
-                <w:noProof/>
-              </w:rPr>
-              <w:t xml:space="preserve"> feature</w:t>
-            </w:r>
-            <w:r>
-              <w:rPr>
-                <w:noProof/>
-                <w:webHidden/>
-              </w:rPr>
-              <w:tab/>
-            </w:r>
-            <w:r>
-              <w:rPr>
-                <w:noProof/>
-                <w:webHidden/>
-              </w:rPr>
-              <w:fldChar w:fldCharType="begin"/>
-            </w:r>
-            <w:r>
-              <w:rPr>
-                <w:noProof/>
-                <w:webHidden/>
-              </w:rPr>
-              <w:instrText xml:space="preserve"> PAGEREF _Toc86586405 \h </w:instrText>
-            </w:r>
-            <w:r>
-              <w:rPr>
-                <w:noProof/>
-                <w:webHidden/>
-              </w:rPr>
-            </w:r>
-            <w:r>
-              <w:rPr>
-                <w:noProof/>
-                <w:webHidden/>
-              </w:rPr>
-              <w:fldChar w:fldCharType="separate"/>
-            </w:r>
-            <w:r>
-              <w:rPr>
-                <w:noProof/>
-                <w:webHidden/>
-              </w:rPr>
-              <w:t>7</w:t>
-            </w:r>
-            <w:r>
-              <w:rPr>
-                <w:noProof/>
-                <w:webHidden/>
-              </w:rPr>
-              <w:fldChar w:fldCharType="end"/>
-            </w:r>
-          </w:hyperlink>
-        </w:p>
-        <w:p>
-          <w:pPr>
-            <w:pStyle w:val="TOC3"/>
-            <w:tabs>
-              <w:tab w:val="left" w:pos="1320"/>
-              <w:tab w:val="right" w:leader="dot" w:pos="9739"/>
-            </w:tabs>
-            <w:rPr>
-              <w:rFonts w:eastAsiaTheme="minorEastAsia"/>
-              <w:noProof/>
-              <w:color w:val="auto"/>
-              <w:sz w:val="22"/>
-              <w:szCs w:val="22"/>
-              <w:lang w:val="en-US"/>
-            </w:rPr>
-          </w:pPr>
-          <w:hyperlink w:anchor="_Toc86586406" w:history="1">
-            <w:r>
-              <w:rPr>
-                <w:rStyle w:val="Hyperlink"/>
-                <w:noProof/>
-                <w:lang w:val="vi-VN"/>
-              </w:rPr>
-              <w:t>2.11.1</w:t>
-            </w:r>
-            <w:r>
-              <w:rPr>
-                <w:rFonts w:eastAsiaTheme="minorEastAsia"/>
-                <w:noProof/>
-                <w:color w:val="auto"/>
-                <w:sz w:val="22"/>
-                <w:szCs w:val="22"/>
-                <w:lang w:val="en-US"/>
-              </w:rPr>
-              <w:tab/>
-            </w:r>
-            <w:r>
-              <w:rPr>
-                <w:rStyle w:val="Hyperlink"/>
-                <w:noProof/>
-                <w:lang w:val="vi-VN"/>
-              </w:rPr>
-              <w:t>Description</w:t>
-            </w:r>
-            <w:r>
-              <w:rPr>
-                <w:noProof/>
-                <w:webHidden/>
-              </w:rPr>
-              <w:tab/>
-            </w:r>
-            <w:r>
-              <w:rPr>
-                <w:noProof/>
-                <w:webHidden/>
-              </w:rPr>
-              <w:fldChar w:fldCharType="begin"/>
-            </w:r>
-            <w:r>
-              <w:rPr>
-                <w:noProof/>
-                <w:webHidden/>
-              </w:rPr>
-              <w:instrText xml:space="preserve"> PAGEREF _Toc86586406 \h </w:instrText>
-            </w:r>
-            <w:r>
-              <w:rPr>
-                <w:noProof/>
-                <w:webHidden/>
-              </w:rPr>
-            </w:r>
-            <w:r>
-              <w:rPr>
-                <w:noProof/>
-                <w:webHidden/>
-              </w:rPr>
-              <w:fldChar w:fldCharType="separate"/>
-            </w:r>
-            <w:r>
-              <w:rPr>
-                <w:noProof/>
-                <w:webHidden/>
-              </w:rPr>
-              <w:t>7</w:t>
-            </w:r>
-            <w:r>
-              <w:rPr>
-                <w:noProof/>
-                <w:webHidden/>
-              </w:rPr>
-              <w:fldChar w:fldCharType="end"/>
-            </w:r>
-          </w:hyperlink>
-        </w:p>
-        <w:p>
-          <w:pPr>
-            <w:pStyle w:val="TOC3"/>
-            <w:tabs>
-              <w:tab w:val="left" w:pos="1320"/>
-              <w:tab w:val="right" w:leader="dot" w:pos="9739"/>
-            </w:tabs>
-            <w:rPr>
-              <w:rFonts w:eastAsiaTheme="minorEastAsia"/>
-              <w:noProof/>
-              <w:color w:val="auto"/>
-              <w:sz w:val="22"/>
-              <w:szCs w:val="22"/>
-              <w:lang w:val="en-US"/>
-            </w:rPr>
-          </w:pPr>
-          <w:hyperlink w:anchor="_Toc86586407" w:history="1">
-            <w:r>
-              <w:rPr>
-                <w:rStyle w:val="Hyperlink"/>
-                <w:noProof/>
-                <w:lang w:val="vi-VN"/>
-              </w:rPr>
-              <w:t>2.11.2</w:t>
-            </w:r>
-            <w:r>
-              <w:rPr>
-                <w:rFonts w:eastAsiaTheme="minorEastAsia"/>
-                <w:noProof/>
-                <w:color w:val="auto"/>
-                <w:sz w:val="22"/>
-                <w:szCs w:val="22"/>
-                <w:lang w:val="en-US"/>
-              </w:rPr>
-              <w:tab/>
-            </w:r>
-            <w:r>
-              <w:rPr>
-                <w:rStyle w:val="Hyperlink"/>
-                <w:noProof/>
-                <w:lang w:val="vi-VN"/>
-              </w:rPr>
-              <w:t>Techniques</w:t>
-            </w:r>
-            <w:r>
-              <w:rPr>
-                <w:noProof/>
-                <w:webHidden/>
-              </w:rPr>
-              <w:tab/>
-            </w:r>
-            <w:r>
-              <w:rPr>
-                <w:noProof/>
-                <w:webHidden/>
-              </w:rPr>
-              <w:fldChar w:fldCharType="begin"/>
-            </w:r>
-            <w:r>
-              <w:rPr>
-                <w:noProof/>
-                <w:webHidden/>
-              </w:rPr>
-              <w:instrText xml:space="preserve"> PAGEREF _Toc86586407 \h </w:instrText>
-            </w:r>
-            <w:r>
-              <w:rPr>
-                <w:noProof/>
-                <w:webHidden/>
-              </w:rPr>
-            </w:r>
-            <w:r>
-              <w:rPr>
-                <w:noProof/>
-                <w:webHidden/>
-              </w:rPr>
-              <w:fldChar w:fldCharType="separate"/>
-            </w:r>
-            <w:r>
-              <w:rPr>
-                <w:noProof/>
-                <w:webHidden/>
-              </w:rPr>
-              <w:t>7</w:t>
-            </w:r>
-            <w:r>
-              <w:rPr>
-                <w:noProof/>
-                <w:webHidden/>
-              </w:rPr>
-              <w:fldChar w:fldCharType="end"/>
-            </w:r>
-          </w:hyperlink>
-        </w:p>
-        <w:p>
-          <w:pPr>
-            <w:pStyle w:val="TOC2"/>
-            <w:tabs>
-              <w:tab w:val="left" w:pos="880"/>
-              <w:tab w:val="right" w:leader="dot" w:pos="9739"/>
-            </w:tabs>
-            <w:rPr>
-              <w:rFonts w:asciiTheme="minorHAnsi" w:eastAsiaTheme="minorEastAsia" w:hAnsiTheme="minorHAnsi"/>
-              <w:bCs w:val="0"/>
-              <w:noProof/>
-              <w:color w:val="auto"/>
-              <w:lang w:val="en-US"/>
-            </w:rPr>
-          </w:pPr>
-          <w:hyperlink w:anchor="_Toc86586408" w:history="1">
-            <w:r>
-              <w:rPr>
-                <w:rStyle w:val="Hyperlink"/>
-                <w:b/>
-                <w:noProof/>
-                <w:lang w:val="vi-VN"/>
-              </w:rPr>
-              <w:t>2.12</w:t>
-            </w:r>
-            <w:r>
-              <w:rPr>
-                <w:rFonts w:asciiTheme="minorHAnsi" w:eastAsiaTheme="minorEastAsia" w:hAnsiTheme="minorHAnsi"/>
-                <w:bCs w:val="0"/>
-                <w:noProof/>
-                <w:color w:val="auto"/>
-                <w:lang w:val="en-US"/>
-              </w:rPr>
-              <w:tab/>
-            </w:r>
-            <w:r>
-              <w:rPr>
-                <w:rStyle w:val="Hyperlink"/>
-                <w:noProof/>
-              </w:rPr>
-              <w:t>Shopping</w:t>
-            </w:r>
-            <w:r>
-              <w:rPr>
-                <w:rStyle w:val="Hyperlink"/>
-                <w:noProof/>
-                <w:lang w:val="vi-VN"/>
-              </w:rPr>
-              <w:t xml:space="preserve"> Cart</w:t>
-            </w:r>
-            <w:r>
-              <w:rPr>
-                <w:noProof/>
-                <w:webHidden/>
-              </w:rPr>
-              <w:tab/>
-            </w:r>
-            <w:r>
-              <w:rPr>
-                <w:noProof/>
-                <w:webHidden/>
-              </w:rPr>
-              <w:fldChar w:fldCharType="begin"/>
-            </w:r>
-            <w:r>
-              <w:rPr>
-                <w:noProof/>
-                <w:webHidden/>
-              </w:rPr>
-              <w:instrText xml:space="preserve"> PAGEREF _Toc86586408 \h </w:instrText>
-            </w:r>
-            <w:r>
-              <w:rPr>
-                <w:noProof/>
-                <w:webHidden/>
-              </w:rPr>
-            </w:r>
-            <w:r>
-              <w:rPr>
-                <w:noProof/>
-                <w:webHidden/>
-              </w:rPr>
-              <w:fldChar w:fldCharType="separate"/>
-            </w:r>
-            <w:r>
-              <w:rPr>
-                <w:noProof/>
-                <w:webHidden/>
-              </w:rPr>
-              <w:t>7</w:t>
-            </w:r>
-            <w:r>
-              <w:rPr>
-                <w:noProof/>
-                <w:webHidden/>
-              </w:rPr>
-              <w:fldChar w:fldCharType="end"/>
-            </w:r>
-          </w:hyperlink>
-        </w:p>
-        <w:p>
-          <w:pPr>
-            <w:pStyle w:val="TOC3"/>
-            <w:tabs>
-              <w:tab w:val="left" w:pos="1320"/>
-              <w:tab w:val="right" w:leader="dot" w:pos="9739"/>
-            </w:tabs>
-            <w:rPr>
-              <w:rFonts w:eastAsiaTheme="minorEastAsia"/>
-              <w:noProof/>
-              <w:color w:val="auto"/>
-              <w:sz w:val="22"/>
-              <w:szCs w:val="22"/>
-              <w:lang w:val="en-US"/>
-            </w:rPr>
-          </w:pPr>
-          <w:hyperlink w:anchor="_Toc86586409" w:history="1">
-            <w:r>
-              <w:rPr>
-                <w:rStyle w:val="Hyperlink"/>
-                <w:noProof/>
-                <w:lang w:val="vi-VN"/>
-              </w:rPr>
-              <w:t>2.12.1</w:t>
-            </w:r>
-            <w:r>
-              <w:rPr>
-                <w:rFonts w:eastAsiaTheme="minorEastAsia"/>
-                <w:noProof/>
-                <w:color w:val="auto"/>
-                <w:sz w:val="22"/>
-                <w:szCs w:val="22"/>
-                <w:lang w:val="en-US"/>
-              </w:rPr>
-              <w:tab/>
-            </w:r>
-            <w:r>
-              <w:rPr>
-                <w:rStyle w:val="Hyperlink"/>
-                <w:noProof/>
-                <w:lang w:val="vi-VN"/>
-              </w:rPr>
-              <w:t>Description</w:t>
-            </w:r>
-            <w:r>
-              <w:rPr>
-                <w:noProof/>
-                <w:webHidden/>
-              </w:rPr>
-              <w:tab/>
-            </w:r>
-            <w:r>
-              <w:rPr>
-                <w:noProof/>
-                <w:webHidden/>
-              </w:rPr>
-              <w:fldChar w:fldCharType="begin"/>
-            </w:r>
-            <w:r>
-              <w:rPr>
-                <w:noProof/>
-                <w:webHidden/>
-              </w:rPr>
-              <w:instrText xml:space="preserve"> PAGEREF _Toc86586409 \h </w:instrText>
-            </w:r>
-            <w:r>
-              <w:rPr>
-                <w:noProof/>
-                <w:webHidden/>
-              </w:rPr>
-            </w:r>
-            <w:r>
-              <w:rPr>
-                <w:noProof/>
-                <w:webHidden/>
-              </w:rPr>
-              <w:fldChar w:fldCharType="separate"/>
-            </w:r>
-            <w:r>
-              <w:rPr>
-                <w:noProof/>
-                <w:webHidden/>
-              </w:rPr>
-              <w:t>7</w:t>
-            </w:r>
-            <w:r>
-              <w:rPr>
-                <w:noProof/>
-                <w:webHidden/>
-              </w:rPr>
-              <w:fldChar w:fldCharType="end"/>
-            </w:r>
-          </w:hyperlink>
-        </w:p>
-        <w:p>
-          <w:pPr>
-            <w:pStyle w:val="TOC3"/>
-            <w:tabs>
-              <w:tab w:val="left" w:pos="1320"/>
-              <w:tab w:val="right" w:leader="dot" w:pos="9739"/>
-            </w:tabs>
-            <w:rPr>
-              <w:rFonts w:eastAsiaTheme="minorEastAsia"/>
-              <w:noProof/>
-              <w:color w:val="auto"/>
-              <w:sz w:val="22"/>
-              <w:szCs w:val="22"/>
-              <w:lang w:val="en-US"/>
-            </w:rPr>
-          </w:pPr>
-          <w:hyperlink w:anchor="_Toc86586410" w:history="1">
-            <w:r>
-              <w:rPr>
-                <w:rStyle w:val="Hyperlink"/>
-                <w:noProof/>
-                <w:lang w:val="vi-VN"/>
-              </w:rPr>
-              <w:t>2.12.2</w:t>
-            </w:r>
-            <w:r>
-              <w:rPr>
-                <w:rFonts w:eastAsiaTheme="minorEastAsia"/>
-                <w:noProof/>
-                <w:color w:val="auto"/>
-                <w:sz w:val="22"/>
-                <w:szCs w:val="22"/>
-                <w:lang w:val="en-US"/>
-              </w:rPr>
-              <w:tab/>
-            </w:r>
-            <w:r>
-              <w:rPr>
-                <w:rStyle w:val="Hyperlink"/>
-                <w:noProof/>
-                <w:lang w:val="vi-VN"/>
-              </w:rPr>
-              <w:t>Techniques</w:t>
-            </w:r>
-            <w:r>
-              <w:rPr>
-                <w:noProof/>
-                <w:webHidden/>
-              </w:rPr>
-              <w:tab/>
-            </w:r>
-            <w:r>
-              <w:rPr>
-                <w:noProof/>
-                <w:webHidden/>
-              </w:rPr>
-              <w:fldChar w:fldCharType="begin"/>
-            </w:r>
-            <w:r>
-              <w:rPr>
-                <w:noProof/>
-                <w:webHidden/>
-              </w:rPr>
-              <w:instrText xml:space="preserve"> PAGEREF _Toc86586410 \h </w:instrText>
-            </w:r>
-            <w:r>
-              <w:rPr>
-                <w:noProof/>
-                <w:webHidden/>
-              </w:rPr>
-            </w:r>
-            <w:r>
-              <w:rPr>
-                <w:noProof/>
-                <w:webHidden/>
-              </w:rPr>
-              <w:fldChar w:fldCharType="separate"/>
-            </w:r>
-            <w:r>
-              <w:rPr>
-                <w:noProof/>
-                <w:webHidden/>
-              </w:rPr>
-              <w:t>8</w:t>
-            </w:r>
-            <w:r>
-              <w:rPr>
-                <w:noProof/>
-                <w:webHidden/>
-              </w:rPr>
-              <w:fldChar w:fldCharType="end"/>
-            </w:r>
-          </w:hyperlink>
-        </w:p>
-        <w:p>
-          <w:pPr>
-            <w:pStyle w:val="TOC2"/>
-            <w:tabs>
-              <w:tab w:val="left" w:pos="880"/>
-              <w:tab w:val="right" w:leader="dot" w:pos="9739"/>
-            </w:tabs>
-            <w:rPr>
-              <w:rFonts w:asciiTheme="minorHAnsi" w:eastAsiaTheme="minorEastAsia" w:hAnsiTheme="minorHAnsi"/>
-              <w:bCs w:val="0"/>
-              <w:noProof/>
-              <w:color w:val="auto"/>
-              <w:lang w:val="en-US"/>
-            </w:rPr>
-          </w:pPr>
-          <w:hyperlink w:anchor="_Toc86586411" w:history="1">
-            <w:r>
-              <w:rPr>
-                <w:rStyle w:val="Hyperlink"/>
-                <w:b/>
-                <w:noProof/>
-                <w:lang w:val="vi-VN"/>
-              </w:rPr>
-              <w:t>2.13</w:t>
-            </w:r>
-            <w:r>
-              <w:rPr>
-                <w:rFonts w:asciiTheme="minorHAnsi" w:eastAsiaTheme="minorEastAsia" w:hAnsiTheme="minorHAnsi"/>
-                <w:bCs w:val="0"/>
-                <w:noProof/>
-                <w:color w:val="auto"/>
-                <w:lang w:val="en-US"/>
-              </w:rPr>
-              <w:tab/>
-            </w:r>
-            <w:r>
-              <w:rPr>
-                <w:rStyle w:val="Hyperlink"/>
-                <w:noProof/>
-              </w:rPr>
-              <w:t>Historical Order</w:t>
-            </w:r>
-            <w:r>
-              <w:rPr>
-                <w:noProof/>
-                <w:webHidden/>
-              </w:rPr>
-              <w:tab/>
-            </w:r>
-            <w:r>
-              <w:rPr>
-                <w:noProof/>
-                <w:webHidden/>
-              </w:rPr>
-              <w:fldChar w:fldCharType="begin"/>
-            </w:r>
-            <w:r>
-              <w:rPr>
-                <w:noProof/>
-                <w:webHidden/>
-              </w:rPr>
-              <w:instrText xml:space="preserve"> PAGEREF _Toc86586411 \h </w:instrText>
-            </w:r>
-            <w:r>
-              <w:rPr>
-                <w:noProof/>
-                <w:webHidden/>
-              </w:rPr>
-            </w:r>
-            <w:r>
-              <w:rPr>
-                <w:noProof/>
-                <w:webHidden/>
-              </w:rPr>
-              <w:fldChar w:fldCharType="separate"/>
-            </w:r>
-            <w:r>
-              <w:rPr>
-                <w:noProof/>
-                <w:webHidden/>
-              </w:rPr>
-              <w:t>8</w:t>
-            </w:r>
-            <w:r>
-              <w:rPr>
-                <w:noProof/>
-                <w:webHidden/>
-              </w:rPr>
-              <w:fldChar w:fldCharType="end"/>
-            </w:r>
-          </w:hyperlink>
-        </w:p>
-        <w:p>
-          <w:pPr>
-            <w:pStyle w:val="TOC3"/>
-            <w:tabs>
-              <w:tab w:val="left" w:pos="1320"/>
-              <w:tab w:val="right" w:leader="dot" w:pos="9739"/>
-            </w:tabs>
-            <w:rPr>
-              <w:rFonts w:eastAsiaTheme="minorEastAsia"/>
-              <w:noProof/>
-              <w:color w:val="auto"/>
-              <w:sz w:val="22"/>
-              <w:szCs w:val="22"/>
-              <w:lang w:val="en-US"/>
-            </w:rPr>
-          </w:pPr>
-          <w:hyperlink w:anchor="_Toc86586412" w:history="1">
-            <w:r>
-              <w:rPr>
-                <w:rStyle w:val="Hyperlink"/>
-                <w:noProof/>
-                <w:lang w:val="vi-VN"/>
-              </w:rPr>
-              <w:t>2.13.1</w:t>
-            </w:r>
-            <w:r>
-              <w:rPr>
-                <w:rFonts w:eastAsiaTheme="minorEastAsia"/>
-                <w:noProof/>
-                <w:color w:val="auto"/>
-                <w:sz w:val="22"/>
-                <w:szCs w:val="22"/>
-                <w:lang w:val="en-US"/>
-              </w:rPr>
-              <w:tab/>
-            </w:r>
-            <w:r>
-              <w:rPr>
-                <w:rStyle w:val="Hyperlink"/>
-                <w:noProof/>
-                <w:lang w:val="vi-VN"/>
-              </w:rPr>
-              <w:t>Description</w:t>
-            </w:r>
-            <w:r>
-              <w:rPr>
-                <w:noProof/>
-                <w:webHidden/>
-              </w:rPr>
-              <w:tab/>
-            </w:r>
-            <w:r>
-              <w:rPr>
-                <w:noProof/>
-                <w:webHidden/>
-              </w:rPr>
-              <w:fldChar w:fldCharType="begin"/>
-            </w:r>
-            <w:r>
-              <w:rPr>
-                <w:noProof/>
-                <w:webHidden/>
-              </w:rPr>
-              <w:instrText xml:space="preserve"> PAGEREF _Toc86586412 \h </w:instrText>
-            </w:r>
-            <w:r>
-              <w:rPr>
-                <w:noProof/>
-                <w:webHidden/>
-              </w:rPr>
-            </w:r>
-            <w:r>
-              <w:rPr>
-                <w:noProof/>
-                <w:webHidden/>
-              </w:rPr>
-              <w:fldChar w:fldCharType="separate"/>
-            </w:r>
-            <w:r>
-              <w:rPr>
-                <w:noProof/>
-                <w:webHidden/>
-              </w:rPr>
-              <w:t>8</w:t>
-            </w:r>
-            <w:r>
-              <w:rPr>
-                <w:noProof/>
-                <w:webHidden/>
-              </w:rPr>
-              <w:fldChar w:fldCharType="end"/>
-            </w:r>
-          </w:hyperlink>
-        </w:p>
-        <w:p>
-          <w:pPr>
-            <w:pStyle w:val="TOC3"/>
-            <w:tabs>
-              <w:tab w:val="left" w:pos="1320"/>
-              <w:tab w:val="right" w:leader="dot" w:pos="9739"/>
-            </w:tabs>
-            <w:rPr>
-              <w:rFonts w:eastAsiaTheme="minorEastAsia"/>
-              <w:noProof/>
-              <w:color w:val="auto"/>
-              <w:sz w:val="22"/>
-              <w:szCs w:val="22"/>
-              <w:lang w:val="en-US"/>
-            </w:rPr>
-          </w:pPr>
-          <w:hyperlink w:anchor="_Toc86586413" w:history="1">
-            <w:r>
-              <w:rPr>
-                <w:rStyle w:val="Hyperlink"/>
-                <w:noProof/>
-                <w:lang w:val="vi-VN"/>
-              </w:rPr>
-              <w:t>2.13.2</w:t>
-            </w:r>
-            <w:r>
-              <w:rPr>
-                <w:rFonts w:eastAsiaTheme="minorEastAsia"/>
-                <w:noProof/>
-                <w:color w:val="auto"/>
-                <w:sz w:val="22"/>
-                <w:szCs w:val="22"/>
-                <w:lang w:val="en-US"/>
-              </w:rPr>
-              <w:tab/>
-            </w:r>
-            <w:r>
-              <w:rPr>
-                <w:rStyle w:val="Hyperlink"/>
-                <w:noProof/>
-                <w:lang w:val="vi-VN"/>
-              </w:rPr>
-              <w:t>Techniques</w:t>
-            </w:r>
-            <w:r>
-              <w:rPr>
-                <w:noProof/>
-                <w:webHidden/>
-              </w:rPr>
-              <w:tab/>
-            </w:r>
-            <w:r>
-              <w:rPr>
-                <w:noProof/>
-                <w:webHidden/>
-              </w:rPr>
-              <w:fldChar w:fldCharType="begin"/>
-            </w:r>
-            <w:r>
-              <w:rPr>
-                <w:noProof/>
-                <w:webHidden/>
-              </w:rPr>
-              <w:instrText xml:space="preserve"> PAGEREF _Toc86586413 \h </w:instrText>
-            </w:r>
-            <w:r>
-              <w:rPr>
-                <w:noProof/>
-                <w:webHidden/>
-              </w:rPr>
-            </w:r>
-            <w:r>
-              <w:rPr>
-                <w:noProof/>
-                <w:webHidden/>
-              </w:rPr>
-              <w:fldChar w:fldCharType="separate"/>
-            </w:r>
-            <w:r>
-              <w:rPr>
-                <w:noProof/>
-                <w:webHidden/>
-              </w:rPr>
-              <w:t>8</w:t>
-            </w:r>
-            <w:r>
-              <w:rPr>
-                <w:noProof/>
-                <w:webHidden/>
-              </w:rPr>
-              <w:fldChar w:fldCharType="end"/>
-            </w:r>
-          </w:hyperlink>
-        </w:p>
-        <w:p>
-          <w:pPr>
-            <w:pStyle w:val="TOC2"/>
-            <w:tabs>
-              <w:tab w:val="left" w:pos="880"/>
-              <w:tab w:val="right" w:leader="dot" w:pos="9739"/>
-            </w:tabs>
-            <w:rPr>
-              <w:rFonts w:asciiTheme="minorHAnsi" w:eastAsiaTheme="minorEastAsia" w:hAnsiTheme="minorHAnsi"/>
-              <w:bCs w:val="0"/>
-              <w:noProof/>
-              <w:color w:val="auto"/>
-              <w:lang w:val="en-US"/>
-            </w:rPr>
-          </w:pPr>
-          <w:hyperlink w:anchor="_Toc86586414" w:history="1">
-            <w:r>
-              <w:rPr>
-                <w:rStyle w:val="Hyperlink"/>
-                <w:b/>
-                <w:noProof/>
-              </w:rPr>
-              <w:t>2.14</w:t>
-            </w:r>
-            <w:r>
-              <w:rPr>
-                <w:rFonts w:asciiTheme="minorHAnsi" w:eastAsiaTheme="minorEastAsia" w:hAnsiTheme="minorHAnsi"/>
-                <w:bCs w:val="0"/>
-                <w:noProof/>
-                <w:color w:val="auto"/>
-                <w:lang w:val="en-US"/>
-              </w:rPr>
-              <w:tab/>
-            </w:r>
-            <w:r>
-              <w:rPr>
-                <w:rStyle w:val="Hyperlink"/>
-                <w:noProof/>
-              </w:rPr>
-              <w:t>Error boundary</w:t>
-            </w:r>
-            <w:r>
-              <w:rPr>
-                <w:noProof/>
-                <w:webHidden/>
-              </w:rPr>
-              <w:tab/>
-            </w:r>
-            <w:r>
-              <w:rPr>
-                <w:noProof/>
-                <w:webHidden/>
-              </w:rPr>
-              <w:fldChar w:fldCharType="begin"/>
-            </w:r>
-            <w:r>
-              <w:rPr>
-                <w:noProof/>
-                <w:webHidden/>
-              </w:rPr>
-              <w:instrText xml:space="preserve"> PAGEREF _Toc86586414 \h </w:instrText>
-            </w:r>
-            <w:r>
-              <w:rPr>
-                <w:noProof/>
-                <w:webHidden/>
-              </w:rPr>
-            </w:r>
-            <w:r>
-              <w:rPr>
-                <w:noProof/>
-                <w:webHidden/>
-              </w:rPr>
-              <w:fldChar w:fldCharType="separate"/>
-            </w:r>
-            <w:r>
-              <w:rPr>
-                <w:noProof/>
-                <w:webHidden/>
-              </w:rPr>
-              <w:t>8</w:t>
-            </w:r>
-            <w:r>
-              <w:rPr>
-                <w:noProof/>
-                <w:webHidden/>
-              </w:rPr>
-              <w:fldChar w:fldCharType="end"/>
-            </w:r>
-          </w:hyperlink>
-        </w:p>
-        <w:p>
-          <w:pPr>
-            <w:pStyle w:val="TOC3"/>
-            <w:tabs>
-              <w:tab w:val="left" w:pos="1320"/>
-              <w:tab w:val="right" w:leader="dot" w:pos="9739"/>
-            </w:tabs>
-            <w:rPr>
-              <w:rFonts w:eastAsiaTheme="minorEastAsia"/>
-              <w:noProof/>
-              <w:color w:val="auto"/>
-              <w:sz w:val="22"/>
-              <w:szCs w:val="22"/>
-              <w:lang w:val="en-US"/>
-            </w:rPr>
-          </w:pPr>
-          <w:hyperlink w:anchor="_Toc86586415" w:history="1">
-            <w:r>
-              <w:rPr>
-                <w:rStyle w:val="Hyperlink"/>
-                <w:noProof/>
-              </w:rPr>
-              <w:t>2.14.1</w:t>
-            </w:r>
-            <w:r>
-              <w:rPr>
-                <w:rFonts w:eastAsiaTheme="minorEastAsia"/>
-                <w:noProof/>
-                <w:color w:val="auto"/>
-                <w:sz w:val="22"/>
-                <w:szCs w:val="22"/>
-                <w:lang w:val="en-US"/>
-              </w:rPr>
-              <w:tab/>
-            </w:r>
-            <w:r>
-              <w:rPr>
-                <w:rStyle w:val="Hyperlink"/>
-                <w:noProof/>
-              </w:rPr>
-              <w:t>Description</w:t>
-            </w:r>
-            <w:r>
-              <w:rPr>
-                <w:noProof/>
-                <w:webHidden/>
-              </w:rPr>
-              <w:tab/>
-            </w:r>
-            <w:r>
-              <w:rPr>
-                <w:noProof/>
-                <w:webHidden/>
-              </w:rPr>
-              <w:fldChar w:fldCharType="begin"/>
-            </w:r>
-            <w:r>
-              <w:rPr>
-                <w:noProof/>
-                <w:webHidden/>
-              </w:rPr>
-              <w:instrText xml:space="preserve"> PAGEREF _Toc86586415 \h </w:instrText>
-            </w:r>
-            <w:r>
-              <w:rPr>
-                <w:noProof/>
-                <w:webHidden/>
-              </w:rPr>
-            </w:r>
-            <w:r>
-              <w:rPr>
-                <w:noProof/>
-                <w:webHidden/>
-              </w:rPr>
-              <w:fldChar w:fldCharType="separate"/>
-            </w:r>
-            <w:r>
-              <w:rPr>
-                <w:noProof/>
-                <w:webHidden/>
-              </w:rPr>
-              <w:t>8</w:t>
-            </w:r>
-            <w:r>
-              <w:rPr>
-                <w:noProof/>
-                <w:webHidden/>
-              </w:rPr>
-              <w:fldChar w:fldCharType="end"/>
-            </w:r>
-          </w:hyperlink>
-        </w:p>
-        <w:p>
-          <w:pPr>
-            <w:pStyle w:val="TOC3"/>
-            <w:tabs>
-              <w:tab w:val="left" w:pos="1320"/>
-              <w:tab w:val="right" w:leader="dot" w:pos="9739"/>
-            </w:tabs>
-            <w:rPr>
-              <w:rFonts w:eastAsiaTheme="minorEastAsia"/>
-              <w:noProof/>
-              <w:color w:val="auto"/>
-              <w:sz w:val="22"/>
-              <w:szCs w:val="22"/>
-              <w:lang w:val="en-US"/>
-            </w:rPr>
-          </w:pPr>
-          <w:hyperlink w:anchor="_Toc86586416" w:history="1">
-            <w:r>
-              <w:rPr>
-                <w:rStyle w:val="Hyperlink"/>
-                <w:noProof/>
-              </w:rPr>
-              <w:t>2.14.2</w:t>
-            </w:r>
-            <w:r>
-              <w:rPr>
-                <w:rFonts w:eastAsiaTheme="minorEastAsia"/>
-                <w:noProof/>
-                <w:color w:val="auto"/>
-                <w:sz w:val="22"/>
-                <w:szCs w:val="22"/>
-                <w:lang w:val="en-US"/>
-              </w:rPr>
-              <w:tab/>
-            </w:r>
-            <w:r>
-              <w:rPr>
-                <w:rStyle w:val="Hyperlink"/>
-                <w:noProof/>
-              </w:rPr>
-              <w:t>Techniques</w:t>
-            </w:r>
-            <w:r>
-              <w:rPr>
-                <w:noProof/>
-                <w:webHidden/>
-              </w:rPr>
-              <w:tab/>
-            </w:r>
-            <w:r>
-              <w:rPr>
-                <w:noProof/>
-                <w:webHidden/>
-              </w:rPr>
-              <w:fldChar w:fldCharType="begin"/>
-            </w:r>
-            <w:r>
-              <w:rPr>
-                <w:noProof/>
-                <w:webHidden/>
-              </w:rPr>
-              <w:instrText xml:space="preserve"> PAGEREF _Toc86586416 \h </w:instrText>
-            </w:r>
-            <w:r>
-              <w:rPr>
-                <w:noProof/>
-                <w:webHidden/>
-              </w:rPr>
-            </w:r>
-            <w:r>
-              <w:rPr>
-                <w:noProof/>
-                <w:webHidden/>
-              </w:rPr>
-              <w:fldChar w:fldCharType="separate"/>
-            </w:r>
-            <w:r>
-              <w:rPr>
-                <w:noProof/>
-                <w:webHidden/>
-              </w:rPr>
-              <w:t>8</w:t>
-            </w:r>
-            <w:r>
-              <w:rPr>
-                <w:noProof/>
-                <w:webHidden/>
-              </w:rPr>
-              <w:fldChar w:fldCharType="end"/>
-            </w:r>
-          </w:hyperlink>
-        </w:p>
-        <w:p>
-          <w:pPr>
-            <w:pStyle w:val="TOC2"/>
-            <w:tabs>
-              <w:tab w:val="left" w:pos="880"/>
-              <w:tab w:val="right" w:leader="dot" w:pos="9739"/>
-            </w:tabs>
-            <w:rPr>
-              <w:rFonts w:asciiTheme="minorHAnsi" w:eastAsiaTheme="minorEastAsia" w:hAnsiTheme="minorHAnsi"/>
-              <w:bCs w:val="0"/>
-              <w:noProof/>
-              <w:color w:val="auto"/>
-              <w:lang w:val="en-US"/>
-            </w:rPr>
-          </w:pPr>
-          <w:hyperlink w:anchor="_Toc86586417" w:history="1">
-            <w:r>
-              <w:rPr>
-                <w:rStyle w:val="Hyperlink"/>
-                <w:b/>
-                <w:noProof/>
-              </w:rPr>
-              <w:t>2.15</w:t>
-            </w:r>
-            <w:r>
-              <w:rPr>
-                <w:rFonts w:asciiTheme="minorHAnsi" w:eastAsiaTheme="minorEastAsia" w:hAnsiTheme="minorHAnsi"/>
-                <w:bCs w:val="0"/>
-                <w:noProof/>
-                <w:color w:val="auto"/>
-                <w:lang w:val="en-US"/>
-              </w:rPr>
-              <w:tab/>
-            </w:r>
-            <w:r>
-              <w:rPr>
-                <w:rStyle w:val="Hyperlink"/>
-                <w:noProof/>
-              </w:rPr>
-              <w:t>Search feature</w:t>
-            </w:r>
-            <w:r>
-              <w:rPr>
-                <w:noProof/>
-                <w:webHidden/>
-              </w:rPr>
-              <w:tab/>
-            </w:r>
-            <w:r>
-              <w:rPr>
-                <w:noProof/>
-                <w:webHidden/>
-              </w:rPr>
-              <w:fldChar w:fldCharType="begin"/>
-            </w:r>
-            <w:r>
-              <w:rPr>
-                <w:noProof/>
-                <w:webHidden/>
-              </w:rPr>
-              <w:instrText xml:space="preserve"> PAGEREF _Toc86586417 \h </w:instrText>
-            </w:r>
-            <w:r>
-              <w:rPr>
-                <w:noProof/>
-                <w:webHidden/>
-              </w:rPr>
-            </w:r>
-            <w:r>
-              <w:rPr>
-                <w:noProof/>
-                <w:webHidden/>
-              </w:rPr>
-              <w:fldChar w:fldCharType="separate"/>
-            </w:r>
-            <w:r>
-              <w:rPr>
-                <w:noProof/>
-                <w:webHidden/>
-              </w:rPr>
-              <w:t>9</w:t>
-            </w:r>
-            <w:r>
-              <w:rPr>
-                <w:noProof/>
-                <w:webHidden/>
-              </w:rPr>
-              <w:fldChar w:fldCharType="end"/>
-            </w:r>
-          </w:hyperlink>
-        </w:p>
-        <w:p>
-          <w:pPr>
-            <w:pStyle w:val="TOC3"/>
-            <w:tabs>
-              <w:tab w:val="left" w:pos="1320"/>
-              <w:tab w:val="right" w:leader="dot" w:pos="9739"/>
-            </w:tabs>
-            <w:rPr>
-              <w:rFonts w:eastAsiaTheme="minorEastAsia"/>
-              <w:noProof/>
-              <w:color w:val="auto"/>
-              <w:sz w:val="22"/>
-              <w:szCs w:val="22"/>
-              <w:lang w:val="en-US"/>
-            </w:rPr>
-          </w:pPr>
-          <w:hyperlink w:anchor="_Toc86586418" w:history="1">
-            <w:r>
-              <w:rPr>
-                <w:rStyle w:val="Hyperlink"/>
-                <w:noProof/>
-                <w:lang w:val="vi-VN"/>
-              </w:rPr>
-              <w:t>2.15.1</w:t>
-            </w:r>
-            <w:r>
-              <w:rPr>
-                <w:rFonts w:eastAsiaTheme="minorEastAsia"/>
-                <w:noProof/>
-                <w:color w:val="auto"/>
-                <w:sz w:val="22"/>
-                <w:szCs w:val="22"/>
-                <w:lang w:val="en-US"/>
-              </w:rPr>
-              <w:tab/>
-            </w:r>
-            <w:r>
-              <w:rPr>
-                <w:rStyle w:val="Hyperlink"/>
-                <w:noProof/>
-                <w:lang w:val="vi-VN"/>
-              </w:rPr>
-              <w:t>Description</w:t>
-            </w:r>
-            <w:r>
-              <w:rPr>
-                <w:noProof/>
-                <w:webHidden/>
-              </w:rPr>
-              <w:tab/>
-            </w:r>
-            <w:r>
-              <w:rPr>
-                <w:noProof/>
-                <w:webHidden/>
-              </w:rPr>
-              <w:fldChar w:fldCharType="begin"/>
-            </w:r>
-            <w:r>
-              <w:rPr>
-                <w:noProof/>
-                <w:webHidden/>
-              </w:rPr>
-              <w:instrText xml:space="preserve"> PAGEREF _Toc86586418 \h </w:instrText>
-            </w:r>
-            <w:r>
-              <w:rPr>
-                <w:noProof/>
-                <w:webHidden/>
-              </w:rPr>
-            </w:r>
-            <w:r>
-              <w:rPr>
-                <w:noProof/>
-                <w:webHidden/>
-              </w:rPr>
-              <w:fldChar w:fldCharType="separate"/>
-            </w:r>
-            <w:r>
-              <w:rPr>
-                <w:noProof/>
-                <w:webHidden/>
-              </w:rPr>
-              <w:t>9</w:t>
-            </w:r>
-            <w:r>
-              <w:rPr>
-                <w:noProof/>
-                <w:webHidden/>
-              </w:rPr>
-              <w:fldChar w:fldCharType="end"/>
-            </w:r>
-          </w:hyperlink>
-        </w:p>
-        <w:p>
-          <w:pPr>
-            <w:pStyle w:val="TOC3"/>
-            <w:tabs>
-              <w:tab w:val="left" w:pos="1320"/>
-              <w:tab w:val="right" w:leader="dot" w:pos="9739"/>
-            </w:tabs>
-            <w:rPr>
-              <w:rFonts w:eastAsiaTheme="minorEastAsia"/>
-              <w:noProof/>
-              <w:color w:val="auto"/>
-              <w:sz w:val="22"/>
-              <w:szCs w:val="22"/>
-              <w:lang w:val="en-US"/>
-            </w:rPr>
-          </w:pPr>
-          <w:hyperlink w:anchor="_Toc86586419" w:history="1">
-            <w:r>
-              <w:rPr>
-                <w:rStyle w:val="Hyperlink"/>
-                <w:noProof/>
-                <w:lang w:val="vi-VN"/>
-              </w:rPr>
-              <w:t>2.15.2</w:t>
-            </w:r>
-            <w:r>
-              <w:rPr>
-                <w:rFonts w:eastAsiaTheme="minorEastAsia"/>
-                <w:noProof/>
-                <w:color w:val="auto"/>
-                <w:sz w:val="22"/>
-                <w:szCs w:val="22"/>
-                <w:lang w:val="en-US"/>
-              </w:rPr>
-              <w:tab/>
-            </w:r>
-            <w:r>
-              <w:rPr>
-                <w:rStyle w:val="Hyperlink"/>
-                <w:noProof/>
-                <w:lang w:val="vi-VN"/>
-              </w:rPr>
-              <w:t>Techniques</w:t>
-            </w:r>
-            <w:r>
-              <w:rPr>
-                <w:noProof/>
-                <w:webHidden/>
-              </w:rPr>
-              <w:tab/>
-            </w:r>
-            <w:r>
-              <w:rPr>
-                <w:noProof/>
-                <w:webHidden/>
-              </w:rPr>
-              <w:fldChar w:fldCharType="begin"/>
-            </w:r>
-            <w:r>
-              <w:rPr>
-                <w:noProof/>
-                <w:webHidden/>
-              </w:rPr>
-              <w:instrText xml:space="preserve"> PAGEREF _Toc86586419 \h </w:instrText>
-            </w:r>
-            <w:r>
-              <w:rPr>
-                <w:noProof/>
-                <w:webHidden/>
-              </w:rPr>
-            </w:r>
-            <w:r>
-              <w:rPr>
-                <w:noProof/>
-                <w:webHidden/>
-              </w:rPr>
-              <w:fldChar w:fldCharType="separate"/>
-            </w:r>
-            <w:r>
-              <w:rPr>
-                <w:noProof/>
-                <w:webHidden/>
-              </w:rPr>
-              <w:t>9</w:t>
             </w:r>
             <w:r>
               <w:rPr>
@@ -6456,10 +2700,7 @@
               <w:jc w:val="center"/>
             </w:pPr>
             <w:r>
-              <w:rPr>
-                <w:rFonts w:cs="Arial"/>
-              </w:rPr>
-              <w:t>0.1</w:t>
+              <w:t>1.0</w:t>
             </w:r>
           </w:p>
         </w:tc>
@@ -6476,14 +2717,12 @@
                 <w:lang w:val="en-US"/>
               </w:rPr>
             </w:pPr>
-            <w:proofErr w:type="spellStart"/>
             <w:r>
               <w:rPr>
                 <w:rFonts w:cs="Arial"/>
               </w:rPr>
-              <w:t>Otc</w:t>
+              <w:t>Jul</w:t>
             </w:r>
-            <w:proofErr w:type="spellEnd"/>
             <w:r>
               <w:rPr>
                 <w:rFonts w:cs="Arial"/>
@@ -6494,7 +2733,7 @@
               <w:rPr>
                 <w:rFonts w:cs="Arial"/>
               </w:rPr>
-              <w:t>29</w:t>
+              <w:t>08</w:t>
             </w:r>
             <w:r>
               <w:rPr>
@@ -6695,7 +2934,7 @@
       </w:pPr>
       <w:bookmarkStart w:id="6" w:name="_Toc467747661"/>
       <w:bookmarkStart w:id="7" w:name="_Toc5581486"/>
-      <w:bookmarkStart w:id="8" w:name="_Toc86586372"/>
+      <w:bookmarkStart w:id="8" w:name="_Toc108165968"/>
       <w:r>
         <w:lastRenderedPageBreak/>
         <w:t>Overview</w:t>
@@ -6714,7 +2953,7 @@
       <w:bookmarkStart w:id="10" w:name="_Toc467747663"/>
       <w:bookmarkStart w:id="11" w:name="_Toc5581487"/>
       <w:bookmarkStart w:id="12" w:name="_Toc467747662"/>
-      <w:bookmarkStart w:id="13" w:name="_Toc86586373"/>
+      <w:bookmarkStart w:id="13" w:name="_Toc108165969"/>
       <w:r>
         <w:t>Purpose</w:t>
       </w:r>
@@ -6747,7 +2986,16 @@
         <w:t xml:space="preserve">requirements covered in the project </w:t>
       </w:r>
       <w:r>
-        <w:t>“Online Bookstore</w:t>
+        <w:t>“</w:t>
+      </w:r>
+      <w:r>
+        <w:t>Car</w:t>
+      </w:r>
+      <w:r>
+        <w:t xml:space="preserve"> </w:t>
+      </w:r>
+      <w:r>
+        <w:t>Selling Website</w:t>
       </w:r>
       <w:r>
         <w:rPr>
@@ -6774,7 +3022,13 @@
         <w:t xml:space="preserve"> a </w:t>
       </w:r>
       <w:r>
-        <w:t>short description and React techniques</w:t>
+        <w:t>short description and React</w:t>
+      </w:r>
+      <w:r>
+        <w:t xml:space="preserve"> and Next.js</w:t>
+      </w:r>
+      <w:r>
+        <w:t xml:space="preserve"> techniques</w:t>
       </w:r>
       <w:r>
         <w:t xml:space="preserve"> that</w:t>
@@ -6808,7 +3062,7 @@
       </w:pPr>
       <w:bookmarkStart w:id="14" w:name="_Toc5581502"/>
       <w:bookmarkStart w:id="15" w:name="_Toc5581492"/>
-      <w:bookmarkStart w:id="16" w:name="_Toc86586374"/>
+      <w:bookmarkStart w:id="16" w:name="_Toc108165970"/>
       <w:bookmarkEnd w:id="10"/>
       <w:bookmarkEnd w:id="11"/>
       <w:bookmarkEnd w:id="12"/>
@@ -6852,66 +3106,64 @@
       <w:pPr>
         <w:pStyle w:val="Heading2"/>
       </w:pPr>
-      <w:bookmarkStart w:id="17" w:name="_Toc86586375"/>
+      <w:bookmarkStart w:id="17" w:name="_Toc108165971"/>
       <w:r>
-        <w:t>Login/logout feature</w:t>
+        <w:t>Search cars</w:t>
       </w:r>
       <w:bookmarkEnd w:id="17"/>
     </w:p>
     <w:p>
       <w:pPr>
         <w:pStyle w:val="Heading3"/>
-        <w:rPr>
-          <w:lang w:val="vi-VN"/>
-        </w:rPr>
-      </w:pPr>
-      <w:bookmarkStart w:id="18" w:name="_Toc86586376"/>
+      </w:pPr>
+      <w:bookmarkStart w:id="18" w:name="_Toc108165972"/>
       <w:r>
-        <w:rPr>
-          <w:lang w:val="vi-VN"/>
-        </w:rPr>
         <w:t>Description</w:t>
       </w:r>
       <w:bookmarkEnd w:id="18"/>
+    </w:p>
+    <w:p>
+      <w:pPr>
+        <w:pStyle w:val="ListParagraph"/>
+        <w:numPr>
+          <w:ilvl w:val="0"/>
+          <w:numId w:val="43"/>
+        </w:numPr>
+        <w:suppressAutoHyphens/>
+        <w:spacing w:before="0" w:after="160" w:line="259" w:lineRule="auto"/>
+      </w:pPr>
       <w:r>
-        <w:rPr>
-          <w:lang w:val="vi-VN"/>
-        </w:rPr>
-        <w:t xml:space="preserve"> </w:t>
+        <w:t xml:space="preserve">On the </w:t>
+      </w:r>
+      <w:proofErr w:type="spellStart"/>
+      <w:r>
+        <w:t>hone</w:t>
+      </w:r>
+      <w:proofErr w:type="spellEnd"/>
+      <w:r>
+        <w:t xml:space="preserve"> page, users can search for cars by typing keywords into the search box.</w:t>
       </w:r>
     </w:p>
     <w:p>
       <w:pPr>
-        <w:rPr>
-          <w:lang w:val="vi-VN"/>
-        </w:rPr>
+        <w:pStyle w:val="ListParagraph"/>
+        <w:numPr>
+          <w:ilvl w:val="0"/>
+          <w:numId w:val="43"/>
+        </w:numPr>
+        <w:suppressAutoHyphens/>
+        <w:spacing w:before="0" w:after="160" w:line="259" w:lineRule="auto"/>
       </w:pPr>
       <w:r>
-        <w:t>Allow user can login/log out/register via Ident</w:t>
-      </w:r>
-      <w:r>
-        <w:t>ityServer4</w:t>
-      </w:r>
-      <w:r>
-        <w:rPr>
-          <w:lang w:val="vi-VN"/>
-        </w:rPr>
-        <w:t>.</w:t>
+        <w:t>The system allows searching by name, brand, model, and year.</w:t>
       </w:r>
     </w:p>
     <w:p>
       <w:pPr>
         <w:pStyle w:val="Heading3"/>
-        <w:rPr>
-          <w:b w:val="0"/>
-          <w:lang w:val="vi-VN"/>
-        </w:rPr>
-      </w:pPr>
-      <w:bookmarkStart w:id="19" w:name="_Toc86586377"/>
+      </w:pPr>
+      <w:bookmarkStart w:id="19" w:name="_Toc108165973"/>
       <w:r>
-        <w:rPr>
-          <w:lang w:val="vi-VN"/>
-        </w:rPr>
         <w:t>Techniques</w:t>
       </w:r>
       <w:bookmarkEnd w:id="19"/>
@@ -6920,298 +3172,98 @@
       <w:pPr>
         <w:pStyle w:val="ListParagraph"/>
         <w:numPr>
-          <w:ilvl w:val="1"/>
-          <w:numId w:val="34"/>
+          <w:ilvl w:val="0"/>
+          <w:numId w:val="44"/>
         </w:numPr>
-        <w:spacing w:before="0" w:after="160" w:line="259" w:lineRule="auto"/>
-        <w:rPr>
-          <w:b/>
-          <w:bCs/>
-        </w:rPr>
+        <w:suppressAutoHyphens/>
       </w:pPr>
       <w:r>
-        <w:rPr>
-          <w:b/>
-          <w:bCs/>
-        </w:rPr>
-        <w:t>Functional Component</w:t>
+        <w:t xml:space="preserve">Create two components named </w:t>
+      </w:r>
+      <w:proofErr w:type="spellStart"/>
+      <w:r>
+        <w:t>SearchBox</w:t>
+      </w:r>
+      <w:proofErr w:type="spellEnd"/>
+      <w:r>
+        <w:t xml:space="preserve"> and </w:t>
+      </w:r>
+      <w:proofErr w:type="spellStart"/>
+      <w:r>
+        <w:t>CarList</w:t>
+      </w:r>
+      <w:proofErr w:type="spellEnd"/>
+    </w:p>
+    <w:p>
+      <w:pPr>
+        <w:pStyle w:val="ListParagraph"/>
+        <w:numPr>
+          <w:ilvl w:val="0"/>
+          <w:numId w:val="44"/>
+        </w:numPr>
+        <w:suppressAutoHyphens/>
+      </w:pPr>
+      <w:r>
+        <w:t>In the index page, use “Static Site Generation” to pre-render the list of cars at build time, which is good for SEO.</w:t>
       </w:r>
     </w:p>
     <w:p>
       <w:pPr>
         <w:pStyle w:val="ListParagraph"/>
         <w:numPr>
-          <w:ilvl w:val="2"/>
-          <w:numId w:val="34"/>
+          <w:ilvl w:val="0"/>
+          <w:numId w:val="44"/>
         </w:numPr>
-        <w:spacing w:before="0" w:after="160" w:line="259" w:lineRule="auto"/>
-        <w:rPr>
-          <w:lang w:val="vi-VN"/>
-        </w:rPr>
+        <w:suppressAutoHyphens/>
       </w:pPr>
       <w:r>
-        <w:t xml:space="preserve">Practise control functional component and manage state with </w:t>
+        <w:t xml:space="preserve">The index page contains the </w:t>
       </w:r>
+      <w:proofErr w:type="spellStart"/>
       <w:r>
-        <w:t>hooks</w:t>
+        <w:t>SearchBox</w:t>
       </w:r>
+      <w:proofErr w:type="spellEnd"/>
       <w:r>
-        <w:rPr>
-          <w:lang w:val="vi-VN"/>
-        </w:rPr>
-        <w:t>.</w:t>
+        <w:t xml:space="preserve"> and the </w:t>
+      </w:r>
+      <w:proofErr w:type="spellStart"/>
+      <w:r>
+        <w:t>CarList</w:t>
+      </w:r>
+      <w:proofErr w:type="spellEnd"/>
+      <w:r>
+        <w:t xml:space="preserve"> components. Whenever the user triggers a search, the index page calls the API to get the cars then passes to the </w:t>
+      </w:r>
+      <w:proofErr w:type="spellStart"/>
+      <w:r>
+        <w:t>CarList</w:t>
+      </w:r>
+      <w:proofErr w:type="spellEnd"/>
+      <w:r>
+        <w:t xml:space="preserve"> to render.</w:t>
       </w:r>
     </w:p>
     <w:p>
       <w:pPr>
         <w:pStyle w:val="ListParagraph"/>
         <w:numPr>
-          <w:ilvl w:val="1"/>
-          <w:numId w:val="34"/>
+          <w:ilvl w:val="0"/>
+          <w:numId w:val="44"/>
         </w:numPr>
-        <w:spacing w:before="0" w:after="160" w:line="259" w:lineRule="auto"/>
-        <w:rPr>
-          <w:b/>
-          <w:bCs/>
-        </w:rPr>
+        <w:suppressAutoHyphens/>
       </w:pPr>
       <w:r>
-        <w:rPr>
-          <w:b/>
-          <w:bCs/>
-        </w:rPr>
-        <w:t>Redux</w:t>
+        <w:t>Use the State hook to store the current cars.</w:t>
       </w:r>
     </w:p>
     <w:p>
       <w:pPr>
-        <w:pStyle w:val="ListParagraph"/>
-        <w:numPr>
-          <w:ilvl w:val="2"/>
-          <w:numId w:val="34"/>
-        </w:numPr>
-        <w:spacing w:before="0" w:after="160" w:line="259" w:lineRule="auto"/>
-      </w:pPr>
+        <w:pStyle w:val="Heading2"/>
+      </w:pPr>
+      <w:bookmarkStart w:id="20" w:name="_Toc108165974"/>
       <w:r>
-        <w:t>React-</w:t>
-      </w:r>
-      <w:proofErr w:type="gramStart"/>
-      <w:r>
-        <w:t>tool-kit</w:t>
-      </w:r>
-      <w:proofErr w:type="gramEnd"/>
-    </w:p>
-    <w:p>
-      <w:pPr>
-        <w:pStyle w:val="ListParagraph"/>
-        <w:numPr>
-          <w:ilvl w:val="3"/>
-          <w:numId w:val="34"/>
-        </w:numPr>
-        <w:spacing w:before="0" w:after="160" w:line="259" w:lineRule="auto"/>
-      </w:pPr>
-      <w:r>
-        <w:t xml:space="preserve">Create reducer-action in redux with </w:t>
-      </w:r>
-      <w:proofErr w:type="gramStart"/>
-      <w:r>
-        <w:t>tool-</w:t>
-      </w:r>
-      <w:r>
-        <w:t>kits</w:t>
-      </w:r>
-      <w:proofErr w:type="gramEnd"/>
-      <w:r>
-        <w:rPr>
-          <w:lang w:val="vi-VN"/>
-        </w:rPr>
-        <w:t>.</w:t>
-      </w:r>
-    </w:p>
-    <w:p>
-      <w:pPr>
-        <w:pStyle w:val="ListParagraph"/>
-        <w:numPr>
-          <w:ilvl w:val="2"/>
-          <w:numId w:val="34"/>
-        </w:numPr>
-        <w:spacing w:before="0" w:after="160" w:line="259" w:lineRule="auto"/>
-      </w:pPr>
-      <w:r>
-        <w:t>React-redux</w:t>
-      </w:r>
-    </w:p>
-    <w:p>
-      <w:pPr>
-        <w:pStyle w:val="ListParagraph"/>
-        <w:numPr>
-          <w:ilvl w:val="3"/>
-          <w:numId w:val="34"/>
-        </w:numPr>
-        <w:spacing w:before="0" w:after="160" w:line="259" w:lineRule="auto"/>
-      </w:pPr>
-      <w:r>
-        <w:t xml:space="preserve">Store data to global </w:t>
-      </w:r>
-      <w:r>
-        <w:t>state</w:t>
-      </w:r>
-      <w:r>
-        <w:rPr>
-          <w:lang w:val="vi-VN"/>
-        </w:rPr>
-        <w:t>.</w:t>
-      </w:r>
-    </w:p>
-    <w:p>
-      <w:pPr>
-        <w:pStyle w:val="ListParagraph"/>
-        <w:numPr>
-          <w:ilvl w:val="3"/>
-          <w:numId w:val="34"/>
-        </w:numPr>
-        <w:spacing w:before="0" w:after="160" w:line="259" w:lineRule="auto"/>
-      </w:pPr>
-      <w:r>
-        <w:t>Get data from a global state with react-</w:t>
-      </w:r>
-      <w:r>
-        <w:t>redux</w:t>
-      </w:r>
-      <w:r>
-        <w:rPr>
-          <w:lang w:val="vi-VN"/>
-        </w:rPr>
-        <w:t>.</w:t>
-      </w:r>
-    </w:p>
-    <w:p>
-      <w:pPr>
-        <w:pStyle w:val="ListParagraph"/>
-        <w:numPr>
-          <w:ilvl w:val="1"/>
-          <w:numId w:val="34"/>
-        </w:numPr>
-        <w:spacing w:before="0" w:after="160" w:line="259" w:lineRule="auto"/>
-        <w:rPr>
-          <w:b/>
-        </w:rPr>
-      </w:pPr>
-      <w:r>
-        <w:rPr>
-          <w:b/>
-        </w:rPr>
-        <w:t>OAuth-2.0</w:t>
-      </w:r>
-    </w:p>
-    <w:p>
-      <w:pPr>
-        <w:pStyle w:val="ListParagraph"/>
-        <w:numPr>
-          <w:ilvl w:val="2"/>
-          <w:numId w:val="34"/>
-        </w:numPr>
-        <w:spacing w:before="0" w:after="160" w:line="259" w:lineRule="auto"/>
-      </w:pPr>
-      <w:proofErr w:type="spellStart"/>
-      <w:r>
-        <w:t>Oidc</w:t>
-      </w:r>
-      <w:proofErr w:type="spellEnd"/>
-      <w:r>
-        <w:t>-clients</w:t>
-      </w:r>
-    </w:p>
-    <w:p>
-      <w:pPr>
-        <w:pStyle w:val="ListParagraph"/>
-        <w:numPr>
-          <w:ilvl w:val="3"/>
-          <w:numId w:val="34"/>
-        </w:numPr>
-        <w:spacing w:before="0" w:after="160" w:line="259" w:lineRule="auto"/>
-      </w:pPr>
-      <w:r>
-        <w:t>Connect React projects with Ident</w:t>
-      </w:r>
-      <w:r>
-        <w:t>ityServer4</w:t>
-      </w:r>
-      <w:r>
-        <w:rPr>
-          <w:lang w:val="vi-VN"/>
-        </w:rPr>
-        <w:t>.</w:t>
-      </w:r>
-    </w:p>
-    <w:p>
-      <w:pPr>
-        <w:pStyle w:val="ListParagraph"/>
-        <w:numPr>
-          <w:ilvl w:val="3"/>
-          <w:numId w:val="34"/>
-        </w:numPr>
-        <w:spacing w:before="0" w:after="160" w:line="259" w:lineRule="auto"/>
-      </w:pPr>
-      <w:r>
-        <w:t>Configure setting in React-</w:t>
-      </w:r>
-      <w:r>
-        <w:t>project</w:t>
-      </w:r>
-      <w:r>
-        <w:rPr>
-          <w:lang w:val="vi-VN"/>
-        </w:rPr>
-        <w:t>.</w:t>
-      </w:r>
-    </w:p>
-    <w:p>
-      <w:pPr>
-        <w:pStyle w:val="ListParagraph"/>
-        <w:numPr>
-          <w:ilvl w:val="3"/>
-          <w:numId w:val="34"/>
-        </w:numPr>
-        <w:spacing w:before="0" w:after="160" w:line="259" w:lineRule="auto"/>
-      </w:pPr>
-      <w:r>
-        <w:t>Configure setting in Ident</w:t>
-      </w:r>
-      <w:r>
-        <w:t>ityServer4</w:t>
-      </w:r>
-      <w:r>
-        <w:rPr>
-          <w:lang w:val="vi-VN"/>
-        </w:rPr>
-        <w:t>.</w:t>
-      </w:r>
-    </w:p>
-    <w:p>
-      <w:pPr>
-        <w:spacing w:before="0" w:after="160" w:line="259" w:lineRule="auto"/>
-        <w:rPr>
-          <w:lang w:val="vi-VN"/>
-        </w:rPr>
-      </w:pPr>
-    </w:p>
-    <w:p>
-      <w:pPr>
-        <w:spacing w:before="0" w:after="160" w:line="259" w:lineRule="auto"/>
-        <w:rPr>
-          <w:color w:val="auto"/>
-          <w:sz w:val="20"/>
-        </w:rPr>
-      </w:pPr>
-    </w:p>
-    <w:p>
-      <w:pPr>
-        <w:pStyle w:val="Heading2"/>
-      </w:pPr>
-      <w:bookmarkStart w:id="20" w:name="_Toc86586378"/>
-      <w:r>
-        <w:t>Register page</w:t>
+        <w:t>Register sell car</w:t>
       </w:r>
       <w:bookmarkEnd w:id="20"/>
     </w:p>
@@ -7222,7 +3274,7 @@
           <w:lang w:val="vi-VN"/>
         </w:rPr>
       </w:pPr>
-      <w:bookmarkStart w:id="21" w:name="_Toc86586379"/>
+      <w:bookmarkStart w:id="21" w:name="_Toc108165975"/>
       <w:r>
         <w:rPr>
           <w:lang w:val="vi-VN"/>
@@ -7236,15 +3288,35 @@
         <w:pStyle w:val="ListParagraph"/>
         <w:numPr>
           <w:ilvl w:val="0"/>
-          <w:numId w:val="34"/>
+          <w:numId w:val="45"/>
         </w:numPr>
+        <w:suppressAutoHyphens/>
         <w:spacing w:before="0" w:after="160" w:line="259" w:lineRule="auto"/>
-        <w:rPr>
-          <w:lang w:val="vi-VN"/>
-        </w:rPr>
       </w:pPr>
       <w:r>
-        <w:t>This page will help users register a new account.</w:t>
+        <w:t>Users want to sell their cars online and they need a place to post information to sell them.</w:t>
+      </w:r>
+    </w:p>
+    <w:p>
+      <w:pPr>
+        <w:pStyle w:val="ListParagraph"/>
+        <w:numPr>
+          <w:ilvl w:val="0"/>
+          <w:numId w:val="45"/>
+        </w:numPr>
+        <w:suppressAutoHyphens/>
+        <w:spacing w:before="0" w:after="160" w:line="259" w:lineRule="auto"/>
+      </w:pPr>
+      <w:r>
+        <w:t xml:space="preserve">To advertise cars for sale, user must be signed in and go to sell car page by pressing sell car button. On the sell car page, the user must fill out </w:t>
+      </w:r>
+      <w:proofErr w:type="gramStart"/>
+      <w:r>
+        <w:t>all of</w:t>
+      </w:r>
+      <w:proofErr w:type="gramEnd"/>
+      <w:r>
+        <w:t xml:space="preserve"> the information required to sell the car and submit the form, after that the selling car will appear on the homepage where the buying car can find them.</w:t>
       </w:r>
     </w:p>
     <w:p>
@@ -7254,7 +3326,7 @@
           <w:lang w:val="vi-VN"/>
         </w:rPr>
       </w:pPr>
-      <w:bookmarkStart w:id="22" w:name="_Toc86586380"/>
+      <w:bookmarkStart w:id="22" w:name="_Toc108165976"/>
       <w:r>
         <w:rPr>
           <w:lang w:val="vi-VN"/>
@@ -7267,4113 +3339,105 @@
       <w:pPr>
         <w:pStyle w:val="ListParagraph"/>
         <w:numPr>
-          <w:ilvl w:val="1"/>
-          <w:numId w:val="34"/>
+          <w:ilvl w:val="0"/>
+          <w:numId w:val="45"/>
         </w:numPr>
+        <w:suppressAutoHyphens/>
         <w:spacing w:before="0" w:after="160" w:line="259" w:lineRule="auto"/>
       </w:pPr>
       <w:r>
-        <w:t>IdentityServer4 .Net Core 3.1, SQL Server</w:t>
+        <w:t>Use functional components to create question field components (</w:t>
       </w:r>
+      <w:proofErr w:type="spellStart"/>
       <w:r>
-        <w:rPr>
-          <w:lang w:val="vi-VN"/>
-        </w:rPr>
-        <w:t>.</w:t>
+        <w:t>TextField</w:t>
+      </w:r>
+      <w:proofErr w:type="spellEnd"/>
+      <w:r>
+        <w:t xml:space="preserve">, AutoComplete, </w:t>
+      </w:r>
+      <w:proofErr w:type="spellStart"/>
+      <w:r>
+        <w:t>DatePicker</w:t>
+      </w:r>
+      <w:proofErr w:type="spellEnd"/>
+      <w:r>
+        <w:t>…) each field are required value, if the input is invalid, the error will be displayed. These components are built with “@</w:t>
+      </w:r>
+      <w:proofErr w:type="spellStart"/>
+      <w:r>
+        <w:t>mui</w:t>
+      </w:r>
+      <w:proofErr w:type="spellEnd"/>
+      <w:r>
+        <w:t>/material” library.</w:t>
       </w:r>
     </w:p>
     <w:p>
       <w:pPr>
-        <w:jc w:val="center"/>
-        <w:rPr>
-          <w:lang w:val="vi-VN"/>
-        </w:rPr>
+        <w:pStyle w:val="ListParagraph"/>
+        <w:numPr>
+          <w:ilvl w:val="0"/>
+          <w:numId w:val="45"/>
+        </w:numPr>
+        <w:suppressAutoHyphens/>
+        <w:spacing w:before="0" w:after="160" w:line="259" w:lineRule="auto"/>
       </w:pPr>
       <w:r>
-        <w:rPr>
-          <w:noProof/>
-          <w:lang w:val="vi-VN"/>
-        </w:rPr>
-        <w:lastRenderedPageBreak/>
-        <w:drawing>
-          <wp:inline distT="0" distB="0" distL="0" distR="0" wp14:anchorId="489C8530" wp14:editId="37AE55E9">
-            <wp:extent cx="1792386" cy="2806700"/>
-            <wp:effectExtent l="0" t="0" r="0" b="0"/>
-            <wp:docPr id="6" name="Picture 6" descr="Graphical user interface, application&#10;&#10;Description automatically generated"/>
-            <wp:cNvGraphicFramePr>
-              <a:graphicFrameLocks xmlns:a="http://schemas.openxmlformats.org/drawingml/2006/main" noChangeAspect="1"/>
-            </wp:cNvGraphicFramePr>
-            <a:graphic xmlns:a="http://schemas.openxmlformats.org/drawingml/2006/main">
-              <a:graphicData uri="http://schemas.openxmlformats.org/drawingml/2006/picture">
-                <pic:pic xmlns:pic="http://schemas.openxmlformats.org/drawingml/2006/picture">
-                  <pic:nvPicPr>
-                    <pic:cNvPr id="6" name="Picture 6" descr="Graphical user interface, application&#10;&#10;Description automatically generated"/>
-                    <pic:cNvPicPr>
-                      <a:picLocks noChangeAspect="1" noChangeArrowheads="1"/>
-                    </pic:cNvPicPr>
-                  </pic:nvPicPr>
-                  <pic:blipFill>
-                    <a:blip r:embed="rId24" cstate="print">
-                      <a:extLst>
-                        <a:ext uri="{28A0092B-C50C-407E-A947-70E740481C1C}">
-                          <a14:useLocalDpi xmlns:a14="http://schemas.microsoft.com/office/drawing/2010/main" val="0"/>
-                        </a:ext>
-                      </a:extLst>
-                    </a:blip>
-                    <a:srcRect/>
-                    <a:stretch>
-                      <a:fillRect/>
-                    </a:stretch>
-                  </pic:blipFill>
-                  <pic:spPr bwMode="auto">
-                    <a:xfrm>
-                      <a:off x="0" y="0"/>
-                      <a:ext cx="1795703" cy="2811894"/>
-                    </a:xfrm>
-                    <a:prstGeom prst="rect">
-                      <a:avLst/>
-                    </a:prstGeom>
-                    <a:noFill/>
-                    <a:ln>
-                      <a:noFill/>
-                    </a:ln>
-                  </pic:spPr>
-                </pic:pic>
-              </a:graphicData>
-            </a:graphic>
-          </wp:inline>
-        </w:drawing>
+        <w:t>The form data after submission will send to API by using fetch API.</w:t>
       </w:r>
     </w:p>
     <w:p>
       <w:pPr>
-        <w:pStyle w:val="Heading2"/>
-      </w:pPr>
-      <w:bookmarkStart w:id="23" w:name="_Toc86586381"/>
-      <w:r>
-        <w:t>Get/Update Customer</w:t>
-      </w:r>
-      <w:bookmarkEnd w:id="23"/>
-    </w:p>
-    <w:p>
-      <w:pPr>
-        <w:pStyle w:val="Heading3"/>
-        <w:rPr>
-          <w:lang w:val="vi-VN"/>
-        </w:rPr>
-      </w:pPr>
-      <w:bookmarkStart w:id="24" w:name="_Toc86586382"/>
-      <w:r>
-        <w:rPr>
-          <w:lang w:val="vi-VN"/>
-        </w:rPr>
-        <w:t>Description</w:t>
-      </w:r>
-      <w:bookmarkEnd w:id="24"/>
-    </w:p>
-    <w:p>
-      <w:pPr>
         <w:pStyle w:val="ListParagraph"/>
         <w:numPr>
           <w:ilvl w:val="0"/>
-          <w:numId w:val="35"/>
+          <w:numId w:val="45"/>
         </w:numPr>
+        <w:suppressAutoHyphens/>
         <w:spacing w:before="0" w:after="160" w:line="259" w:lineRule="auto"/>
       </w:pPr>
       <w:r>
-        <w:t>After registering an account, the user should be updated the personal info to purchase products on the website.</w:t>
+        <w:t xml:space="preserve">Use </w:t>
+      </w:r>
+      <w:proofErr w:type="spellStart"/>
+      <w:proofErr w:type="gramStart"/>
+      <w:r>
+        <w:t>useSession</w:t>
+      </w:r>
+      <w:proofErr w:type="spellEnd"/>
+      <w:r>
+        <w:t>(</w:t>
+      </w:r>
+      <w:proofErr w:type="gramEnd"/>
+      <w:r>
+        <w:t>) to check user is signed in after reaching the register sell car page.</w:t>
       </w:r>
     </w:p>
     <w:p>
       <w:pPr>
-        <w:pStyle w:val="ListParagraph"/>
-        <w:numPr>
-          <w:ilvl w:val="0"/>
-          <w:numId w:val="35"/>
-        </w:numPr>
-        <w:spacing w:before="0" w:after="160" w:line="259" w:lineRule="auto"/>
-      </w:pPr>
-      <w:r>
-        <w:t xml:space="preserve">To update info, </w:t>
-      </w:r>
-      <w:r>
-        <w:t xml:space="preserve">the </w:t>
-      </w:r>
-      <w:r>
-        <w:t xml:space="preserve">user must be logged in. After that, </w:t>
-      </w:r>
-      <w:r>
-        <w:t xml:space="preserve">the </w:t>
-      </w:r>
-      <w:r>
-        <w:t xml:space="preserve">user reaches to “My Account” page where has some text fields (first name, last name, phone number…). All of them are required, so </w:t>
-      </w:r>
-      <w:r>
-        <w:t xml:space="preserve">the </w:t>
-      </w:r>
-      <w:r>
-        <w:t xml:space="preserve">user must input valid values to them and press </w:t>
-      </w:r>
-      <w:r>
-        <w:t xml:space="preserve">the </w:t>
-      </w:r>
-      <w:r>
-        <w:t>“update” button to update the info.</w:t>
-      </w:r>
+        <w:suppressAutoHyphens/>
+      </w:pPr>
     </w:p>
     <w:p>
       <w:pPr>
-        <w:pStyle w:val="Heading3"/>
-        <w:rPr>
-          <w:lang w:val="vi-VN"/>
-        </w:rPr>
-      </w:pPr>
-      <w:bookmarkStart w:id="25" w:name="_Toc86586383"/>
-      <w:r>
-        <w:rPr>
-          <w:lang w:val="vi-VN"/>
-        </w:rPr>
-        <w:t>Techniques</w:t>
-      </w:r>
-      <w:bookmarkEnd w:id="25"/>
-    </w:p>
-    <w:p>
-      <w:pPr>
-        <w:pStyle w:val="ListParagraph"/>
-        <w:numPr>
-          <w:ilvl w:val="0"/>
-          <w:numId w:val="35"/>
-        </w:numPr>
-        <w:spacing w:before="0" w:after="160" w:line="259" w:lineRule="auto"/>
-      </w:pPr>
-      <w:r>
-        <w:t>Use function</w:t>
-      </w:r>
-      <w:r>
-        <w:t>al</w:t>
-      </w:r>
-      <w:r>
-        <w:t xml:space="preserve"> component</w:t>
-      </w:r>
-      <w:r>
-        <w:t>s</w:t>
-      </w:r>
-      <w:r>
-        <w:t xml:space="preserve"> to create </w:t>
-      </w:r>
-      <w:r>
-        <w:t xml:space="preserve">the </w:t>
-      </w:r>
-      <w:r>
-        <w:t>MyAccount page.</w:t>
-      </w:r>
-    </w:p>
-    <w:p>
-      <w:pPr>
-        <w:pStyle w:val="ListParagraph"/>
-        <w:numPr>
-          <w:ilvl w:val="0"/>
-          <w:numId w:val="35"/>
-        </w:numPr>
-        <w:spacing w:before="0" w:after="160" w:line="259" w:lineRule="auto"/>
-      </w:pPr>
-      <w:r>
-        <w:t>Using State H</w:t>
-      </w:r>
-      <w:r>
-        <w:t>ook</w:t>
-      </w:r>
-      <w:r>
-        <w:t>,</w:t>
-      </w:r>
-      <w:r>
-        <w:t xml:space="preserve"> Effect Hook</w:t>
-      </w:r>
-      <w:r>
-        <w:t xml:space="preserve"> to update state and get customer data.</w:t>
-      </w:r>
-    </w:p>
-    <w:p>
-      <w:pPr>
-        <w:pStyle w:val="ListParagraph"/>
-        <w:numPr>
-          <w:ilvl w:val="0"/>
-          <w:numId w:val="35"/>
-        </w:numPr>
-        <w:spacing w:before="0" w:after="160" w:line="259" w:lineRule="auto"/>
-      </w:pPr>
-      <w:r>
-        <w:t xml:space="preserve">In </w:t>
-      </w:r>
-      <w:r>
-        <w:t xml:space="preserve">the </w:t>
-      </w:r>
-      <w:r>
-        <w:t xml:space="preserve">MyAccount page, </w:t>
-      </w:r>
-      <w:proofErr w:type="spellStart"/>
-      <w:r>
-        <w:t>u</w:t>
-      </w:r>
-      <w:r>
-        <w:t>serId</w:t>
-      </w:r>
-      <w:proofErr w:type="spellEnd"/>
-      <w:r>
-        <w:t xml:space="preserve"> is used to g</w:t>
-      </w:r>
-      <w:r>
-        <w:t xml:space="preserve">et data from </w:t>
-      </w:r>
-      <w:proofErr w:type="spellStart"/>
-      <w:r>
-        <w:t>CustomerService</w:t>
-      </w:r>
-      <w:proofErr w:type="spellEnd"/>
-      <w:r>
-        <w:t xml:space="preserve"> and </w:t>
-      </w:r>
-      <w:r>
-        <w:t>this can be retrieved</w:t>
-      </w:r>
-      <w:r>
-        <w:t xml:space="preserve"> from </w:t>
-      </w:r>
-      <w:r>
-        <w:t xml:space="preserve">the </w:t>
-      </w:r>
-      <w:r>
-        <w:t>Redux store</w:t>
-      </w:r>
-      <w:r>
-        <w:t xml:space="preserve"> (</w:t>
-      </w:r>
-      <w:proofErr w:type="spellStart"/>
-      <w:r>
-        <w:t>loginUser</w:t>
-      </w:r>
-      <w:proofErr w:type="spellEnd"/>
-      <w:r>
-        <w:t xml:space="preserve">) where </w:t>
-      </w:r>
-      <w:proofErr w:type="spellStart"/>
-      <w:r>
-        <w:t>useSelector</w:t>
-      </w:r>
-      <w:proofErr w:type="spellEnd"/>
-      <w:r>
-        <w:t xml:space="preserve"> must be used.</w:t>
-      </w:r>
-    </w:p>
-    <w:p>
-      <w:pPr>
-        <w:pStyle w:val="Heading2"/>
-        <w:rPr>
-          <w:lang w:val="vi-VN"/>
-        </w:rPr>
-      </w:pPr>
-      <w:bookmarkStart w:id="26" w:name="_Toc86586384"/>
-      <w:r>
-        <w:rPr>
-          <w:lang w:val="vi-VN"/>
-        </w:rPr>
-        <w:t>Book Dashboard</w:t>
-      </w:r>
-      <w:bookmarkEnd w:id="26"/>
-    </w:p>
-    <w:p>
-      <w:pPr>
-        <w:pStyle w:val="Heading3"/>
-        <w:rPr>
-          <w:lang w:val="vi-VN"/>
-        </w:rPr>
-      </w:pPr>
-      <w:bookmarkStart w:id="27" w:name="_Toc86586385"/>
-      <w:r>
-        <w:rPr>
-          <w:lang w:val="vi-VN"/>
-        </w:rPr>
-        <w:t>Description</w:t>
-      </w:r>
-      <w:bookmarkEnd w:id="27"/>
-    </w:p>
-    <w:p>
-      <w:pPr>
-        <w:pStyle w:val="ListParagraph"/>
-        <w:numPr>
-          <w:ilvl w:val="1"/>
-          <w:numId w:val="34"/>
-        </w:numPr>
         <w:spacing w:before="0" w:after="160" w:line="259" w:lineRule="auto"/>
         <w:rPr>
           <w:lang w:val="vi-VN"/>
         </w:rPr>
       </w:pPr>
-      <w:r>
-        <w:t>Show list products</w:t>
-      </w:r>
-      <w:r>
-        <w:rPr>
-          <w:lang w:val="vi-VN"/>
-        </w:rPr>
-        <w:t xml:space="preserve"> in the system.</w:t>
-      </w:r>
     </w:p>
     <w:p>
       <w:pPr>
-        <w:pStyle w:val="Heading3"/>
-        <w:rPr>
-          <w:lang w:val="vi-VN"/>
-        </w:rPr>
-      </w:pPr>
-      <w:bookmarkStart w:id="28" w:name="_Toc86586386"/>
-      <w:r>
-        <w:rPr>
-          <w:lang w:val="vi-VN"/>
-        </w:rPr>
-        <w:t>Techniques</w:t>
-      </w:r>
-      <w:bookmarkEnd w:id="28"/>
-    </w:p>
-    <w:p>
-      <w:pPr>
-        <w:pStyle w:val="ListParagraph"/>
-        <w:numPr>
-          <w:ilvl w:val="1"/>
-          <w:numId w:val="34"/>
-        </w:numPr>
-        <w:spacing w:before="0" w:after="160" w:line="259" w:lineRule="auto"/>
-        <w:rPr>
-          <w:b/>
-          <w:bCs/>
-          <w:lang w:val="vi-VN"/>
-        </w:rPr>
-      </w:pPr>
-      <w:r>
-        <w:rPr>
-          <w:b/>
-          <w:bCs/>
-        </w:rPr>
-        <w:t>F</w:t>
-      </w:r>
-      <w:r>
-        <w:rPr>
-          <w:b/>
-          <w:bCs/>
-          <w:lang w:val="vi-VN"/>
-        </w:rPr>
-        <w:t xml:space="preserve">unctional </w:t>
-      </w:r>
-      <w:r>
-        <w:rPr>
-          <w:b/>
-          <w:bCs/>
-        </w:rPr>
-        <w:t>C</w:t>
-      </w:r>
-      <w:r>
-        <w:rPr>
-          <w:b/>
-          <w:bCs/>
-          <w:lang w:val="vi-VN"/>
-        </w:rPr>
-        <w:t>omponent</w:t>
-      </w:r>
-    </w:p>
-    <w:p>
-      <w:pPr>
-        <w:pStyle w:val="ListParagraph"/>
-        <w:numPr>
-          <w:ilvl w:val="2"/>
-          <w:numId w:val="34"/>
-        </w:numPr>
-        <w:spacing w:before="0" w:after="160" w:line="259" w:lineRule="auto"/>
-        <w:rPr>
-          <w:lang w:val="vi-VN"/>
-        </w:rPr>
-      </w:pPr>
-      <w:r>
-        <w:t>Simple approach since no need to handle special lifecycle</w:t>
-      </w:r>
-    </w:p>
-    <w:p>
-      <w:pPr>
-        <w:pStyle w:val="ListParagraph"/>
-        <w:numPr>
-          <w:ilvl w:val="1"/>
-          <w:numId w:val="34"/>
-        </w:numPr>
-        <w:spacing w:before="0" w:after="160" w:line="259" w:lineRule="auto"/>
-        <w:rPr>
-          <w:b/>
-          <w:bCs/>
-          <w:lang w:val="vi-VN"/>
-        </w:rPr>
-      </w:pPr>
-      <w:r>
-        <w:rPr>
-          <w:b/>
-          <w:bCs/>
-        </w:rPr>
-        <w:t>H</w:t>
-      </w:r>
-      <w:r>
-        <w:rPr>
-          <w:b/>
-          <w:bCs/>
-          <w:lang w:val="vi-VN"/>
-        </w:rPr>
-        <w:t>ook</w:t>
-      </w:r>
-    </w:p>
-    <w:p>
-      <w:pPr>
-        <w:pStyle w:val="ListParagraph"/>
-        <w:numPr>
-          <w:ilvl w:val="2"/>
-          <w:numId w:val="34"/>
-        </w:numPr>
-        <w:spacing w:before="0" w:after="160" w:line="259" w:lineRule="auto"/>
-        <w:rPr>
-          <w:lang w:val="vi-VN"/>
-        </w:rPr>
-      </w:pPr>
-      <w:r>
-        <w:rPr>
-          <w:lang w:val="vi-VN"/>
-        </w:rPr>
-        <w:t>useEffect</w:t>
-      </w:r>
-      <w:r>
-        <w:t xml:space="preserve">: </w:t>
-      </w:r>
-      <w:r>
-        <w:t xml:space="preserve">Add side effect fetching </w:t>
-      </w:r>
-      <w:r>
-        <w:t xml:space="preserve">list </w:t>
-      </w:r>
-      <w:r>
-        <w:t>product</w:t>
-      </w:r>
-      <w:r>
-        <w:t xml:space="preserve"> and handle component’s lifecycle </w:t>
-      </w:r>
-    </w:p>
-    <w:p>
-      <w:pPr>
-        <w:pStyle w:val="ListParagraph"/>
-        <w:numPr>
-          <w:ilvl w:val="2"/>
-          <w:numId w:val="34"/>
-        </w:numPr>
-        <w:spacing w:before="0" w:after="160" w:line="259" w:lineRule="auto"/>
-        <w:rPr>
-          <w:lang w:val="vi-VN"/>
-        </w:rPr>
-      </w:pPr>
-      <w:r>
-        <w:rPr>
-          <w:lang w:val="vi-VN"/>
-        </w:rPr>
-        <w:t>useContext</w:t>
-      </w:r>
-      <w:r>
-        <w:t>: manage global state.</w:t>
-      </w:r>
-    </w:p>
-    <w:p>
-      <w:pPr>
-        <w:pStyle w:val="ListParagraph"/>
-        <w:numPr>
-          <w:ilvl w:val="2"/>
-          <w:numId w:val="34"/>
-        </w:numPr>
-        <w:spacing w:before="0" w:after="160" w:line="259" w:lineRule="auto"/>
-        <w:rPr>
-          <w:lang w:val="vi-VN"/>
-        </w:rPr>
-      </w:pPr>
-      <w:r>
-        <w:rPr>
-          <w:lang w:val="vi-VN"/>
-        </w:rPr>
-        <w:t>useReducer</w:t>
-      </w:r>
-      <w:r>
-        <w:t>: manage logic state.</w:t>
-      </w:r>
-    </w:p>
-    <w:p>
-      <w:pPr>
-        <w:pStyle w:val="ListParagraph"/>
-        <w:numPr>
-          <w:ilvl w:val="1"/>
-          <w:numId w:val="34"/>
-        </w:numPr>
-        <w:spacing w:before="0" w:after="160" w:line="259" w:lineRule="auto"/>
-        <w:rPr>
-          <w:lang w:val="vi-VN"/>
-        </w:rPr>
-      </w:pPr>
-      <w:r>
-        <w:rPr>
-          <w:b/>
-          <w:bCs/>
-        </w:rPr>
-        <w:t>Library</w:t>
-      </w:r>
-      <w:r>
-        <w:t>:</w:t>
-      </w:r>
-    </w:p>
-    <w:p>
-      <w:pPr>
-        <w:pStyle w:val="ListParagraph"/>
-        <w:numPr>
-          <w:ilvl w:val="2"/>
-          <w:numId w:val="34"/>
-        </w:numPr>
-        <w:spacing w:before="0" w:after="160" w:line="259" w:lineRule="auto"/>
-        <w:rPr>
-          <w:lang w:val="vi-VN"/>
-        </w:rPr>
-      </w:pPr>
-      <w:r>
-        <w:rPr>
-          <w:lang w:val="vi-VN"/>
-        </w:rPr>
-        <w:t>semantic-</w:t>
-      </w:r>
-      <w:r>
-        <w:rPr>
-          <w:lang w:val="vi-VN"/>
-        </w:rPr>
-        <w:t>UI</w:t>
-      </w:r>
-      <w:r>
-        <w:rPr>
-          <w:lang w:val="vi-VN"/>
-        </w:rPr>
-        <w:t>-react</w:t>
-      </w:r>
-      <w:r>
-        <w:t xml:space="preserve">: design UI/UX.(button, link, </w:t>
-      </w:r>
-      <w:proofErr w:type="spellStart"/>
-      <w:proofErr w:type="gramStart"/>
-      <w:r>
-        <w:t>gridView</w:t>
-      </w:r>
-      <w:proofErr w:type="spellEnd"/>
-      <w:r>
-        <w:t>,..</w:t>
-      </w:r>
-      <w:proofErr w:type="gramEnd"/>
-      <w:r>
-        <w:t>).</w:t>
-      </w:r>
-    </w:p>
-    <w:p>
-      <w:pPr>
-        <w:pStyle w:val="Heading2"/>
-      </w:pPr>
-      <w:bookmarkStart w:id="29" w:name="_Toc86586387"/>
-      <w:proofErr w:type="spellStart"/>
-      <w:r>
-        <w:lastRenderedPageBreak/>
-        <w:t>Catalog</w:t>
-      </w:r>
-      <w:proofErr w:type="spellEnd"/>
-      <w:r>
-        <w:t xml:space="preserve"> Menu</w:t>
-      </w:r>
-      <w:bookmarkEnd w:id="29"/>
-    </w:p>
-    <w:p>
-      <w:pPr>
-        <w:pStyle w:val="Heading3"/>
-        <w:rPr>
-          <w:lang w:val="vi-VN"/>
-        </w:rPr>
-      </w:pPr>
-      <w:bookmarkStart w:id="30" w:name="_Toc86586388"/>
-      <w:r>
-        <w:rPr>
-          <w:lang w:val="vi-VN"/>
-        </w:rPr>
-        <w:t>Description</w:t>
-      </w:r>
-      <w:bookmarkEnd w:id="30"/>
-    </w:p>
-    <w:p>
-      <w:pPr>
-        <w:pStyle w:val="ListParagraph"/>
-        <w:numPr>
-          <w:ilvl w:val="0"/>
-          <w:numId w:val="34"/>
-        </w:numPr>
-        <w:spacing w:before="0" w:after="160" w:line="259" w:lineRule="auto"/>
-        <w:rPr>
-          <w:lang w:val="vi-VN"/>
-        </w:rPr>
-      </w:pPr>
-      <w:r>
-        <w:t>Load the list catalogue for the menu from the SQL Server database. Then, users can select any catalogue to see books</w:t>
-      </w:r>
-      <w:r>
-        <w:rPr>
-          <w:lang w:val="vi-VN"/>
-        </w:rPr>
-        <w:t xml:space="preserve"> that belonged to that one</w:t>
-      </w:r>
-      <w:r>
-        <w:t>.</w:t>
-      </w:r>
-      <w:r>
-        <w:rPr>
-          <w:lang w:val="vi-VN"/>
-        </w:rPr>
-        <w:t xml:space="preserve"> </w:t>
-      </w:r>
-    </w:p>
-    <w:p>
-      <w:pPr>
-        <w:pStyle w:val="Heading3"/>
-        <w:rPr>
-          <w:lang w:val="vi-VN"/>
-        </w:rPr>
-      </w:pPr>
-      <w:bookmarkStart w:id="31" w:name="_Toc86586389"/>
-      <w:r>
-        <w:rPr>
-          <w:lang w:val="vi-VN"/>
-        </w:rPr>
-        <w:t>Techniques</w:t>
-      </w:r>
-      <w:bookmarkEnd w:id="31"/>
-    </w:p>
-    <w:p>
-      <w:pPr>
-        <w:pStyle w:val="ListParagraph"/>
-        <w:numPr>
-          <w:ilvl w:val="1"/>
-          <w:numId w:val="34"/>
-        </w:numPr>
-        <w:spacing w:before="0" w:after="160" w:line="259" w:lineRule="auto"/>
-        <w:rPr>
-          <w:lang w:val="vi-VN"/>
-        </w:rPr>
-      </w:pPr>
-      <w:r>
-        <w:t>Frontend: using React Hooks</w:t>
-      </w:r>
-    </w:p>
-    <w:p>
-      <w:pPr>
-        <w:pStyle w:val="ListParagraph"/>
-        <w:numPr>
-          <w:ilvl w:val="2"/>
-          <w:numId w:val="34"/>
-        </w:numPr>
-        <w:spacing w:before="0" w:after="160" w:line="259" w:lineRule="auto"/>
-        <w:rPr>
-          <w:lang w:val="vi-VN"/>
-        </w:rPr>
-      </w:pPr>
-      <w:r>
-        <w:rPr>
-          <w:lang w:val="vi-VN"/>
-        </w:rPr>
-        <w:t xml:space="preserve">useState: Manage local </w:t>
-      </w:r>
-      <w:r>
-        <w:rPr>
-          <w:lang w:val="vi-VN"/>
-        </w:rPr>
-        <w:t>state.</w:t>
-      </w:r>
-    </w:p>
-    <w:p>
-      <w:pPr>
-        <w:pStyle w:val="ListParagraph"/>
-        <w:numPr>
-          <w:ilvl w:val="2"/>
-          <w:numId w:val="34"/>
-        </w:numPr>
-        <w:spacing w:before="0" w:after="160" w:line="259" w:lineRule="auto"/>
-        <w:rPr>
-          <w:lang w:val="vi-VN"/>
-        </w:rPr>
-      </w:pPr>
-      <w:r>
-        <w:rPr>
-          <w:lang w:val="vi-VN"/>
-        </w:rPr>
-        <w:t xml:space="preserve">useEffect: Add side effect fetching </w:t>
-      </w:r>
-      <w:r>
-        <w:t>catalogue data.</w:t>
-      </w:r>
-    </w:p>
-    <w:p>
-      <w:pPr>
-        <w:pStyle w:val="ListParagraph"/>
-        <w:numPr>
-          <w:ilvl w:val="1"/>
-          <w:numId w:val="34"/>
-        </w:numPr>
-        <w:spacing w:before="0" w:after="160" w:line="259" w:lineRule="auto"/>
-      </w:pPr>
-      <w:r>
-        <w:t>Backend: Web APIs .Net Core 3.1, SQL Server.</w:t>
-      </w:r>
-    </w:p>
-    <w:p>
-      <w:pPr>
-        <w:pStyle w:val="ListParagraph"/>
-        <w:ind w:left="90"/>
-        <w:jc w:val="center"/>
-        <w:rPr>
-          <w:lang w:val="vi-VN"/>
-        </w:rPr>
-      </w:pPr>
-      <w:r>
-        <w:rPr>
-          <w:noProof/>
-          <w:lang w:val="vi-VN"/>
-        </w:rPr>
-        <w:drawing>
-          <wp:inline distT="0" distB="0" distL="0" distR="0" wp14:anchorId="08F8AC62" wp14:editId="46F9CF58">
-            <wp:extent cx="5870859" cy="3761117"/>
-            <wp:effectExtent l="0" t="0" r="0" b="0"/>
-            <wp:docPr id="3" name="Picture 3" descr="Graphical user interface, application&#10;&#10;Description automatically generated"/>
-            <wp:cNvGraphicFramePr>
-              <a:graphicFrameLocks xmlns:a="http://schemas.openxmlformats.org/drawingml/2006/main" noChangeAspect="1"/>
-            </wp:cNvGraphicFramePr>
-            <a:graphic xmlns:a="http://schemas.openxmlformats.org/drawingml/2006/main">
-              <a:graphicData uri="http://schemas.openxmlformats.org/drawingml/2006/picture">
-                <pic:pic xmlns:pic="http://schemas.openxmlformats.org/drawingml/2006/picture">
-                  <pic:nvPicPr>
-                    <pic:cNvPr id="3" name="Picture 3" descr="Graphical user interface, application&#10;&#10;Description automatically generated"/>
-                    <pic:cNvPicPr>
-                      <a:picLocks noChangeAspect="1" noChangeArrowheads="1"/>
-                    </pic:cNvPicPr>
-                  </pic:nvPicPr>
-                  <pic:blipFill>
-                    <a:blip r:embed="rId25" cstate="print">
-                      <a:extLst>
-                        <a:ext uri="{28A0092B-C50C-407E-A947-70E740481C1C}">
-                          <a14:useLocalDpi xmlns:a14="http://schemas.microsoft.com/office/drawing/2010/main" val="0"/>
-                        </a:ext>
-                      </a:extLst>
-                    </a:blip>
-                    <a:srcRect/>
-                    <a:stretch>
-                      <a:fillRect/>
-                    </a:stretch>
-                  </pic:blipFill>
-                  <pic:spPr bwMode="auto">
-                    <a:xfrm>
-                      <a:off x="0" y="0"/>
-                      <a:ext cx="5889887" cy="3773307"/>
-                    </a:xfrm>
-                    <a:prstGeom prst="rect">
-                      <a:avLst/>
-                    </a:prstGeom>
-                    <a:noFill/>
-                    <a:ln>
-                      <a:noFill/>
-                    </a:ln>
-                  </pic:spPr>
-                </pic:pic>
-              </a:graphicData>
-            </a:graphic>
-          </wp:inline>
-        </w:drawing>
-      </w:r>
-    </w:p>
-    <w:p>
-      <w:pPr>
-        <w:pStyle w:val="Heading2"/>
-        <w:rPr>
-          <w:lang w:val="vi-VN"/>
-        </w:rPr>
-      </w:pPr>
-      <w:bookmarkStart w:id="32" w:name="_Toc86586390"/>
-      <w:r>
-        <w:rPr>
-          <w:lang w:val="vi-VN"/>
-        </w:rPr>
-        <w:t xml:space="preserve">Book </w:t>
-      </w:r>
-      <w:proofErr w:type="spellStart"/>
-      <w:r>
-        <w:t>Catalog</w:t>
-      </w:r>
-      <w:proofErr w:type="spellEnd"/>
-      <w:r>
-        <w:t xml:space="preserve"> </w:t>
-      </w:r>
-      <w:r>
-        <w:rPr>
-          <w:lang w:val="vi-VN"/>
-        </w:rPr>
-        <w:t>Dashboard</w:t>
-      </w:r>
-      <w:bookmarkEnd w:id="32"/>
-    </w:p>
-    <w:p>
-      <w:pPr>
-        <w:pStyle w:val="Heading3"/>
-        <w:rPr>
-          <w:lang w:val="vi-VN"/>
-        </w:rPr>
-      </w:pPr>
-      <w:bookmarkStart w:id="33" w:name="_Toc86586391"/>
-      <w:r>
-        <w:rPr>
-          <w:lang w:val="vi-VN"/>
-        </w:rPr>
-        <w:t>Description</w:t>
-      </w:r>
-      <w:bookmarkEnd w:id="33"/>
-    </w:p>
-    <w:p>
-      <w:pPr>
-        <w:pStyle w:val="ListParagraph"/>
-        <w:numPr>
-          <w:ilvl w:val="0"/>
-          <w:numId w:val="34"/>
-        </w:numPr>
-        <w:spacing w:before="0" w:after="160" w:line="259" w:lineRule="auto"/>
-        <w:rPr>
-          <w:lang w:val="vi-VN"/>
-        </w:rPr>
-      </w:pPr>
-      <w:r>
-        <w:t xml:space="preserve">When users click catalogue items in the navigation menu, the system will display the list of books by </w:t>
-      </w:r>
-      <w:proofErr w:type="spellStart"/>
-      <w:r>
-        <w:t>catalogId</w:t>
-      </w:r>
-      <w:proofErr w:type="spellEnd"/>
-      <w:r>
-        <w:t>.</w:t>
-      </w:r>
-    </w:p>
-    <w:p>
-      <w:pPr>
-        <w:pStyle w:val="Heading3"/>
-        <w:rPr>
-          <w:lang w:val="vi-VN"/>
-        </w:rPr>
-      </w:pPr>
-      <w:bookmarkStart w:id="34" w:name="_Toc86586392"/>
-      <w:r>
-        <w:rPr>
-          <w:lang w:val="vi-VN"/>
-        </w:rPr>
-        <w:t>Techniques</w:t>
-      </w:r>
-      <w:bookmarkEnd w:id="34"/>
-    </w:p>
-    <w:p>
-      <w:pPr>
-        <w:pStyle w:val="ListParagraph"/>
-        <w:numPr>
-          <w:ilvl w:val="1"/>
-          <w:numId w:val="34"/>
-        </w:numPr>
-        <w:spacing w:before="0" w:after="160" w:line="259" w:lineRule="auto"/>
-        <w:rPr>
-          <w:lang w:val="vi-VN"/>
-        </w:rPr>
-      </w:pPr>
-      <w:r>
-        <w:t>Frontend: using Redux</w:t>
-      </w:r>
-    </w:p>
-    <w:p>
-      <w:pPr>
-        <w:pStyle w:val="ListParagraph"/>
-        <w:numPr>
-          <w:ilvl w:val="2"/>
-          <w:numId w:val="34"/>
-        </w:numPr>
-        <w:spacing w:before="0" w:after="160" w:line="259" w:lineRule="auto"/>
-        <w:rPr>
-          <w:lang w:val="vi-VN"/>
-        </w:rPr>
-      </w:pPr>
-      <w:r>
-        <w:rPr>
-          <w:lang w:val="vi-VN"/>
-        </w:rPr>
-        <w:t xml:space="preserve">useEffect: Add side effect fetching </w:t>
-      </w:r>
-      <w:r>
-        <w:t>book data.</w:t>
-      </w:r>
-    </w:p>
-    <w:p>
-      <w:pPr>
-        <w:pStyle w:val="ListParagraph"/>
-        <w:numPr>
-          <w:ilvl w:val="2"/>
-          <w:numId w:val="34"/>
-        </w:numPr>
-        <w:spacing w:before="0" w:after="160" w:line="259" w:lineRule="auto"/>
-        <w:rPr>
-          <w:lang w:val="vi-VN"/>
-        </w:rPr>
-      </w:pPr>
-      <w:r>
-        <w:rPr>
-          <w:lang w:val="vi-VN"/>
-        </w:rPr>
-        <w:t>useReducer</w:t>
-      </w:r>
-      <w:r>
-        <w:t>: Mange states and actions to send and get book data</w:t>
-      </w:r>
-      <w:r>
-        <w:rPr>
-          <w:lang w:val="vi-VN"/>
-        </w:rPr>
-        <w:t>.</w:t>
-      </w:r>
-    </w:p>
-    <w:p>
-      <w:pPr>
-        <w:pStyle w:val="ListParagraph"/>
-        <w:numPr>
-          <w:ilvl w:val="2"/>
-          <w:numId w:val="34"/>
-        </w:numPr>
-        <w:spacing w:before="0" w:after="160" w:line="259" w:lineRule="auto"/>
-        <w:rPr>
-          <w:lang w:val="vi-VN"/>
-        </w:rPr>
-      </w:pPr>
-      <w:r>
-        <w:rPr>
-          <w:lang w:val="vi-VN"/>
-        </w:rPr>
-        <w:t>useParams</w:t>
-      </w:r>
-      <w:r>
-        <w:t>: To get query string “</w:t>
-      </w:r>
-      <w:proofErr w:type="spellStart"/>
-      <w:r>
-        <w:t>catalogId</w:t>
-      </w:r>
-      <w:proofErr w:type="spellEnd"/>
-      <w:r>
-        <w:t>” to query book data</w:t>
-      </w:r>
-      <w:r>
-        <w:rPr>
-          <w:lang w:val="vi-VN"/>
-        </w:rPr>
-        <w:t>.</w:t>
-      </w:r>
-    </w:p>
-    <w:p>
-      <w:pPr>
-        <w:pStyle w:val="ListParagraph"/>
-        <w:numPr>
-          <w:ilvl w:val="1"/>
-          <w:numId w:val="34"/>
-        </w:numPr>
-        <w:spacing w:before="0" w:after="160" w:line="259" w:lineRule="auto"/>
-        <w:rPr>
-          <w:lang w:val="vi-VN"/>
-        </w:rPr>
-      </w:pPr>
-      <w:r>
-        <w:t>Backend: Web APIs .Net Core 3.1, SQL Server.</w:t>
-      </w:r>
-    </w:p>
-    <w:p>
-      <w:pPr>
-        <w:jc w:val="center"/>
-        <w:rPr>
-          <w:b/>
-          <w:bCs/>
-          <w:lang w:val="vi-VN"/>
-        </w:rPr>
-      </w:pPr>
-      <w:r>
-        <w:rPr>
-          <w:b/>
-          <w:bCs/>
-          <w:noProof/>
-          <w:lang w:val="vi-VN"/>
-        </w:rPr>
-        <w:lastRenderedPageBreak/>
-        <w:drawing>
-          <wp:inline distT="0" distB="0" distL="0" distR="0" wp14:anchorId="78942F18" wp14:editId="67DF9A89">
-            <wp:extent cx="5722271" cy="3657600"/>
-            <wp:effectExtent l="0" t="0" r="0" b="0"/>
-            <wp:docPr id="2" name="Picture 2" descr="Graphical user interface, application&#10;&#10;Description automatically generated"/>
-            <wp:cNvGraphicFramePr>
-              <a:graphicFrameLocks xmlns:a="http://schemas.openxmlformats.org/drawingml/2006/main" noChangeAspect="1"/>
-            </wp:cNvGraphicFramePr>
-            <a:graphic xmlns:a="http://schemas.openxmlformats.org/drawingml/2006/main">
-              <a:graphicData uri="http://schemas.openxmlformats.org/drawingml/2006/picture">
-                <pic:pic xmlns:pic="http://schemas.openxmlformats.org/drawingml/2006/picture">
-                  <pic:nvPicPr>
-                    <pic:cNvPr id="2" name="Picture 2" descr="Graphical user interface, application&#10;&#10;Description automatically generated"/>
-                    <pic:cNvPicPr>
-                      <a:picLocks noChangeAspect="1" noChangeArrowheads="1"/>
-                    </pic:cNvPicPr>
-                  </pic:nvPicPr>
-                  <pic:blipFill>
-                    <a:blip r:embed="rId26" cstate="print">
-                      <a:extLst>
-                        <a:ext uri="{28A0092B-C50C-407E-A947-70E740481C1C}">
-                          <a14:useLocalDpi xmlns:a14="http://schemas.microsoft.com/office/drawing/2010/main" val="0"/>
-                        </a:ext>
-                      </a:extLst>
-                    </a:blip>
-                    <a:srcRect/>
-                    <a:stretch>
-                      <a:fillRect/>
-                    </a:stretch>
-                  </pic:blipFill>
-                  <pic:spPr bwMode="auto">
-                    <a:xfrm>
-                      <a:off x="0" y="0"/>
-                      <a:ext cx="5772837" cy="3689921"/>
-                    </a:xfrm>
-                    <a:prstGeom prst="rect">
-                      <a:avLst/>
-                    </a:prstGeom>
-                    <a:noFill/>
-                    <a:ln>
-                      <a:noFill/>
-                    </a:ln>
-                  </pic:spPr>
-                </pic:pic>
-              </a:graphicData>
-            </a:graphic>
-          </wp:inline>
-        </w:drawing>
-      </w:r>
-    </w:p>
-    <w:p>
-      <w:pPr>
-        <w:rPr>
-          <w:lang w:val="vi-VN"/>
-        </w:rPr>
-      </w:pPr>
-    </w:p>
-    <w:p>
-      <w:pPr>
-        <w:pStyle w:val="Heading2"/>
-      </w:pPr>
-      <w:bookmarkStart w:id="35" w:name="_Toc86586393"/>
-      <w:r>
-        <w:t>Pagination</w:t>
-      </w:r>
-      <w:bookmarkEnd w:id="35"/>
-    </w:p>
-    <w:p>
-      <w:pPr>
-        <w:pStyle w:val="Heading3"/>
-      </w:pPr>
-      <w:bookmarkStart w:id="36" w:name="_Toc86586394"/>
-      <w:r>
-        <w:t>Description</w:t>
-      </w:r>
-      <w:bookmarkEnd w:id="36"/>
-    </w:p>
-    <w:p>
-      <w:pPr>
-        <w:pStyle w:val="ListParagraph"/>
-        <w:numPr>
-          <w:ilvl w:val="0"/>
-          <w:numId w:val="40"/>
-        </w:numPr>
-        <w:spacing w:before="0" w:after="160" w:line="259" w:lineRule="auto"/>
-      </w:pPr>
-      <w:r>
-        <w:t xml:space="preserve">This feature divides a list of records into discrete pages. The Semantic UI React already has a component to render pagination. The component helps to handle navigating to the previous page, next page, first page, last page and select a page number through two properties: </w:t>
-      </w:r>
-      <w:proofErr w:type="spellStart"/>
-      <w:r>
-        <w:rPr>
-          <w:i/>
-          <w:iCs/>
-        </w:rPr>
-        <w:t>defaultActivePage</w:t>
-      </w:r>
-      <w:proofErr w:type="spellEnd"/>
-      <w:r>
-        <w:t xml:space="preserve"> and </w:t>
-      </w:r>
-      <w:proofErr w:type="spellStart"/>
-      <w:r>
-        <w:rPr>
-          <w:i/>
-          <w:iCs/>
-        </w:rPr>
-        <w:t>totalPages</w:t>
-      </w:r>
-      <w:proofErr w:type="spellEnd"/>
-      <w:r>
-        <w:t xml:space="preserve">. </w:t>
-      </w:r>
-    </w:p>
-    <w:p>
-      <w:pPr>
-        <w:pStyle w:val="ListParagraph"/>
-        <w:numPr>
-          <w:ilvl w:val="0"/>
-          <w:numId w:val="40"/>
-        </w:numPr>
-        <w:spacing w:before="0" w:after="160" w:line="259" w:lineRule="auto"/>
-      </w:pPr>
-      <w:r>
-        <w:t>Currently, the query is from the server-side. Whenever a user clicks a page number, it gets that page number and calls a query API to get a list of records.</w:t>
-      </w:r>
-    </w:p>
-    <w:p>
-      <w:pPr>
-        <w:pStyle w:val="Heading3"/>
-      </w:pPr>
-      <w:bookmarkStart w:id="37" w:name="_Toc86586395"/>
-      <w:r>
-        <w:t>Techniques</w:t>
-      </w:r>
-      <w:bookmarkEnd w:id="37"/>
-    </w:p>
-    <w:p>
-      <w:pPr>
-        <w:rPr>
-          <w:lang w:val="vi-VN"/>
-        </w:rPr>
-      </w:pPr>
-      <w:r>
-        <w:t xml:space="preserve">When a user clicks a page number, the active page must be set as that number. To do this, I use: </w:t>
-      </w:r>
-    </w:p>
-    <w:p>
-      <w:pPr>
-        <w:pStyle w:val="ListParagraph"/>
-        <w:numPr>
-          <w:ilvl w:val="0"/>
-          <w:numId w:val="40"/>
-        </w:numPr>
-        <w:spacing w:before="0" w:after="160" w:line="259" w:lineRule="auto"/>
-      </w:pPr>
-      <w:proofErr w:type="spellStart"/>
-      <w:r>
-        <w:rPr>
-          <w:i/>
-          <w:iCs/>
-        </w:rPr>
-        <w:t>useState</w:t>
-      </w:r>
-      <w:proofErr w:type="spellEnd"/>
-      <w:r>
-        <w:t xml:space="preserve"> Hook with the default value of the active page is one. </w:t>
-      </w:r>
-    </w:p>
-    <w:p>
-      <w:pPr>
-        <w:pStyle w:val="ListParagraph"/>
-        <w:numPr>
-          <w:ilvl w:val="0"/>
-          <w:numId w:val="40"/>
-        </w:numPr>
-        <w:spacing w:before="0" w:after="160" w:line="259" w:lineRule="auto"/>
-      </w:pPr>
-      <w:r>
-        <w:t xml:space="preserve">Then I call the API by using the </w:t>
-      </w:r>
-      <w:proofErr w:type="spellStart"/>
-      <w:r>
-        <w:rPr>
-          <w:i/>
-          <w:iCs/>
-        </w:rPr>
-        <w:t>Axios</w:t>
-      </w:r>
-      <w:proofErr w:type="spellEnd"/>
-      <w:r>
-        <w:rPr>
-          <w:i/>
-          <w:iCs/>
-        </w:rPr>
-        <w:t xml:space="preserve"> library which helps to send a request to an outer endpoint</w:t>
-      </w:r>
-      <w:r>
-        <w:t>.</w:t>
-      </w:r>
-    </w:p>
-    <w:p>
-      <w:pPr>
-        <w:pStyle w:val="Heading2"/>
-      </w:pPr>
-      <w:bookmarkStart w:id="38" w:name="_Toc86586396"/>
-      <w:r>
-        <w:t>Product</w:t>
-      </w:r>
-      <w:r>
-        <w:rPr>
-          <w:lang w:val="vi-VN"/>
-        </w:rPr>
-        <w:t xml:space="preserve"> </w:t>
-      </w:r>
-      <w:r>
-        <w:t>Detail</w:t>
-      </w:r>
-      <w:bookmarkEnd w:id="38"/>
-    </w:p>
-    <w:p>
-      <w:pPr>
-        <w:pStyle w:val="Heading3"/>
-        <w:rPr>
-          <w:lang w:val="vi-VN"/>
-        </w:rPr>
-      </w:pPr>
-      <w:bookmarkStart w:id="39" w:name="_Toc86586397"/>
-      <w:r>
-        <w:rPr>
-          <w:lang w:val="vi-VN"/>
-        </w:rPr>
-        <w:t>Description</w:t>
-      </w:r>
-      <w:bookmarkEnd w:id="39"/>
-    </w:p>
-    <w:p>
-      <w:pPr>
-        <w:pStyle w:val="ListParagraph"/>
-        <w:numPr>
-          <w:ilvl w:val="0"/>
-          <w:numId w:val="34"/>
-        </w:numPr>
-        <w:spacing w:before="0" w:after="160" w:line="259" w:lineRule="auto"/>
-      </w:pPr>
-      <w:r>
-        <w:t>Show detail product</w:t>
-      </w:r>
-    </w:p>
-    <w:p>
-      <w:pPr>
-        <w:pStyle w:val="ListParagraph"/>
-        <w:numPr>
-          <w:ilvl w:val="0"/>
-          <w:numId w:val="34"/>
-        </w:numPr>
-        <w:spacing w:before="0" w:after="160" w:line="259" w:lineRule="auto"/>
-      </w:pPr>
-      <w:r>
-        <w:t>Show</w:t>
-      </w:r>
-      <w:r>
-        <w:rPr>
-          <w:lang w:val="vi-VN"/>
-        </w:rPr>
-        <w:t xml:space="preserve"> the</w:t>
-      </w:r>
-      <w:r>
-        <w:t xml:space="preserve"> product’s</w:t>
-      </w:r>
-      <w:r>
-        <w:rPr>
-          <w:lang w:val="vi-VN"/>
-        </w:rPr>
-        <w:t xml:space="preserve"> </w:t>
-      </w:r>
-      <w:r>
-        <w:t>long description.</w:t>
-      </w:r>
-    </w:p>
-    <w:p>
-      <w:pPr>
-        <w:pStyle w:val="Heading3"/>
-      </w:pPr>
-      <w:bookmarkStart w:id="40" w:name="_Toc86586398"/>
-      <w:r>
-        <w:t>Techniques</w:t>
-      </w:r>
-      <w:bookmarkEnd w:id="40"/>
-    </w:p>
-    <w:p>
-      <w:pPr>
-        <w:pStyle w:val="ListParagraph"/>
-        <w:numPr>
-          <w:ilvl w:val="1"/>
-          <w:numId w:val="34"/>
-        </w:numPr>
-        <w:spacing w:before="0" w:after="160" w:line="259" w:lineRule="auto"/>
-        <w:rPr>
-          <w:b/>
-          <w:bCs/>
-          <w:lang w:val="vi-VN"/>
-        </w:rPr>
-      </w:pPr>
-      <w:r>
-        <w:t xml:space="preserve"> </w:t>
-      </w:r>
-      <w:r>
-        <w:rPr>
-          <w:b/>
-          <w:bCs/>
-        </w:rPr>
-        <w:t>F</w:t>
-      </w:r>
-      <w:r>
-        <w:rPr>
-          <w:b/>
-          <w:bCs/>
-          <w:lang w:val="vi-VN"/>
-        </w:rPr>
-        <w:t xml:space="preserve">unctional </w:t>
-      </w:r>
-      <w:r>
-        <w:rPr>
-          <w:b/>
-          <w:bCs/>
-        </w:rPr>
-        <w:t>C</w:t>
-      </w:r>
-      <w:r>
-        <w:rPr>
-          <w:b/>
-          <w:bCs/>
-          <w:lang w:val="vi-VN"/>
-        </w:rPr>
-        <w:t>omponent</w:t>
-      </w:r>
-    </w:p>
-    <w:p>
-      <w:pPr>
-        <w:pStyle w:val="ListParagraph"/>
-        <w:numPr>
-          <w:ilvl w:val="2"/>
-          <w:numId w:val="34"/>
-        </w:numPr>
-        <w:spacing w:before="0" w:after="160" w:line="259" w:lineRule="auto"/>
-        <w:rPr>
-          <w:lang w:val="vi-VN"/>
-        </w:rPr>
-      </w:pPr>
-      <w:r>
-        <w:t>Simple approach since no need to handle special lifecycle</w:t>
-      </w:r>
-    </w:p>
-    <w:p>
-      <w:pPr>
-        <w:pStyle w:val="ListParagraph"/>
-        <w:numPr>
-          <w:ilvl w:val="1"/>
-          <w:numId w:val="34"/>
-        </w:numPr>
-        <w:spacing w:before="0" w:after="160" w:line="259" w:lineRule="auto"/>
-        <w:rPr>
-          <w:b/>
-          <w:bCs/>
-          <w:lang w:val="vi-VN"/>
-        </w:rPr>
-      </w:pPr>
-      <w:r>
-        <w:rPr>
-          <w:b/>
-          <w:bCs/>
-        </w:rPr>
-        <w:t>H</w:t>
-      </w:r>
-      <w:r>
-        <w:rPr>
-          <w:b/>
-          <w:bCs/>
-          <w:lang w:val="vi-VN"/>
-        </w:rPr>
-        <w:t>ook</w:t>
-      </w:r>
-    </w:p>
-    <w:p>
-      <w:pPr>
-        <w:pStyle w:val="ListParagraph"/>
-        <w:numPr>
-          <w:ilvl w:val="2"/>
-          <w:numId w:val="34"/>
-        </w:numPr>
-        <w:spacing w:before="0" w:after="160" w:line="259" w:lineRule="auto"/>
-        <w:rPr>
-          <w:lang w:val="vi-VN"/>
-        </w:rPr>
-      </w:pPr>
-      <w:r>
-        <w:rPr>
-          <w:lang w:val="vi-VN"/>
-        </w:rPr>
-        <w:lastRenderedPageBreak/>
-        <w:t>useEffect</w:t>
-      </w:r>
-      <w:r>
-        <w:t xml:space="preserve">: </w:t>
-      </w:r>
-      <w:r>
-        <w:t xml:space="preserve">Add side effect fetching </w:t>
-      </w:r>
-      <w:r>
-        <w:t xml:space="preserve">list </w:t>
-      </w:r>
-      <w:r>
-        <w:t>product</w:t>
-      </w:r>
-      <w:r>
-        <w:t xml:space="preserve"> and handle component’s lifecycle </w:t>
-      </w:r>
-    </w:p>
-    <w:p>
-      <w:pPr>
-        <w:pStyle w:val="ListParagraph"/>
-        <w:numPr>
-          <w:ilvl w:val="2"/>
-          <w:numId w:val="34"/>
-        </w:numPr>
-        <w:spacing w:before="0" w:after="160" w:line="259" w:lineRule="auto"/>
-      </w:pPr>
-      <w:proofErr w:type="spellStart"/>
-      <w:r>
-        <w:t>useRef</w:t>
-      </w:r>
-      <w:proofErr w:type="spellEnd"/>
-      <w:r>
-        <w:t>: scroll to an element.</w:t>
-      </w:r>
-    </w:p>
-    <w:p>
-      <w:pPr>
-        <w:pStyle w:val="ListParagraph"/>
-        <w:numPr>
-          <w:ilvl w:val="2"/>
-          <w:numId w:val="34"/>
-        </w:numPr>
-        <w:spacing w:before="0" w:after="160" w:line="259" w:lineRule="auto"/>
-      </w:pPr>
-      <w:proofErr w:type="spellStart"/>
-      <w:r>
-        <w:t>UseParams</w:t>
-      </w:r>
-      <w:proofErr w:type="spellEnd"/>
-      <w:r>
-        <w:t>: get Id from link page detail that config route store</w:t>
-      </w:r>
-    </w:p>
-    <w:p>
-      <w:pPr>
-        <w:pStyle w:val="ListParagraph"/>
-        <w:numPr>
-          <w:ilvl w:val="1"/>
-          <w:numId w:val="34"/>
-        </w:numPr>
-        <w:spacing w:before="0" w:after="160" w:line="259" w:lineRule="auto"/>
-        <w:rPr>
-          <w:lang w:val="vi-VN"/>
-        </w:rPr>
-      </w:pPr>
-      <w:proofErr w:type="gramStart"/>
-      <w:r>
-        <w:rPr>
-          <w:b/>
-          <w:bCs/>
-        </w:rPr>
-        <w:t>Library</w:t>
-      </w:r>
-      <w:r>
-        <w:t xml:space="preserve"> :</w:t>
-      </w:r>
-      <w:proofErr w:type="gramEnd"/>
-    </w:p>
-    <w:p>
-      <w:pPr>
-        <w:pStyle w:val="ListParagraph"/>
-        <w:numPr>
-          <w:ilvl w:val="2"/>
-          <w:numId w:val="34"/>
-        </w:numPr>
-        <w:spacing w:before="0" w:after="160" w:line="259" w:lineRule="auto"/>
-        <w:rPr>
-          <w:lang w:val="vi-VN"/>
-        </w:rPr>
-      </w:pPr>
-      <w:r>
-        <w:rPr>
-          <w:lang w:val="vi-VN"/>
-        </w:rPr>
-        <w:t>semantic-</w:t>
-      </w:r>
-      <w:r>
-        <w:rPr>
-          <w:lang w:val="vi-VN"/>
-        </w:rPr>
-        <w:t>UI</w:t>
-      </w:r>
-      <w:r>
-        <w:rPr>
-          <w:lang w:val="vi-VN"/>
-        </w:rPr>
-        <w:t>-react</w:t>
-      </w:r>
-      <w:r>
-        <w:t>: design UI/UX</w:t>
-      </w:r>
-    </w:p>
-    <w:p>
-      <w:pPr>
-        <w:pStyle w:val="ListParagraph"/>
-        <w:numPr>
-          <w:ilvl w:val="2"/>
-          <w:numId w:val="34"/>
-        </w:numPr>
-        <w:spacing w:before="0" w:after="160" w:line="259" w:lineRule="auto"/>
-        <w:rPr>
-          <w:lang w:val="vi-VN"/>
-        </w:rPr>
-      </w:pPr>
-      <w:r>
-        <w:t>react-router-</w:t>
-      </w:r>
-      <w:proofErr w:type="spellStart"/>
-      <w:r>
-        <w:t>dom</w:t>
-      </w:r>
-      <w:proofErr w:type="spellEnd"/>
-      <w:r>
-        <w:t>: handle all routing</w:t>
-      </w:r>
-    </w:p>
-    <w:p>
-      <w:pPr>
-        <w:pStyle w:val="Heading2"/>
-      </w:pPr>
-      <w:bookmarkStart w:id="41" w:name="_Toc86586399"/>
-      <w:r>
-        <w:t>Rating Stars</w:t>
-      </w:r>
-      <w:bookmarkEnd w:id="41"/>
-    </w:p>
-    <w:p>
-      <w:pPr>
-        <w:pStyle w:val="Heading3"/>
-      </w:pPr>
-      <w:bookmarkStart w:id="42" w:name="_Toc86586400"/>
-      <w:r>
-        <w:t>Description</w:t>
-      </w:r>
-      <w:bookmarkEnd w:id="42"/>
-    </w:p>
-    <w:p>
-      <w:r>
-        <w:t>When visiting the book detail page, users can rate if the book is good or not by stars. If a user has not logged in, the rating section will display the Rating Overview only and hide the Rating section. The Rating section has two fields: the number of stars and the comment. If the user has chosen some stars and written the comment, then the form can be submitted.</w:t>
-      </w:r>
-    </w:p>
-    <w:p>
-      <w:pPr>
-        <w:pStyle w:val="Heading3"/>
-      </w:pPr>
-      <w:bookmarkStart w:id="43" w:name="_Toc86586401"/>
-      <w:r>
-        <w:t>Techniques</w:t>
-      </w:r>
-      <w:bookmarkEnd w:id="43"/>
-    </w:p>
-    <w:p>
-      <w:pPr>
-        <w:pStyle w:val="ListParagraph"/>
-        <w:numPr>
-          <w:ilvl w:val="0"/>
-          <w:numId w:val="40"/>
-        </w:numPr>
-        <w:spacing w:before="0" w:after="160" w:line="259" w:lineRule="auto"/>
-      </w:pPr>
-      <w:r>
-        <w:t xml:space="preserve">I use </w:t>
-      </w:r>
-      <w:proofErr w:type="spellStart"/>
-      <w:r>
-        <w:t>Formik</w:t>
-      </w:r>
-      <w:proofErr w:type="spellEnd"/>
-      <w:r>
-        <w:t xml:space="preserve"> and Yup for form validation. </w:t>
-      </w:r>
-    </w:p>
-    <w:p>
-      <w:pPr>
-        <w:pStyle w:val="ListParagraph"/>
-        <w:numPr>
-          <w:ilvl w:val="1"/>
-          <w:numId w:val="40"/>
-        </w:numPr>
-        <w:spacing w:before="0" w:after="160" w:line="259" w:lineRule="auto"/>
-      </w:pPr>
-      <w:r>
-        <w:t xml:space="preserve">With </w:t>
-      </w:r>
-      <w:proofErr w:type="spellStart"/>
-      <w:r>
-        <w:t>Formik</w:t>
-      </w:r>
-      <w:proofErr w:type="spellEnd"/>
-      <w:r>
-        <w:t xml:space="preserve">, I can initialize the default value of the fields, add validation rules which are defined by Yup and handle the form submission. </w:t>
-      </w:r>
-    </w:p>
-    <w:p>
-      <w:pPr>
-        <w:pStyle w:val="ListParagraph"/>
-        <w:numPr>
-          <w:ilvl w:val="0"/>
-          <w:numId w:val="40"/>
-        </w:numPr>
-        <w:spacing w:before="0" w:after="160" w:line="259" w:lineRule="auto"/>
-      </w:pPr>
-      <w:r>
-        <w:t xml:space="preserve">When submitting the form, if it passes the validation, </w:t>
-      </w:r>
-      <w:proofErr w:type="spellStart"/>
-      <w:r>
-        <w:rPr>
-          <w:i/>
-          <w:iCs/>
-        </w:rPr>
-        <w:t>bookId</w:t>
-      </w:r>
-      <w:proofErr w:type="spellEnd"/>
-      <w:r>
-        <w:rPr>
-          <w:i/>
-          <w:iCs/>
-        </w:rPr>
-        <w:t xml:space="preserve">, </w:t>
-      </w:r>
-      <w:proofErr w:type="spellStart"/>
-      <w:r>
-        <w:rPr>
-          <w:i/>
-          <w:iCs/>
-        </w:rPr>
-        <w:t>ratingValue</w:t>
-      </w:r>
-      <w:proofErr w:type="spellEnd"/>
-      <w:r>
-        <w:t xml:space="preserve"> and </w:t>
-      </w:r>
-      <w:r>
-        <w:rPr>
-          <w:i/>
-          <w:iCs/>
-        </w:rPr>
-        <w:t>comment</w:t>
-      </w:r>
-      <w:r>
-        <w:t xml:space="preserve"> are used as parameters to call an API to update the book rating by </w:t>
-      </w:r>
-      <w:proofErr w:type="spellStart"/>
-      <w:r>
-        <w:rPr>
-          <w:i/>
-          <w:iCs/>
-        </w:rPr>
-        <w:t>A</w:t>
-      </w:r>
-      <w:r>
-        <w:rPr>
-          <w:i/>
-          <w:iCs/>
-        </w:rPr>
-        <w:t>xios</w:t>
-      </w:r>
-      <w:proofErr w:type="spellEnd"/>
-      <w:r>
-        <w:t xml:space="preserve">. </w:t>
-      </w:r>
-    </w:p>
-    <w:p>
-      <w:pPr>
-        <w:pStyle w:val="ListParagraph"/>
-        <w:numPr>
-          <w:ilvl w:val="0"/>
-          <w:numId w:val="40"/>
-        </w:numPr>
-        <w:spacing w:before="0" w:after="160" w:line="259" w:lineRule="auto"/>
-      </w:pPr>
-      <w:r>
-        <w:t xml:space="preserve">After the book detail has been updated, the Rating Overview is updated as well. The average star rating will be recalculated, and the rating value for each star number is updated as well by using </w:t>
-      </w:r>
-      <w:proofErr w:type="spellStart"/>
-      <w:r>
-        <w:rPr>
-          <w:i/>
-          <w:iCs/>
-        </w:rPr>
-        <w:t>useState</w:t>
-      </w:r>
-      <w:proofErr w:type="spellEnd"/>
-      <w:r>
-        <w:t xml:space="preserve"> Hook.</w:t>
-      </w:r>
-    </w:p>
-    <w:p>
-      <w:pPr>
-        <w:pStyle w:val="Heading2"/>
-      </w:pPr>
-      <w:bookmarkStart w:id="44" w:name="_Toc86586402"/>
-      <w:r>
-        <w:rPr>
-          <w:lang w:val="vi-VN"/>
-        </w:rPr>
-        <w:t>Comment</w:t>
-      </w:r>
-      <w:bookmarkEnd w:id="44"/>
-    </w:p>
-    <w:p>
-      <w:pPr>
-        <w:pStyle w:val="Heading3"/>
-        <w:rPr>
-          <w:b w:val="0"/>
-          <w:lang w:val="vi-VN"/>
-        </w:rPr>
-      </w:pPr>
-      <w:bookmarkStart w:id="45" w:name="_Toc86586403"/>
-      <w:r>
-        <w:rPr>
-          <w:lang w:val="vi-VN"/>
-        </w:rPr>
-        <w:t>Description</w:t>
-      </w:r>
-      <w:bookmarkEnd w:id="45"/>
-      <w:r>
-        <w:rPr>
-          <w:lang w:val="vi-VN"/>
-        </w:rPr>
-        <w:t xml:space="preserve"> </w:t>
-      </w:r>
-    </w:p>
-    <w:p>
-      <w:r>
-        <w:t xml:space="preserve">Giving users the ability to share their thought about a specific product. Comment’s owner is allowed to modify its content or even remove itself. </w:t>
-      </w:r>
-    </w:p>
-    <w:p>
-      <w:r>
-        <w:t>The comment feature is exposed as a standalone component, which reduces the impact on the whole codebase. Server-side pagination is also applied to reduce loading and rendering time.</w:t>
-      </w:r>
-    </w:p>
-    <w:p>
-      <w:pPr>
-        <w:pStyle w:val="Heading3"/>
-        <w:rPr>
-          <w:b w:val="0"/>
-          <w:lang w:val="vi-VN"/>
-        </w:rPr>
-      </w:pPr>
-      <w:bookmarkStart w:id="46" w:name="_Toc86586404"/>
-      <w:r>
-        <w:rPr>
-          <w:lang w:val="vi-VN"/>
-        </w:rPr>
-        <w:t>Techniques</w:t>
-      </w:r>
-      <w:bookmarkEnd w:id="46"/>
-    </w:p>
-    <w:p>
-      <w:pPr>
-        <w:pStyle w:val="ListParagraph"/>
-        <w:numPr>
-          <w:ilvl w:val="1"/>
-          <w:numId w:val="34"/>
-        </w:numPr>
-        <w:spacing w:before="0" w:after="160" w:line="259" w:lineRule="auto"/>
-        <w:rPr>
-          <w:b/>
-          <w:bCs/>
-          <w:lang w:val="vi-VN"/>
-        </w:rPr>
-      </w:pPr>
-      <w:r>
-        <w:rPr>
-          <w:b/>
-          <w:bCs/>
-        </w:rPr>
-        <w:t>F</w:t>
-      </w:r>
-      <w:r>
-        <w:rPr>
-          <w:b/>
-          <w:bCs/>
-          <w:lang w:val="vi-VN"/>
-        </w:rPr>
-        <w:t xml:space="preserve">unctional </w:t>
-      </w:r>
-      <w:r>
-        <w:rPr>
-          <w:b/>
-          <w:bCs/>
-        </w:rPr>
-        <w:t>C</w:t>
-      </w:r>
-      <w:r>
-        <w:rPr>
-          <w:b/>
-          <w:bCs/>
-          <w:lang w:val="vi-VN"/>
-        </w:rPr>
-        <w:t>omponent</w:t>
-      </w:r>
-    </w:p>
-    <w:p>
-      <w:pPr>
-        <w:pStyle w:val="ListParagraph"/>
-        <w:numPr>
-          <w:ilvl w:val="2"/>
-          <w:numId w:val="34"/>
-        </w:numPr>
-        <w:spacing w:before="0" w:after="160" w:line="259" w:lineRule="auto"/>
-        <w:rPr>
-          <w:lang w:val="vi-VN"/>
-        </w:rPr>
-      </w:pPr>
-      <w:r>
-        <w:t>Simple approach since no need to handle special lifecycle</w:t>
-      </w:r>
-    </w:p>
-    <w:p>
-      <w:pPr>
-        <w:pStyle w:val="ListParagraph"/>
-        <w:numPr>
-          <w:ilvl w:val="1"/>
-          <w:numId w:val="34"/>
-        </w:numPr>
-        <w:spacing w:before="0" w:after="160" w:line="259" w:lineRule="auto"/>
-        <w:rPr>
-          <w:b/>
-          <w:bCs/>
-          <w:lang w:val="vi-VN"/>
-        </w:rPr>
-      </w:pPr>
-      <w:r>
-        <w:rPr>
-          <w:b/>
-          <w:bCs/>
-        </w:rPr>
-        <w:t>C</w:t>
-      </w:r>
-      <w:r>
-        <w:rPr>
-          <w:b/>
-          <w:bCs/>
-          <w:lang w:val="vi-VN"/>
-        </w:rPr>
-        <w:t>ontext</w:t>
-      </w:r>
-    </w:p>
-    <w:p>
-      <w:pPr>
-        <w:pStyle w:val="ListParagraph"/>
-        <w:numPr>
-          <w:ilvl w:val="2"/>
-          <w:numId w:val="34"/>
-        </w:numPr>
-        <w:spacing w:before="0" w:after="160" w:line="259" w:lineRule="auto"/>
-        <w:rPr>
-          <w:lang w:val="vi-VN"/>
-        </w:rPr>
-      </w:pPr>
-      <w:r>
-        <w:t xml:space="preserve">Passing through the </w:t>
-      </w:r>
-      <w:r>
-        <w:rPr>
-          <w:b/>
-          <w:bCs/>
-        </w:rPr>
-        <w:t>global state</w:t>
-      </w:r>
-      <w:r>
-        <w:t xml:space="preserve">, </w:t>
-      </w:r>
-      <w:r>
-        <w:rPr>
-          <w:b/>
-          <w:bCs/>
-        </w:rPr>
-        <w:t>props</w:t>
-      </w:r>
-      <w:r>
-        <w:t xml:space="preserve"> for comment components tree</w:t>
-      </w:r>
-    </w:p>
-    <w:p>
-      <w:pPr>
-        <w:pStyle w:val="ListParagraph"/>
-        <w:numPr>
-          <w:ilvl w:val="2"/>
-          <w:numId w:val="34"/>
-        </w:numPr>
-        <w:spacing w:before="0" w:after="160" w:line="259" w:lineRule="auto"/>
-        <w:rPr>
-          <w:lang w:val="vi-VN"/>
-        </w:rPr>
-      </w:pPr>
-      <w:r>
-        <w:t xml:space="preserve">Passing </w:t>
-      </w:r>
-      <w:r>
-        <w:rPr>
-          <w:b/>
-          <w:bCs/>
-        </w:rPr>
-        <w:t>dispatch</w:t>
-      </w:r>
-      <w:r>
-        <w:t xml:space="preserve"> down multi-level instead of </w:t>
-      </w:r>
-      <w:proofErr w:type="spellStart"/>
-      <w:r>
-        <w:t>callback</w:t>
-      </w:r>
-      <w:proofErr w:type="spellEnd"/>
-    </w:p>
-    <w:p>
-      <w:pPr>
-        <w:pStyle w:val="ListParagraph"/>
-        <w:numPr>
-          <w:ilvl w:val="1"/>
-          <w:numId w:val="34"/>
-        </w:numPr>
-        <w:spacing w:before="0" w:after="160" w:line="259" w:lineRule="auto"/>
-        <w:rPr>
-          <w:b/>
-          <w:bCs/>
-          <w:lang w:val="vi-VN"/>
-        </w:rPr>
-      </w:pPr>
-      <w:r>
-        <w:rPr>
-          <w:b/>
-          <w:bCs/>
-          <w:lang w:val="vi-VN"/>
-        </w:rPr>
-        <w:t>Memo</w:t>
-      </w:r>
-      <w:r>
-        <w:rPr>
-          <w:b/>
-          <w:bCs/>
-          <w:lang w:val="vi-VN"/>
-        </w:rPr>
-        <w:t>i</w:t>
-      </w:r>
-      <w:r>
-        <w:rPr>
-          <w:b/>
-          <w:bCs/>
-          <w:lang w:val="vi-VN"/>
-        </w:rPr>
-        <w:t>zation</w:t>
-      </w:r>
-    </w:p>
-    <w:p>
-      <w:pPr>
-        <w:pStyle w:val="ListParagraph"/>
-        <w:numPr>
-          <w:ilvl w:val="2"/>
-          <w:numId w:val="34"/>
-        </w:numPr>
-        <w:spacing w:before="0" w:after="160" w:line="259" w:lineRule="auto"/>
-        <w:rPr>
-          <w:b/>
-          <w:bCs/>
-          <w:lang w:val="vi-VN"/>
-        </w:rPr>
-      </w:pPr>
-      <w:proofErr w:type="spellStart"/>
-      <w:r>
-        <w:t>React.memo</w:t>
-      </w:r>
-      <w:proofErr w:type="spellEnd"/>
-    </w:p>
-    <w:p>
-      <w:pPr>
-        <w:pStyle w:val="ListParagraph"/>
-        <w:numPr>
-          <w:ilvl w:val="3"/>
-          <w:numId w:val="34"/>
-        </w:numPr>
-        <w:spacing w:before="0" w:after="160" w:line="259" w:lineRule="auto"/>
-        <w:rPr>
-          <w:b/>
-          <w:bCs/>
-          <w:lang w:val="vi-VN"/>
-        </w:rPr>
-      </w:pPr>
-      <w:r>
-        <w:rPr>
-          <w:b/>
-          <w:bCs/>
-        </w:rPr>
-        <w:t>Higher-order component</w:t>
-      </w:r>
-      <w:r>
-        <w:t xml:space="preserve">, shallow comparison </w:t>
-      </w:r>
-      <w:r>
-        <w:rPr>
-          <w:b/>
-          <w:bCs/>
-        </w:rPr>
-        <w:t>props</w:t>
-      </w:r>
-      <w:r>
-        <w:t xml:space="preserve"> and </w:t>
-      </w:r>
-      <w:r>
-        <w:rPr>
-          <w:b/>
-          <w:bCs/>
-        </w:rPr>
-        <w:t>state</w:t>
-      </w:r>
-      <w:r>
-        <w:t xml:space="preserve"> to prevent re-render</w:t>
-      </w:r>
-    </w:p>
-    <w:p>
-      <w:pPr>
-        <w:pStyle w:val="ListParagraph"/>
-        <w:numPr>
-          <w:ilvl w:val="1"/>
-          <w:numId w:val="34"/>
-        </w:numPr>
-        <w:spacing w:before="0" w:after="160" w:line="259" w:lineRule="auto"/>
-        <w:rPr>
-          <w:b/>
-          <w:bCs/>
-          <w:lang w:val="vi-VN"/>
-        </w:rPr>
-      </w:pPr>
-      <w:r>
-        <w:rPr>
-          <w:b/>
-          <w:bCs/>
-        </w:rPr>
-        <w:t>H</w:t>
-      </w:r>
-      <w:r>
-        <w:rPr>
-          <w:b/>
-          <w:bCs/>
-          <w:lang w:val="vi-VN"/>
-        </w:rPr>
-        <w:t>ook</w:t>
-      </w:r>
-    </w:p>
-    <w:p>
-      <w:pPr>
-        <w:pStyle w:val="ListParagraph"/>
-        <w:numPr>
-          <w:ilvl w:val="2"/>
-          <w:numId w:val="34"/>
-        </w:numPr>
-        <w:spacing w:before="0" w:after="160" w:line="259" w:lineRule="auto"/>
-        <w:rPr>
-          <w:lang w:val="vi-VN"/>
-        </w:rPr>
-      </w:pPr>
-      <w:r>
-        <w:t>C</w:t>
-      </w:r>
-      <w:r>
-        <w:rPr>
-          <w:lang w:val="vi-VN"/>
-        </w:rPr>
-        <w:t xml:space="preserve">ustom </w:t>
-      </w:r>
-      <w:r>
-        <w:t>H</w:t>
-      </w:r>
-      <w:r>
-        <w:rPr>
-          <w:lang w:val="vi-VN"/>
-        </w:rPr>
-        <w:t>ook</w:t>
-      </w:r>
-    </w:p>
-    <w:p>
-      <w:pPr>
-        <w:pStyle w:val="ListParagraph"/>
-        <w:numPr>
-          <w:ilvl w:val="3"/>
-          <w:numId w:val="34"/>
-        </w:numPr>
-        <w:spacing w:before="0" w:after="160" w:line="259" w:lineRule="auto"/>
-        <w:rPr>
-          <w:lang w:val="vi-VN"/>
-        </w:rPr>
-      </w:pPr>
-      <w:r>
-        <w:t xml:space="preserve">Wrapping </w:t>
-      </w:r>
-      <w:proofErr w:type="spellStart"/>
-      <w:r>
-        <w:rPr>
-          <w:b/>
-          <w:bCs/>
-        </w:rPr>
-        <w:t>useReducer</w:t>
-      </w:r>
-      <w:proofErr w:type="spellEnd"/>
-      <w:r>
-        <w:t xml:space="preserve"> to combine both state and dispatch into one </w:t>
-      </w:r>
-      <w:proofErr w:type="spellStart"/>
-      <w:r>
-        <w:rPr>
-          <w:b/>
-          <w:bCs/>
-        </w:rPr>
-        <w:t>contextType</w:t>
-      </w:r>
-      <w:proofErr w:type="spellEnd"/>
-    </w:p>
-    <w:p>
-      <w:pPr>
-        <w:pStyle w:val="ListParagraph"/>
-        <w:numPr>
-          <w:ilvl w:val="2"/>
-          <w:numId w:val="34"/>
-        </w:numPr>
-        <w:spacing w:before="0" w:after="160" w:line="259" w:lineRule="auto"/>
-        <w:rPr>
-          <w:lang w:val="vi-VN"/>
-        </w:rPr>
-      </w:pPr>
-      <w:r>
-        <w:rPr>
-          <w:lang w:val="vi-VN"/>
-        </w:rPr>
-        <w:t>useReducer</w:t>
-      </w:r>
-      <w:r>
-        <w:t xml:space="preserve">: </w:t>
-      </w:r>
-    </w:p>
-    <w:p>
-      <w:pPr>
-        <w:pStyle w:val="ListParagraph"/>
-        <w:numPr>
-          <w:ilvl w:val="3"/>
-          <w:numId w:val="34"/>
-        </w:numPr>
-        <w:spacing w:before="0" w:after="160" w:line="259" w:lineRule="auto"/>
-        <w:rPr>
-          <w:lang w:val="vi-VN"/>
-        </w:rPr>
-      </w:pPr>
-      <w:r>
-        <w:lastRenderedPageBreak/>
-        <w:t xml:space="preserve">Manage complex </w:t>
-      </w:r>
-      <w:r>
-        <w:rPr>
-          <w:b/>
-          <w:bCs/>
-        </w:rPr>
-        <w:t>global state</w:t>
-      </w:r>
-      <w:r>
-        <w:t xml:space="preserve"> for component tree</w:t>
-      </w:r>
-    </w:p>
-    <w:p>
-      <w:pPr>
-        <w:pStyle w:val="ListParagraph"/>
-        <w:numPr>
-          <w:ilvl w:val="2"/>
-          <w:numId w:val="34"/>
-        </w:numPr>
-        <w:spacing w:before="0" w:after="160" w:line="259" w:lineRule="auto"/>
-        <w:rPr>
-          <w:lang w:val="vi-VN"/>
-        </w:rPr>
-      </w:pPr>
-      <w:r>
-        <w:rPr>
-          <w:lang w:val="vi-VN"/>
-        </w:rPr>
-        <w:t>useMemo</w:t>
-      </w:r>
-    </w:p>
-    <w:p>
-      <w:pPr>
-        <w:pStyle w:val="ListParagraph"/>
-        <w:numPr>
-          <w:ilvl w:val="3"/>
-          <w:numId w:val="34"/>
-        </w:numPr>
-        <w:spacing w:before="0" w:after="160" w:line="259" w:lineRule="auto"/>
-        <w:rPr>
-          <w:lang w:val="vi-VN"/>
-        </w:rPr>
-      </w:pPr>
-      <w:proofErr w:type="spellStart"/>
-      <w:r>
-        <w:t>Memoize</w:t>
-      </w:r>
-      <w:proofErr w:type="spellEnd"/>
-      <w:r>
-        <w:t xml:space="preserve"> </w:t>
-      </w:r>
-      <w:r>
-        <w:rPr>
-          <w:b/>
-          <w:bCs/>
-        </w:rPr>
-        <w:t>props</w:t>
-      </w:r>
-      <w:r>
-        <w:t xml:space="preserve"> to use as </w:t>
-      </w:r>
-      <w:r>
-        <w:rPr>
-          <w:b/>
-          <w:bCs/>
-        </w:rPr>
-        <w:t>context</w:t>
-      </w:r>
-      <w:r>
-        <w:t xml:space="preserve"> for the component tree, which will prevent re-render all consumer</w:t>
-      </w:r>
-    </w:p>
-    <w:p>
-      <w:pPr>
-        <w:pStyle w:val="ListParagraph"/>
-        <w:numPr>
-          <w:ilvl w:val="2"/>
-          <w:numId w:val="34"/>
-        </w:numPr>
-        <w:spacing w:before="0" w:after="160" w:line="259" w:lineRule="auto"/>
-        <w:rPr>
-          <w:lang w:val="vi-VN"/>
-        </w:rPr>
-      </w:pPr>
-      <w:r>
-        <w:rPr>
-          <w:lang w:val="vi-VN"/>
-        </w:rPr>
-        <w:t>useContext</w:t>
-      </w:r>
-    </w:p>
-    <w:p>
-      <w:pPr>
-        <w:pStyle w:val="ListParagraph"/>
-        <w:numPr>
-          <w:ilvl w:val="2"/>
-          <w:numId w:val="34"/>
-        </w:numPr>
-        <w:spacing w:before="0" w:after="160" w:line="259" w:lineRule="auto"/>
-        <w:rPr>
-          <w:lang w:val="vi-VN"/>
-        </w:rPr>
-      </w:pPr>
-      <w:r>
-        <w:rPr>
-          <w:lang w:val="vi-VN"/>
-        </w:rPr>
-        <w:t>useState</w:t>
-      </w:r>
-    </w:p>
-    <w:p>
-      <w:pPr>
-        <w:pStyle w:val="ListParagraph"/>
-        <w:numPr>
-          <w:ilvl w:val="3"/>
-          <w:numId w:val="34"/>
-        </w:numPr>
-        <w:spacing w:before="0" w:after="160" w:line="259" w:lineRule="auto"/>
-        <w:rPr>
-          <w:lang w:val="vi-VN"/>
-        </w:rPr>
-      </w:pPr>
-      <w:r>
-        <w:t xml:space="preserve">Manage </w:t>
-      </w:r>
-      <w:r>
-        <w:rPr>
-          <w:b/>
-          <w:bCs/>
-        </w:rPr>
-        <w:t>local state</w:t>
-      </w:r>
-    </w:p>
-    <w:p>
-      <w:pPr>
-        <w:pStyle w:val="ListParagraph"/>
-        <w:numPr>
-          <w:ilvl w:val="2"/>
-          <w:numId w:val="34"/>
-        </w:numPr>
-        <w:spacing w:before="0" w:after="160" w:line="259" w:lineRule="auto"/>
-        <w:rPr>
-          <w:lang w:val="vi-VN"/>
-        </w:rPr>
-      </w:pPr>
-      <w:r>
-        <w:rPr>
-          <w:lang w:val="vi-VN"/>
-        </w:rPr>
-        <w:t>useCallback</w:t>
-      </w:r>
-    </w:p>
-    <w:p>
-      <w:pPr>
-        <w:pStyle w:val="ListParagraph"/>
-        <w:numPr>
-          <w:ilvl w:val="3"/>
-          <w:numId w:val="34"/>
-        </w:numPr>
-        <w:spacing w:before="0" w:after="160" w:line="259" w:lineRule="auto"/>
-        <w:rPr>
-          <w:lang w:val="vi-VN"/>
-        </w:rPr>
-      </w:pPr>
-      <w:proofErr w:type="spellStart"/>
-      <w:r>
-        <w:t>Memoize</w:t>
-      </w:r>
-      <w:proofErr w:type="spellEnd"/>
-      <w:r>
-        <w:t xml:space="preserve"> local function using as dependencies</w:t>
-      </w:r>
-    </w:p>
-    <w:p>
-      <w:pPr>
-        <w:pStyle w:val="ListParagraph"/>
-        <w:numPr>
-          <w:ilvl w:val="2"/>
-          <w:numId w:val="34"/>
-        </w:numPr>
-        <w:spacing w:before="0" w:after="160" w:line="259" w:lineRule="auto"/>
-        <w:rPr>
-          <w:lang w:val="vi-VN"/>
-        </w:rPr>
-      </w:pPr>
-      <w:r>
-        <w:rPr>
-          <w:lang w:val="vi-VN"/>
-        </w:rPr>
-        <w:t>useEffect</w:t>
-      </w:r>
-    </w:p>
-    <w:p>
-      <w:pPr>
-        <w:pStyle w:val="ListParagraph"/>
-        <w:numPr>
-          <w:ilvl w:val="3"/>
-          <w:numId w:val="34"/>
-        </w:numPr>
-        <w:spacing w:before="0" w:after="160" w:line="259" w:lineRule="auto"/>
-        <w:rPr>
-          <w:lang w:val="vi-VN"/>
-        </w:rPr>
-      </w:pPr>
-      <w:r>
-        <w:t>Add side effect fetching comment of product</w:t>
-      </w:r>
-    </w:p>
-    <w:p>
-      <w:pPr>
-        <w:pStyle w:val="ListParagraph"/>
-        <w:numPr>
-          <w:ilvl w:val="1"/>
-          <w:numId w:val="34"/>
-        </w:numPr>
-        <w:spacing w:before="0" w:after="160" w:line="259" w:lineRule="auto"/>
-        <w:rPr>
-          <w:b/>
-          <w:bCs/>
-          <w:lang w:val="vi-VN"/>
-        </w:rPr>
-      </w:pPr>
-      <w:r>
-        <w:rPr>
-          <w:b/>
-          <w:bCs/>
-        </w:rPr>
-        <w:t>L</w:t>
-      </w:r>
-      <w:r>
-        <w:rPr>
-          <w:b/>
-          <w:bCs/>
-          <w:lang w:val="vi-VN"/>
-        </w:rPr>
-        <w:t>ib</w:t>
-      </w:r>
-      <w:proofErr w:type="spellStart"/>
-      <w:r>
-        <w:rPr>
-          <w:b/>
-          <w:bCs/>
-        </w:rPr>
-        <w:t>rary</w:t>
-      </w:r>
-      <w:proofErr w:type="spellEnd"/>
-    </w:p>
-    <w:p>
-      <w:pPr>
-        <w:pStyle w:val="ListParagraph"/>
-        <w:numPr>
-          <w:ilvl w:val="2"/>
-          <w:numId w:val="34"/>
-        </w:numPr>
-        <w:spacing w:before="0" w:after="160" w:line="259" w:lineRule="auto"/>
-        <w:rPr>
-          <w:lang w:val="vi-VN"/>
-        </w:rPr>
-      </w:pPr>
-      <w:r>
-        <w:rPr>
-          <w:lang w:val="vi-VN"/>
-        </w:rPr>
-        <w:t>Yup</w:t>
-      </w:r>
-    </w:p>
-    <w:p>
-      <w:pPr>
-        <w:pStyle w:val="ListParagraph"/>
-        <w:numPr>
-          <w:ilvl w:val="3"/>
-          <w:numId w:val="34"/>
-        </w:numPr>
-        <w:spacing w:before="0" w:after="160" w:line="259" w:lineRule="auto"/>
-        <w:rPr>
-          <w:lang w:val="vi-VN"/>
-        </w:rPr>
-      </w:pPr>
-      <w:r>
-        <w:t>Define form validation via schema</w:t>
-      </w:r>
-    </w:p>
-    <w:p>
-      <w:pPr>
-        <w:pStyle w:val="ListParagraph"/>
-        <w:numPr>
-          <w:ilvl w:val="2"/>
-          <w:numId w:val="34"/>
-        </w:numPr>
-        <w:spacing w:before="0" w:after="160" w:line="259" w:lineRule="auto"/>
-        <w:rPr>
-          <w:lang w:val="vi-VN"/>
-        </w:rPr>
-      </w:pPr>
-      <w:r>
-        <w:rPr>
-          <w:lang w:val="vi-VN"/>
-        </w:rPr>
-        <w:t>Formik</w:t>
-      </w:r>
-    </w:p>
-    <w:p>
-      <w:pPr>
-        <w:pStyle w:val="ListParagraph"/>
-        <w:numPr>
-          <w:ilvl w:val="3"/>
-          <w:numId w:val="34"/>
-        </w:numPr>
-        <w:spacing w:before="0" w:after="160" w:line="259" w:lineRule="auto"/>
-        <w:rPr>
-          <w:lang w:val="vi-VN"/>
-        </w:rPr>
-      </w:pPr>
-      <w:r>
-        <w:t xml:space="preserve">Manage form state and validation, using </w:t>
-      </w:r>
-      <w:r>
-        <w:rPr>
-          <w:b/>
-          <w:bCs/>
-        </w:rPr>
-        <w:t>render-props</w:t>
-      </w:r>
-    </w:p>
-    <w:p>
-      <w:pPr>
-        <w:pStyle w:val="ListParagraph"/>
-        <w:numPr>
-          <w:ilvl w:val="2"/>
-          <w:numId w:val="34"/>
-        </w:numPr>
-        <w:spacing w:before="0" w:after="160" w:line="259" w:lineRule="auto"/>
-        <w:rPr>
-          <w:lang w:val="vi-VN"/>
-        </w:rPr>
-      </w:pPr>
-      <w:r>
-        <w:rPr>
-          <w:lang w:val="vi-VN"/>
-        </w:rPr>
-        <w:t>date-fns</w:t>
-      </w:r>
-    </w:p>
-    <w:p>
-      <w:pPr>
-        <w:pStyle w:val="ListParagraph"/>
-        <w:numPr>
-          <w:ilvl w:val="3"/>
-          <w:numId w:val="34"/>
-        </w:numPr>
-        <w:spacing w:before="0" w:after="160" w:line="259" w:lineRule="auto"/>
-        <w:rPr>
-          <w:lang w:val="vi-VN"/>
-        </w:rPr>
-      </w:pPr>
-      <w:r>
-        <w:t>Format date time as ago</w:t>
-      </w:r>
-    </w:p>
-    <w:p>
-      <w:pPr>
-        <w:pStyle w:val="Heading2"/>
-      </w:pPr>
-      <w:bookmarkStart w:id="47" w:name="_Toc86586405"/>
-      <w:r>
-        <w:rPr>
-          <w:lang w:val="vi-VN"/>
-        </w:rPr>
-        <w:t>Preview</w:t>
-      </w:r>
-      <w:r>
-        <w:t xml:space="preserve"> feature</w:t>
-      </w:r>
-      <w:bookmarkEnd w:id="47"/>
-    </w:p>
-    <w:p>
-      <w:pPr>
-        <w:pStyle w:val="Heading3"/>
-        <w:rPr>
-          <w:lang w:val="vi-VN"/>
-        </w:rPr>
-      </w:pPr>
-      <w:bookmarkStart w:id="48" w:name="_Toc86586406"/>
-      <w:r>
-        <w:rPr>
-          <w:lang w:val="vi-VN"/>
-        </w:rPr>
-        <w:t>Description</w:t>
-      </w:r>
-      <w:bookmarkEnd w:id="48"/>
-      <w:r>
-        <w:rPr>
-          <w:lang w:val="vi-VN"/>
-        </w:rPr>
-        <w:t xml:space="preserve"> </w:t>
-      </w:r>
-    </w:p>
-    <w:p>
-      <w:r>
-        <w:t xml:space="preserve">Giving users the ability to view a variation of a specific product. </w:t>
-      </w:r>
-    </w:p>
-    <w:p>
-      <w:pPr>
-        <w:pStyle w:val="Heading3"/>
-        <w:rPr>
-          <w:b w:val="0"/>
-          <w:lang w:val="vi-VN"/>
-        </w:rPr>
-      </w:pPr>
-      <w:bookmarkStart w:id="49" w:name="_Toc86586407"/>
-      <w:r>
-        <w:rPr>
-          <w:lang w:val="vi-VN"/>
-        </w:rPr>
-        <w:t>Techniques</w:t>
-      </w:r>
-      <w:bookmarkEnd w:id="49"/>
-    </w:p>
-    <w:p>
-      <w:pPr>
-        <w:pStyle w:val="ListParagraph"/>
-        <w:numPr>
-          <w:ilvl w:val="1"/>
-          <w:numId w:val="34"/>
-        </w:numPr>
-        <w:spacing w:before="0" w:after="160" w:line="259" w:lineRule="auto"/>
-        <w:rPr>
-          <w:b/>
-          <w:bCs/>
-        </w:rPr>
-      </w:pPr>
-      <w:r>
-        <w:rPr>
-          <w:b/>
-          <w:bCs/>
-        </w:rPr>
-        <w:t>Functional Component</w:t>
-      </w:r>
-    </w:p>
-    <w:p>
-      <w:pPr>
-        <w:pStyle w:val="ListParagraph"/>
-        <w:numPr>
-          <w:ilvl w:val="2"/>
-          <w:numId w:val="34"/>
-        </w:numPr>
-        <w:spacing w:before="0" w:after="160" w:line="259" w:lineRule="auto"/>
-        <w:rPr>
-          <w:lang w:val="vi-VN"/>
-        </w:rPr>
-      </w:pPr>
-      <w:r>
-        <w:t>Simple approach since no need to handle special lifecycle</w:t>
-      </w:r>
-    </w:p>
-    <w:p>
-      <w:pPr>
-        <w:pStyle w:val="ListParagraph"/>
-        <w:numPr>
-          <w:ilvl w:val="1"/>
-          <w:numId w:val="34"/>
-        </w:numPr>
-        <w:spacing w:before="0" w:after="160" w:line="259" w:lineRule="auto"/>
-        <w:rPr>
-          <w:b/>
-          <w:bCs/>
-        </w:rPr>
-      </w:pPr>
-      <w:r>
-        <w:rPr>
-          <w:b/>
-          <w:bCs/>
-        </w:rPr>
-        <w:t>Hook</w:t>
-      </w:r>
-    </w:p>
-    <w:p>
-      <w:pPr>
-        <w:pStyle w:val="ListParagraph"/>
-        <w:numPr>
-          <w:ilvl w:val="2"/>
-          <w:numId w:val="34"/>
-        </w:numPr>
-        <w:spacing w:before="0" w:after="160" w:line="259" w:lineRule="auto"/>
-      </w:pPr>
-      <w:proofErr w:type="spellStart"/>
-      <w:r>
-        <w:t>useState</w:t>
-      </w:r>
-      <w:proofErr w:type="spellEnd"/>
-    </w:p>
-    <w:p>
-      <w:pPr>
-        <w:pStyle w:val="ListParagraph"/>
-        <w:numPr>
-          <w:ilvl w:val="3"/>
-          <w:numId w:val="34"/>
-        </w:numPr>
-        <w:spacing w:before="0" w:after="160" w:line="259" w:lineRule="auto"/>
-      </w:pPr>
-      <w:r>
-        <w:t xml:space="preserve">Manage local </w:t>
-      </w:r>
-      <w:r>
-        <w:rPr>
-          <w:b/>
-          <w:bCs/>
-        </w:rPr>
-        <w:t>state</w:t>
-      </w:r>
-    </w:p>
-    <w:p>
-      <w:pPr>
-        <w:pStyle w:val="ListParagraph"/>
-        <w:numPr>
-          <w:ilvl w:val="2"/>
-          <w:numId w:val="34"/>
-        </w:numPr>
-        <w:spacing w:before="0" w:after="160" w:line="259" w:lineRule="auto"/>
-      </w:pPr>
-      <w:proofErr w:type="spellStart"/>
-      <w:r>
-        <w:t>useRef</w:t>
-      </w:r>
-      <w:proofErr w:type="spellEnd"/>
-    </w:p>
-    <w:p>
-      <w:pPr>
-        <w:pStyle w:val="ListParagraph"/>
-        <w:numPr>
-          <w:ilvl w:val="3"/>
-          <w:numId w:val="34"/>
-        </w:numPr>
-        <w:spacing w:before="0" w:after="160" w:line="259" w:lineRule="auto"/>
-      </w:pPr>
-      <w:r>
-        <w:t>Preserve value between renders to prevent API request</w:t>
-      </w:r>
-    </w:p>
-    <w:p>
-      <w:pPr>
-        <w:pStyle w:val="ListParagraph"/>
-        <w:numPr>
-          <w:ilvl w:val="2"/>
-          <w:numId w:val="34"/>
-        </w:numPr>
-        <w:spacing w:before="0" w:after="160" w:line="259" w:lineRule="auto"/>
-      </w:pPr>
-      <w:proofErr w:type="spellStart"/>
-      <w:r>
-        <w:t>useCallback</w:t>
-      </w:r>
-      <w:proofErr w:type="spellEnd"/>
-    </w:p>
-    <w:p>
-      <w:pPr>
-        <w:pStyle w:val="ListParagraph"/>
-        <w:numPr>
-          <w:ilvl w:val="3"/>
-          <w:numId w:val="34"/>
-        </w:numPr>
-        <w:spacing w:before="0" w:after="160" w:line="259" w:lineRule="auto"/>
-      </w:pPr>
-      <w:proofErr w:type="spellStart"/>
-      <w:r>
-        <w:rPr>
-          <w:b/>
-          <w:bCs/>
-        </w:rPr>
-        <w:t>Memoize</w:t>
-      </w:r>
-      <w:proofErr w:type="spellEnd"/>
-      <w:r>
-        <w:t xml:space="preserve"> unchanged functions to use as dependencies</w:t>
-      </w:r>
-    </w:p>
-    <w:p>
-      <w:pPr>
-        <w:pStyle w:val="ListParagraph"/>
-        <w:numPr>
-          <w:ilvl w:val="2"/>
-          <w:numId w:val="34"/>
-        </w:numPr>
-        <w:spacing w:before="0" w:after="160" w:line="259" w:lineRule="auto"/>
-      </w:pPr>
-      <w:proofErr w:type="spellStart"/>
-      <w:r>
-        <w:t>useEffec</w:t>
-      </w:r>
-      <w:r>
-        <w:t>t</w:t>
-      </w:r>
-      <w:proofErr w:type="spellEnd"/>
-    </w:p>
-    <w:p>
-      <w:pPr>
-        <w:pStyle w:val="ListParagraph"/>
-        <w:numPr>
-          <w:ilvl w:val="3"/>
-          <w:numId w:val="34"/>
-        </w:numPr>
-        <w:spacing w:before="0" w:after="160" w:line="259" w:lineRule="auto"/>
-      </w:pPr>
-      <w:r>
-        <w:t xml:space="preserve">Add side effect to fetch preview of product </w:t>
-      </w:r>
-    </w:p>
-    <w:p>
-      <w:pPr>
-        <w:pStyle w:val="ListParagraph"/>
-        <w:numPr>
-          <w:ilvl w:val="2"/>
-          <w:numId w:val="34"/>
-        </w:numPr>
-        <w:spacing w:before="0" w:after="160" w:line="259" w:lineRule="auto"/>
-      </w:pPr>
-      <w:proofErr w:type="spellStart"/>
-      <w:r>
-        <w:t>React.lazy</w:t>
-      </w:r>
-      <w:proofErr w:type="spellEnd"/>
-    </w:p>
-    <w:p>
-      <w:pPr>
-        <w:pStyle w:val="ListParagraph"/>
-        <w:numPr>
-          <w:ilvl w:val="3"/>
-          <w:numId w:val="34"/>
-        </w:numPr>
-        <w:spacing w:before="0" w:after="160" w:line="259" w:lineRule="auto"/>
-      </w:pPr>
-      <w:r>
-        <w:t xml:space="preserve">Support </w:t>
-      </w:r>
-      <w:r>
-        <w:rPr>
-          <w:b/>
-          <w:bCs/>
-        </w:rPr>
-        <w:t>lazy load</w:t>
-      </w:r>
-      <w:r>
-        <w:t xml:space="preserve"> component on demand</w:t>
-      </w:r>
-    </w:p>
-    <w:p>
-      <w:pPr>
-        <w:pStyle w:val="ListParagraph"/>
-        <w:numPr>
-          <w:ilvl w:val="1"/>
-          <w:numId w:val="34"/>
-        </w:numPr>
-        <w:spacing w:before="0" w:after="160" w:line="259" w:lineRule="auto"/>
-        <w:rPr>
-          <w:b/>
-          <w:bCs/>
-        </w:rPr>
-      </w:pPr>
-      <w:r>
-        <w:rPr>
-          <w:b/>
-          <w:bCs/>
-        </w:rPr>
-        <w:t>Library</w:t>
-      </w:r>
-    </w:p>
-    <w:p>
-      <w:pPr>
-        <w:pStyle w:val="ListParagraph"/>
-        <w:numPr>
-          <w:ilvl w:val="2"/>
-          <w:numId w:val="34"/>
-        </w:numPr>
-        <w:spacing w:before="0" w:after="160" w:line="259" w:lineRule="auto"/>
-      </w:pPr>
-      <w:r>
-        <w:t>react-zoom-pan-pinch</w:t>
-      </w:r>
-    </w:p>
-    <w:p>
-      <w:pPr>
-        <w:pStyle w:val="ListParagraph"/>
-        <w:numPr>
-          <w:ilvl w:val="3"/>
-          <w:numId w:val="34"/>
-        </w:numPr>
-        <w:spacing w:before="0" w:after="160" w:line="259" w:lineRule="auto"/>
-      </w:pPr>
-      <w:r>
-        <w:t>Add zoom-in capability</w:t>
-      </w:r>
-    </w:p>
-    <w:p>
-      <w:pPr>
-        <w:pStyle w:val="Heading2"/>
-        <w:rPr>
-          <w:lang w:val="vi-VN"/>
-        </w:rPr>
-      </w:pPr>
-      <w:bookmarkStart w:id="50" w:name="_Toc86586408"/>
-      <w:r>
-        <w:t>Shopping</w:t>
-      </w:r>
-      <w:r>
-        <w:rPr>
-          <w:lang w:val="vi-VN"/>
-        </w:rPr>
-        <w:t xml:space="preserve"> Cart</w:t>
-      </w:r>
-      <w:bookmarkEnd w:id="50"/>
-    </w:p>
-    <w:p>
-      <w:pPr>
-        <w:pStyle w:val="Heading3"/>
-        <w:rPr>
-          <w:lang w:val="vi-VN"/>
-        </w:rPr>
-      </w:pPr>
-      <w:bookmarkStart w:id="51" w:name="_Toc86586409"/>
-      <w:r>
-        <w:rPr>
-          <w:lang w:val="vi-VN"/>
-        </w:rPr>
-        <w:t>Description</w:t>
-      </w:r>
-      <w:bookmarkEnd w:id="51"/>
-    </w:p>
-    <w:p>
-      <w:pPr>
-        <w:pStyle w:val="ListParagraph"/>
-        <w:rPr>
-          <w:lang w:val="vi-VN"/>
-        </w:rPr>
-      </w:pPr>
-      <w:r>
-        <w:rPr>
-          <w:lang w:val="vi-VN"/>
-        </w:rPr>
-        <w:t>This feature lets</w:t>
-      </w:r>
-      <w:r>
-        <w:rPr>
-          <w:lang w:val="en-US"/>
-        </w:rPr>
-        <w:t xml:space="preserve"> the users be able to add, remove items to a shopping cart and then do the ordering for what goods they are interested in. Moreover, they can input their information to save into the database, either increasing or decreasing the number of ordering items of a user shopping cart. Then they can click to “Check out” button to do an order. </w:t>
-      </w:r>
-    </w:p>
-    <w:p>
-      <w:pPr>
-        <w:pStyle w:val="Heading3"/>
-        <w:rPr>
-          <w:lang w:val="vi-VN"/>
-        </w:rPr>
-      </w:pPr>
-      <w:bookmarkStart w:id="52" w:name="_Toc86586410"/>
-      <w:r>
-        <w:rPr>
-          <w:lang w:val="vi-VN"/>
-        </w:rPr>
-        <w:lastRenderedPageBreak/>
-        <w:t>Techniques</w:t>
-      </w:r>
-      <w:bookmarkEnd w:id="52"/>
-      <w:r>
-        <w:rPr>
-          <w:lang w:val="vi-VN"/>
-        </w:rPr>
-        <w:t xml:space="preserve"> </w:t>
-      </w:r>
-    </w:p>
-    <w:p>
-      <w:pPr>
-        <w:pStyle w:val="ListParagraph"/>
-        <w:numPr>
-          <w:ilvl w:val="0"/>
-          <w:numId w:val="34"/>
-        </w:numPr>
-        <w:rPr>
-          <w:lang w:val="en-US"/>
-        </w:rPr>
-      </w:pPr>
-      <w:r>
-        <w:rPr>
-          <w:lang w:val="en-US"/>
-        </w:rPr>
-        <w:t xml:space="preserve">React Context: to create a common shopping cart context including cart items and common operations on the cart such as adding, removing items, getting cart item information, etc.  </w:t>
-      </w:r>
-    </w:p>
-    <w:p>
-      <w:pPr>
-        <w:pStyle w:val="ListParagraph"/>
-        <w:numPr>
-          <w:ilvl w:val="0"/>
-          <w:numId w:val="34"/>
-        </w:numPr>
-        <w:rPr>
-          <w:lang w:val="en-US"/>
-        </w:rPr>
-      </w:pPr>
-      <w:proofErr w:type="spellStart"/>
-      <w:r>
-        <w:rPr>
-          <w:lang w:val="en-US"/>
-        </w:rPr>
-        <w:t>useSelector</w:t>
-      </w:r>
-      <w:proofErr w:type="spellEnd"/>
-      <w:r>
-        <w:rPr>
-          <w:lang w:val="en-US"/>
-        </w:rPr>
-        <w:t>:  from the react-redux library to get user status whether they are logged in or not to display the “Add to cart” button conditionally.</w:t>
-      </w:r>
-    </w:p>
-    <w:p>
-      <w:pPr>
-        <w:pStyle w:val="ListParagraph"/>
-        <w:numPr>
-          <w:ilvl w:val="0"/>
-          <w:numId w:val="34"/>
-        </w:numPr>
-        <w:rPr>
-          <w:lang w:val="en-US"/>
-        </w:rPr>
-      </w:pPr>
-      <w:r>
-        <w:rPr>
-          <w:lang w:val="en-US"/>
-        </w:rPr>
-        <w:t>Conditional rendering.</w:t>
-      </w:r>
-    </w:p>
-    <w:p>
-      <w:pPr>
-        <w:pStyle w:val="ListParagraph"/>
-        <w:numPr>
-          <w:ilvl w:val="0"/>
-          <w:numId w:val="34"/>
-        </w:numPr>
-        <w:rPr>
-          <w:lang w:val="en-US"/>
-        </w:rPr>
-      </w:pPr>
-      <w:r>
-        <w:rPr>
-          <w:lang w:val="en-US"/>
-        </w:rPr>
-        <w:t xml:space="preserve">Semantic-react-UI library: a responsive library to build UI specified for React. </w:t>
-      </w:r>
-    </w:p>
-    <w:p>
-      <w:pPr>
-        <w:pStyle w:val="ListParagraph"/>
-        <w:numPr>
-          <w:ilvl w:val="0"/>
-          <w:numId w:val="34"/>
-        </w:numPr>
-        <w:spacing w:before="0" w:after="160" w:line="259" w:lineRule="auto"/>
-      </w:pPr>
-      <w:r>
-        <w:t xml:space="preserve">Functional </w:t>
-      </w:r>
-      <w:r>
-        <w:t>c</w:t>
-      </w:r>
-      <w:r>
-        <w:t>omponent</w:t>
-      </w:r>
-      <w:r>
-        <w:t>: Simple approach since no need to handle special lifecycle.</w:t>
-      </w:r>
-    </w:p>
-    <w:p>
-      <w:pPr>
-        <w:pStyle w:val="ListParagraph"/>
-        <w:numPr>
-          <w:ilvl w:val="0"/>
-          <w:numId w:val="34"/>
-        </w:numPr>
-        <w:spacing w:before="0" w:after="160" w:line="259" w:lineRule="auto"/>
-      </w:pPr>
-      <w:proofErr w:type="spellStart"/>
-      <w:r>
-        <w:t>useState</w:t>
-      </w:r>
-      <w:proofErr w:type="spellEnd"/>
-      <w:r>
-        <w:t xml:space="preserve">: Manage local </w:t>
-      </w:r>
-      <w:r>
-        <w:rPr>
-          <w:b/>
-          <w:bCs/>
-        </w:rPr>
-        <w:t>state</w:t>
-      </w:r>
-      <w:r>
-        <w:rPr>
-          <w:b/>
-          <w:bCs/>
-        </w:rPr>
-        <w:t>.</w:t>
-      </w:r>
-    </w:p>
-    <w:p>
-      <w:pPr>
-        <w:pStyle w:val="ListParagraph"/>
-        <w:numPr>
-          <w:ilvl w:val="0"/>
-          <w:numId w:val="34"/>
-        </w:numPr>
-        <w:spacing w:before="0" w:after="160" w:line="259" w:lineRule="auto"/>
-      </w:pPr>
-      <w:proofErr w:type="spellStart"/>
-      <w:r>
-        <w:t>useEffec</w:t>
-      </w:r>
-      <w:r>
-        <w:t>t</w:t>
-      </w:r>
-      <w:proofErr w:type="spellEnd"/>
-      <w:r>
-        <w:t>: modify the current state.</w:t>
-      </w:r>
-    </w:p>
-    <w:p>
-      <w:pPr>
-        <w:pStyle w:val="ListParagraph"/>
-        <w:numPr>
-          <w:ilvl w:val="0"/>
-          <w:numId w:val="34"/>
-        </w:numPr>
-        <w:spacing w:before="0" w:after="160" w:line="259" w:lineRule="auto"/>
-      </w:pPr>
-      <w:proofErr w:type="spellStart"/>
-      <w:r>
-        <w:t>Axios</w:t>
-      </w:r>
-      <w:proofErr w:type="spellEnd"/>
-      <w:r>
-        <w:t xml:space="preserve">: to create requests and send to an exposed </w:t>
-      </w:r>
-      <w:proofErr w:type="gramStart"/>
-      <w:r>
-        <w:t>end-point</w:t>
-      </w:r>
-      <w:proofErr w:type="gramEnd"/>
-      <w:r>
-        <w:t xml:space="preserve"> to interact with the under-system. </w:t>
-      </w:r>
-    </w:p>
-    <w:p>
-      <w:pPr>
-        <w:pStyle w:val="ListParagraph"/>
-        <w:numPr>
-          <w:ilvl w:val="0"/>
-          <w:numId w:val="34"/>
-        </w:numPr>
-        <w:spacing w:before="0" w:after="160" w:line="259" w:lineRule="auto"/>
-      </w:pPr>
-      <w:r>
-        <w:t xml:space="preserve">Props: the input from outer components. </w:t>
-      </w:r>
-    </w:p>
-    <w:p>
-      <w:pPr>
-        <w:pStyle w:val="Heading2"/>
-        <w:rPr>
-          <w:lang w:val="vi-VN"/>
-        </w:rPr>
-      </w:pPr>
-      <w:bookmarkStart w:id="53" w:name="_Toc86586411"/>
-      <w:r>
-        <w:t>Historical Order</w:t>
-      </w:r>
-      <w:bookmarkEnd w:id="53"/>
-    </w:p>
-    <w:p>
-      <w:pPr>
-        <w:pStyle w:val="Heading3"/>
-        <w:rPr>
-          <w:lang w:val="vi-VN"/>
-        </w:rPr>
-      </w:pPr>
-      <w:bookmarkStart w:id="54" w:name="_Toc86586412"/>
-      <w:r>
-        <w:rPr>
-          <w:lang w:val="vi-VN"/>
-        </w:rPr>
-        <w:t>Description</w:t>
-      </w:r>
-      <w:bookmarkEnd w:id="54"/>
-    </w:p>
-    <w:p>
-      <w:pPr>
-        <w:pStyle w:val="ListParagraph"/>
-        <w:rPr>
-          <w:lang w:val="vi-VN"/>
-        </w:rPr>
-      </w:pPr>
-      <w:r>
-        <w:rPr>
-          <w:lang w:val="vi-VN"/>
-        </w:rPr>
-        <w:t>This feature lets</w:t>
-      </w:r>
-      <w:r>
-        <w:rPr>
-          <w:lang w:val="en-US"/>
-        </w:rPr>
-        <w:t xml:space="preserve"> the users be able to retrieve historical orders to look for what they ordered and check for the receiver information. </w:t>
-      </w:r>
-    </w:p>
-    <w:p>
-      <w:pPr>
-        <w:pStyle w:val="Heading3"/>
-        <w:rPr>
-          <w:lang w:val="vi-VN"/>
-        </w:rPr>
-      </w:pPr>
-      <w:bookmarkStart w:id="55" w:name="_Toc86586413"/>
-      <w:r>
-        <w:rPr>
-          <w:lang w:val="vi-VN"/>
-        </w:rPr>
-        <w:t>Techniques</w:t>
-      </w:r>
-      <w:bookmarkEnd w:id="55"/>
-      <w:r>
-        <w:rPr>
-          <w:lang w:val="vi-VN"/>
-        </w:rPr>
-        <w:t xml:space="preserve"> </w:t>
-      </w:r>
-    </w:p>
-    <w:p>
-      <w:pPr>
-        <w:pStyle w:val="ListParagraph"/>
-        <w:numPr>
-          <w:ilvl w:val="0"/>
-          <w:numId w:val="34"/>
-        </w:numPr>
-        <w:spacing w:before="0" w:after="160" w:line="259" w:lineRule="auto"/>
-        <w:rPr>
-          <w:lang w:val="vi-VN"/>
-        </w:rPr>
-      </w:pPr>
-      <w:r>
-        <w:t xml:space="preserve">Functional </w:t>
-      </w:r>
-      <w:r>
-        <w:t>c</w:t>
-      </w:r>
-      <w:r>
-        <w:t>omponent</w:t>
-      </w:r>
-      <w:r>
-        <w:t>: Simple approach since no need to handle special lifecycle.</w:t>
-      </w:r>
-    </w:p>
-    <w:p>
-      <w:pPr>
-        <w:pStyle w:val="ListParagraph"/>
-        <w:numPr>
-          <w:ilvl w:val="0"/>
-          <w:numId w:val="34"/>
-        </w:numPr>
-        <w:rPr>
-          <w:lang w:val="en-US"/>
-        </w:rPr>
-      </w:pPr>
-      <w:proofErr w:type="spellStart"/>
-      <w:r>
-        <w:rPr>
-          <w:lang w:val="en-US"/>
-        </w:rPr>
-        <w:t>useSelector</w:t>
-      </w:r>
-      <w:proofErr w:type="spellEnd"/>
-      <w:r>
-        <w:rPr>
-          <w:lang w:val="en-US"/>
-        </w:rPr>
-        <w:t>:  from the react-redux library to get user status whether they are logged in or not to display the “Add to cart” button conditionally.</w:t>
-      </w:r>
-    </w:p>
-    <w:p>
-      <w:pPr>
-        <w:pStyle w:val="ListParagraph"/>
-        <w:numPr>
-          <w:ilvl w:val="0"/>
-          <w:numId w:val="34"/>
-        </w:numPr>
-        <w:rPr>
-          <w:lang w:val="en-US"/>
-        </w:rPr>
-      </w:pPr>
-      <w:r>
-        <w:rPr>
-          <w:lang w:val="en-US"/>
-        </w:rPr>
-        <w:t>Conditional rendering.</w:t>
-      </w:r>
-    </w:p>
-    <w:p>
-      <w:pPr>
-        <w:pStyle w:val="ListParagraph"/>
-        <w:numPr>
-          <w:ilvl w:val="0"/>
-          <w:numId w:val="34"/>
-        </w:numPr>
-        <w:rPr>
-          <w:lang w:val="en-US"/>
-        </w:rPr>
-      </w:pPr>
-      <w:r>
-        <w:rPr>
-          <w:lang w:val="en-US"/>
-        </w:rPr>
-        <w:t xml:space="preserve">Semantic-react-UI library: a responsive library to build UI specified for React. </w:t>
-      </w:r>
-    </w:p>
-    <w:p>
-      <w:pPr>
-        <w:pStyle w:val="ListParagraph"/>
-        <w:numPr>
-          <w:ilvl w:val="0"/>
-          <w:numId w:val="34"/>
-        </w:numPr>
-        <w:spacing w:before="0" w:after="160" w:line="259" w:lineRule="auto"/>
-      </w:pPr>
-      <w:proofErr w:type="spellStart"/>
-      <w:r>
-        <w:t>useState</w:t>
-      </w:r>
-      <w:proofErr w:type="spellEnd"/>
-      <w:r>
-        <w:t xml:space="preserve">: Manage local </w:t>
-      </w:r>
-      <w:r>
-        <w:rPr>
-          <w:b/>
-          <w:bCs/>
-        </w:rPr>
-        <w:t>state</w:t>
-      </w:r>
-    </w:p>
-    <w:p>
-      <w:pPr>
-        <w:pStyle w:val="ListParagraph"/>
-        <w:numPr>
-          <w:ilvl w:val="0"/>
-          <w:numId w:val="34"/>
-        </w:numPr>
-        <w:spacing w:before="0" w:after="160" w:line="259" w:lineRule="auto"/>
-      </w:pPr>
-      <w:proofErr w:type="spellStart"/>
-      <w:r>
-        <w:t>useEffec</w:t>
-      </w:r>
-      <w:r>
-        <w:t>t</w:t>
-      </w:r>
-      <w:proofErr w:type="spellEnd"/>
-      <w:r>
-        <w:t>: modify the current state.</w:t>
-      </w:r>
-    </w:p>
-    <w:p>
-      <w:pPr>
-        <w:pStyle w:val="ListParagraph"/>
-        <w:numPr>
-          <w:ilvl w:val="0"/>
-          <w:numId w:val="34"/>
-        </w:numPr>
-        <w:spacing w:before="0" w:after="160" w:line="259" w:lineRule="auto"/>
-      </w:pPr>
-      <w:proofErr w:type="spellStart"/>
-      <w:r>
-        <w:t>Axios</w:t>
-      </w:r>
-      <w:proofErr w:type="spellEnd"/>
-      <w:r>
-        <w:t xml:space="preserve">: to create requests and send to an exposed </w:t>
-      </w:r>
-      <w:proofErr w:type="gramStart"/>
-      <w:r>
-        <w:t>end-point</w:t>
-      </w:r>
-      <w:proofErr w:type="gramEnd"/>
-      <w:r>
-        <w:t xml:space="preserve"> to interact with the under-system. </w:t>
-      </w:r>
-    </w:p>
-    <w:p>
-      <w:pPr>
-        <w:pStyle w:val="ListParagraph"/>
-        <w:numPr>
-          <w:ilvl w:val="0"/>
-          <w:numId w:val="34"/>
-        </w:numPr>
-        <w:spacing w:before="0" w:after="160" w:line="259" w:lineRule="auto"/>
-      </w:pPr>
-      <w:r>
-        <w:t xml:space="preserve">Props: the input from outer components. </w:t>
-      </w:r>
-    </w:p>
-    <w:p>
-      <w:pPr>
-        <w:pStyle w:val="Heading2"/>
-      </w:pPr>
-      <w:bookmarkStart w:id="56" w:name="_Toc86586414"/>
-      <w:r>
-        <w:t>Error boundary</w:t>
-      </w:r>
-      <w:bookmarkEnd w:id="56"/>
-    </w:p>
-    <w:p>
-      <w:pPr>
-        <w:pStyle w:val="Heading3"/>
-      </w:pPr>
-      <w:bookmarkStart w:id="57" w:name="_Toc86586415"/>
-      <w:r>
-        <w:t>Description</w:t>
-      </w:r>
-      <w:bookmarkEnd w:id="57"/>
-    </w:p>
-    <w:p>
-      <w:pPr>
-        <w:pStyle w:val="ListParagraph"/>
-        <w:numPr>
-          <w:ilvl w:val="0"/>
-          <w:numId w:val="34"/>
-        </w:numPr>
-        <w:spacing w:before="0" w:after="160" w:line="259" w:lineRule="auto"/>
-      </w:pPr>
-      <w:r>
-        <w:t>T</w:t>
-      </w:r>
-      <w:r>
-        <w:t xml:space="preserve">o handle </w:t>
-      </w:r>
-      <w:r>
-        <w:t>rejected promises problem</w:t>
-      </w:r>
-      <w:r>
-        <w:t xml:space="preserve"> we try to</w:t>
-      </w:r>
-      <w:r>
-        <w:t xml:space="preserve"> </w:t>
-      </w:r>
-      <w:r>
-        <w:t xml:space="preserve">add event listeners to catch </w:t>
-      </w:r>
-      <w:proofErr w:type="spellStart"/>
-      <w:r>
-        <w:t>unhandledRejection</w:t>
-      </w:r>
-      <w:proofErr w:type="spellEnd"/>
-      <w:r>
-        <w:t xml:space="preserve"> events in </w:t>
-      </w:r>
-      <w:r>
-        <w:t>lifecycle methods</w:t>
-      </w:r>
-      <w:r>
-        <w:t xml:space="preserve"> (</w:t>
-      </w:r>
-      <w:proofErr w:type="spellStart"/>
-      <w:r>
-        <w:t>componentDidMount</w:t>
-      </w:r>
-      <w:proofErr w:type="spellEnd"/>
-      <w:r>
-        <w:t>,</w:t>
-      </w:r>
-      <w:r>
-        <w:t xml:space="preserve"> </w:t>
-      </w:r>
-      <w:proofErr w:type="spellStart"/>
-      <w:proofErr w:type="gramStart"/>
-      <w:r>
-        <w:t>componentWillUnmount</w:t>
-      </w:r>
-      <w:proofErr w:type="spellEnd"/>
-      <w:r>
-        <w:t>)  and</w:t>
-      </w:r>
-      <w:proofErr w:type="gramEnd"/>
-      <w:r>
-        <w:t xml:space="preserve"> throw an error to Error boundaries.</w:t>
-      </w:r>
-    </w:p>
-    <w:p>
-      <w:pPr>
-        <w:pStyle w:val="Heading3"/>
-      </w:pPr>
-      <w:bookmarkStart w:id="58" w:name="_Toc86586416"/>
-      <w:r>
-        <w:t>Techniques</w:t>
-      </w:r>
-      <w:bookmarkEnd w:id="58"/>
-    </w:p>
-    <w:p>
-      <w:pPr>
-        <w:pStyle w:val="ListParagraph"/>
-        <w:numPr>
-          <w:ilvl w:val="0"/>
-          <w:numId w:val="34"/>
-        </w:numPr>
-        <w:spacing w:before="0" w:after="160" w:line="259" w:lineRule="auto"/>
-      </w:pPr>
-      <w:r>
-        <w:t xml:space="preserve">Create </w:t>
-      </w:r>
-      <w:r>
-        <w:t>Error boundary</w:t>
-      </w:r>
-      <w:r>
-        <w:t xml:space="preserve"> which is a class component</w:t>
-      </w:r>
-      <w:r>
-        <w:t xml:space="preserve"> to catch</w:t>
-      </w:r>
-      <w:r>
-        <w:t xml:space="preserve"> </w:t>
-      </w:r>
-      <w:proofErr w:type="spellStart"/>
-      <w:r>
-        <w:t>javascript</w:t>
-      </w:r>
-      <w:proofErr w:type="spellEnd"/>
-      <w:r>
-        <w:t xml:space="preserve"> errors</w:t>
-      </w:r>
-      <w:r>
-        <w:t>.</w:t>
-      </w:r>
-    </w:p>
-    <w:p>
-      <w:pPr>
-        <w:pStyle w:val="ListParagraph"/>
-        <w:numPr>
-          <w:ilvl w:val="0"/>
-          <w:numId w:val="34"/>
-        </w:numPr>
-        <w:spacing w:before="0" w:after="160" w:line="259" w:lineRule="auto"/>
-        <w:rPr>
-          <w:lang w:val="vi-VN"/>
-        </w:rPr>
-      </w:pPr>
-      <w:r>
-        <w:t xml:space="preserve">Install the error boundary as an interceptor that will encounter error requests so that we can actively handle the errors </w:t>
-      </w:r>
-      <w:r>
-        <w:t>in</w:t>
-      </w:r>
-      <w:r>
-        <w:t xml:space="preserve"> the way that we want.</w:t>
-      </w:r>
-    </w:p>
-    <w:p>
-      <w:pPr>
-        <w:pStyle w:val="ListParagraph"/>
-        <w:numPr>
-          <w:ilvl w:val="0"/>
-          <w:numId w:val="34"/>
-        </w:numPr>
-        <w:spacing w:before="0" w:after="160" w:line="259" w:lineRule="auto"/>
-        <w:rPr>
-          <w:rStyle w:val="Hyperlink"/>
-          <w:color w:val="auto"/>
-        </w:rPr>
-      </w:pPr>
-      <w:r>
-        <w:t>Note: a</w:t>
-      </w:r>
-      <w:r>
-        <w:t>ccording to</w:t>
-      </w:r>
-      <w:r>
-        <w:t xml:space="preserve"> </w:t>
-      </w:r>
-      <w:hyperlink r:id="rId27" w:history="1">
-        <w:r>
-          <w:rPr>
-            <w:rStyle w:val="Hyperlink"/>
-          </w:rPr>
-          <w:t>https://reactjs.org/docs/error-boundaries.html</w:t>
-        </w:r>
-      </w:hyperlink>
-      <w:r>
-        <w:rPr>
-          <w:color w:val="auto"/>
-        </w:rPr>
-        <w:t xml:space="preserve">, </w:t>
-      </w:r>
-      <w:r>
-        <w:t xml:space="preserve">error boundaries </w:t>
-      </w:r>
-      <w:proofErr w:type="gramStart"/>
-      <w:r>
-        <w:t>doesn’t</w:t>
-      </w:r>
-      <w:proofErr w:type="gramEnd"/>
-      <w:r>
-        <w:t xml:space="preserve"> catch error from</w:t>
-      </w:r>
-    </w:p>
-    <w:p>
-      <w:pPr>
-        <w:pStyle w:val="ListParagraph"/>
-        <w:numPr>
-          <w:ilvl w:val="1"/>
-          <w:numId w:val="34"/>
-        </w:numPr>
-        <w:spacing w:before="0" w:after="160" w:line="259" w:lineRule="auto"/>
-      </w:pPr>
-      <w:r>
-        <w:t xml:space="preserve">Event </w:t>
-      </w:r>
-      <w:r>
-        <w:t>handlers</w:t>
-      </w:r>
-      <w:r>
-        <w:rPr>
-          <w:lang w:val="vi-VN"/>
-        </w:rPr>
-        <w:t>.</w:t>
-      </w:r>
-    </w:p>
-    <w:p>
-      <w:pPr>
-        <w:pStyle w:val="ListParagraph"/>
-        <w:numPr>
-          <w:ilvl w:val="1"/>
-          <w:numId w:val="34"/>
-        </w:numPr>
-        <w:spacing w:before="0" w:after="160" w:line="259" w:lineRule="auto"/>
-      </w:pPr>
-      <w:r>
-        <w:t>Asynchronous code (</w:t>
-      </w:r>
-      <w:proofErr w:type="gramStart"/>
-      <w:r>
-        <w:t>e.g.</w:t>
-      </w:r>
-      <w:proofErr w:type="gramEnd"/>
-      <w:r>
-        <w:t xml:space="preserve"> </w:t>
-      </w:r>
-      <w:proofErr w:type="spellStart"/>
-      <w:r>
-        <w:t>setTimeout</w:t>
-      </w:r>
-      <w:proofErr w:type="spellEnd"/>
-      <w:r>
-        <w:t xml:space="preserve"> or </w:t>
-      </w:r>
-      <w:proofErr w:type="spellStart"/>
-      <w:r>
-        <w:t>requestAnimationFrame</w:t>
-      </w:r>
-      <w:proofErr w:type="spellEnd"/>
-      <w:r>
-        <w:t xml:space="preserve"> </w:t>
-      </w:r>
-      <w:proofErr w:type="spellStart"/>
-      <w:r>
-        <w:t>callbacks</w:t>
-      </w:r>
-      <w:proofErr w:type="spellEnd"/>
-      <w:r>
-        <w:t>)</w:t>
-      </w:r>
-      <w:r>
-        <w:rPr>
-          <w:lang w:val="vi-VN"/>
-        </w:rPr>
-        <w:t>.</w:t>
-      </w:r>
-    </w:p>
-    <w:p>
-      <w:pPr>
-        <w:pStyle w:val="ListParagraph"/>
-        <w:numPr>
-          <w:ilvl w:val="1"/>
-          <w:numId w:val="34"/>
-        </w:numPr>
-        <w:spacing w:before="0" w:after="160" w:line="259" w:lineRule="auto"/>
-      </w:pPr>
-      <w:r>
-        <w:t xml:space="preserve">Server-side </w:t>
-      </w:r>
-      <w:r>
-        <w:t>rendering</w:t>
-      </w:r>
-      <w:r>
-        <w:rPr>
-          <w:lang w:val="vi-VN"/>
-        </w:rPr>
-        <w:t>.</w:t>
-      </w:r>
-    </w:p>
-    <w:p>
-      <w:pPr>
-        <w:pStyle w:val="ListParagraph"/>
-        <w:numPr>
-          <w:ilvl w:val="1"/>
-          <w:numId w:val="34"/>
-        </w:numPr>
         <w:spacing w:before="0" w:after="160" w:line="259" w:lineRule="auto"/>
         <w:rPr>
           <w:color w:val="auto"/>
           <w:sz w:val="20"/>
         </w:rPr>
       </w:pPr>
-      <w:r>
-        <w:t xml:space="preserve">Errors </w:t>
-      </w:r>
-      <w:r>
-        <w:t xml:space="preserve">are </w:t>
-      </w:r>
-      <w:r>
-        <w:t>thrown in the error boundary itself (rather than its children)</w:t>
-      </w:r>
-      <w:r>
-        <w:rPr>
-          <w:lang w:val="vi-VN"/>
-        </w:rPr>
-        <w:t>.</w:t>
-      </w:r>
-    </w:p>
-    <w:p>
-      <w:pPr>
-        <w:pStyle w:val="Heading2"/>
-      </w:pPr>
-      <w:bookmarkStart w:id="59" w:name="_Toc86586417"/>
-      <w:r>
-        <w:lastRenderedPageBreak/>
-        <w:t>Search feature</w:t>
-      </w:r>
-      <w:bookmarkEnd w:id="59"/>
-    </w:p>
-    <w:p>
-      <w:pPr>
-        <w:pStyle w:val="Heading3"/>
-        <w:rPr>
-          <w:b w:val="0"/>
-          <w:lang w:val="vi-VN"/>
-        </w:rPr>
-      </w:pPr>
-      <w:bookmarkStart w:id="60" w:name="_Toc86586418"/>
-      <w:r>
-        <w:rPr>
-          <w:lang w:val="vi-VN"/>
-        </w:rPr>
-        <w:t>Description</w:t>
-      </w:r>
-      <w:bookmarkEnd w:id="60"/>
-      <w:r>
-        <w:rPr>
-          <w:lang w:val="vi-VN"/>
-        </w:rPr>
-        <w:t xml:space="preserve"> </w:t>
-      </w:r>
-    </w:p>
-    <w:p>
-      <w:r>
-        <w:t>Allow user</w:t>
-      </w:r>
-      <w:r>
-        <w:t>s</w:t>
-      </w:r>
-      <w:r>
-        <w:t xml:space="preserve"> to </w:t>
-      </w:r>
-      <w:r>
-        <w:rPr>
-          <w:lang w:val="vi-VN"/>
-        </w:rPr>
-        <w:t xml:space="preserve">search </w:t>
-      </w:r>
-      <w:r>
-        <w:t>products with data retrieve</w:t>
-      </w:r>
-      <w:r>
-        <w:t>d</w:t>
-      </w:r>
-      <w:r>
-        <w:t xml:space="preserve"> from </w:t>
-      </w:r>
-      <w:r>
-        <w:t xml:space="preserve">the </w:t>
-      </w:r>
-      <w:r>
-        <w:t>database</w:t>
-      </w:r>
-      <w:r>
-        <w:rPr>
-          <w:lang w:val="vi-VN"/>
-        </w:rPr>
-        <w:t xml:space="preserve"> </w:t>
-      </w:r>
-      <w:r>
-        <w:t xml:space="preserve">while </w:t>
-      </w:r>
-      <w:r>
-        <w:t>allowing user</w:t>
-      </w:r>
-      <w:r>
-        <w:t>s</w:t>
-      </w:r>
-      <w:r>
-        <w:t xml:space="preserve"> </w:t>
-      </w:r>
-      <w:r>
-        <w:t xml:space="preserve">to </w:t>
-      </w:r>
-      <w:r>
-        <w:t>input keyword</w:t>
-      </w:r>
-      <w:r>
-        <w:t>s</w:t>
-      </w:r>
-      <w:r>
-        <w:t xml:space="preserve"> to search product</w:t>
-      </w:r>
-      <w:r>
-        <w:t>s</w:t>
-      </w:r>
-      <w:r>
-        <w:t>.</w:t>
-      </w:r>
-    </w:p>
-    <w:p>
-      <w:pPr>
-        <w:pStyle w:val="Heading3"/>
-        <w:rPr>
-          <w:b w:val="0"/>
-          <w:lang w:val="vi-VN"/>
-        </w:rPr>
-      </w:pPr>
-      <w:bookmarkStart w:id="61" w:name="_Toc86586419"/>
-      <w:r>
-        <w:rPr>
-          <w:lang w:val="vi-VN"/>
-        </w:rPr>
-        <w:t>Techniques</w:t>
-      </w:r>
-      <w:bookmarkEnd w:id="61"/>
-    </w:p>
-    <w:p>
-      <w:pPr>
-        <w:pStyle w:val="ListParagraph"/>
-        <w:numPr>
-          <w:ilvl w:val="1"/>
-          <w:numId w:val="34"/>
-        </w:numPr>
-        <w:spacing w:before="0" w:after="160" w:line="259" w:lineRule="auto"/>
-        <w:rPr>
-          <w:b/>
-          <w:bCs/>
-          <w:lang w:val="vi-VN"/>
-        </w:rPr>
-      </w:pPr>
-      <w:r>
-        <w:rPr>
-          <w:b/>
-          <w:bCs/>
-        </w:rPr>
-        <w:t>F</w:t>
-      </w:r>
-      <w:r>
-        <w:rPr>
-          <w:b/>
-          <w:bCs/>
-          <w:lang w:val="vi-VN"/>
-        </w:rPr>
-        <w:t xml:space="preserve">unctional </w:t>
-      </w:r>
-      <w:r>
-        <w:rPr>
-          <w:b/>
-          <w:bCs/>
-        </w:rPr>
-        <w:t>C</w:t>
-      </w:r>
-      <w:r>
-        <w:rPr>
-          <w:b/>
-          <w:bCs/>
-          <w:lang w:val="vi-VN"/>
-        </w:rPr>
-        <w:t>omponent</w:t>
-      </w:r>
-    </w:p>
-    <w:p>
-      <w:pPr>
-        <w:pStyle w:val="ListParagraph"/>
-        <w:numPr>
-          <w:ilvl w:val="2"/>
-          <w:numId w:val="34"/>
-        </w:numPr>
-        <w:spacing w:before="0" w:after="160" w:line="259" w:lineRule="auto"/>
-        <w:rPr>
-          <w:lang w:val="vi-VN"/>
-        </w:rPr>
-      </w:pPr>
-      <w:r>
-        <w:t xml:space="preserve">Practise control functional component and manage state with </w:t>
-      </w:r>
-      <w:r>
-        <w:t>hooks</w:t>
-      </w:r>
-      <w:r>
-        <w:rPr>
-          <w:lang w:val="vi-VN"/>
-        </w:rPr>
-        <w:t>.</w:t>
-      </w:r>
-    </w:p>
-    <w:p>
-      <w:pPr>
-        <w:pStyle w:val="ListParagraph"/>
-        <w:numPr>
-          <w:ilvl w:val="1"/>
-          <w:numId w:val="34"/>
-        </w:numPr>
-        <w:spacing w:before="0" w:after="160" w:line="259" w:lineRule="auto"/>
-        <w:rPr>
-          <w:b/>
-          <w:bCs/>
-          <w:lang w:val="vi-VN"/>
-        </w:rPr>
-      </w:pPr>
-      <w:r>
-        <w:rPr>
-          <w:b/>
-          <w:bCs/>
-        </w:rPr>
-        <w:t>H</w:t>
-      </w:r>
-      <w:r>
-        <w:rPr>
-          <w:b/>
-          <w:bCs/>
-          <w:lang w:val="vi-VN"/>
-        </w:rPr>
-        <w:t>ook</w:t>
-      </w:r>
-    </w:p>
-    <w:p>
-      <w:pPr>
-        <w:pStyle w:val="ListParagraph"/>
-        <w:numPr>
-          <w:ilvl w:val="2"/>
-          <w:numId w:val="34"/>
-        </w:numPr>
-        <w:spacing w:before="0" w:after="160" w:line="259" w:lineRule="auto"/>
-        <w:rPr>
-          <w:lang w:val="vi-VN"/>
-        </w:rPr>
-      </w:pPr>
-      <w:proofErr w:type="spellStart"/>
-      <w:r>
-        <w:t>useRef</w:t>
-      </w:r>
-      <w:proofErr w:type="spellEnd"/>
-    </w:p>
-    <w:p>
-      <w:pPr>
-        <w:pStyle w:val="ListParagraph"/>
-        <w:numPr>
-          <w:ilvl w:val="3"/>
-          <w:numId w:val="34"/>
-        </w:numPr>
-        <w:spacing w:before="0" w:after="160" w:line="259" w:lineRule="auto"/>
-        <w:rPr>
-          <w:lang w:val="vi-VN"/>
-        </w:rPr>
-      </w:pPr>
-      <w:r>
-        <w:t>Get historical state.</w:t>
-      </w:r>
-    </w:p>
-    <w:p>
-      <w:pPr>
-        <w:pStyle w:val="ListParagraph"/>
-        <w:numPr>
-          <w:ilvl w:val="2"/>
-          <w:numId w:val="34"/>
-        </w:numPr>
-        <w:spacing w:before="0" w:after="160" w:line="259" w:lineRule="auto"/>
-        <w:rPr>
-          <w:lang w:val="vi-VN"/>
-        </w:rPr>
-      </w:pPr>
-      <w:r>
-        <w:rPr>
-          <w:lang w:val="vi-VN"/>
-        </w:rPr>
-        <w:t>useState</w:t>
-      </w:r>
-    </w:p>
-    <w:p>
-      <w:pPr>
-        <w:pStyle w:val="ListParagraph"/>
-        <w:numPr>
-          <w:ilvl w:val="3"/>
-          <w:numId w:val="34"/>
-        </w:numPr>
-        <w:spacing w:before="0" w:after="160" w:line="259" w:lineRule="auto"/>
-        <w:rPr>
-          <w:lang w:val="vi-VN"/>
-        </w:rPr>
-      </w:pPr>
-      <w:r>
-        <w:t xml:space="preserve">Manage </w:t>
-      </w:r>
-      <w:r>
-        <w:rPr>
-          <w:b/>
-          <w:bCs/>
-        </w:rPr>
-        <w:t xml:space="preserve">local </w:t>
-      </w:r>
-      <w:r>
-        <w:rPr>
-          <w:b/>
-          <w:bCs/>
-        </w:rPr>
-        <w:t>state</w:t>
-      </w:r>
-      <w:r>
-        <w:rPr>
-          <w:b/>
-          <w:bCs/>
-          <w:lang w:val="vi-VN"/>
-        </w:rPr>
-        <w:t>.</w:t>
-      </w:r>
-    </w:p>
-    <w:p>
-      <w:pPr>
-        <w:pStyle w:val="ListParagraph"/>
-        <w:numPr>
-          <w:ilvl w:val="2"/>
-          <w:numId w:val="34"/>
-        </w:numPr>
-        <w:spacing w:before="0" w:after="160" w:line="259" w:lineRule="auto"/>
-        <w:rPr>
-          <w:lang w:val="vi-VN"/>
-        </w:rPr>
-      </w:pPr>
-      <w:r>
-        <w:rPr>
-          <w:lang w:val="vi-VN"/>
-        </w:rPr>
-        <w:t>useEffect</w:t>
-      </w:r>
-    </w:p>
-    <w:p>
-      <w:pPr>
-        <w:pStyle w:val="ListParagraph"/>
-        <w:numPr>
-          <w:ilvl w:val="3"/>
-          <w:numId w:val="34"/>
-        </w:numPr>
-        <w:spacing w:before="0" w:after="160" w:line="259" w:lineRule="auto"/>
-        <w:rPr>
-          <w:lang w:val="vi-VN"/>
-        </w:rPr>
-      </w:pPr>
-      <w:r>
-        <w:t xml:space="preserve">Add side effect fetching </w:t>
-      </w:r>
-      <w:r>
-        <w:t>product</w:t>
-      </w:r>
-      <w:r>
-        <w:rPr>
-          <w:lang w:val="vi-VN"/>
-        </w:rPr>
-        <w:t>.</w:t>
-      </w:r>
     </w:p>
     <w:sectPr>
-      <w:headerReference w:type="first" r:id="rId28"/>
+      <w:headerReference w:type="first" r:id="rId24"/>
       <w:pgSz w:w="11909" w:h="16834" w:code="9"/>
       <w:pgMar w:top="740" w:right="1080" w:bottom="1294" w:left="1080" w:header="57" w:footer="0" w:gutter="0"/>
       <w:pgNumType w:start="1"/>
@@ -11386,7 +3450,7 @@
 </file>
 
 <file path=word/endnotes.xml><?xml version="1.0" encoding="utf-8"?>
-<w:endnotes xmlns:wpc="http://schemas.microsoft.com/office/word/2010/wordprocessingCanvas" xmlns:cx="http://schemas.microsoft.com/office/drawing/2014/chartex" xmlns:cx1="http://schemas.microsoft.com/office/drawing/2015/9/8/chartex" xmlns:cx2="http://schemas.microsoft.com/office/drawing/2015/10/21/chartex" xmlns:cx3="http://schemas.microsoft.com/office/drawing/2016/5/9/chartex" xmlns:cx4="http://schemas.microsoft.com/office/drawing/2016/5/10/chartex" xmlns:cx5="http://schemas.microsoft.com/office/drawing/2016/5/11/chartex" xmlns:cx6="http://schemas.microsoft.com/office/drawing/2016/5/12/chartex" xmlns:cx7="http://schemas.microsoft.com/office/drawing/2016/5/13/chartex" xmlns:cx8="http://schemas.microsoft.com/office/drawing/2016/5/14/chartex" xmlns:mc="http://schemas.openxmlformats.org/markup-compatibility/2006" xmlns:aink="http://schemas.microsoft.com/office/drawing/2016/ink" xmlns:am3d="http://schemas.microsoft.com/office/drawing/2017/model3d" xmlns:o="urn:schemas-microsoft-com:office:office" xmlns:r="http://schemas.openxmlformats.org/officeDocument/2006/relationships" xmlns:m="http://schemas.openxmlformats.org/officeDocument/2006/math" xmlns:v="urn:schemas-microsoft-com:vml" xmlns:wp14="http://schemas.microsoft.com/office/word/2010/wordprocessingDrawing" xmlns:wp="http://schemas.openxmlformats.org/drawingml/2006/wordprocessingDrawing" xmlns:w10="urn:schemas-microsoft-com:office:word" xmlns:w="http://schemas.openxmlformats.org/wordprocessingml/2006/main" xmlns:w14="http://schemas.microsoft.com/office/word/2010/wordml" xmlns:w15="http://schemas.microsoft.com/office/word/2012/wordml" xmlns:w16cex="http://schemas.microsoft.com/office/word/2018/wordml/cex" xmlns:w16cid="http://schemas.microsoft.com/office/word/2016/wordml/cid" xmlns:w16="http://schemas.microsoft.com/office/word/2018/wordml" xmlns:w16sdtdh="http://schemas.microsoft.com/office/word/2020/wordml/sdtdatahash" xmlns:w16se="http://schemas.microsoft.com/office/word/2015/wordml/symex" xmlns:wpg="http://schemas.microsoft.com/office/word/2010/wordprocessingGroup" xmlns:wpi="http://schemas.microsoft.com/office/word/2010/wordprocessingInk" xmlns:wne="http://schemas.microsoft.com/office/word/2006/wordml" xmlns:wps="http://schemas.microsoft.com/office/word/2010/wordprocessingShape" mc:Ignorable="w14 w15 w16se w16cid w16 w16cex w16sdtdh wp14">
+<w:endnotes xmlns:wpc="http://schemas.microsoft.com/office/word/2010/wordprocessingCanvas" xmlns:cx="http://schemas.microsoft.com/office/drawing/2014/chartex" xmlns:cx1="http://schemas.microsoft.com/office/drawing/2015/9/8/chartex" xmlns:cx2="http://schemas.microsoft.com/office/drawing/2015/10/21/chartex" xmlns:cx3="http://schemas.microsoft.com/office/drawing/2016/5/9/chartex" xmlns:cx4="http://schemas.microsoft.com/office/drawing/2016/5/10/chartex" xmlns:cx5="http://schemas.microsoft.com/office/drawing/2016/5/11/chartex" xmlns:cx6="http://schemas.microsoft.com/office/drawing/2016/5/12/chartex" xmlns:cx7="http://schemas.microsoft.com/office/drawing/2016/5/13/chartex" xmlns:cx8="http://schemas.microsoft.com/office/drawing/2016/5/14/chartex" xmlns:mc="http://schemas.openxmlformats.org/markup-compatibility/2006" xmlns:aink="http://schemas.microsoft.com/office/drawing/2016/ink" xmlns:am3d="http://schemas.microsoft.com/office/drawing/2017/model3d" xmlns:o="urn:schemas-microsoft-com:office:office" xmlns:oel="http://schemas.microsoft.com/office/2019/extlst" xmlns:r="http://schemas.openxmlformats.org/officeDocument/2006/relationships" xmlns:m="http://schemas.openxmlformats.org/officeDocument/2006/math" xmlns:v="urn:schemas-microsoft-com:vml" xmlns:wp14="http://schemas.microsoft.com/office/word/2010/wordprocessingDrawing" xmlns:wp="http://schemas.openxmlformats.org/drawingml/2006/wordprocessingDrawing" xmlns:w10="urn:schemas-microsoft-com:office:word" xmlns:w="http://schemas.openxmlformats.org/wordprocessingml/2006/main" xmlns:w14="http://schemas.microsoft.com/office/word/2010/wordml" xmlns:w15="http://schemas.microsoft.com/office/word/2012/wordml" xmlns:w16cex="http://schemas.microsoft.com/office/word/2018/wordml/cex" xmlns:w16cid="http://schemas.microsoft.com/office/word/2016/wordml/cid" xmlns:w16="http://schemas.microsoft.com/office/word/2018/wordml" xmlns:w16sdtdh="http://schemas.microsoft.com/office/word/2020/wordml/sdtdatahash" xmlns:w16se="http://schemas.microsoft.com/office/word/2015/wordml/symex" xmlns:wpg="http://schemas.microsoft.com/office/word/2010/wordprocessingGroup" xmlns:wpi="http://schemas.microsoft.com/office/word/2010/wordprocessingInk" xmlns:wne="http://schemas.microsoft.com/office/word/2006/wordml" xmlns:wps="http://schemas.microsoft.com/office/word/2010/wordprocessingShape" mc:Ignorable="w14 w15 w16se w16cid w16 w16cex w16sdtdh wp14">
   <w:endnote w:type="separator" w:id="-1">
     <w:p>
       <w:pPr>
@@ -11411,7 +3475,7 @@
 </file>
 
 <file path=word/footer1.xml><?xml version="1.0" encoding="utf-8"?>
-<w:ftr xmlns:wpc="http://schemas.microsoft.com/office/word/2010/wordprocessingCanvas" xmlns:cx="http://schemas.microsoft.com/office/drawing/2014/chartex" xmlns:cx1="http://schemas.microsoft.com/office/drawing/2015/9/8/chartex" xmlns:cx2="http://schemas.microsoft.com/office/drawing/2015/10/21/chartex" xmlns:cx3="http://schemas.microsoft.com/office/drawing/2016/5/9/chartex" xmlns:cx4="http://schemas.microsoft.com/office/drawing/2016/5/10/chartex" xmlns:cx5="http://schemas.microsoft.com/office/drawing/2016/5/11/chartex" xmlns:cx6="http://schemas.microsoft.com/office/drawing/2016/5/12/chartex" xmlns:cx7="http://schemas.microsoft.com/office/drawing/2016/5/13/chartex" xmlns:cx8="http://schemas.microsoft.com/office/drawing/2016/5/14/chartex" xmlns:mc="http://schemas.openxmlformats.org/markup-compatibility/2006" xmlns:aink="http://schemas.microsoft.com/office/drawing/2016/ink" xmlns:am3d="http://schemas.microsoft.com/office/drawing/2017/model3d" xmlns:o="urn:schemas-microsoft-com:office:office" xmlns:r="http://schemas.openxmlformats.org/officeDocument/2006/relationships" xmlns:m="http://schemas.openxmlformats.org/officeDocument/2006/math" xmlns:v="urn:schemas-microsoft-com:vml" xmlns:wp14="http://schemas.microsoft.com/office/word/2010/wordprocessingDrawing" xmlns:wp="http://schemas.openxmlformats.org/drawingml/2006/wordprocessingDrawing" xmlns:w10="urn:schemas-microsoft-com:office:word" xmlns:w="http://schemas.openxmlformats.org/wordprocessingml/2006/main" xmlns:w14="http://schemas.microsoft.com/office/word/2010/wordml" xmlns:w15="http://schemas.microsoft.com/office/word/2012/wordml" xmlns:w16cex="http://schemas.microsoft.com/office/word/2018/wordml/cex" xmlns:w16cid="http://schemas.microsoft.com/office/word/2016/wordml/cid" xmlns:w16="http://schemas.microsoft.com/office/word/2018/wordml" xmlns:w16sdtdh="http://schemas.microsoft.com/office/word/2020/wordml/sdtdatahash" xmlns:w16se="http://schemas.microsoft.com/office/word/2015/wordml/symex" xmlns:wpg="http://schemas.microsoft.com/office/word/2010/wordprocessingGroup" xmlns:wpi="http://schemas.microsoft.com/office/word/2010/wordprocessingInk" xmlns:wne="http://schemas.microsoft.com/office/word/2006/wordml" xmlns:wps="http://schemas.microsoft.com/office/word/2010/wordprocessingShape" mc:Ignorable="w14 w15 w16se w16cid w16 w16cex w16sdtdh wp14">
+<w:ftr xmlns:wpc="http://schemas.microsoft.com/office/word/2010/wordprocessingCanvas" xmlns:cx="http://schemas.microsoft.com/office/drawing/2014/chartex" xmlns:cx1="http://schemas.microsoft.com/office/drawing/2015/9/8/chartex" xmlns:cx2="http://schemas.microsoft.com/office/drawing/2015/10/21/chartex" xmlns:cx3="http://schemas.microsoft.com/office/drawing/2016/5/9/chartex" xmlns:cx4="http://schemas.microsoft.com/office/drawing/2016/5/10/chartex" xmlns:cx5="http://schemas.microsoft.com/office/drawing/2016/5/11/chartex" xmlns:cx6="http://schemas.microsoft.com/office/drawing/2016/5/12/chartex" xmlns:cx7="http://schemas.microsoft.com/office/drawing/2016/5/13/chartex" xmlns:cx8="http://schemas.microsoft.com/office/drawing/2016/5/14/chartex" xmlns:mc="http://schemas.openxmlformats.org/markup-compatibility/2006" xmlns:aink="http://schemas.microsoft.com/office/drawing/2016/ink" xmlns:am3d="http://schemas.microsoft.com/office/drawing/2017/model3d" xmlns:o="urn:schemas-microsoft-com:office:office" xmlns:oel="http://schemas.microsoft.com/office/2019/extlst" xmlns:r="http://schemas.openxmlformats.org/officeDocument/2006/relationships" xmlns:m="http://schemas.openxmlformats.org/officeDocument/2006/math" xmlns:v="urn:schemas-microsoft-com:vml" xmlns:wp14="http://schemas.microsoft.com/office/word/2010/wordprocessingDrawing" xmlns:wp="http://schemas.openxmlformats.org/drawingml/2006/wordprocessingDrawing" xmlns:w10="urn:schemas-microsoft-com:office:word" xmlns:w="http://schemas.openxmlformats.org/wordprocessingml/2006/main" xmlns:w14="http://schemas.microsoft.com/office/word/2010/wordml" xmlns:w15="http://schemas.microsoft.com/office/word/2012/wordml" xmlns:w16cex="http://schemas.microsoft.com/office/word/2018/wordml/cex" xmlns:w16cid="http://schemas.microsoft.com/office/word/2016/wordml/cid" xmlns:w16="http://schemas.microsoft.com/office/word/2018/wordml" xmlns:w16sdtdh="http://schemas.microsoft.com/office/word/2020/wordml/sdtdatahash" xmlns:w16se="http://schemas.microsoft.com/office/word/2015/wordml/symex" xmlns:wpg="http://schemas.microsoft.com/office/word/2010/wordprocessingGroup" xmlns:wpi="http://schemas.microsoft.com/office/word/2010/wordprocessingInk" xmlns:wne="http://schemas.microsoft.com/office/word/2006/wordml" xmlns:wps="http://schemas.microsoft.com/office/word/2010/wordprocessingShape" mc:Ignorable="w14 w15 w16se w16cid w16 w16cex w16sdtdh wp14">
   <w:sdt>
     <w:sdtPr>
       <w:rPr>
@@ -11481,7 +3545,7 @@
 </file>
 
 <file path=word/footer2.xml><?xml version="1.0" encoding="utf-8"?>
-<w:ftr xmlns:wpc="http://schemas.microsoft.com/office/word/2010/wordprocessingCanvas" xmlns:cx="http://schemas.microsoft.com/office/drawing/2014/chartex" xmlns:cx1="http://schemas.microsoft.com/office/drawing/2015/9/8/chartex" xmlns:cx2="http://schemas.microsoft.com/office/drawing/2015/10/21/chartex" xmlns:cx3="http://schemas.microsoft.com/office/drawing/2016/5/9/chartex" xmlns:cx4="http://schemas.microsoft.com/office/drawing/2016/5/10/chartex" xmlns:cx5="http://schemas.microsoft.com/office/drawing/2016/5/11/chartex" xmlns:cx6="http://schemas.microsoft.com/office/drawing/2016/5/12/chartex" xmlns:cx7="http://schemas.microsoft.com/office/drawing/2016/5/13/chartex" xmlns:cx8="http://schemas.microsoft.com/office/drawing/2016/5/14/chartex" xmlns:mc="http://schemas.openxmlformats.org/markup-compatibility/2006" xmlns:aink="http://schemas.microsoft.com/office/drawing/2016/ink" xmlns:am3d="http://schemas.microsoft.com/office/drawing/2017/model3d" xmlns:o="urn:schemas-microsoft-com:office:office" xmlns:r="http://schemas.openxmlformats.org/officeDocument/2006/relationships" xmlns:m="http://schemas.openxmlformats.org/officeDocument/2006/math" xmlns:v="urn:schemas-microsoft-com:vml" xmlns:wp14="http://schemas.microsoft.com/office/word/2010/wordprocessingDrawing" xmlns:wp="http://schemas.openxmlformats.org/drawingml/2006/wordprocessingDrawing" xmlns:w10="urn:schemas-microsoft-com:office:word" xmlns:w="http://schemas.openxmlformats.org/wordprocessingml/2006/main" xmlns:w14="http://schemas.microsoft.com/office/word/2010/wordml" xmlns:w15="http://schemas.microsoft.com/office/word/2012/wordml" xmlns:w16cex="http://schemas.microsoft.com/office/word/2018/wordml/cex" xmlns:w16cid="http://schemas.microsoft.com/office/word/2016/wordml/cid" xmlns:w16="http://schemas.microsoft.com/office/word/2018/wordml" xmlns:w16sdtdh="http://schemas.microsoft.com/office/word/2020/wordml/sdtdatahash" xmlns:w16se="http://schemas.microsoft.com/office/word/2015/wordml/symex" xmlns:wpg="http://schemas.microsoft.com/office/word/2010/wordprocessingGroup" xmlns:wpi="http://schemas.microsoft.com/office/word/2010/wordprocessingInk" xmlns:wne="http://schemas.microsoft.com/office/word/2006/wordml" xmlns:wps="http://schemas.microsoft.com/office/word/2010/wordprocessingShape" mc:Ignorable="w14 w15 w16se w16cid w16 w16cex w16sdtdh wp14">
+<w:ftr xmlns:wpc="http://schemas.microsoft.com/office/word/2010/wordprocessingCanvas" xmlns:cx="http://schemas.microsoft.com/office/drawing/2014/chartex" xmlns:cx1="http://schemas.microsoft.com/office/drawing/2015/9/8/chartex" xmlns:cx2="http://schemas.microsoft.com/office/drawing/2015/10/21/chartex" xmlns:cx3="http://schemas.microsoft.com/office/drawing/2016/5/9/chartex" xmlns:cx4="http://schemas.microsoft.com/office/drawing/2016/5/10/chartex" xmlns:cx5="http://schemas.microsoft.com/office/drawing/2016/5/11/chartex" xmlns:cx6="http://schemas.microsoft.com/office/drawing/2016/5/12/chartex" xmlns:cx7="http://schemas.microsoft.com/office/drawing/2016/5/13/chartex" xmlns:cx8="http://schemas.microsoft.com/office/drawing/2016/5/14/chartex" xmlns:mc="http://schemas.openxmlformats.org/markup-compatibility/2006" xmlns:aink="http://schemas.microsoft.com/office/drawing/2016/ink" xmlns:am3d="http://schemas.microsoft.com/office/drawing/2017/model3d" xmlns:o="urn:schemas-microsoft-com:office:office" xmlns:oel="http://schemas.microsoft.com/office/2019/extlst" xmlns:r="http://schemas.openxmlformats.org/officeDocument/2006/relationships" xmlns:m="http://schemas.openxmlformats.org/officeDocument/2006/math" xmlns:v="urn:schemas-microsoft-com:vml" xmlns:wp14="http://schemas.microsoft.com/office/word/2010/wordprocessingDrawing" xmlns:wp="http://schemas.openxmlformats.org/drawingml/2006/wordprocessingDrawing" xmlns:w10="urn:schemas-microsoft-com:office:word" xmlns:w="http://schemas.openxmlformats.org/wordprocessingml/2006/main" xmlns:w14="http://schemas.microsoft.com/office/word/2010/wordml" xmlns:w15="http://schemas.microsoft.com/office/word/2012/wordml" xmlns:w16cex="http://schemas.microsoft.com/office/word/2018/wordml/cex" xmlns:w16cid="http://schemas.microsoft.com/office/word/2016/wordml/cid" xmlns:w16="http://schemas.microsoft.com/office/word/2018/wordml" xmlns:w16sdtdh="http://schemas.microsoft.com/office/word/2020/wordml/sdtdatahash" xmlns:w16se="http://schemas.microsoft.com/office/word/2015/wordml/symex" xmlns:wpg="http://schemas.microsoft.com/office/word/2010/wordprocessingGroup" xmlns:wpi="http://schemas.microsoft.com/office/word/2010/wordprocessingInk" xmlns:wne="http://schemas.microsoft.com/office/word/2006/wordml" xmlns:wps="http://schemas.microsoft.com/office/word/2010/wordprocessingShape" mc:Ignorable="w14 w15 w16se w16cid w16 w16cex w16sdtdh wp14">
   <w:p>
     <w:pPr>
       <w:pStyle w:val="Footer"/>
@@ -11581,7 +3645,7 @@
               <v:stroke joinstyle="miter"/>
               <v:path gradientshapeok="t" o:connecttype="rect"/>
             </v:shapetype>
-            <v:shape id="Text Box 51" o:spid="_x0000_s1041" type="#_x0000_t202" style="position:absolute;margin-left:-7.75pt;margin-top:-9.4pt;width:200.6pt;height:28.3pt;z-index:251663360;visibility:visible;mso-wrap-style:square;mso-height-percent:0;mso-wrap-distance-left:9pt;mso-wrap-distance-top:0;mso-wrap-distance-right:9pt;mso-wrap-distance-bottom:0;mso-position-horizontal:absolute;mso-position-horizontal-relative:text;mso-position-vertical:absolute;mso-position-vertical-relative:text;mso-height-percent:0;mso-height-relative:margin;v-text-anchor:top" o:gfxdata="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" filled="f" stroked="f" strokeweight=".5pt">
+            <v:shape id="Text Box 51" o:spid="_x0000_s1041" type="#_x0000_t202" style="position:absolute;margin-left:-7.75pt;margin-top:-9.4pt;width:200.6pt;height:28.3pt;z-index:251663360;visibility:visible;mso-wrap-style:square;mso-height-percent:0;mso-wrap-distance-left:9pt;mso-wrap-distance-top:0;mso-wrap-distance-right:9pt;mso-wrap-distance-bottom:0;mso-position-horizontal:absolute;mso-position-horizontal-relative:text;mso-position-vertical:absolute;mso-position-vertical-relative:text;mso-height-percent:0;mso-height-relative:margin;v-text-anchor:top" o:gfxdata="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" filled="f" stroked="f" strokeweight=".5pt">
               <v:textbox>
                 <w:txbxContent>
                   <w:p>
@@ -11788,7 +3852,7 @@
         </mc:Choice>
         <mc:Fallback>
           <w:pict>
-            <v:rect w14:anchorId="3D6BEB57" id="Rectangle 52" o:spid="_x0000_s1042" style="position:absolute;margin-left:-53.1pt;margin-top:16.6pt;width:594.6pt;height:13.75pt;z-index:251664384;visibility:visible;mso-wrap-style:square;mso-wrap-distance-left:9pt;mso-wrap-distance-top:0;mso-wrap-distance-right:9pt;mso-wrap-distance-bottom:0;mso-position-horizontal:absolute;mso-position-horizontal-relative:text;mso-position-vertical:absolute;mso-position-vertical-relative:text;v-text-anchor:middle" o:gfxdata="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" fillcolor="#e30613 [3207]" stroked="f" strokeweight="2pt">
+            <v:rect w14:anchorId="3D6BEB57" id="Rectangle 52" o:spid="_x0000_s1042" style="position:absolute;margin-left:-53.1pt;margin-top:16.6pt;width:594.6pt;height:13.75pt;z-index:251664384;visibility:visible;mso-wrap-style:square;mso-wrap-distance-left:9pt;mso-wrap-distance-top:0;mso-wrap-distance-right:9pt;mso-wrap-distance-bottom:0;mso-position-horizontal:absolute;mso-position-horizontal-relative:text;mso-position-vertical:absolute;mso-position-vertical-relative:text;v-text-anchor:middle" o:gfxdata="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" fillcolor="#e30613 [3207]" stroked="f" strokeweight="2pt">
               <v:fill color2="#691f79 [3215]" angle="270" focus="100%" type="gradient">
                 <o:fill v:ext="view" type="gradientUnscaled"/>
               </v:fill>
@@ -11896,7 +3960,7 @@
 </file>
 
 <file path=word/footer3.xml><?xml version="1.0" encoding="utf-8"?>
-<w:ftr xmlns:wpc="http://schemas.microsoft.com/office/word/2010/wordprocessingCanvas" xmlns:cx="http://schemas.microsoft.com/office/drawing/2014/chartex" xmlns:cx1="http://schemas.microsoft.com/office/drawing/2015/9/8/chartex" xmlns:cx2="http://schemas.microsoft.com/office/drawing/2015/10/21/chartex" xmlns:cx3="http://schemas.microsoft.com/office/drawing/2016/5/9/chartex" xmlns:cx4="http://schemas.microsoft.com/office/drawing/2016/5/10/chartex" xmlns:cx5="http://schemas.microsoft.com/office/drawing/2016/5/11/chartex" xmlns:cx6="http://schemas.microsoft.com/office/drawing/2016/5/12/chartex" xmlns:cx7="http://schemas.microsoft.com/office/drawing/2016/5/13/chartex" xmlns:cx8="http://schemas.microsoft.com/office/drawing/2016/5/14/chartex" xmlns:mc="http://schemas.openxmlformats.org/markup-compatibility/2006" xmlns:aink="http://schemas.microsoft.com/office/drawing/2016/ink" xmlns:am3d="http://schemas.microsoft.com/office/drawing/2017/model3d" xmlns:o="urn:schemas-microsoft-com:office:office" xmlns:r="http://schemas.openxmlformats.org/officeDocument/2006/relationships" xmlns:m="http://schemas.openxmlformats.org/officeDocument/2006/math" xmlns:v="urn:schemas-microsoft-com:vml" xmlns:wp14="http://schemas.microsoft.com/office/word/2010/wordprocessingDrawing" xmlns:wp="http://schemas.openxmlformats.org/drawingml/2006/wordprocessingDrawing" xmlns:w10="urn:schemas-microsoft-com:office:word" xmlns:w="http://schemas.openxmlformats.org/wordprocessingml/2006/main" xmlns:w14="http://schemas.microsoft.com/office/word/2010/wordml" xmlns:w15="http://schemas.microsoft.com/office/word/2012/wordml" xmlns:w16cex="http://schemas.microsoft.com/office/word/2018/wordml/cex" xmlns:w16cid="http://schemas.microsoft.com/office/word/2016/wordml/cid" xmlns:w16="http://schemas.microsoft.com/office/word/2018/wordml" xmlns:w16sdtdh="http://schemas.microsoft.com/office/word/2020/wordml/sdtdatahash" xmlns:w16se="http://schemas.microsoft.com/office/word/2015/wordml/symex" xmlns:wpg="http://schemas.microsoft.com/office/word/2010/wordprocessingGroup" xmlns:wpi="http://schemas.microsoft.com/office/word/2010/wordprocessingInk" xmlns:wne="http://schemas.microsoft.com/office/word/2006/wordml" xmlns:wps="http://schemas.microsoft.com/office/word/2010/wordprocessingShape" mc:Ignorable="w14 w15 w16se w16cid w16 w16cex w16sdtdh wp14">
+<w:ftr xmlns:wpc="http://schemas.microsoft.com/office/word/2010/wordprocessingCanvas" xmlns:cx="http://schemas.microsoft.com/office/drawing/2014/chartex" xmlns:cx1="http://schemas.microsoft.com/office/drawing/2015/9/8/chartex" xmlns:cx2="http://schemas.microsoft.com/office/drawing/2015/10/21/chartex" xmlns:cx3="http://schemas.microsoft.com/office/drawing/2016/5/9/chartex" xmlns:cx4="http://schemas.microsoft.com/office/drawing/2016/5/10/chartex" xmlns:cx5="http://schemas.microsoft.com/office/drawing/2016/5/11/chartex" xmlns:cx6="http://schemas.microsoft.com/office/drawing/2016/5/12/chartex" xmlns:cx7="http://schemas.microsoft.com/office/drawing/2016/5/13/chartex" xmlns:cx8="http://schemas.microsoft.com/office/drawing/2016/5/14/chartex" xmlns:mc="http://schemas.openxmlformats.org/markup-compatibility/2006" xmlns:aink="http://schemas.microsoft.com/office/drawing/2016/ink" xmlns:am3d="http://schemas.microsoft.com/office/drawing/2017/model3d" xmlns:o="urn:schemas-microsoft-com:office:office" xmlns:oel="http://schemas.microsoft.com/office/2019/extlst" xmlns:r="http://schemas.openxmlformats.org/officeDocument/2006/relationships" xmlns:m="http://schemas.openxmlformats.org/officeDocument/2006/math" xmlns:v="urn:schemas-microsoft-com:vml" xmlns:wp14="http://schemas.microsoft.com/office/word/2010/wordprocessingDrawing" xmlns:wp="http://schemas.openxmlformats.org/drawingml/2006/wordprocessingDrawing" xmlns:w10="urn:schemas-microsoft-com:office:word" xmlns:w="http://schemas.openxmlformats.org/wordprocessingml/2006/main" xmlns:w14="http://schemas.microsoft.com/office/word/2010/wordml" xmlns:w15="http://schemas.microsoft.com/office/word/2012/wordml" xmlns:w16cex="http://schemas.microsoft.com/office/word/2018/wordml/cex" xmlns:w16cid="http://schemas.microsoft.com/office/word/2016/wordml/cid" xmlns:w16="http://schemas.microsoft.com/office/word/2018/wordml" xmlns:w16sdtdh="http://schemas.microsoft.com/office/word/2020/wordml/sdtdatahash" xmlns:w16se="http://schemas.microsoft.com/office/word/2015/wordml/symex" xmlns:wpg="http://schemas.microsoft.com/office/word/2010/wordprocessingGroup" xmlns:wpi="http://schemas.microsoft.com/office/word/2010/wordprocessingInk" xmlns:wne="http://schemas.microsoft.com/office/word/2006/wordml" xmlns:wps="http://schemas.microsoft.com/office/word/2010/wordprocessingShape" mc:Ignorable="w14 w15 w16se w16cid w16 w16cex w16sdtdh wp14">
   <w:p>
     <w:pPr>
       <w:pStyle w:val="Footer"/>
@@ -12015,7 +4079,7 @@
               <v:stroke joinstyle="miter"/>
               <v:path gradientshapeok="t" o:connecttype="rect"/>
             </v:shapetype>
-            <v:shape id="Text Box 1" o:spid="_x0000_s1043" type="#_x0000_t202" style="position:absolute;margin-left:-9.75pt;margin-top:-6.15pt;width:200.6pt;height:28.3pt;z-index:251666432;visibility:visible;mso-wrap-style:square;mso-height-percent:0;mso-wrap-distance-left:9pt;mso-wrap-distance-top:0;mso-wrap-distance-right:9pt;mso-wrap-distance-bottom:0;mso-position-horizontal:absolute;mso-position-horizontal-relative:text;mso-position-vertical:absolute;mso-position-vertical-relative:text;mso-height-percent:0;mso-height-relative:margin;v-text-anchor:top" o:gfxdata="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" filled="f" stroked="f" strokeweight=".5pt">
+            <v:shape id="Text Box 1" o:spid="_x0000_s1043" type="#_x0000_t202" style="position:absolute;margin-left:-9.75pt;margin-top:-6.15pt;width:200.6pt;height:28.3pt;z-index:251666432;visibility:visible;mso-wrap-style:square;mso-height-percent:0;mso-wrap-distance-left:9pt;mso-wrap-distance-top:0;mso-wrap-distance-right:9pt;mso-wrap-distance-bottom:0;mso-position-horizontal:absolute;mso-position-horizontal-relative:text;mso-position-vertical:absolute;mso-position-vertical-relative:text;mso-height-percent:0;mso-height-relative:margin;v-text-anchor:top" o:gfxdata="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" filled="f" stroked="f" strokeweight=".5pt">
               <v:textbox>
                 <w:txbxContent>
                   <w:p>
@@ -12218,7 +4282,7 @@
         </mc:Choice>
         <mc:Fallback>
           <w:pict>
-            <v:rect w14:anchorId="701FA9A1" id="Rectangle 4" o:spid="_x0000_s1044" style="position:absolute;margin-left:-55.1pt;margin-top:16pt;width:594.6pt;height:13.75pt;z-index:251667456;visibility:visible;mso-wrap-style:square;mso-wrap-distance-left:9pt;mso-wrap-distance-top:0;mso-wrap-distance-right:9pt;mso-wrap-distance-bottom:0;mso-position-horizontal:absolute;mso-position-horizontal-relative:text;mso-position-vertical:absolute;mso-position-vertical-relative:text;v-text-anchor:middle" o:gfxdata="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" fillcolor="#e30613 [3207]" stroked="f" strokeweight="2pt">
+            <v:rect w14:anchorId="701FA9A1" id="Rectangle 4" o:spid="_x0000_s1044" style="position:absolute;margin-left:-55.1pt;margin-top:16pt;width:594.6pt;height:13.75pt;z-index:251667456;visibility:visible;mso-wrap-style:square;mso-wrap-distance-left:9pt;mso-wrap-distance-top:0;mso-wrap-distance-right:9pt;mso-wrap-distance-bottom:0;mso-position-horizontal:absolute;mso-position-horizontal-relative:text;mso-position-vertical:absolute;mso-position-vertical-relative:text;v-text-anchor:middle" o:gfxdata="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" fillcolor="#e30613 [3207]" stroked="f" strokeweight="2pt">
               <v:fill color2="#691f79 [3215]" angle="270" focus="100%" type="gradient">
                 <o:fill v:ext="view" type="gradientUnscaled"/>
               </v:fill>
@@ -12314,7 +4378,7 @@
 </file>
 
 <file path=word/footnotes.xml><?xml version="1.0" encoding="utf-8"?>
-<w:footnotes xmlns:wpc="http://schemas.microsoft.com/office/word/2010/wordprocessingCanvas" xmlns:cx="http://schemas.microsoft.com/office/drawing/2014/chartex" xmlns:cx1="http://schemas.microsoft.com/office/drawing/2015/9/8/chartex" xmlns:cx2="http://schemas.microsoft.com/office/drawing/2015/10/21/chartex" xmlns:cx3="http://schemas.microsoft.com/office/drawing/2016/5/9/chartex" xmlns:cx4="http://schemas.microsoft.com/office/drawing/2016/5/10/chartex" xmlns:cx5="http://schemas.microsoft.com/office/drawing/2016/5/11/chartex" xmlns:cx6="http://schemas.microsoft.com/office/drawing/2016/5/12/chartex" xmlns:cx7="http://schemas.microsoft.com/office/drawing/2016/5/13/chartex" xmlns:cx8="http://schemas.microsoft.com/office/drawing/2016/5/14/chartex" xmlns:mc="http://schemas.openxmlformats.org/markup-compatibility/2006" xmlns:aink="http://schemas.microsoft.com/office/drawing/2016/ink" xmlns:am3d="http://schemas.microsoft.com/office/drawing/2017/model3d" xmlns:o="urn:schemas-microsoft-com:office:office" xmlns:r="http://schemas.openxmlformats.org/officeDocument/2006/relationships" xmlns:m="http://schemas.openxmlformats.org/officeDocument/2006/math" xmlns:v="urn:schemas-microsoft-com:vml" xmlns:wp14="http://schemas.microsoft.com/office/word/2010/wordprocessingDrawing" xmlns:wp="http://schemas.openxmlformats.org/drawingml/2006/wordprocessingDrawing" xmlns:w10="urn:schemas-microsoft-com:office:word" xmlns:w="http://schemas.openxmlformats.org/wordprocessingml/2006/main" xmlns:w14="http://schemas.microsoft.com/office/word/2010/wordml" xmlns:w15="http://schemas.microsoft.com/office/word/2012/wordml" xmlns:w16cex="http://schemas.microsoft.com/office/word/2018/wordml/cex" xmlns:w16cid="http://schemas.microsoft.com/office/word/2016/wordml/cid" xmlns:w16="http://schemas.microsoft.com/office/word/2018/wordml" xmlns:w16sdtdh="http://schemas.microsoft.com/office/word/2020/wordml/sdtdatahash" xmlns:w16se="http://schemas.microsoft.com/office/word/2015/wordml/symex" xmlns:wpg="http://schemas.microsoft.com/office/word/2010/wordprocessingGroup" xmlns:wpi="http://schemas.microsoft.com/office/word/2010/wordprocessingInk" xmlns:wne="http://schemas.microsoft.com/office/word/2006/wordml" xmlns:wps="http://schemas.microsoft.com/office/word/2010/wordprocessingShape" mc:Ignorable="w14 w15 w16se w16cid w16 w16cex w16sdtdh wp14">
+<w:footnotes xmlns:wpc="http://schemas.microsoft.com/office/word/2010/wordprocessingCanvas" xmlns:cx="http://schemas.microsoft.com/office/drawing/2014/chartex" xmlns:cx1="http://schemas.microsoft.com/office/drawing/2015/9/8/chartex" xmlns:cx2="http://schemas.microsoft.com/office/drawing/2015/10/21/chartex" xmlns:cx3="http://schemas.microsoft.com/office/drawing/2016/5/9/chartex" xmlns:cx4="http://schemas.microsoft.com/office/drawing/2016/5/10/chartex" xmlns:cx5="http://schemas.microsoft.com/office/drawing/2016/5/11/chartex" xmlns:cx6="http://schemas.microsoft.com/office/drawing/2016/5/12/chartex" xmlns:cx7="http://schemas.microsoft.com/office/drawing/2016/5/13/chartex" xmlns:cx8="http://schemas.microsoft.com/office/drawing/2016/5/14/chartex" xmlns:mc="http://schemas.openxmlformats.org/markup-compatibility/2006" xmlns:aink="http://schemas.microsoft.com/office/drawing/2016/ink" xmlns:am3d="http://schemas.microsoft.com/office/drawing/2017/model3d" xmlns:o="urn:schemas-microsoft-com:office:office" xmlns:oel="http://schemas.microsoft.com/office/2019/extlst" xmlns:r="http://schemas.openxmlformats.org/officeDocument/2006/relationships" xmlns:m="http://schemas.openxmlformats.org/officeDocument/2006/math" xmlns:v="urn:schemas-microsoft-com:vml" xmlns:wp14="http://schemas.microsoft.com/office/word/2010/wordprocessingDrawing" xmlns:wp="http://schemas.openxmlformats.org/drawingml/2006/wordprocessingDrawing" xmlns:w10="urn:schemas-microsoft-com:office:word" xmlns:w="http://schemas.openxmlformats.org/wordprocessingml/2006/main" xmlns:w14="http://schemas.microsoft.com/office/word/2010/wordml" xmlns:w15="http://schemas.microsoft.com/office/word/2012/wordml" xmlns:w16cex="http://schemas.microsoft.com/office/word/2018/wordml/cex" xmlns:w16cid="http://schemas.microsoft.com/office/word/2016/wordml/cid" xmlns:w16="http://schemas.microsoft.com/office/word/2018/wordml" xmlns:w16sdtdh="http://schemas.microsoft.com/office/word/2020/wordml/sdtdatahash" xmlns:w16se="http://schemas.microsoft.com/office/word/2015/wordml/symex" xmlns:wpg="http://schemas.microsoft.com/office/word/2010/wordprocessingGroup" xmlns:wpi="http://schemas.microsoft.com/office/word/2010/wordprocessingInk" xmlns:wne="http://schemas.microsoft.com/office/word/2006/wordml" xmlns:wps="http://schemas.microsoft.com/office/word/2010/wordprocessingShape" mc:Ignorable="w14 w15 w16se w16cid w16 w16cex w16sdtdh wp14">
   <w:footnote w:type="separator" w:id="-1">
     <w:p>
       <w:pPr>
@@ -12339,7 +4403,7 @@
 </file>
 
 <file path=word/header1.xml><?xml version="1.0" encoding="utf-8"?>
-<w:hdr xmlns:wpc="http://schemas.microsoft.com/office/word/2010/wordprocessingCanvas" xmlns:cx="http://schemas.microsoft.com/office/drawing/2014/chartex" xmlns:cx1="http://schemas.microsoft.com/office/drawing/2015/9/8/chartex" xmlns:cx2="http://schemas.microsoft.com/office/drawing/2015/10/21/chartex" xmlns:cx3="http://schemas.microsoft.com/office/drawing/2016/5/9/chartex" xmlns:cx4="http://schemas.microsoft.com/office/drawing/2016/5/10/chartex" xmlns:cx5="http://schemas.microsoft.com/office/drawing/2016/5/11/chartex" xmlns:cx6="http://schemas.microsoft.com/office/drawing/2016/5/12/chartex" xmlns:cx7="http://schemas.microsoft.com/office/drawing/2016/5/13/chartex" xmlns:cx8="http://schemas.microsoft.com/office/drawing/2016/5/14/chartex" xmlns:mc="http://schemas.openxmlformats.org/markup-compatibility/2006" xmlns:aink="http://schemas.microsoft.com/office/drawing/2016/ink" xmlns:am3d="http://schemas.microsoft.com/office/drawing/2017/model3d" xmlns:o="urn:schemas-microsoft-com:office:office" xmlns:r="http://schemas.openxmlformats.org/officeDocument/2006/relationships" xmlns:m="http://schemas.openxmlformats.org/officeDocument/2006/math" xmlns:v="urn:schemas-microsoft-com:vml" xmlns:wp14="http://schemas.microsoft.com/office/word/2010/wordprocessingDrawing" xmlns:wp="http://schemas.openxmlformats.org/drawingml/2006/wordprocessingDrawing" xmlns:w10="urn:schemas-microsoft-com:office:word" xmlns:w="http://schemas.openxmlformats.org/wordprocessingml/2006/main" xmlns:w14="http://schemas.microsoft.com/office/word/2010/wordml" xmlns:w15="http://schemas.microsoft.com/office/word/2012/wordml" xmlns:w16cex="http://schemas.microsoft.com/office/word/2018/wordml/cex" xmlns:w16cid="http://schemas.microsoft.com/office/word/2016/wordml/cid" xmlns:w16="http://schemas.microsoft.com/office/word/2018/wordml" xmlns:w16sdtdh="http://schemas.microsoft.com/office/word/2020/wordml/sdtdatahash" xmlns:w16se="http://schemas.microsoft.com/office/word/2015/wordml/symex" xmlns:wpg="http://schemas.microsoft.com/office/word/2010/wordprocessingGroup" xmlns:wpi="http://schemas.microsoft.com/office/word/2010/wordprocessingInk" xmlns:wne="http://schemas.microsoft.com/office/word/2006/wordml" xmlns:wps="http://schemas.microsoft.com/office/word/2010/wordprocessingShape" mc:Ignorable="w14 w15 w16se w16cid w16 w16cex w16sdtdh wp14">
+<w:hdr xmlns:wpc="http://schemas.microsoft.com/office/word/2010/wordprocessingCanvas" xmlns:cx="http://schemas.microsoft.com/office/drawing/2014/chartex" xmlns:cx1="http://schemas.microsoft.com/office/drawing/2015/9/8/chartex" xmlns:cx2="http://schemas.microsoft.com/office/drawing/2015/10/21/chartex" xmlns:cx3="http://schemas.microsoft.com/office/drawing/2016/5/9/chartex" xmlns:cx4="http://schemas.microsoft.com/office/drawing/2016/5/10/chartex" xmlns:cx5="http://schemas.microsoft.com/office/drawing/2016/5/11/chartex" xmlns:cx6="http://schemas.microsoft.com/office/drawing/2016/5/12/chartex" xmlns:cx7="http://schemas.microsoft.com/office/drawing/2016/5/13/chartex" xmlns:cx8="http://schemas.microsoft.com/office/drawing/2016/5/14/chartex" xmlns:mc="http://schemas.openxmlformats.org/markup-compatibility/2006" xmlns:aink="http://schemas.microsoft.com/office/drawing/2016/ink" xmlns:am3d="http://schemas.microsoft.com/office/drawing/2017/model3d" xmlns:o="urn:schemas-microsoft-com:office:office" xmlns:oel="http://schemas.microsoft.com/office/2019/extlst" xmlns:r="http://schemas.openxmlformats.org/officeDocument/2006/relationships" xmlns:m="http://schemas.openxmlformats.org/officeDocument/2006/math" xmlns:v="urn:schemas-microsoft-com:vml" xmlns:wp14="http://schemas.microsoft.com/office/word/2010/wordprocessingDrawing" xmlns:wp="http://schemas.openxmlformats.org/drawingml/2006/wordprocessingDrawing" xmlns:w10="urn:schemas-microsoft-com:office:word" xmlns:w="http://schemas.openxmlformats.org/wordprocessingml/2006/main" xmlns:w14="http://schemas.microsoft.com/office/word/2010/wordml" xmlns:w15="http://schemas.microsoft.com/office/word/2012/wordml" xmlns:w16cex="http://schemas.microsoft.com/office/word/2018/wordml/cex" xmlns:w16cid="http://schemas.microsoft.com/office/word/2016/wordml/cid" xmlns:w16="http://schemas.microsoft.com/office/word/2018/wordml" xmlns:w16sdtdh="http://schemas.microsoft.com/office/word/2020/wordml/sdtdatahash" xmlns:w16se="http://schemas.microsoft.com/office/word/2015/wordml/symex" xmlns:wpg="http://schemas.microsoft.com/office/word/2010/wordprocessingGroup" xmlns:wpi="http://schemas.microsoft.com/office/word/2010/wordprocessingInk" xmlns:wne="http://schemas.microsoft.com/office/word/2006/wordml" xmlns:wps="http://schemas.microsoft.com/office/word/2010/wordprocessingShape" mc:Ignorable="w14 w15 w16se w16cid w16 w16cex w16sdtdh wp14">
   <w:p>
     <w:pPr>
       <w:pStyle w:val="Header"/>
@@ -12349,7 +4413,7 @@
 </file>
 
 <file path=word/header2.xml><?xml version="1.0" encoding="utf-8"?>
-<w:hdr xmlns:wpc="http://schemas.microsoft.com/office/word/2010/wordprocessingCanvas" xmlns:cx="http://schemas.microsoft.com/office/drawing/2014/chartex" xmlns:cx1="http://schemas.microsoft.com/office/drawing/2015/9/8/chartex" xmlns:cx2="http://schemas.microsoft.com/office/drawing/2015/10/21/chartex" xmlns:cx3="http://schemas.microsoft.com/office/drawing/2016/5/9/chartex" xmlns:cx4="http://schemas.microsoft.com/office/drawing/2016/5/10/chartex" xmlns:cx5="http://schemas.microsoft.com/office/drawing/2016/5/11/chartex" xmlns:cx6="http://schemas.microsoft.com/office/drawing/2016/5/12/chartex" xmlns:cx7="http://schemas.microsoft.com/office/drawing/2016/5/13/chartex" xmlns:cx8="http://schemas.microsoft.com/office/drawing/2016/5/14/chartex" xmlns:mc="http://schemas.openxmlformats.org/markup-compatibility/2006" xmlns:aink="http://schemas.microsoft.com/office/drawing/2016/ink" xmlns:am3d="http://schemas.microsoft.com/office/drawing/2017/model3d" xmlns:o="urn:schemas-microsoft-com:office:office" xmlns:r="http://schemas.openxmlformats.org/officeDocument/2006/relationships" xmlns:m="http://schemas.openxmlformats.org/officeDocument/2006/math" xmlns:v="urn:schemas-microsoft-com:vml" xmlns:wp14="http://schemas.microsoft.com/office/word/2010/wordprocessingDrawing" xmlns:wp="http://schemas.openxmlformats.org/drawingml/2006/wordprocessingDrawing" xmlns:w10="urn:schemas-microsoft-com:office:word" xmlns:w="http://schemas.openxmlformats.org/wordprocessingml/2006/main" xmlns:w14="http://schemas.microsoft.com/office/word/2010/wordml" xmlns:w15="http://schemas.microsoft.com/office/word/2012/wordml" xmlns:w16cex="http://schemas.microsoft.com/office/word/2018/wordml/cex" xmlns:w16cid="http://schemas.microsoft.com/office/word/2016/wordml/cid" xmlns:w16="http://schemas.microsoft.com/office/word/2018/wordml" xmlns:w16sdtdh="http://schemas.microsoft.com/office/word/2020/wordml/sdtdatahash" xmlns:w16se="http://schemas.microsoft.com/office/word/2015/wordml/symex" xmlns:wpg="http://schemas.microsoft.com/office/word/2010/wordprocessingGroup" xmlns:wpi="http://schemas.microsoft.com/office/word/2010/wordprocessingInk" xmlns:wne="http://schemas.microsoft.com/office/word/2006/wordml" xmlns:wps="http://schemas.microsoft.com/office/word/2010/wordprocessingShape" mc:Ignorable="w14 w15 w16se w16cid w16 w16cex w16sdtdh wp14">
+<w:hdr xmlns:wpc="http://schemas.microsoft.com/office/word/2010/wordprocessingCanvas" xmlns:cx="http://schemas.microsoft.com/office/drawing/2014/chartex" xmlns:cx1="http://schemas.microsoft.com/office/drawing/2015/9/8/chartex" xmlns:cx2="http://schemas.microsoft.com/office/drawing/2015/10/21/chartex" xmlns:cx3="http://schemas.microsoft.com/office/drawing/2016/5/9/chartex" xmlns:cx4="http://schemas.microsoft.com/office/drawing/2016/5/10/chartex" xmlns:cx5="http://schemas.microsoft.com/office/drawing/2016/5/11/chartex" xmlns:cx6="http://schemas.microsoft.com/office/drawing/2016/5/12/chartex" xmlns:cx7="http://schemas.microsoft.com/office/drawing/2016/5/13/chartex" xmlns:cx8="http://schemas.microsoft.com/office/drawing/2016/5/14/chartex" xmlns:mc="http://schemas.openxmlformats.org/markup-compatibility/2006" xmlns:aink="http://schemas.microsoft.com/office/drawing/2016/ink" xmlns:am3d="http://schemas.microsoft.com/office/drawing/2017/model3d" xmlns:o="urn:schemas-microsoft-com:office:office" xmlns:oel="http://schemas.microsoft.com/office/2019/extlst" xmlns:r="http://schemas.openxmlformats.org/officeDocument/2006/relationships" xmlns:m="http://schemas.openxmlformats.org/officeDocument/2006/math" xmlns:v="urn:schemas-microsoft-com:vml" xmlns:wp14="http://schemas.microsoft.com/office/word/2010/wordprocessingDrawing" xmlns:wp="http://schemas.openxmlformats.org/drawingml/2006/wordprocessingDrawing" xmlns:w10="urn:schemas-microsoft-com:office:word" xmlns:w="http://schemas.openxmlformats.org/wordprocessingml/2006/main" xmlns:w14="http://schemas.microsoft.com/office/word/2010/wordml" xmlns:w15="http://schemas.microsoft.com/office/word/2012/wordml" xmlns:w16cex="http://schemas.microsoft.com/office/word/2018/wordml/cex" xmlns:w16cid="http://schemas.microsoft.com/office/word/2016/wordml/cid" xmlns:w16="http://schemas.microsoft.com/office/word/2018/wordml" xmlns:w16sdtdh="http://schemas.microsoft.com/office/word/2020/wordml/sdtdatahash" xmlns:w16se="http://schemas.microsoft.com/office/word/2015/wordml/symex" xmlns:wpg="http://schemas.microsoft.com/office/word/2010/wordprocessingGroup" xmlns:wpi="http://schemas.microsoft.com/office/word/2010/wordprocessingInk" xmlns:wne="http://schemas.microsoft.com/office/word/2006/wordml" xmlns:wps="http://schemas.microsoft.com/office/word/2010/wordprocessingShape" mc:Ignorable="w14 w15 w16se w16cid w16 w16cex w16sdtdh wp14">
   <w:p>
     <w:pPr>
       <w:pStyle w:val="Header"/>
@@ -12383,7 +4447,7 @@
 </file>
 
 <file path=word/header3.xml><?xml version="1.0" encoding="utf-8"?>
-<w:hdr xmlns:wpc="http://schemas.microsoft.com/office/word/2010/wordprocessingCanvas" xmlns:cx="http://schemas.microsoft.com/office/drawing/2014/chartex" xmlns:cx1="http://schemas.microsoft.com/office/drawing/2015/9/8/chartex" xmlns:cx2="http://schemas.microsoft.com/office/drawing/2015/10/21/chartex" xmlns:cx3="http://schemas.microsoft.com/office/drawing/2016/5/9/chartex" xmlns:cx4="http://schemas.microsoft.com/office/drawing/2016/5/10/chartex" xmlns:cx5="http://schemas.microsoft.com/office/drawing/2016/5/11/chartex" xmlns:cx6="http://schemas.microsoft.com/office/drawing/2016/5/12/chartex" xmlns:cx7="http://schemas.microsoft.com/office/drawing/2016/5/13/chartex" xmlns:cx8="http://schemas.microsoft.com/office/drawing/2016/5/14/chartex" xmlns:mc="http://schemas.openxmlformats.org/markup-compatibility/2006" xmlns:aink="http://schemas.microsoft.com/office/drawing/2016/ink" xmlns:am3d="http://schemas.microsoft.com/office/drawing/2017/model3d" xmlns:o="urn:schemas-microsoft-com:office:office" xmlns:r="http://schemas.openxmlformats.org/officeDocument/2006/relationships" xmlns:m="http://schemas.openxmlformats.org/officeDocument/2006/math" xmlns:v="urn:schemas-microsoft-com:vml" xmlns:wp14="http://schemas.microsoft.com/office/word/2010/wordprocessingDrawing" xmlns:wp="http://schemas.openxmlformats.org/drawingml/2006/wordprocessingDrawing" xmlns:w10="urn:schemas-microsoft-com:office:word" xmlns:w="http://schemas.openxmlformats.org/wordprocessingml/2006/main" xmlns:w14="http://schemas.microsoft.com/office/word/2010/wordml" xmlns:w15="http://schemas.microsoft.com/office/word/2012/wordml" xmlns:w16cex="http://schemas.microsoft.com/office/word/2018/wordml/cex" xmlns:w16cid="http://schemas.microsoft.com/office/word/2016/wordml/cid" xmlns:w16="http://schemas.microsoft.com/office/word/2018/wordml" xmlns:w16sdtdh="http://schemas.microsoft.com/office/word/2020/wordml/sdtdatahash" xmlns:w16se="http://schemas.microsoft.com/office/word/2015/wordml/symex" xmlns:wpg="http://schemas.microsoft.com/office/word/2010/wordprocessingGroup" xmlns:wpi="http://schemas.microsoft.com/office/word/2010/wordprocessingInk" xmlns:wne="http://schemas.microsoft.com/office/word/2006/wordml" xmlns:wps="http://schemas.microsoft.com/office/word/2010/wordprocessingShape" mc:Ignorable="w14 w15 w16se w16cid w16 w16cex w16sdtdh wp14">
+<w:hdr xmlns:wpc="http://schemas.microsoft.com/office/word/2010/wordprocessingCanvas" xmlns:cx="http://schemas.microsoft.com/office/drawing/2014/chartex" xmlns:cx1="http://schemas.microsoft.com/office/drawing/2015/9/8/chartex" xmlns:cx2="http://schemas.microsoft.com/office/drawing/2015/10/21/chartex" xmlns:cx3="http://schemas.microsoft.com/office/drawing/2016/5/9/chartex" xmlns:cx4="http://schemas.microsoft.com/office/drawing/2016/5/10/chartex" xmlns:cx5="http://schemas.microsoft.com/office/drawing/2016/5/11/chartex" xmlns:cx6="http://schemas.microsoft.com/office/drawing/2016/5/12/chartex" xmlns:cx7="http://schemas.microsoft.com/office/drawing/2016/5/13/chartex" xmlns:cx8="http://schemas.microsoft.com/office/drawing/2016/5/14/chartex" xmlns:mc="http://schemas.openxmlformats.org/markup-compatibility/2006" xmlns:aink="http://schemas.microsoft.com/office/drawing/2016/ink" xmlns:am3d="http://schemas.microsoft.com/office/drawing/2017/model3d" xmlns:o="urn:schemas-microsoft-com:office:office" xmlns:oel="http://schemas.microsoft.com/office/2019/extlst" xmlns:r="http://schemas.openxmlformats.org/officeDocument/2006/relationships" xmlns:m="http://schemas.openxmlformats.org/officeDocument/2006/math" xmlns:v="urn:schemas-microsoft-com:vml" xmlns:wp14="http://schemas.microsoft.com/office/word/2010/wordprocessingDrawing" xmlns:wp="http://schemas.openxmlformats.org/drawingml/2006/wordprocessingDrawing" xmlns:w10="urn:schemas-microsoft-com:office:word" xmlns:w="http://schemas.openxmlformats.org/wordprocessingml/2006/main" xmlns:w14="http://schemas.microsoft.com/office/word/2010/wordml" xmlns:w15="http://schemas.microsoft.com/office/word/2012/wordml" xmlns:w16cex="http://schemas.microsoft.com/office/word/2018/wordml/cex" xmlns:w16cid="http://schemas.microsoft.com/office/word/2016/wordml/cid" xmlns:w16="http://schemas.microsoft.com/office/word/2018/wordml" xmlns:w16sdtdh="http://schemas.microsoft.com/office/word/2020/wordml/sdtdatahash" xmlns:w16se="http://schemas.microsoft.com/office/word/2015/wordml/symex" xmlns:wpg="http://schemas.microsoft.com/office/word/2010/wordprocessingGroup" xmlns:wpi="http://schemas.microsoft.com/office/word/2010/wordprocessingInk" xmlns:wne="http://schemas.microsoft.com/office/word/2006/wordml" xmlns:wps="http://schemas.microsoft.com/office/word/2010/wordprocessingShape" mc:Ignorable="w14 w15 w16se w16cid w16 w16cex w16sdtdh wp14">
   <w:p>
     <w:pPr>
       <w:pStyle w:val="Header"/>
@@ -12425,7 +4489,7 @@
 </file>
 
 <file path=word/header4.xml><?xml version="1.0" encoding="utf-8"?>
-<w:hdr xmlns:wpc="http://schemas.microsoft.com/office/word/2010/wordprocessingCanvas" xmlns:cx="http://schemas.microsoft.com/office/drawing/2014/chartex" xmlns:cx1="http://schemas.microsoft.com/office/drawing/2015/9/8/chartex" xmlns:cx2="http://schemas.microsoft.com/office/drawing/2015/10/21/chartex" xmlns:cx3="http://schemas.microsoft.com/office/drawing/2016/5/9/chartex" xmlns:cx4="http://schemas.microsoft.com/office/drawing/2016/5/10/chartex" xmlns:cx5="http://schemas.microsoft.com/office/drawing/2016/5/11/chartex" xmlns:cx6="http://schemas.microsoft.com/office/drawing/2016/5/12/chartex" xmlns:cx7="http://schemas.microsoft.com/office/drawing/2016/5/13/chartex" xmlns:cx8="http://schemas.microsoft.com/office/drawing/2016/5/14/chartex" xmlns:mc="http://schemas.openxmlformats.org/markup-compatibility/2006" xmlns:aink="http://schemas.microsoft.com/office/drawing/2016/ink" xmlns:am3d="http://schemas.microsoft.com/office/drawing/2017/model3d" xmlns:o="urn:schemas-microsoft-com:office:office" xmlns:r="http://schemas.openxmlformats.org/officeDocument/2006/relationships" xmlns:m="http://schemas.openxmlformats.org/officeDocument/2006/math" xmlns:v="urn:schemas-microsoft-com:vml" xmlns:wp14="http://schemas.microsoft.com/office/word/2010/wordprocessingDrawing" xmlns:wp="http://schemas.openxmlformats.org/drawingml/2006/wordprocessingDrawing" xmlns:w10="urn:schemas-microsoft-com:office:word" xmlns:w="http://schemas.openxmlformats.org/wordprocessingml/2006/main" xmlns:w14="http://schemas.microsoft.com/office/word/2010/wordml" xmlns:w15="http://schemas.microsoft.com/office/word/2012/wordml" xmlns:w16cex="http://schemas.microsoft.com/office/word/2018/wordml/cex" xmlns:w16cid="http://schemas.microsoft.com/office/word/2016/wordml/cid" xmlns:w16="http://schemas.microsoft.com/office/word/2018/wordml" xmlns:w16sdtdh="http://schemas.microsoft.com/office/word/2020/wordml/sdtdatahash" xmlns:w16se="http://schemas.microsoft.com/office/word/2015/wordml/symex" xmlns:wpg="http://schemas.microsoft.com/office/word/2010/wordprocessingGroup" xmlns:wpi="http://schemas.microsoft.com/office/word/2010/wordprocessingInk" xmlns:wne="http://schemas.microsoft.com/office/word/2006/wordml" xmlns:wps="http://schemas.microsoft.com/office/word/2010/wordprocessingShape" mc:Ignorable="w14 w15 w16se w16cid w16 w16cex w16sdtdh wp14">
+<w:hdr xmlns:wpc="http://schemas.microsoft.com/office/word/2010/wordprocessingCanvas" xmlns:cx="http://schemas.microsoft.com/office/drawing/2014/chartex" xmlns:cx1="http://schemas.microsoft.com/office/drawing/2015/9/8/chartex" xmlns:cx2="http://schemas.microsoft.com/office/drawing/2015/10/21/chartex" xmlns:cx3="http://schemas.microsoft.com/office/drawing/2016/5/9/chartex" xmlns:cx4="http://schemas.microsoft.com/office/drawing/2016/5/10/chartex" xmlns:cx5="http://schemas.microsoft.com/office/drawing/2016/5/11/chartex" xmlns:cx6="http://schemas.microsoft.com/office/drawing/2016/5/12/chartex" xmlns:cx7="http://schemas.microsoft.com/office/drawing/2016/5/13/chartex" xmlns:cx8="http://schemas.microsoft.com/office/drawing/2016/5/14/chartex" xmlns:mc="http://schemas.openxmlformats.org/markup-compatibility/2006" xmlns:aink="http://schemas.microsoft.com/office/drawing/2016/ink" xmlns:am3d="http://schemas.microsoft.com/office/drawing/2017/model3d" xmlns:o="urn:schemas-microsoft-com:office:office" xmlns:oel="http://schemas.microsoft.com/office/2019/extlst" xmlns:r="http://schemas.openxmlformats.org/officeDocument/2006/relationships" xmlns:m="http://schemas.openxmlformats.org/officeDocument/2006/math" xmlns:v="urn:schemas-microsoft-com:vml" xmlns:wp14="http://schemas.microsoft.com/office/word/2010/wordprocessingDrawing" xmlns:wp="http://schemas.openxmlformats.org/drawingml/2006/wordprocessingDrawing" xmlns:w10="urn:schemas-microsoft-com:office:word" xmlns:w="http://schemas.openxmlformats.org/wordprocessingml/2006/main" xmlns:w14="http://schemas.microsoft.com/office/word/2010/wordml" xmlns:w15="http://schemas.microsoft.com/office/word/2012/wordml" xmlns:w16cex="http://schemas.microsoft.com/office/word/2018/wordml/cex" xmlns:w16cid="http://schemas.microsoft.com/office/word/2016/wordml/cid" xmlns:w16="http://schemas.microsoft.com/office/word/2018/wordml" xmlns:w16sdtdh="http://schemas.microsoft.com/office/word/2020/wordml/sdtdatahash" xmlns:w16se="http://schemas.microsoft.com/office/word/2015/wordml/symex" xmlns:wpg="http://schemas.microsoft.com/office/word/2010/wordprocessingGroup" xmlns:wpi="http://schemas.microsoft.com/office/word/2010/wordprocessingInk" xmlns:wne="http://schemas.microsoft.com/office/word/2006/wordml" xmlns:wps="http://schemas.microsoft.com/office/word/2010/wordprocessingShape" mc:Ignorable="w14 w15 w16se w16cid w16 w16cex w16sdtdh wp14">
   <w:p>
     <w:pPr>
       <w:pStyle w:val="Header"/>
@@ -12463,7 +4527,7 @@
 </file>
 
 <file path=word/header5.xml><?xml version="1.0" encoding="utf-8"?>
-<w:hdr xmlns:wpc="http://schemas.microsoft.com/office/word/2010/wordprocessingCanvas" xmlns:cx="http://schemas.microsoft.com/office/drawing/2014/chartex" xmlns:cx1="http://schemas.microsoft.com/office/drawing/2015/9/8/chartex" xmlns:cx2="http://schemas.microsoft.com/office/drawing/2015/10/21/chartex" xmlns:cx3="http://schemas.microsoft.com/office/drawing/2016/5/9/chartex" xmlns:cx4="http://schemas.microsoft.com/office/drawing/2016/5/10/chartex" xmlns:cx5="http://schemas.microsoft.com/office/drawing/2016/5/11/chartex" xmlns:cx6="http://schemas.microsoft.com/office/drawing/2016/5/12/chartex" xmlns:cx7="http://schemas.microsoft.com/office/drawing/2016/5/13/chartex" xmlns:cx8="http://schemas.microsoft.com/office/drawing/2016/5/14/chartex" xmlns:mc="http://schemas.openxmlformats.org/markup-compatibility/2006" xmlns:aink="http://schemas.microsoft.com/office/drawing/2016/ink" xmlns:am3d="http://schemas.microsoft.com/office/drawing/2017/model3d" xmlns:o="urn:schemas-microsoft-com:office:office" xmlns:r="http://schemas.openxmlformats.org/officeDocument/2006/relationships" xmlns:m="http://schemas.openxmlformats.org/officeDocument/2006/math" xmlns:v="urn:schemas-microsoft-com:vml" xmlns:wp14="http://schemas.microsoft.com/office/word/2010/wordprocessingDrawing" xmlns:wp="http://schemas.openxmlformats.org/drawingml/2006/wordprocessingDrawing" xmlns:w10="urn:schemas-microsoft-com:office:word" xmlns:w="http://schemas.openxmlformats.org/wordprocessingml/2006/main" xmlns:w14="http://schemas.microsoft.com/office/word/2010/wordml" xmlns:w15="http://schemas.microsoft.com/office/word/2012/wordml" xmlns:w16cex="http://schemas.microsoft.com/office/word/2018/wordml/cex" xmlns:w16cid="http://schemas.microsoft.com/office/word/2016/wordml/cid" xmlns:w16="http://schemas.microsoft.com/office/word/2018/wordml" xmlns:w16sdtdh="http://schemas.microsoft.com/office/word/2020/wordml/sdtdatahash" xmlns:w16se="http://schemas.microsoft.com/office/word/2015/wordml/symex" xmlns:wpg="http://schemas.microsoft.com/office/word/2010/wordprocessingGroup" xmlns:wpi="http://schemas.microsoft.com/office/word/2010/wordprocessingInk" xmlns:wne="http://schemas.microsoft.com/office/word/2006/wordml" xmlns:wps="http://schemas.microsoft.com/office/word/2010/wordprocessingShape" mc:Ignorable="w14 w15 w16se w16cid w16 w16cex w16sdtdh wp14">
+<w:hdr xmlns:wpc="http://schemas.microsoft.com/office/word/2010/wordprocessingCanvas" xmlns:cx="http://schemas.microsoft.com/office/drawing/2014/chartex" xmlns:cx1="http://schemas.microsoft.com/office/drawing/2015/9/8/chartex" xmlns:cx2="http://schemas.microsoft.com/office/drawing/2015/10/21/chartex" xmlns:cx3="http://schemas.microsoft.com/office/drawing/2016/5/9/chartex" xmlns:cx4="http://schemas.microsoft.com/office/drawing/2016/5/10/chartex" xmlns:cx5="http://schemas.microsoft.com/office/drawing/2016/5/11/chartex" xmlns:cx6="http://schemas.microsoft.com/office/drawing/2016/5/12/chartex" xmlns:cx7="http://schemas.microsoft.com/office/drawing/2016/5/13/chartex" xmlns:cx8="http://schemas.microsoft.com/office/drawing/2016/5/14/chartex" xmlns:mc="http://schemas.openxmlformats.org/markup-compatibility/2006" xmlns:aink="http://schemas.microsoft.com/office/drawing/2016/ink" xmlns:am3d="http://schemas.microsoft.com/office/drawing/2017/model3d" xmlns:o="urn:schemas-microsoft-com:office:office" xmlns:oel="http://schemas.microsoft.com/office/2019/extlst" xmlns:r="http://schemas.openxmlformats.org/officeDocument/2006/relationships" xmlns:m="http://schemas.openxmlformats.org/officeDocument/2006/math" xmlns:v="urn:schemas-microsoft-com:vml" xmlns:wp14="http://schemas.microsoft.com/office/word/2010/wordprocessingDrawing" xmlns:wp="http://schemas.openxmlformats.org/drawingml/2006/wordprocessingDrawing" xmlns:w10="urn:schemas-microsoft-com:office:word" xmlns:w="http://schemas.openxmlformats.org/wordprocessingml/2006/main" xmlns:w14="http://schemas.microsoft.com/office/word/2010/wordml" xmlns:w15="http://schemas.microsoft.com/office/word/2012/wordml" xmlns:w16cex="http://schemas.microsoft.com/office/word/2018/wordml/cex" xmlns:w16cid="http://schemas.microsoft.com/office/word/2016/wordml/cid" xmlns:w16="http://schemas.microsoft.com/office/word/2018/wordml" xmlns:w16sdtdh="http://schemas.microsoft.com/office/word/2020/wordml/sdtdatahash" xmlns:w16se="http://schemas.microsoft.com/office/word/2015/wordml/symex" xmlns:wpg="http://schemas.microsoft.com/office/word/2010/wordprocessingGroup" xmlns:wpi="http://schemas.microsoft.com/office/word/2010/wordprocessingInk" xmlns:wne="http://schemas.microsoft.com/office/word/2006/wordml" xmlns:wps="http://schemas.microsoft.com/office/word/2010/wordprocessingShape" mc:Ignorable="w14 w15 w16se w16cid w16 w16cex w16sdtdh wp14">
   <w:p>
     <w:pPr>
       <w:pStyle w:val="Header"/>
@@ -12481,20 +4545,14 @@
       <w:rPr>
         <w:lang w:val="vi-VN"/>
       </w:rPr>
-      <w:t xml:space="preserve"> </w:t>
-    </w:r>
-    <w:r>
-      <w:rPr>
-        <w:lang w:val="vi-VN"/>
-      </w:rPr>
-      <w:t>Rquirement Specification</w:t>
+      <w:t xml:space="preserve"> Rquirement Specification</w:t>
     </w:r>
   </w:p>
 </w:hdr>
 </file>
 
 <file path=word/numbering.xml><?xml version="1.0" encoding="utf-8"?>
-<w:numbering xmlns:wpc="http://schemas.microsoft.com/office/word/2010/wordprocessingCanvas" xmlns:cx="http://schemas.microsoft.com/office/drawing/2014/chartex" xmlns:cx1="http://schemas.microsoft.com/office/drawing/2015/9/8/chartex" xmlns:cx2="http://schemas.microsoft.com/office/drawing/2015/10/21/chartex" xmlns:cx3="http://schemas.microsoft.com/office/drawing/2016/5/9/chartex" xmlns:cx4="http://schemas.microsoft.com/office/drawing/2016/5/10/chartex" xmlns:cx5="http://schemas.microsoft.com/office/drawing/2016/5/11/chartex" xmlns:cx6="http://schemas.microsoft.com/office/drawing/2016/5/12/chartex" xmlns:cx7="http://schemas.microsoft.com/office/drawing/2016/5/13/chartex" xmlns:cx8="http://schemas.microsoft.com/office/drawing/2016/5/14/chartex" xmlns:mc="http://schemas.openxmlformats.org/markup-compatibility/2006" xmlns:aink="http://schemas.microsoft.com/office/drawing/2016/ink" xmlns:am3d="http://schemas.microsoft.com/office/drawing/2017/model3d" xmlns:o="urn:schemas-microsoft-com:office:office" xmlns:r="http://schemas.openxmlformats.org/officeDocument/2006/relationships" xmlns:m="http://schemas.openxmlformats.org/officeDocument/2006/math" xmlns:v="urn:schemas-microsoft-com:vml" xmlns:wp14="http://schemas.microsoft.com/office/word/2010/wordprocessingDrawing" xmlns:wp="http://schemas.openxmlformats.org/drawingml/2006/wordprocessingDrawing" xmlns:w10="urn:schemas-microsoft-com:office:word" xmlns:w="http://schemas.openxmlformats.org/wordprocessingml/2006/main" xmlns:w14="http://schemas.microsoft.com/office/word/2010/wordml" xmlns:w15="http://schemas.microsoft.com/office/word/2012/wordml" xmlns:w16cex="http://schemas.microsoft.com/office/word/2018/wordml/cex" xmlns:w16cid="http://schemas.microsoft.com/office/word/2016/wordml/cid" xmlns:w16="http://schemas.microsoft.com/office/word/2018/wordml" xmlns:w16sdtdh="http://schemas.microsoft.com/office/word/2020/wordml/sdtdatahash" xmlns:w16se="http://schemas.microsoft.com/office/word/2015/wordml/symex" xmlns:wpg="http://schemas.microsoft.com/office/word/2010/wordprocessingGroup" xmlns:wpi="http://schemas.microsoft.com/office/word/2010/wordprocessingInk" xmlns:wne="http://schemas.microsoft.com/office/word/2006/wordml" xmlns:wps="http://schemas.microsoft.com/office/word/2010/wordprocessingShape" mc:Ignorable="w14 w15 w16se w16cid w16 w16cex w16sdtdh wp14">
+<w:numbering xmlns:wpc="http://schemas.microsoft.com/office/word/2010/wordprocessingCanvas" xmlns:cx="http://schemas.microsoft.com/office/drawing/2014/chartex" xmlns:cx1="http://schemas.microsoft.com/office/drawing/2015/9/8/chartex" xmlns:cx2="http://schemas.microsoft.com/office/drawing/2015/10/21/chartex" xmlns:cx3="http://schemas.microsoft.com/office/drawing/2016/5/9/chartex" xmlns:cx4="http://schemas.microsoft.com/office/drawing/2016/5/10/chartex" xmlns:cx5="http://schemas.microsoft.com/office/drawing/2016/5/11/chartex" xmlns:cx6="http://schemas.microsoft.com/office/drawing/2016/5/12/chartex" xmlns:cx7="http://schemas.microsoft.com/office/drawing/2016/5/13/chartex" xmlns:cx8="http://schemas.microsoft.com/office/drawing/2016/5/14/chartex" xmlns:mc="http://schemas.openxmlformats.org/markup-compatibility/2006" xmlns:aink="http://schemas.microsoft.com/office/drawing/2016/ink" xmlns:am3d="http://schemas.microsoft.com/office/drawing/2017/model3d" xmlns:o="urn:schemas-microsoft-com:office:office" xmlns:oel="http://schemas.microsoft.com/office/2019/extlst" xmlns:r="http://schemas.openxmlformats.org/officeDocument/2006/relationships" xmlns:m="http://schemas.openxmlformats.org/officeDocument/2006/math" xmlns:v="urn:schemas-microsoft-com:vml" xmlns:wp14="http://schemas.microsoft.com/office/word/2010/wordprocessingDrawing" xmlns:wp="http://schemas.openxmlformats.org/drawingml/2006/wordprocessingDrawing" xmlns:w10="urn:schemas-microsoft-com:office:word" xmlns:w="http://schemas.openxmlformats.org/wordprocessingml/2006/main" xmlns:w14="http://schemas.microsoft.com/office/word/2010/wordml" xmlns:w15="http://schemas.microsoft.com/office/word/2012/wordml" xmlns:w16cex="http://schemas.microsoft.com/office/word/2018/wordml/cex" xmlns:w16cid="http://schemas.microsoft.com/office/word/2016/wordml/cid" xmlns:w16="http://schemas.microsoft.com/office/word/2018/wordml" xmlns:w16sdtdh="http://schemas.microsoft.com/office/word/2020/wordml/sdtdatahash" xmlns:w16se="http://schemas.microsoft.com/office/word/2015/wordml/symex" xmlns:wpg="http://schemas.microsoft.com/office/word/2010/wordprocessingGroup" xmlns:wpi="http://schemas.microsoft.com/office/word/2010/wordprocessingInk" xmlns:wne="http://schemas.microsoft.com/office/word/2006/wordml" xmlns:wps="http://schemas.microsoft.com/office/word/2010/wordprocessingShape" mc:Ignorable="w14 w15 w16se w16cid w16 w16cex w16sdtdh wp14">
   <w:abstractNum w:abstractNumId="0" w15:restartNumberingAfterBreak="0">
     <w:nsid w:val="09373C9D"/>
     <w:multiLevelType w:val="hybridMultilevel"/>
@@ -14955,6 +7013,146 @@
     </w:lvl>
   </w:abstractNum>
   <w:abstractNum w:abstractNumId="21" w15:restartNumberingAfterBreak="0">
+    <w:nsid w:val="368B2453"/>
+    <w:multiLevelType w:val="multilevel"/>
+    <w:tmpl w:val="55668BA4"/>
+    <w:lvl w:ilvl="0">
+      <w:start w:val="1"/>
+      <w:numFmt w:val="bullet"/>
+      <w:lvlText w:val=""/>
+      <w:lvlJc w:val="left"/>
+      <w:pPr>
+        <w:tabs>
+          <w:tab w:val="num" w:pos="720"/>
+        </w:tabs>
+        <w:ind w:left="720" w:hanging="360"/>
+      </w:pPr>
+      <w:rPr>
+        <w:rFonts w:ascii="Symbol" w:hAnsi="Symbol" w:cs="Symbol" w:hint="default"/>
+      </w:rPr>
+    </w:lvl>
+    <w:lvl w:ilvl="1">
+      <w:start w:val="1"/>
+      <w:numFmt w:val="bullet"/>
+      <w:lvlText w:val="◦"/>
+      <w:lvlJc w:val="left"/>
+      <w:pPr>
+        <w:tabs>
+          <w:tab w:val="num" w:pos="1080"/>
+        </w:tabs>
+        <w:ind w:left="1080" w:hanging="360"/>
+      </w:pPr>
+      <w:rPr>
+        <w:rFonts w:ascii="OpenSymbol" w:hAnsi="OpenSymbol" w:cs="OpenSymbol" w:hint="default"/>
+      </w:rPr>
+    </w:lvl>
+    <w:lvl w:ilvl="2">
+      <w:start w:val="1"/>
+      <w:numFmt w:val="bullet"/>
+      <w:lvlText w:val="▪"/>
+      <w:lvlJc w:val="left"/>
+      <w:pPr>
+        <w:tabs>
+          <w:tab w:val="num" w:pos="1440"/>
+        </w:tabs>
+        <w:ind w:left="1440" w:hanging="360"/>
+      </w:pPr>
+      <w:rPr>
+        <w:rFonts w:ascii="OpenSymbol" w:hAnsi="OpenSymbol" w:cs="OpenSymbol" w:hint="default"/>
+      </w:rPr>
+    </w:lvl>
+    <w:lvl w:ilvl="3">
+      <w:start w:val="1"/>
+      <w:numFmt w:val="bullet"/>
+      <w:lvlText w:val=""/>
+      <w:lvlJc w:val="left"/>
+      <w:pPr>
+        <w:tabs>
+          <w:tab w:val="num" w:pos="1800"/>
+        </w:tabs>
+        <w:ind w:left="1800" w:hanging="360"/>
+      </w:pPr>
+      <w:rPr>
+        <w:rFonts w:ascii="Symbol" w:hAnsi="Symbol" w:cs="Symbol" w:hint="default"/>
+      </w:rPr>
+    </w:lvl>
+    <w:lvl w:ilvl="4">
+      <w:start w:val="1"/>
+      <w:numFmt w:val="bullet"/>
+      <w:lvlText w:val="◦"/>
+      <w:lvlJc w:val="left"/>
+      <w:pPr>
+        <w:tabs>
+          <w:tab w:val="num" w:pos="2160"/>
+        </w:tabs>
+        <w:ind w:left="2160" w:hanging="360"/>
+      </w:pPr>
+      <w:rPr>
+        <w:rFonts w:ascii="OpenSymbol" w:hAnsi="OpenSymbol" w:cs="OpenSymbol" w:hint="default"/>
+      </w:rPr>
+    </w:lvl>
+    <w:lvl w:ilvl="5">
+      <w:start w:val="1"/>
+      <w:numFmt w:val="bullet"/>
+      <w:lvlText w:val="▪"/>
+      <w:lvlJc w:val="left"/>
+      <w:pPr>
+        <w:tabs>
+          <w:tab w:val="num" w:pos="2520"/>
+        </w:tabs>
+        <w:ind w:left="2520" w:hanging="360"/>
+      </w:pPr>
+      <w:rPr>
+        <w:rFonts w:ascii="OpenSymbol" w:hAnsi="OpenSymbol" w:cs="OpenSymbol" w:hint="default"/>
+      </w:rPr>
+    </w:lvl>
+    <w:lvl w:ilvl="6">
+      <w:start w:val="1"/>
+      <w:numFmt w:val="bullet"/>
+      <w:lvlText w:val=""/>
+      <w:lvlJc w:val="left"/>
+      <w:pPr>
+        <w:tabs>
+          <w:tab w:val="num" w:pos="2880"/>
+        </w:tabs>
+        <w:ind w:left="2880" w:hanging="360"/>
+      </w:pPr>
+      <w:rPr>
+        <w:rFonts w:ascii="Symbol" w:hAnsi="Symbol" w:cs="Symbol" w:hint="default"/>
+      </w:rPr>
+    </w:lvl>
+    <w:lvl w:ilvl="7">
+      <w:start w:val="1"/>
+      <w:numFmt w:val="bullet"/>
+      <w:lvlText w:val="◦"/>
+      <w:lvlJc w:val="left"/>
+      <w:pPr>
+        <w:tabs>
+          <w:tab w:val="num" w:pos="3240"/>
+        </w:tabs>
+        <w:ind w:left="3240" w:hanging="360"/>
+      </w:pPr>
+      <w:rPr>
+        <w:rFonts w:ascii="OpenSymbol" w:hAnsi="OpenSymbol" w:cs="OpenSymbol" w:hint="default"/>
+      </w:rPr>
+    </w:lvl>
+    <w:lvl w:ilvl="8">
+      <w:start w:val="1"/>
+      <w:numFmt w:val="bullet"/>
+      <w:lvlText w:val="▪"/>
+      <w:lvlJc w:val="left"/>
+      <w:pPr>
+        <w:tabs>
+          <w:tab w:val="num" w:pos="3600"/>
+        </w:tabs>
+        <w:ind w:left="3600" w:hanging="360"/>
+      </w:pPr>
+      <w:rPr>
+        <w:rFonts w:ascii="OpenSymbol" w:hAnsi="OpenSymbol" w:cs="OpenSymbol" w:hint="default"/>
+      </w:rPr>
+    </w:lvl>
+  </w:abstractNum>
+  <w:abstractNum w:abstractNumId="22" w15:restartNumberingAfterBreak="0">
     <w:nsid w:val="3ECD7C73"/>
     <w:multiLevelType w:val="hybridMultilevel"/>
     <w:tmpl w:val="9DBEF79C"/>
@@ -15043,7 +7241,7 @@
       </w:pPr>
     </w:lvl>
   </w:abstractNum>
-  <w:abstractNum w:abstractNumId="22" w15:restartNumberingAfterBreak="0">
+  <w:abstractNum w:abstractNumId="23" w15:restartNumberingAfterBreak="0">
     <w:nsid w:val="3F6F3831"/>
     <w:multiLevelType w:val="multilevel"/>
     <w:tmpl w:val="F34C58CA"/>
@@ -15165,7 +7363,7 @@
       </w:rPr>
     </w:lvl>
   </w:abstractNum>
-  <w:abstractNum w:abstractNumId="23" w15:restartNumberingAfterBreak="0">
+  <w:abstractNum w:abstractNumId="24" w15:restartNumberingAfterBreak="0">
     <w:nsid w:val="42794C16"/>
     <w:multiLevelType w:val="multilevel"/>
     <w:tmpl w:val="DF8453BA"/>
@@ -15288,7 +7486,7 @@
       </w:rPr>
     </w:lvl>
   </w:abstractNum>
-  <w:abstractNum w:abstractNumId="24" w15:restartNumberingAfterBreak="0">
+  <w:abstractNum w:abstractNumId="25" w15:restartNumberingAfterBreak="0">
     <w:nsid w:val="44DF58B3"/>
     <w:multiLevelType w:val="hybridMultilevel"/>
     <w:tmpl w:val="02B4121C"/>
@@ -15402,7 +7600,7 @@
       </w:rPr>
     </w:lvl>
   </w:abstractNum>
-  <w:abstractNum w:abstractNumId="25" w15:restartNumberingAfterBreak="0">
+  <w:abstractNum w:abstractNumId="26" w15:restartNumberingAfterBreak="0">
     <w:nsid w:val="48150AE6"/>
     <w:multiLevelType w:val="hybridMultilevel"/>
     <w:tmpl w:val="72F6E128"/>
@@ -15515,7 +7713,7 @@
       </w:rPr>
     </w:lvl>
   </w:abstractNum>
-  <w:abstractNum w:abstractNumId="26" w15:restartNumberingAfterBreak="0">
+  <w:abstractNum w:abstractNumId="27" w15:restartNumberingAfterBreak="0">
     <w:nsid w:val="4AC40F5E"/>
     <w:multiLevelType w:val="hybridMultilevel"/>
     <w:tmpl w:val="876E0D52"/>
@@ -15627,7 +7825,7 @@
       </w:rPr>
     </w:lvl>
   </w:abstractNum>
-  <w:abstractNum w:abstractNumId="27" w15:restartNumberingAfterBreak="0">
+  <w:abstractNum w:abstractNumId="28" w15:restartNumberingAfterBreak="0">
     <w:nsid w:val="4B6B7FD8"/>
     <w:multiLevelType w:val="hybridMultilevel"/>
     <w:tmpl w:val="BE88EE78"/>
@@ -15740,7 +7938,7 @@
       </w:rPr>
     </w:lvl>
   </w:abstractNum>
-  <w:abstractNum w:abstractNumId="28" w15:restartNumberingAfterBreak="0">
+  <w:abstractNum w:abstractNumId="29" w15:restartNumberingAfterBreak="0">
     <w:nsid w:val="4C0E07D9"/>
     <w:multiLevelType w:val="multilevel"/>
     <w:tmpl w:val="B5B6792E"/>
@@ -15862,7 +8060,7 @@
       </w:rPr>
     </w:lvl>
   </w:abstractNum>
-  <w:abstractNum w:abstractNumId="29" w15:restartNumberingAfterBreak="0">
+  <w:abstractNum w:abstractNumId="30" w15:restartNumberingAfterBreak="0">
     <w:nsid w:val="55574098"/>
     <w:multiLevelType w:val="hybridMultilevel"/>
     <w:tmpl w:val="2938C058"/>
@@ -15975,7 +8173,146 @@
       </w:rPr>
     </w:lvl>
   </w:abstractNum>
-  <w:abstractNum w:abstractNumId="30" w15:restartNumberingAfterBreak="0">
+  <w:abstractNum w:abstractNumId="31" w15:restartNumberingAfterBreak="0">
+    <w:nsid w:val="570E0B6A"/>
+    <w:multiLevelType w:val="multilevel"/>
+    <w:tmpl w:val="4AF04DB2"/>
+    <w:lvl w:ilvl="0">
+      <w:numFmt w:val="bullet"/>
+      <w:lvlText w:val="-"/>
+      <w:lvlJc w:val="left"/>
+      <w:pPr>
+        <w:tabs>
+          <w:tab w:val="num" w:pos="0"/>
+        </w:tabs>
+        <w:ind w:left="1080" w:hanging="360"/>
+      </w:pPr>
+      <w:rPr>
+        <w:rFonts w:ascii="Calibri" w:hAnsi="Calibri" w:cs="Calibri" w:hint="default"/>
+      </w:rPr>
+    </w:lvl>
+    <w:lvl w:ilvl="1">
+      <w:start w:val="1"/>
+      <w:numFmt w:val="bullet"/>
+      <w:lvlText w:val="o"/>
+      <w:lvlJc w:val="left"/>
+      <w:pPr>
+        <w:tabs>
+          <w:tab w:val="num" w:pos="0"/>
+        </w:tabs>
+        <w:ind w:left="1800" w:hanging="360"/>
+      </w:pPr>
+      <w:rPr>
+        <w:rFonts w:ascii="Courier New" w:hAnsi="Courier New" w:cs="Courier New" w:hint="default"/>
+      </w:rPr>
+    </w:lvl>
+    <w:lvl w:ilvl="2">
+      <w:start w:val="1"/>
+      <w:numFmt w:val="bullet"/>
+      <w:lvlText w:val=""/>
+      <w:lvlJc w:val="left"/>
+      <w:pPr>
+        <w:tabs>
+          <w:tab w:val="num" w:pos="0"/>
+        </w:tabs>
+        <w:ind w:left="2520" w:hanging="360"/>
+      </w:pPr>
+      <w:rPr>
+        <w:rFonts w:ascii="Wingdings" w:hAnsi="Wingdings" w:cs="Wingdings" w:hint="default"/>
+      </w:rPr>
+    </w:lvl>
+    <w:lvl w:ilvl="3">
+      <w:start w:val="1"/>
+      <w:numFmt w:val="bullet"/>
+      <w:lvlText w:val=""/>
+      <w:lvlJc w:val="left"/>
+      <w:pPr>
+        <w:tabs>
+          <w:tab w:val="num" w:pos="0"/>
+        </w:tabs>
+        <w:ind w:left="3240" w:hanging="360"/>
+      </w:pPr>
+      <w:rPr>
+        <w:rFonts w:ascii="Symbol" w:hAnsi="Symbol" w:cs="Symbol" w:hint="default"/>
+      </w:rPr>
+    </w:lvl>
+    <w:lvl w:ilvl="4">
+      <w:start w:val="1"/>
+      <w:numFmt w:val="bullet"/>
+      <w:lvlText w:val="o"/>
+      <w:lvlJc w:val="left"/>
+      <w:pPr>
+        <w:tabs>
+          <w:tab w:val="num" w:pos="0"/>
+        </w:tabs>
+        <w:ind w:left="3960" w:hanging="360"/>
+      </w:pPr>
+      <w:rPr>
+        <w:rFonts w:ascii="Courier New" w:hAnsi="Courier New" w:cs="Courier New" w:hint="default"/>
+      </w:rPr>
+    </w:lvl>
+    <w:lvl w:ilvl="5">
+      <w:start w:val="1"/>
+      <w:numFmt w:val="bullet"/>
+      <w:lvlText w:val=""/>
+      <w:lvlJc w:val="left"/>
+      <w:pPr>
+        <w:tabs>
+          <w:tab w:val="num" w:pos="0"/>
+        </w:tabs>
+        <w:ind w:left="4680" w:hanging="360"/>
+      </w:pPr>
+      <w:rPr>
+        <w:rFonts w:ascii="Wingdings" w:hAnsi="Wingdings" w:cs="Wingdings" w:hint="default"/>
+      </w:rPr>
+    </w:lvl>
+    <w:lvl w:ilvl="6">
+      <w:start w:val="1"/>
+      <w:numFmt w:val="bullet"/>
+      <w:lvlText w:val=""/>
+      <w:lvlJc w:val="left"/>
+      <w:pPr>
+        <w:tabs>
+          <w:tab w:val="num" w:pos="0"/>
+        </w:tabs>
+        <w:ind w:left="5400" w:hanging="360"/>
+      </w:pPr>
+      <w:rPr>
+        <w:rFonts w:ascii="Symbol" w:hAnsi="Symbol" w:cs="Symbol" w:hint="default"/>
+      </w:rPr>
+    </w:lvl>
+    <w:lvl w:ilvl="7">
+      <w:start w:val="1"/>
+      <w:numFmt w:val="bullet"/>
+      <w:lvlText w:val="o"/>
+      <w:lvlJc w:val="left"/>
+      <w:pPr>
+        <w:tabs>
+          <w:tab w:val="num" w:pos="0"/>
+        </w:tabs>
+        <w:ind w:left="6120" w:hanging="360"/>
+      </w:pPr>
+      <w:rPr>
+        <w:rFonts w:ascii="Courier New" w:hAnsi="Courier New" w:cs="Courier New" w:hint="default"/>
+      </w:rPr>
+    </w:lvl>
+    <w:lvl w:ilvl="8">
+      <w:start w:val="1"/>
+      <w:numFmt w:val="bullet"/>
+      <w:lvlText w:val=""/>
+      <w:lvlJc w:val="left"/>
+      <w:pPr>
+        <w:tabs>
+          <w:tab w:val="num" w:pos="0"/>
+        </w:tabs>
+        <w:ind w:left="6840" w:hanging="360"/>
+      </w:pPr>
+      <w:rPr>
+        <w:rFonts w:ascii="Wingdings" w:hAnsi="Wingdings" w:cs="Wingdings" w:hint="default"/>
+      </w:rPr>
+    </w:lvl>
+  </w:abstractNum>
+  <w:abstractNum w:abstractNumId="32" w15:restartNumberingAfterBreak="0">
     <w:nsid w:val="5837780F"/>
     <w:multiLevelType w:val="hybridMultilevel"/>
     <w:tmpl w:val="6C906BA8"/>
@@ -16087,7 +8424,7 @@
       </w:rPr>
     </w:lvl>
   </w:abstractNum>
-  <w:abstractNum w:abstractNumId="31" w15:restartNumberingAfterBreak="0">
+  <w:abstractNum w:abstractNumId="33" w15:restartNumberingAfterBreak="0">
     <w:nsid w:val="584A6715"/>
     <w:multiLevelType w:val="hybridMultilevel"/>
     <w:tmpl w:val="AE30F7F8"/>
@@ -16200,7 +8537,7 @@
       </w:rPr>
     </w:lvl>
   </w:abstractNum>
-  <w:abstractNum w:abstractNumId="32" w15:restartNumberingAfterBreak="0">
+  <w:abstractNum w:abstractNumId="34" w15:restartNumberingAfterBreak="0">
     <w:nsid w:val="5E78781B"/>
     <w:multiLevelType w:val="multilevel"/>
     <w:tmpl w:val="104ED69A"/>
@@ -16333,7 +8670,147 @@
       </w:rPr>
     </w:lvl>
   </w:abstractNum>
-  <w:abstractNum w:abstractNumId="33" w15:restartNumberingAfterBreak="0">
+  <w:abstractNum w:abstractNumId="35" w15:restartNumberingAfterBreak="0">
+    <w:nsid w:val="660B0F38"/>
+    <w:multiLevelType w:val="multilevel"/>
+    <w:tmpl w:val="0D30548C"/>
+    <w:lvl w:ilvl="0">
+      <w:start w:val="1"/>
+      <w:numFmt w:val="bullet"/>
+      <w:lvlText w:val=""/>
+      <w:lvlJc w:val="left"/>
+      <w:pPr>
+        <w:tabs>
+          <w:tab w:val="num" w:pos="720"/>
+        </w:tabs>
+        <w:ind w:left="720" w:hanging="360"/>
+      </w:pPr>
+      <w:rPr>
+        <w:rFonts w:ascii="Symbol" w:hAnsi="Symbol" w:cs="Symbol" w:hint="default"/>
+      </w:rPr>
+    </w:lvl>
+    <w:lvl w:ilvl="1">
+      <w:start w:val="1"/>
+      <w:numFmt w:val="bullet"/>
+      <w:lvlText w:val="◦"/>
+      <w:lvlJc w:val="left"/>
+      <w:pPr>
+        <w:tabs>
+          <w:tab w:val="num" w:pos="1080"/>
+        </w:tabs>
+        <w:ind w:left="1080" w:hanging="360"/>
+      </w:pPr>
+      <w:rPr>
+        <w:rFonts w:ascii="OpenSymbol" w:hAnsi="OpenSymbol" w:cs="OpenSymbol" w:hint="default"/>
+      </w:rPr>
+    </w:lvl>
+    <w:lvl w:ilvl="2">
+      <w:start w:val="1"/>
+      <w:numFmt w:val="bullet"/>
+      <w:lvlText w:val="▪"/>
+      <w:lvlJc w:val="left"/>
+      <w:pPr>
+        <w:tabs>
+          <w:tab w:val="num" w:pos="1440"/>
+        </w:tabs>
+        <w:ind w:left="1440" w:hanging="360"/>
+      </w:pPr>
+      <w:rPr>
+        <w:rFonts w:ascii="OpenSymbol" w:hAnsi="OpenSymbol" w:cs="OpenSymbol" w:hint="default"/>
+      </w:rPr>
+    </w:lvl>
+    <w:lvl w:ilvl="3">
+      <w:start w:val="1"/>
+      <w:numFmt w:val="bullet"/>
+      <w:lvlText w:val=""/>
+      <w:lvlJc w:val="left"/>
+      <w:pPr>
+        <w:tabs>
+          <w:tab w:val="num" w:pos="1800"/>
+        </w:tabs>
+        <w:ind w:left="1800" w:hanging="360"/>
+      </w:pPr>
+      <w:rPr>
+        <w:rFonts w:ascii="Symbol" w:hAnsi="Symbol" w:cs="Symbol" w:hint="default"/>
+      </w:rPr>
+    </w:lvl>
+    <w:lvl w:ilvl="4">
+      <w:start w:val="1"/>
+      <w:numFmt w:val="bullet"/>
+      <w:lvlText w:val="◦"/>
+      <w:lvlJc w:val="left"/>
+      <w:pPr>
+        <w:tabs>
+          <w:tab w:val="num" w:pos="2160"/>
+        </w:tabs>
+        <w:ind w:left="2160" w:hanging="360"/>
+      </w:pPr>
+      <w:rPr>
+        <w:rFonts w:ascii="OpenSymbol" w:hAnsi="OpenSymbol" w:cs="OpenSymbol" w:hint="default"/>
+      </w:rPr>
+    </w:lvl>
+    <w:lvl w:ilvl="5">
+      <w:start w:val="1"/>
+      <w:numFmt w:val="bullet"/>
+      <w:lvlText w:val="▪"/>
+      <w:lvlJc w:val="left"/>
+      <w:pPr>
+        <w:tabs>
+          <w:tab w:val="num" w:pos="2520"/>
+        </w:tabs>
+        <w:ind w:left="2520" w:hanging="360"/>
+      </w:pPr>
+      <w:rPr>
+        <w:rFonts w:ascii="OpenSymbol" w:hAnsi="OpenSymbol" w:cs="OpenSymbol" w:hint="default"/>
+      </w:rPr>
+    </w:lvl>
+    <w:lvl w:ilvl="6">
+      <w:start w:val="1"/>
+      <w:numFmt w:val="bullet"/>
+      <w:lvlText w:val=""/>
+      <w:lvlJc w:val="left"/>
+      <w:pPr>
+        <w:tabs>
+          <w:tab w:val="num" w:pos="2880"/>
+        </w:tabs>
+        <w:ind w:left="2880" w:hanging="360"/>
+      </w:pPr>
+      <w:rPr>
+        <w:rFonts w:ascii="Symbol" w:hAnsi="Symbol" w:cs="Symbol" w:hint="default"/>
+      </w:rPr>
+    </w:lvl>
+    <w:lvl w:ilvl="7">
+      <w:start w:val="1"/>
+      <w:numFmt w:val="bullet"/>
+      <w:lvlText w:val="◦"/>
+      <w:lvlJc w:val="left"/>
+      <w:pPr>
+        <w:tabs>
+          <w:tab w:val="num" w:pos="3240"/>
+        </w:tabs>
+        <w:ind w:left="3240" w:hanging="360"/>
+      </w:pPr>
+      <w:rPr>
+        <w:rFonts w:ascii="OpenSymbol" w:hAnsi="OpenSymbol" w:cs="OpenSymbol" w:hint="default"/>
+      </w:rPr>
+    </w:lvl>
+    <w:lvl w:ilvl="8">
+      <w:start w:val="1"/>
+      <w:numFmt w:val="bullet"/>
+      <w:lvlText w:val="▪"/>
+      <w:lvlJc w:val="left"/>
+      <w:pPr>
+        <w:tabs>
+          <w:tab w:val="num" w:pos="3600"/>
+        </w:tabs>
+        <w:ind w:left="3600" w:hanging="360"/>
+      </w:pPr>
+      <w:rPr>
+        <w:rFonts w:ascii="OpenSymbol" w:hAnsi="OpenSymbol" w:cs="OpenSymbol" w:hint="default"/>
+      </w:rPr>
+    </w:lvl>
+  </w:abstractNum>
+  <w:abstractNum w:abstractNumId="36" w15:restartNumberingAfterBreak="0">
     <w:nsid w:val="677D6D9B"/>
     <w:multiLevelType w:val="multilevel"/>
     <w:tmpl w:val="00B6C7DE"/>
@@ -16455,7 +8932,7 @@
       </w:rPr>
     </w:lvl>
   </w:abstractNum>
-  <w:abstractNum w:abstractNumId="34" w15:restartNumberingAfterBreak="0">
+  <w:abstractNum w:abstractNumId="37" w15:restartNumberingAfterBreak="0">
     <w:nsid w:val="6CC03E97"/>
     <w:multiLevelType w:val="hybridMultilevel"/>
     <w:tmpl w:val="B9B6310E"/>
@@ -16568,7 +9045,7 @@
       </w:rPr>
     </w:lvl>
   </w:abstractNum>
-  <w:abstractNum w:abstractNumId="35" w15:restartNumberingAfterBreak="0">
+  <w:abstractNum w:abstractNumId="38" w15:restartNumberingAfterBreak="0">
     <w:nsid w:val="6DB509C3"/>
     <w:multiLevelType w:val="hybridMultilevel"/>
     <w:tmpl w:val="7EA60950"/>
@@ -16663,7 +9140,7 @@
       </w:pPr>
     </w:lvl>
   </w:abstractNum>
-  <w:abstractNum w:abstractNumId="36" w15:restartNumberingAfterBreak="0">
+  <w:abstractNum w:abstractNumId="39" w15:restartNumberingAfterBreak="0">
     <w:nsid w:val="6F251B2E"/>
     <w:multiLevelType w:val="hybridMultilevel"/>
     <w:tmpl w:val="D48A4966"/>
@@ -16776,7 +9253,7 @@
       </w:rPr>
     </w:lvl>
   </w:abstractNum>
-  <w:abstractNum w:abstractNumId="37" w15:restartNumberingAfterBreak="0">
+  <w:abstractNum w:abstractNumId="40" w15:restartNumberingAfterBreak="0">
     <w:nsid w:val="71650CDC"/>
     <w:multiLevelType w:val="hybridMultilevel"/>
     <w:tmpl w:val="086A10CC"/>
@@ -16889,7 +9366,7 @@
       </w:rPr>
     </w:lvl>
   </w:abstractNum>
-  <w:abstractNum w:abstractNumId="38" w15:restartNumberingAfterBreak="0">
+  <w:abstractNum w:abstractNumId="41" w15:restartNumberingAfterBreak="0">
     <w:nsid w:val="79417E22"/>
     <w:multiLevelType w:val="multilevel"/>
     <w:tmpl w:val="6016C254"/>
@@ -17011,7 +9488,7 @@
       </w:rPr>
     </w:lvl>
   </w:abstractNum>
-  <w:abstractNum w:abstractNumId="39" w15:restartNumberingAfterBreak="0">
+  <w:abstractNum w:abstractNumId="42" w15:restartNumberingAfterBreak="0">
     <w:nsid w:val="7BDA29A4"/>
     <w:multiLevelType w:val="multilevel"/>
     <w:tmpl w:val="42CE6D08"/>
@@ -17132,7 +9609,7 @@
       </w:rPr>
     </w:lvl>
   </w:abstractNum>
-  <w:abstractNum w:abstractNumId="40" w15:restartNumberingAfterBreak="0">
+  <w:abstractNum w:abstractNumId="43" w15:restartNumberingAfterBreak="0">
     <w:nsid w:val="7D1A2B3B"/>
     <w:multiLevelType w:val="hybridMultilevel"/>
     <w:tmpl w:val="709808CC"/>
@@ -17244,64 +9721,64 @@
       </w:rPr>
     </w:lvl>
   </w:abstractNum>
-  <w:num w:numId="1">
-    <w:abstractNumId w:val="22"/>
+  <w:num w:numId="1" w16cid:durableId="1322462664">
+    <w:abstractNumId w:val="23"/>
   </w:num>
-  <w:num w:numId="2">
-    <w:abstractNumId w:val="33"/>
+  <w:num w:numId="2" w16cid:durableId="158008810">
+    <w:abstractNumId w:val="36"/>
   </w:num>
-  <w:num w:numId="3">
+  <w:num w:numId="3" w16cid:durableId="1028986697">
     <w:abstractNumId w:val="14"/>
   </w:num>
-  <w:num w:numId="4">
-    <w:abstractNumId w:val="38"/>
+  <w:num w:numId="4" w16cid:durableId="320232100">
+    <w:abstractNumId w:val="41"/>
   </w:num>
-  <w:num w:numId="5">
+  <w:num w:numId="5" w16cid:durableId="1090198144">
     <w:abstractNumId w:val="20"/>
   </w:num>
-  <w:num w:numId="6">
+  <w:num w:numId="6" w16cid:durableId="1517187835">
     <w:abstractNumId w:val="16"/>
   </w:num>
-  <w:num w:numId="7">
-    <w:abstractNumId w:val="23"/>
+  <w:num w:numId="7" w16cid:durableId="805315130">
+    <w:abstractNumId w:val="24"/>
   </w:num>
-  <w:num w:numId="8">
+  <w:num w:numId="8" w16cid:durableId="1823692032">
+    <w:abstractNumId w:val="29"/>
+  </w:num>
+  <w:num w:numId="9" w16cid:durableId="1306009500">
+    <w:abstractNumId w:val="42"/>
+  </w:num>
+  <w:num w:numId="10" w16cid:durableId="1114137652">
+    <w:abstractNumId w:val="10"/>
+  </w:num>
+  <w:num w:numId="11" w16cid:durableId="1286690718">
+    <w:abstractNumId w:val="6"/>
+  </w:num>
+  <w:num w:numId="12" w16cid:durableId="523253324">
+    <w:abstractNumId w:val="25"/>
+  </w:num>
+  <w:num w:numId="13" w16cid:durableId="643581084">
+    <w:abstractNumId w:val="34"/>
+  </w:num>
+  <w:num w:numId="14" w16cid:durableId="1903179471">
+    <w:abstractNumId w:val="4"/>
+  </w:num>
+  <w:num w:numId="15" w16cid:durableId="2106993502">
+    <w:abstractNumId w:val="11"/>
+  </w:num>
+  <w:num w:numId="16" w16cid:durableId="325330670">
     <w:abstractNumId w:val="28"/>
   </w:num>
-  <w:num w:numId="9">
-    <w:abstractNumId w:val="39"/>
+  <w:num w:numId="17" w16cid:durableId="509831819">
+    <w:abstractNumId w:val="26"/>
   </w:num>
-  <w:num w:numId="10">
-    <w:abstractNumId w:val="10"/>
-  </w:num>
-  <w:num w:numId="11">
-    <w:abstractNumId w:val="6"/>
-  </w:num>
-  <w:num w:numId="12">
-    <w:abstractNumId w:val="24"/>
-  </w:num>
-  <w:num w:numId="13">
-    <w:abstractNumId w:val="32"/>
-  </w:num>
-  <w:num w:numId="14">
-    <w:abstractNumId w:val="4"/>
-  </w:num>
-  <w:num w:numId="15">
-    <w:abstractNumId w:val="11"/>
-  </w:num>
-  <w:num w:numId="16">
-    <w:abstractNumId w:val="27"/>
-  </w:num>
-  <w:num w:numId="17">
-    <w:abstractNumId w:val="25"/>
-  </w:num>
-  <w:num w:numId="18">
+  <w:num w:numId="18" w16cid:durableId="399139782">
     <w:abstractNumId w:val="2"/>
   </w:num>
-  <w:num w:numId="19">
+  <w:num w:numId="19" w16cid:durableId="570626146">
     <w:abstractNumId w:val="15"/>
   </w:num>
-  <w:num w:numId="20">
+  <w:num w:numId="20" w16cid:durableId="269165002">
     <w:abstractNumId w:val="18"/>
     <w:lvlOverride w:ilvl="0">
       <w:startOverride w:val="1"/>
@@ -17327,11 +9804,11 @@
       <w:startOverride w:val="1"/>
     </w:lvlOverride>
   </w:num>
-  <w:num w:numId="21">
-    <w:abstractNumId w:val="34"/>
+  <w:num w:numId="21" w16cid:durableId="2029211654">
+    <w:abstractNumId w:val="37"/>
   </w:num>
-  <w:num w:numId="22">
-    <w:abstractNumId w:val="35"/>
+  <w:num w:numId="22" w16cid:durableId="1714964582">
+    <w:abstractNumId w:val="38"/>
     <w:lvlOverride w:ilvl="0"/>
     <w:lvlOverride w:ilvl="1"/>
     <w:lvlOverride w:ilvl="2"/>
@@ -17354,65 +9831,74 @@
       <w:startOverride w:val="1"/>
     </w:lvlOverride>
   </w:num>
-  <w:num w:numId="23">
+  <w:num w:numId="23" w16cid:durableId="597178971">
     <w:abstractNumId w:val="19"/>
   </w:num>
-  <w:num w:numId="24">
-    <w:abstractNumId w:val="36"/>
+  <w:num w:numId="24" w16cid:durableId="1876041230">
+    <w:abstractNumId w:val="39"/>
   </w:num>
-  <w:num w:numId="25">
+  <w:num w:numId="25" w16cid:durableId="1921255301">
     <w:abstractNumId w:val="7"/>
   </w:num>
-  <w:num w:numId="26">
+  <w:num w:numId="26" w16cid:durableId="952783516">
     <w:abstractNumId w:val="9"/>
   </w:num>
-  <w:num w:numId="27">
-    <w:abstractNumId w:val="29"/>
+  <w:num w:numId="27" w16cid:durableId="1011881117">
+    <w:abstractNumId w:val="30"/>
   </w:num>
-  <w:num w:numId="28">
+  <w:num w:numId="28" w16cid:durableId="835072378">
     <w:abstractNumId w:val="17"/>
   </w:num>
-  <w:num w:numId="29">
+  <w:num w:numId="29" w16cid:durableId="1720932986">
     <w:abstractNumId w:val="0"/>
   </w:num>
-  <w:num w:numId="30">
-    <w:abstractNumId w:val="31"/>
+  <w:num w:numId="30" w16cid:durableId="977078334">
+    <w:abstractNumId w:val="33"/>
   </w:num>
-  <w:num w:numId="31">
-    <w:abstractNumId w:val="30"/>
+  <w:num w:numId="31" w16cid:durableId="1626737815">
+    <w:abstractNumId w:val="32"/>
   </w:num>
-  <w:num w:numId="32">
+  <w:num w:numId="32" w16cid:durableId="595945192">
     <w:abstractNumId w:val="3"/>
   </w:num>
-  <w:num w:numId="33">
+  <w:num w:numId="33" w16cid:durableId="1919170804">
+    <w:abstractNumId w:val="22"/>
+  </w:num>
+  <w:num w:numId="34" w16cid:durableId="551426130">
+    <w:abstractNumId w:val="5"/>
+  </w:num>
+  <w:num w:numId="35" w16cid:durableId="1253513281">
+    <w:abstractNumId w:val="13"/>
+  </w:num>
+  <w:num w:numId="36" w16cid:durableId="1589773647">
+    <w:abstractNumId w:val="18"/>
+  </w:num>
+  <w:num w:numId="37" w16cid:durableId="1248269975">
+    <w:abstractNumId w:val="1"/>
+  </w:num>
+  <w:num w:numId="38" w16cid:durableId="1567835244">
+    <w:abstractNumId w:val="40"/>
+  </w:num>
+  <w:num w:numId="39" w16cid:durableId="19010048">
+    <w:abstractNumId w:val="8"/>
+  </w:num>
+  <w:num w:numId="40" w16cid:durableId="1256010665">
+    <w:abstractNumId w:val="12"/>
+  </w:num>
+  <w:num w:numId="41" w16cid:durableId="396099788">
+    <w:abstractNumId w:val="27"/>
+  </w:num>
+  <w:num w:numId="42" w16cid:durableId="2066251374">
+    <w:abstractNumId w:val="43"/>
+  </w:num>
+  <w:num w:numId="43" w16cid:durableId="337998755">
+    <w:abstractNumId w:val="35"/>
+  </w:num>
+  <w:num w:numId="44" w16cid:durableId="2140608710">
     <w:abstractNumId w:val="21"/>
   </w:num>
-  <w:num w:numId="34">
-    <w:abstractNumId w:val="5"/>
-  </w:num>
-  <w:num w:numId="35">
-    <w:abstractNumId w:val="13"/>
-  </w:num>
-  <w:num w:numId="36">
-    <w:abstractNumId w:val="18"/>
-  </w:num>
-  <w:num w:numId="37">
-    <w:abstractNumId w:val="1"/>
-  </w:num>
-  <w:num w:numId="38">
-    <w:abstractNumId w:val="37"/>
-  </w:num>
-  <w:num w:numId="39">
-    <w:abstractNumId w:val="8"/>
-  </w:num>
-  <w:num w:numId="40">
-    <w:abstractNumId w:val="12"/>
-  </w:num>
-  <w:num w:numId="41">
-    <w:abstractNumId w:val="26"/>
-  </w:num>
-  <w:num w:numId="42">
-    <w:abstractNumId w:val="40"/>
+  <w:num w:numId="45" w16cid:durableId="1547060455">
+    <w:abstractNumId w:val="31"/>
   </w:num>
   <w:numIdMacAtCleanup w:val="31"/>
 </w:numbering>
@@ -19615,6 +12101,7 @@
     <w:basedOn w:val="DefaultParagraphFont"/>
     <w:link w:val="ListParagraph"/>
     <w:uiPriority w:val="34"/>
+    <w:qFormat/>
     <w:rsid w:val="00B31A18"/>
     <w:rPr>
       <w:lang w:val="en-GB"/>

--- a/Documents/Business Document.docx
+++ b/Documents/Business Document.docx
@@ -958,11 +958,11 @@
         </w:p>
       </w:sdtContent>
     </w:sdt>
-    <w:bookmarkStart w:id="0" w:name="_Toc29460917" w:displacedByCustomXml="prev"/>
+    <w:bookmarkStart w:id="0" w:name="_Toc29459775" w:displacedByCustomXml="prev"/>
     <w:bookmarkStart w:id="1" w:name="_Toc29460908" w:displacedByCustomXml="prev"/>
-    <w:bookmarkStart w:id="2" w:name="_Toc29459775" w:displacedByCustomXml="prev"/>
-    <w:bookmarkStart w:id="3" w:name="_Toc462412854" w:displacedByCustomXml="prev"/>
-    <w:bookmarkStart w:id="4" w:name="_Toc462412904" w:displacedByCustomXml="prev"/>
+    <w:bookmarkStart w:id="2" w:name="_Toc29460917" w:displacedByCustomXml="prev"/>
+    <w:bookmarkStart w:id="3" w:name="_Toc462412904" w:displacedByCustomXml="prev"/>
+    <w:bookmarkStart w:id="4" w:name="_Toc462412854" w:displacedByCustomXml="prev"/>
     <w:bookmarkEnd w:id="2"/>
     <w:bookmarkEnd w:id="1"/>
     <w:bookmarkEnd w:id="0"/>
@@ -2950,10 +2950,10 @@
         <w:jc w:val="both"/>
       </w:pPr>
       <w:bookmarkStart w:id="9" w:name="_Toc5581488"/>
-      <w:bookmarkStart w:id="10" w:name="_Toc467747663"/>
-      <w:bookmarkStart w:id="11" w:name="_Toc5581487"/>
-      <w:bookmarkStart w:id="12" w:name="_Toc467747662"/>
-      <w:bookmarkStart w:id="13" w:name="_Toc108165969"/>
+      <w:bookmarkStart w:id="10" w:name="_Toc108165969"/>
+      <w:bookmarkStart w:id="11" w:name="_Toc467747663"/>
+      <w:bookmarkStart w:id="12" w:name="_Toc5581487"/>
+      <w:bookmarkStart w:id="13" w:name="_Toc467747662"/>
       <w:r>
         <w:t>Purpose</w:t>
       </w:r>
@@ -2961,7 +2961,7 @@
       <w:r>
         <w:t xml:space="preserve"> of this document</w:t>
       </w:r>
-      <w:bookmarkEnd w:id="13"/>
+      <w:bookmarkEnd w:id="10"/>
     </w:p>
     <w:p>
       <w:pPr>
@@ -3061,11 +3061,11 @@
         </w:rPr>
       </w:pPr>
       <w:bookmarkStart w:id="14" w:name="_Toc5581502"/>
-      <w:bookmarkStart w:id="15" w:name="_Toc5581492"/>
-      <w:bookmarkStart w:id="16" w:name="_Toc108165970"/>
-      <w:bookmarkEnd w:id="10"/>
+      <w:bookmarkStart w:id="15" w:name="_Toc108165970"/>
+      <w:bookmarkStart w:id="16" w:name="_Toc5581492"/>
       <w:bookmarkEnd w:id="11"/>
       <w:bookmarkEnd w:id="12"/>
+      <w:bookmarkEnd w:id="13"/>
       <w:r>
         <w:rPr>
           <w:rFonts w:cs="Arial"/>
@@ -3073,7 +3073,7 @@
         <w:t>Functional requirements</w:t>
       </w:r>
       <w:bookmarkEnd w:id="14"/>
-      <w:bookmarkEnd w:id="16"/>
+      <w:bookmarkEnd w:id="15"/>
     </w:p>
     <w:p>
       <w:pPr>
@@ -3088,7 +3088,7 @@
         </w:rPr>
         <w:t xml:space="preserve">Describe some main functional requirements and how the solution has covered each of the </w:t>
       </w:r>
-      <w:bookmarkEnd w:id="15"/>
+      <w:bookmarkEnd w:id="16"/>
       <w:r>
         <w:rPr>
           <w:lang w:val="en-AU"/>
@@ -3107,6 +3107,125 @@
         <w:pStyle w:val="Heading2"/>
       </w:pPr>
       <w:bookmarkStart w:id="17" w:name="_Toc108165971"/>
+      <w:r>
+        <w:t>Get</w:t>
+      </w:r>
+      <w:r>
+        <w:rPr>
+          <w:lang w:val="vi-VN"/>
+        </w:rPr>
+        <w:t xml:space="preserve"> All Products</w:t>
+      </w:r>
+    </w:p>
+    <w:p>
+      <w:pPr>
+        <w:pStyle w:val="Heading3"/>
+        <w:rPr>
+          <w:lang w:val="vi-VN"/>
+        </w:rPr>
+      </w:pPr>
+      <w:r>
+        <w:rPr>
+          <w:lang w:val="vi-VN"/>
+        </w:rPr>
+        <w:t xml:space="preserve">Description </w:t>
+      </w:r>
+    </w:p>
+    <w:p>
+      <w:pPr>
+        <w:pStyle w:val="ListParagraph"/>
+        <w:numPr>
+          <w:ilvl w:val="0"/>
+          <w:numId w:val="46"/>
+        </w:numPr>
+        <w:rPr>
+          <w:lang w:val="vi-VN"/>
+        </w:rPr>
+      </w:pPr>
+      <w:r>
+        <w:rPr>
+          <w:lang w:val="vi-VN"/>
+        </w:rPr>
+        <w:t>As</w:t>
+      </w:r>
+      <w:r>
+        <w:rPr>
+          <w:lang w:val="en-US"/>
+        </w:rPr>
+        <w:t xml:space="preserve"> a client / user when they go to the home page then they can see all products existing in the system.</w:t>
+      </w:r>
+    </w:p>
+    <w:p>
+      <w:pPr>
+        <w:pStyle w:val="Heading3"/>
+        <w:rPr>
+          <w:b w:val="0"/>
+          <w:lang w:val="vi-VN"/>
+        </w:rPr>
+      </w:pPr>
+      <w:r>
+        <w:rPr>
+          <w:lang w:val="vi-VN"/>
+        </w:rPr>
+        <w:t>Techniques</w:t>
+      </w:r>
+    </w:p>
+    <w:p>
+      <w:pPr>
+        <w:pStyle w:val="ListParagraph"/>
+        <w:numPr>
+          <w:ilvl w:val="0"/>
+          <w:numId w:val="46"/>
+        </w:numPr>
+        <w:spacing w:before="0" w:after="160" w:line="259" w:lineRule="auto"/>
+        <w:rPr>
+          <w:lang w:val="en-US"/>
+        </w:rPr>
+      </w:pPr>
+      <w:r>
+        <w:rPr>
+          <w:lang w:val="en-US"/>
+        </w:rPr>
+        <w:t xml:space="preserve">To take more use SSR for SEO optimization, all items will be loaded at build time via the </w:t>
+      </w:r>
+      <w:proofErr w:type="spellStart"/>
+      <w:r>
+        <w:rPr>
+          <w:lang w:val="en-US"/>
+        </w:rPr>
+        <w:t>getStaticProps</w:t>
+      </w:r>
+      <w:proofErr w:type="spellEnd"/>
+      <w:r>
+        <w:rPr>
+          <w:lang w:val="en-US"/>
+        </w:rPr>
+        <w:t xml:space="preserve"> function. Following that, the product list will be supplied as a prop to the Product component and saved as a state of that component.</w:t>
+      </w:r>
+    </w:p>
+    <w:p>
+      <w:pPr>
+        <w:pStyle w:val="ListParagraph"/>
+        <w:numPr>
+          <w:ilvl w:val="0"/>
+          <w:numId w:val="46"/>
+        </w:numPr>
+        <w:spacing w:before="0" w:after="160" w:line="259" w:lineRule="auto"/>
+        <w:rPr>
+          <w:lang w:val="en-US"/>
+        </w:rPr>
+      </w:pPr>
+      <w:r>
+        <w:rPr>
+          <w:lang w:val="en-US"/>
+        </w:rPr>
+        <w:t>That state will be used by the component to render all of them on the browser.</w:t>
+      </w:r>
+    </w:p>
+    <w:p>
+      <w:pPr>
+        <w:pStyle w:val="Heading2"/>
+      </w:pPr>
       <w:r>
         <w:t>Search cars</w:t>
       </w:r>
@@ -3316,7 +3435,11 @@
       </w:r>
       <w:proofErr w:type="gramEnd"/>
       <w:r>
-        <w:t xml:space="preserve"> the information required to sell the car and submit the form, after that the selling car will appear on the homepage where the buying car can find them.</w:t>
+        <w:t xml:space="preserve"> the information required </w:t>
+      </w:r>
+      <w:r>
+        <w:lastRenderedPageBreak/>
+        <w:t>to sell the car and submit the form, after that the selling car will appear on the homepage where the buying car can find them.</w:t>
       </w:r>
     </w:p>
     <w:p>
@@ -3416,6 +3539,242 @@
     </w:p>
     <w:p>
       <w:pPr>
+        <w:pStyle w:val="Heading2"/>
+      </w:pPr>
+      <w:r>
+        <w:t>Filtering car by brand</w:t>
+      </w:r>
+    </w:p>
+    <w:p>
+      <w:pPr>
+        <w:pStyle w:val="Heading3"/>
+        <w:rPr>
+          <w:lang w:val="vi-VN"/>
+        </w:rPr>
+      </w:pPr>
+      <w:bookmarkStart w:id="23" w:name="_Toc86586376"/>
+      <w:r>
+        <w:rPr>
+          <w:lang w:val="vi-VN"/>
+        </w:rPr>
+        <w:t>Description</w:t>
+      </w:r>
+      <w:bookmarkEnd w:id="23"/>
+      <w:r>
+        <w:rPr>
+          <w:lang w:val="vi-VN"/>
+        </w:rPr>
+        <w:t xml:space="preserve"> </w:t>
+      </w:r>
+    </w:p>
+    <w:p>
+      <w:pPr>
+        <w:pStyle w:val="ListParagraph"/>
+        <w:numPr>
+          <w:ilvl w:val="0"/>
+          <w:numId w:val="46"/>
+        </w:numPr>
+        <w:rPr>
+          <w:lang w:val="vi-VN"/>
+        </w:rPr>
+      </w:pPr>
+      <w:r>
+        <w:t xml:space="preserve">In addition to the standard filter, users </w:t>
+      </w:r>
+      <w:proofErr w:type="gramStart"/>
+      <w:r>
+        <w:t>are able to</w:t>
+      </w:r>
+      <w:proofErr w:type="gramEnd"/>
+      <w:r>
+        <w:t xml:space="preserve"> narrow the scope of search result to a specific brand. </w:t>
+      </w:r>
+    </w:p>
+    <w:p>
+      <w:pPr>
+        <w:pStyle w:val="ListParagraph"/>
+        <w:numPr>
+          <w:ilvl w:val="0"/>
+          <w:numId w:val="46"/>
+        </w:numPr>
+        <w:rPr>
+          <w:lang w:val="vi-VN"/>
+        </w:rPr>
+      </w:pPr>
+      <w:r>
+        <w:t>The brand filter will be presented in form of a carousel with list of brands per page. The carousel is allowed to swipe left or right to reveal other pages. Whenever users pick up a brand, they will be navigating to a sub-page for that brand with list of belonging cars.</w:t>
+      </w:r>
+    </w:p>
+    <w:p>
+      <w:pPr>
+        <w:pStyle w:val="Heading3"/>
+        <w:rPr>
+          <w:b w:val="0"/>
+          <w:lang w:val="vi-VN"/>
+        </w:rPr>
+      </w:pPr>
+      <w:bookmarkStart w:id="24" w:name="_Toc86586377"/>
+      <w:r>
+        <w:rPr>
+          <w:lang w:val="vi-VN"/>
+        </w:rPr>
+        <w:t>Techniques</w:t>
+      </w:r>
+      <w:bookmarkEnd w:id="24"/>
+    </w:p>
+    <w:p>
+      <w:pPr>
+        <w:pStyle w:val="ListParagraph"/>
+        <w:numPr>
+          <w:ilvl w:val="0"/>
+          <w:numId w:val="46"/>
+        </w:numPr>
+        <w:spacing w:before="0" w:after="160" w:line="259" w:lineRule="auto"/>
+        <w:rPr>
+          <w:lang w:val="en-US"/>
+        </w:rPr>
+      </w:pPr>
+      <w:r>
+        <w:rPr>
+          <w:lang w:val="en-US"/>
+        </w:rPr>
+        <w:t xml:space="preserve">Taking advantage of SSR for SEO optimization, the brand selector and sub-page for each brand will be generated at build time. </w:t>
+      </w:r>
+    </w:p>
+    <w:p>
+      <w:pPr>
+        <w:pStyle w:val="ListParagraph"/>
+        <w:numPr>
+          <w:ilvl w:val="0"/>
+          <w:numId w:val="46"/>
+        </w:numPr>
+        <w:spacing w:before="0" w:after="160" w:line="259" w:lineRule="auto"/>
+        <w:rPr>
+          <w:lang w:val="en-US"/>
+        </w:rPr>
+      </w:pPr>
+      <w:r>
+        <w:rPr>
+          <w:lang w:val="en-US"/>
+        </w:rPr>
+        <w:t xml:space="preserve">For brand selector component, list of brands will be fetched at build time to render all pages of carousel. A third-party library </w:t>
+      </w:r>
+      <w:hyperlink r:id="rId24" w:history="1">
+        <w:r>
+          <w:rPr>
+            <w:rStyle w:val="Hyperlink"/>
+            <w:sz w:val="22"/>
+            <w:lang w:val="en-US"/>
+          </w:rPr>
+          <w:t>Swiper</w:t>
+        </w:r>
+      </w:hyperlink>
+      <w:r>
+        <w:rPr>
+          <w:lang w:val="en-US"/>
+        </w:rPr>
+        <w:t xml:space="preserve"> for </w:t>
+      </w:r>
+      <w:proofErr w:type="spellStart"/>
+      <w:r>
+        <w:rPr>
+          <w:lang w:val="en-US"/>
+        </w:rPr>
+        <w:t>Reactjs</w:t>
+      </w:r>
+      <w:proofErr w:type="spellEnd"/>
+      <w:r>
+        <w:rPr>
+          <w:lang w:val="en-US"/>
+        </w:rPr>
+        <w:t xml:space="preserve"> is used to render and bootstrap carousel at client-side.</w:t>
+      </w:r>
+    </w:p>
+    <w:p>
+      <w:pPr>
+        <w:pStyle w:val="ListParagraph"/>
+        <w:numPr>
+          <w:ilvl w:val="0"/>
+          <w:numId w:val="46"/>
+        </w:numPr>
+        <w:spacing w:before="0" w:after="160" w:line="259" w:lineRule="auto"/>
+        <w:rPr>
+          <w:lang w:val="en-US"/>
+        </w:rPr>
+      </w:pPr>
+      <w:r>
+        <w:rPr>
+          <w:lang w:val="en-US"/>
+        </w:rPr>
+        <w:t xml:space="preserve">For sub-page per brand, dynamic routes </w:t>
+      </w:r>
+      <w:proofErr w:type="gramStart"/>
+      <w:r>
+        <w:rPr>
+          <w:lang w:val="en-US"/>
+        </w:rPr>
+        <w:t>is</w:t>
+      </w:r>
+      <w:proofErr w:type="gramEnd"/>
+      <w:r>
+        <w:rPr>
+          <w:lang w:val="en-US"/>
+        </w:rPr>
+        <w:t xml:space="preserve"> applied to handle all brands, or pages in equivalent, then prerendered all the pages at build time. Brands will also be retrieved at build time to identify all possible value. The default search result, which is list of cars belongs to a specific brand will be processed at client-side, using common </w:t>
+      </w:r>
+      <w:proofErr w:type="spellStart"/>
+      <w:r>
+        <w:rPr>
+          <w:lang w:val="en-US"/>
+        </w:rPr>
+        <w:t>Reactjs</w:t>
+      </w:r>
+      <w:proofErr w:type="spellEnd"/>
+      <w:r>
+        <w:rPr>
+          <w:lang w:val="en-US"/>
+        </w:rPr>
+        <w:t xml:space="preserve"> features such as Component, </w:t>
+      </w:r>
+      <w:proofErr w:type="gramStart"/>
+      <w:r>
+        <w:rPr>
+          <w:lang w:val="en-US"/>
+        </w:rPr>
+        <w:t>Hooks(</w:t>
+      </w:r>
+      <w:proofErr w:type="spellStart"/>
+      <w:proofErr w:type="gramEnd"/>
+      <w:r>
+        <w:rPr>
+          <w:lang w:val="en-US"/>
+        </w:rPr>
+        <w:t>useState</w:t>
+      </w:r>
+      <w:proofErr w:type="spellEnd"/>
+      <w:r>
+        <w:rPr>
+          <w:lang w:val="en-US"/>
+        </w:rPr>
+        <w:t xml:space="preserve">, </w:t>
+      </w:r>
+      <w:proofErr w:type="spellStart"/>
+      <w:r>
+        <w:rPr>
+          <w:lang w:val="en-US"/>
+        </w:rPr>
+        <w:t>useEffect</w:t>
+      </w:r>
+      <w:proofErr w:type="spellEnd"/>
+      <w:r>
+        <w:rPr>
+          <w:lang w:val="en-US"/>
+        </w:rPr>
+        <w:t>).</w:t>
+      </w:r>
+    </w:p>
+    <w:p>
+      <w:pPr>
         <w:suppressAutoHyphens/>
       </w:pPr>
     </w:p>
@@ -3437,7 +3796,7 @@
       </w:pPr>
     </w:p>
     <w:sectPr>
-      <w:headerReference w:type="first" r:id="rId24"/>
+      <w:headerReference w:type="first" r:id="rId25"/>
       <w:pgSz w:w="11909" w:h="16834" w:code="9"/>
       <w:pgMar w:top="740" w:right="1080" w:bottom="1294" w:left="1080" w:header="57" w:footer="0" w:gutter="0"/>
       <w:pgNumType w:start="1"/>
@@ -3487,11 +3846,6 @@
         <w:docPartUnique/>
       </w:docPartObj>
     </w:sdtPr>
-    <w:sdtEndPr>
-      <w:rPr>
-        <w:rStyle w:val="PageNumber"/>
-      </w:rPr>
-    </w:sdtEndPr>
     <w:sdtContent>
       <w:p>
         <w:pPr>
@@ -4461,7 +4815,6 @@
         <w:dataBinding w:prefixMappings="xmlns:ns0='http://purl.org/dc/elements/1.1/' xmlns:ns1='http://schemas.openxmlformats.org/package/2006/metadata/core-properties' " w:xpath="/ns1:coreProperties[1]/ns0:title[1]" w:storeItemID="{6C3C8BC8-F283-45AE-878A-BAB7291924A1}"/>
         <w:text/>
       </w:sdtPr>
-      <w:sdtEndPr/>
       <w:sdtContent>
         <w:r>
           <w:t>Technical Proposal Template</w:t>
@@ -4509,7 +4862,6 @@
         <w:dataBinding w:prefixMappings="xmlns:ns0='http://purl.org/dc/elements/1.1/' xmlns:ns1='http://schemas.openxmlformats.org/package/2006/metadata/core-properties' " w:xpath="/ns1:coreProperties[1]/ns0:title[1]" w:storeItemID="{6C3C8BC8-F283-45AE-878A-BAB7291924A1}"/>
         <w:text/>
       </w:sdtPr>
-      <w:sdtEndPr/>
       <w:sdtContent>
         <w:r>
           <w:t>Technical Proposal Template</w:t>
@@ -7153,6 +7505,118 @@
     </w:lvl>
   </w:abstractNum>
   <w:abstractNum w:abstractNumId="22" w15:restartNumberingAfterBreak="0">
+    <w:nsid w:val="372967B5"/>
+    <w:multiLevelType w:val="hybridMultilevel"/>
+    <w:tmpl w:val="8B4206C8"/>
+    <w:lvl w:ilvl="0" w:tplc="C6B0C442">
+      <w:numFmt w:val="bullet"/>
+      <w:lvlText w:val="-"/>
+      <w:lvlJc w:val="left"/>
+      <w:pPr>
+        <w:ind w:left="720" w:hanging="360"/>
+      </w:pPr>
+      <w:rPr>
+        <w:rFonts w:ascii="Arial" w:eastAsiaTheme="minorHAnsi" w:hAnsi="Arial" w:cs="Arial" w:hint="default"/>
+      </w:rPr>
+    </w:lvl>
+    <w:lvl w:ilvl="1" w:tplc="04090003" w:tentative="1">
+      <w:start w:val="1"/>
+      <w:numFmt w:val="bullet"/>
+      <w:lvlText w:val="o"/>
+      <w:lvlJc w:val="left"/>
+      <w:pPr>
+        <w:ind w:left="1440" w:hanging="360"/>
+      </w:pPr>
+      <w:rPr>
+        <w:rFonts w:ascii="Courier New" w:hAnsi="Courier New" w:cs="Courier New" w:hint="default"/>
+      </w:rPr>
+    </w:lvl>
+    <w:lvl w:ilvl="2" w:tplc="04090005" w:tentative="1">
+      <w:start w:val="1"/>
+      <w:numFmt w:val="bullet"/>
+      <w:lvlText w:val=""/>
+      <w:lvlJc w:val="left"/>
+      <w:pPr>
+        <w:ind w:left="2160" w:hanging="360"/>
+      </w:pPr>
+      <w:rPr>
+        <w:rFonts w:ascii="Wingdings" w:hAnsi="Wingdings" w:hint="default"/>
+      </w:rPr>
+    </w:lvl>
+    <w:lvl w:ilvl="3" w:tplc="04090001" w:tentative="1">
+      <w:start w:val="1"/>
+      <w:numFmt w:val="bullet"/>
+      <w:lvlText w:val=""/>
+      <w:lvlJc w:val="left"/>
+      <w:pPr>
+        <w:ind w:left="2880" w:hanging="360"/>
+      </w:pPr>
+      <w:rPr>
+        <w:rFonts w:ascii="Symbol" w:hAnsi="Symbol" w:hint="default"/>
+      </w:rPr>
+    </w:lvl>
+    <w:lvl w:ilvl="4" w:tplc="04090003" w:tentative="1">
+      <w:start w:val="1"/>
+      <w:numFmt w:val="bullet"/>
+      <w:lvlText w:val="o"/>
+      <w:lvlJc w:val="left"/>
+      <w:pPr>
+        <w:ind w:left="3600" w:hanging="360"/>
+      </w:pPr>
+      <w:rPr>
+        <w:rFonts w:ascii="Courier New" w:hAnsi="Courier New" w:cs="Courier New" w:hint="default"/>
+      </w:rPr>
+    </w:lvl>
+    <w:lvl w:ilvl="5" w:tplc="04090005" w:tentative="1">
+      <w:start w:val="1"/>
+      <w:numFmt w:val="bullet"/>
+      <w:lvlText w:val=""/>
+      <w:lvlJc w:val="left"/>
+      <w:pPr>
+        <w:ind w:left="4320" w:hanging="360"/>
+      </w:pPr>
+      <w:rPr>
+        <w:rFonts w:ascii="Wingdings" w:hAnsi="Wingdings" w:hint="default"/>
+      </w:rPr>
+    </w:lvl>
+    <w:lvl w:ilvl="6" w:tplc="04090001" w:tentative="1">
+      <w:start w:val="1"/>
+      <w:numFmt w:val="bullet"/>
+      <w:lvlText w:val=""/>
+      <w:lvlJc w:val="left"/>
+      <w:pPr>
+        <w:ind w:left="5040" w:hanging="360"/>
+      </w:pPr>
+      <w:rPr>
+        <w:rFonts w:ascii="Symbol" w:hAnsi="Symbol" w:hint="default"/>
+      </w:rPr>
+    </w:lvl>
+    <w:lvl w:ilvl="7" w:tplc="04090003" w:tentative="1">
+      <w:start w:val="1"/>
+      <w:numFmt w:val="bullet"/>
+      <w:lvlText w:val="o"/>
+      <w:lvlJc w:val="left"/>
+      <w:pPr>
+        <w:ind w:left="5760" w:hanging="360"/>
+      </w:pPr>
+      <w:rPr>
+        <w:rFonts w:ascii="Courier New" w:hAnsi="Courier New" w:cs="Courier New" w:hint="default"/>
+      </w:rPr>
+    </w:lvl>
+    <w:lvl w:ilvl="8" w:tplc="04090005" w:tentative="1">
+      <w:start w:val="1"/>
+      <w:numFmt w:val="bullet"/>
+      <w:lvlText w:val=""/>
+      <w:lvlJc w:val="left"/>
+      <w:pPr>
+        <w:ind w:left="6480" w:hanging="360"/>
+      </w:pPr>
+      <w:rPr>
+        <w:rFonts w:ascii="Wingdings" w:hAnsi="Wingdings" w:hint="default"/>
+      </w:rPr>
+    </w:lvl>
+  </w:abstractNum>
+  <w:abstractNum w:abstractNumId="23" w15:restartNumberingAfterBreak="0">
     <w:nsid w:val="3ECD7C73"/>
     <w:multiLevelType w:val="hybridMultilevel"/>
     <w:tmpl w:val="9DBEF79C"/>
@@ -7241,7 +7705,7 @@
       </w:pPr>
     </w:lvl>
   </w:abstractNum>
-  <w:abstractNum w:abstractNumId="23" w15:restartNumberingAfterBreak="0">
+  <w:abstractNum w:abstractNumId="24" w15:restartNumberingAfterBreak="0">
     <w:nsid w:val="3F6F3831"/>
     <w:multiLevelType w:val="multilevel"/>
     <w:tmpl w:val="F34C58CA"/>
@@ -7363,7 +7827,7 @@
       </w:rPr>
     </w:lvl>
   </w:abstractNum>
-  <w:abstractNum w:abstractNumId="24" w15:restartNumberingAfterBreak="0">
+  <w:abstractNum w:abstractNumId="25" w15:restartNumberingAfterBreak="0">
     <w:nsid w:val="42794C16"/>
     <w:multiLevelType w:val="multilevel"/>
     <w:tmpl w:val="DF8453BA"/>
@@ -7486,7 +7950,7 @@
       </w:rPr>
     </w:lvl>
   </w:abstractNum>
-  <w:abstractNum w:abstractNumId="25" w15:restartNumberingAfterBreak="0">
+  <w:abstractNum w:abstractNumId="26" w15:restartNumberingAfterBreak="0">
     <w:nsid w:val="44DF58B3"/>
     <w:multiLevelType w:val="hybridMultilevel"/>
     <w:tmpl w:val="02B4121C"/>
@@ -7600,7 +8064,7 @@
       </w:rPr>
     </w:lvl>
   </w:abstractNum>
-  <w:abstractNum w:abstractNumId="26" w15:restartNumberingAfterBreak="0">
+  <w:abstractNum w:abstractNumId="27" w15:restartNumberingAfterBreak="0">
     <w:nsid w:val="48150AE6"/>
     <w:multiLevelType w:val="hybridMultilevel"/>
     <w:tmpl w:val="72F6E128"/>
@@ -7713,7 +8177,7 @@
       </w:rPr>
     </w:lvl>
   </w:abstractNum>
-  <w:abstractNum w:abstractNumId="27" w15:restartNumberingAfterBreak="0">
+  <w:abstractNum w:abstractNumId="28" w15:restartNumberingAfterBreak="0">
     <w:nsid w:val="4AC40F5E"/>
     <w:multiLevelType w:val="hybridMultilevel"/>
     <w:tmpl w:val="876E0D52"/>
@@ -7825,7 +8289,7 @@
       </w:rPr>
     </w:lvl>
   </w:abstractNum>
-  <w:abstractNum w:abstractNumId="28" w15:restartNumberingAfterBreak="0">
+  <w:abstractNum w:abstractNumId="29" w15:restartNumberingAfterBreak="0">
     <w:nsid w:val="4B6B7FD8"/>
     <w:multiLevelType w:val="hybridMultilevel"/>
     <w:tmpl w:val="BE88EE78"/>
@@ -7938,7 +8402,7 @@
       </w:rPr>
     </w:lvl>
   </w:abstractNum>
-  <w:abstractNum w:abstractNumId="29" w15:restartNumberingAfterBreak="0">
+  <w:abstractNum w:abstractNumId="30" w15:restartNumberingAfterBreak="0">
     <w:nsid w:val="4C0E07D9"/>
     <w:multiLevelType w:val="multilevel"/>
     <w:tmpl w:val="B5B6792E"/>
@@ -8060,7 +8524,7 @@
       </w:rPr>
     </w:lvl>
   </w:abstractNum>
-  <w:abstractNum w:abstractNumId="30" w15:restartNumberingAfterBreak="0">
+  <w:abstractNum w:abstractNumId="31" w15:restartNumberingAfterBreak="0">
     <w:nsid w:val="55574098"/>
     <w:multiLevelType w:val="hybridMultilevel"/>
     <w:tmpl w:val="2938C058"/>
@@ -8173,7 +8637,7 @@
       </w:rPr>
     </w:lvl>
   </w:abstractNum>
-  <w:abstractNum w:abstractNumId="31" w15:restartNumberingAfterBreak="0">
+  <w:abstractNum w:abstractNumId="32" w15:restartNumberingAfterBreak="0">
     <w:nsid w:val="570E0B6A"/>
     <w:multiLevelType w:val="multilevel"/>
     <w:tmpl w:val="4AF04DB2"/>
@@ -8312,7 +8776,7 @@
       </w:rPr>
     </w:lvl>
   </w:abstractNum>
-  <w:abstractNum w:abstractNumId="32" w15:restartNumberingAfterBreak="0">
+  <w:abstractNum w:abstractNumId="33" w15:restartNumberingAfterBreak="0">
     <w:nsid w:val="5837780F"/>
     <w:multiLevelType w:val="hybridMultilevel"/>
     <w:tmpl w:val="6C906BA8"/>
@@ -8424,7 +8888,7 @@
       </w:rPr>
     </w:lvl>
   </w:abstractNum>
-  <w:abstractNum w:abstractNumId="33" w15:restartNumberingAfterBreak="0">
+  <w:abstractNum w:abstractNumId="34" w15:restartNumberingAfterBreak="0">
     <w:nsid w:val="584A6715"/>
     <w:multiLevelType w:val="hybridMultilevel"/>
     <w:tmpl w:val="AE30F7F8"/>
@@ -8537,7 +9001,7 @@
       </w:rPr>
     </w:lvl>
   </w:abstractNum>
-  <w:abstractNum w:abstractNumId="34" w15:restartNumberingAfterBreak="0">
+  <w:abstractNum w:abstractNumId="35" w15:restartNumberingAfterBreak="0">
     <w:nsid w:val="5E78781B"/>
     <w:multiLevelType w:val="multilevel"/>
     <w:tmpl w:val="104ED69A"/>
@@ -8670,7 +9134,7 @@
       </w:rPr>
     </w:lvl>
   </w:abstractNum>
-  <w:abstractNum w:abstractNumId="35" w15:restartNumberingAfterBreak="0">
+  <w:abstractNum w:abstractNumId="36" w15:restartNumberingAfterBreak="0">
     <w:nsid w:val="660B0F38"/>
     <w:multiLevelType w:val="multilevel"/>
     <w:tmpl w:val="0D30548C"/>
@@ -8810,7 +9274,7 @@
       </w:rPr>
     </w:lvl>
   </w:abstractNum>
-  <w:abstractNum w:abstractNumId="36" w15:restartNumberingAfterBreak="0">
+  <w:abstractNum w:abstractNumId="37" w15:restartNumberingAfterBreak="0">
     <w:nsid w:val="677D6D9B"/>
     <w:multiLevelType w:val="multilevel"/>
     <w:tmpl w:val="00B6C7DE"/>
@@ -8932,7 +9396,7 @@
       </w:rPr>
     </w:lvl>
   </w:abstractNum>
-  <w:abstractNum w:abstractNumId="37" w15:restartNumberingAfterBreak="0">
+  <w:abstractNum w:abstractNumId="38" w15:restartNumberingAfterBreak="0">
     <w:nsid w:val="6CC03E97"/>
     <w:multiLevelType w:val="hybridMultilevel"/>
     <w:tmpl w:val="B9B6310E"/>
@@ -9045,7 +9509,7 @@
       </w:rPr>
     </w:lvl>
   </w:abstractNum>
-  <w:abstractNum w:abstractNumId="38" w15:restartNumberingAfterBreak="0">
+  <w:abstractNum w:abstractNumId="39" w15:restartNumberingAfterBreak="0">
     <w:nsid w:val="6DB509C3"/>
     <w:multiLevelType w:val="hybridMultilevel"/>
     <w:tmpl w:val="7EA60950"/>
@@ -9140,7 +9604,7 @@
       </w:pPr>
     </w:lvl>
   </w:abstractNum>
-  <w:abstractNum w:abstractNumId="39" w15:restartNumberingAfterBreak="0">
+  <w:abstractNum w:abstractNumId="40" w15:restartNumberingAfterBreak="0">
     <w:nsid w:val="6F251B2E"/>
     <w:multiLevelType w:val="hybridMultilevel"/>
     <w:tmpl w:val="D48A4966"/>
@@ -9253,7 +9717,7 @@
       </w:rPr>
     </w:lvl>
   </w:abstractNum>
-  <w:abstractNum w:abstractNumId="40" w15:restartNumberingAfterBreak="0">
+  <w:abstractNum w:abstractNumId="41" w15:restartNumberingAfterBreak="0">
     <w:nsid w:val="71650CDC"/>
     <w:multiLevelType w:val="hybridMultilevel"/>
     <w:tmpl w:val="086A10CC"/>
@@ -9366,7 +9830,7 @@
       </w:rPr>
     </w:lvl>
   </w:abstractNum>
-  <w:abstractNum w:abstractNumId="41" w15:restartNumberingAfterBreak="0">
+  <w:abstractNum w:abstractNumId="42" w15:restartNumberingAfterBreak="0">
     <w:nsid w:val="79417E22"/>
     <w:multiLevelType w:val="multilevel"/>
     <w:tmpl w:val="6016C254"/>
@@ -9488,7 +9952,7 @@
       </w:rPr>
     </w:lvl>
   </w:abstractNum>
-  <w:abstractNum w:abstractNumId="42" w15:restartNumberingAfterBreak="0">
+  <w:abstractNum w:abstractNumId="43" w15:restartNumberingAfterBreak="0">
     <w:nsid w:val="7BDA29A4"/>
     <w:multiLevelType w:val="multilevel"/>
     <w:tmpl w:val="42CE6D08"/>
@@ -9609,7 +10073,7 @@
       </w:rPr>
     </w:lvl>
   </w:abstractNum>
-  <w:abstractNum w:abstractNumId="43" w15:restartNumberingAfterBreak="0">
+  <w:abstractNum w:abstractNumId="44" w15:restartNumberingAfterBreak="0">
     <w:nsid w:val="7D1A2B3B"/>
     <w:multiLevelType w:val="hybridMultilevel"/>
     <w:tmpl w:val="709808CC"/>
@@ -9722,16 +10186,16 @@
     </w:lvl>
   </w:abstractNum>
   <w:num w:numId="1" w16cid:durableId="1322462664">
-    <w:abstractNumId w:val="23"/>
+    <w:abstractNumId w:val="24"/>
   </w:num>
   <w:num w:numId="2" w16cid:durableId="158008810">
-    <w:abstractNumId w:val="36"/>
+    <w:abstractNumId w:val="37"/>
   </w:num>
   <w:num w:numId="3" w16cid:durableId="1028986697">
     <w:abstractNumId w:val="14"/>
   </w:num>
   <w:num w:numId="4" w16cid:durableId="320232100">
-    <w:abstractNumId w:val="41"/>
+    <w:abstractNumId w:val="42"/>
   </w:num>
   <w:num w:numId="5" w16cid:durableId="1090198144">
     <w:abstractNumId w:val="20"/>
@@ -9740,13 +10204,13 @@
     <w:abstractNumId w:val="16"/>
   </w:num>
   <w:num w:numId="7" w16cid:durableId="805315130">
-    <w:abstractNumId w:val="24"/>
+    <w:abstractNumId w:val="25"/>
   </w:num>
   <w:num w:numId="8" w16cid:durableId="1823692032">
-    <w:abstractNumId w:val="29"/>
+    <w:abstractNumId w:val="30"/>
   </w:num>
   <w:num w:numId="9" w16cid:durableId="1306009500">
-    <w:abstractNumId w:val="42"/>
+    <w:abstractNumId w:val="43"/>
   </w:num>
   <w:num w:numId="10" w16cid:durableId="1114137652">
     <w:abstractNumId w:val="10"/>
@@ -9755,10 +10219,10 @@
     <w:abstractNumId w:val="6"/>
   </w:num>
   <w:num w:numId="12" w16cid:durableId="523253324">
-    <w:abstractNumId w:val="25"/>
+    <w:abstractNumId w:val="26"/>
   </w:num>
   <w:num w:numId="13" w16cid:durableId="643581084">
-    <w:abstractNumId w:val="34"/>
+    <w:abstractNumId w:val="35"/>
   </w:num>
   <w:num w:numId="14" w16cid:durableId="1903179471">
     <w:abstractNumId w:val="4"/>
@@ -9767,10 +10231,10 @@
     <w:abstractNumId w:val="11"/>
   </w:num>
   <w:num w:numId="16" w16cid:durableId="325330670">
-    <w:abstractNumId w:val="28"/>
+    <w:abstractNumId w:val="29"/>
   </w:num>
   <w:num w:numId="17" w16cid:durableId="509831819">
-    <w:abstractNumId w:val="26"/>
+    <w:abstractNumId w:val="27"/>
   </w:num>
   <w:num w:numId="18" w16cid:durableId="399139782">
     <w:abstractNumId w:val="2"/>
@@ -9805,10 +10269,10 @@
     </w:lvlOverride>
   </w:num>
   <w:num w:numId="21" w16cid:durableId="2029211654">
-    <w:abstractNumId w:val="37"/>
+    <w:abstractNumId w:val="38"/>
   </w:num>
   <w:num w:numId="22" w16cid:durableId="1714964582">
-    <w:abstractNumId w:val="38"/>
+    <w:abstractNumId w:val="39"/>
     <w:lvlOverride w:ilvl="0"/>
     <w:lvlOverride w:ilvl="1"/>
     <w:lvlOverride w:ilvl="2"/>
@@ -9835,7 +10299,7 @@
     <w:abstractNumId w:val="19"/>
   </w:num>
   <w:num w:numId="24" w16cid:durableId="1876041230">
-    <w:abstractNumId w:val="39"/>
+    <w:abstractNumId w:val="40"/>
   </w:num>
   <w:num w:numId="25" w16cid:durableId="1921255301">
     <w:abstractNumId w:val="7"/>
@@ -9844,7 +10308,7 @@
     <w:abstractNumId w:val="9"/>
   </w:num>
   <w:num w:numId="27" w16cid:durableId="1011881117">
-    <w:abstractNumId w:val="30"/>
+    <w:abstractNumId w:val="31"/>
   </w:num>
   <w:num w:numId="28" w16cid:durableId="835072378">
     <w:abstractNumId w:val="17"/>
@@ -9853,16 +10317,16 @@
     <w:abstractNumId w:val="0"/>
   </w:num>
   <w:num w:numId="30" w16cid:durableId="977078334">
-    <w:abstractNumId w:val="33"/>
+    <w:abstractNumId w:val="34"/>
   </w:num>
   <w:num w:numId="31" w16cid:durableId="1626737815">
-    <w:abstractNumId w:val="32"/>
+    <w:abstractNumId w:val="33"/>
   </w:num>
   <w:num w:numId="32" w16cid:durableId="595945192">
     <w:abstractNumId w:val="3"/>
   </w:num>
   <w:num w:numId="33" w16cid:durableId="1919170804">
-    <w:abstractNumId w:val="22"/>
+    <w:abstractNumId w:val="23"/>
   </w:num>
   <w:num w:numId="34" w16cid:durableId="551426130">
     <w:abstractNumId w:val="5"/>
@@ -9877,7 +10341,7 @@
     <w:abstractNumId w:val="1"/>
   </w:num>
   <w:num w:numId="38" w16cid:durableId="1567835244">
-    <w:abstractNumId w:val="40"/>
+    <w:abstractNumId w:val="41"/>
   </w:num>
   <w:num w:numId="39" w16cid:durableId="19010048">
     <w:abstractNumId w:val="8"/>
@@ -9886,19 +10350,22 @@
     <w:abstractNumId w:val="12"/>
   </w:num>
   <w:num w:numId="41" w16cid:durableId="396099788">
-    <w:abstractNumId w:val="27"/>
+    <w:abstractNumId w:val="28"/>
   </w:num>
   <w:num w:numId="42" w16cid:durableId="2066251374">
-    <w:abstractNumId w:val="43"/>
+    <w:abstractNumId w:val="44"/>
   </w:num>
   <w:num w:numId="43" w16cid:durableId="337998755">
-    <w:abstractNumId w:val="35"/>
+    <w:abstractNumId w:val="36"/>
   </w:num>
   <w:num w:numId="44" w16cid:durableId="2140608710">
     <w:abstractNumId w:val="21"/>
   </w:num>
   <w:num w:numId="45" w16cid:durableId="1547060455">
-    <w:abstractNumId w:val="31"/>
+    <w:abstractNumId w:val="32"/>
+  </w:num>
+  <w:num w:numId="46" w16cid:durableId="2108037730">
+    <w:abstractNumId w:val="22"/>
   </w:num>
   <w:numIdMacAtCleanup w:val="31"/>
 </w:numbering>
@@ -10400,7 +10867,11 @@
         <w:ilvl w:val="3"/>
         <w:numId w:val="13"/>
       </w:numPr>
+      <w:tabs>
+        <w:tab w:val="num" w:pos="360"/>
+      </w:tabs>
       <w:spacing w:before="40" w:after="0"/>
+      <w:ind w:left="0" w:firstLine="0"/>
       <w:outlineLvl w:val="3"/>
     </w:pPr>
     <w:rPr>
@@ -10422,6 +10893,10 @@
         <w:ilvl w:val="4"/>
         <w:numId w:val="13"/>
       </w:numPr>
+      <w:tabs>
+        <w:tab w:val="num" w:pos="360"/>
+      </w:tabs>
+      <w:ind w:left="0" w:firstLine="0"/>
       <w:outlineLvl w:val="4"/>
     </w:pPr>
     <w:rPr>
@@ -10446,7 +10921,11 @@
         <w:ilvl w:val="5"/>
         <w:numId w:val="13"/>
       </w:numPr>
+      <w:tabs>
+        <w:tab w:val="num" w:pos="360"/>
+      </w:tabs>
       <w:spacing w:before="40" w:after="0"/>
+      <w:ind w:left="0" w:firstLine="0"/>
       <w:outlineLvl w:val="5"/>
     </w:pPr>
     <w:rPr>
@@ -10471,7 +10950,11 @@
         <w:ilvl w:val="6"/>
         <w:numId w:val="13"/>
       </w:numPr>
+      <w:tabs>
+        <w:tab w:val="num" w:pos="360"/>
+      </w:tabs>
       <w:spacing w:before="40" w:after="0"/>
+      <w:ind w:left="0" w:firstLine="0"/>
       <w:outlineLvl w:val="6"/>
     </w:pPr>
     <w:rPr>
@@ -10498,7 +10981,11 @@
         <w:ilvl w:val="7"/>
         <w:numId w:val="13"/>
       </w:numPr>
+      <w:tabs>
+        <w:tab w:val="num" w:pos="360"/>
+      </w:tabs>
       <w:spacing w:before="40" w:after="0"/>
+      <w:ind w:left="0" w:firstLine="0"/>
       <w:outlineLvl w:val="7"/>
     </w:pPr>
     <w:rPr>
@@ -10525,7 +11012,11 @@
         <w:ilvl w:val="8"/>
         <w:numId w:val="13"/>
       </w:numPr>
+      <w:tabs>
+        <w:tab w:val="num" w:pos="360"/>
+      </w:tabs>
       <w:spacing w:before="40" w:after="0"/>
+      <w:ind w:left="0" w:firstLine="0"/>
       <w:outlineLvl w:val="8"/>
     </w:pPr>
     <w:rPr>
@@ -12839,6 +13330,19 @@
 </file>
 
 <file path=customXml/item2.xml><?xml version="1.0" encoding="utf-8"?>
+<?mso-contentType ?>
+<FormTemplates xmlns="http://schemas.microsoft.com/sharepoint/v3/contenttype/forms">
+  <Display>DocumentLibraryForm</Display>
+  <Edit>DocumentLibraryForm</Edit>
+  <New>DocumentLibraryForm</New>
+</FormTemplates>
+</file>
+
+<file path=customXml/item3.xml><?xml version="1.0" encoding="utf-8"?>
+<b:Sources xmlns:b="http://schemas.openxmlformats.org/officeDocument/2006/bibliography" xmlns="http://schemas.openxmlformats.org/officeDocument/2006/bibliography" SelectedStyle="\APASixthEditionOfficeOnline.xsl" StyleName="APA" Version="6"/>
+</file>
+
+<file path=customXml/item4.xml><?xml version="1.0" encoding="utf-8"?>
 <ct:contentTypeSchema xmlns:ct="http://schemas.microsoft.com/office/2006/metadata/contentType" xmlns:ma="http://schemas.microsoft.com/office/2006/metadata/properties/metaAttributes" ct:_="" ma:_="" ma:contentTypeName="Page" ma:contentTypeID="0x010100C568DB52D9D0A14D9B2FDCC96666E9F2007948130EC3DB064584E219954237AF39005456D350B01B4D4AA915DA84E562A183" ma:contentTypeVersion="15" ma:contentTypeDescription="Page is a system content type template created by the Publishing Resources feature. The column templates from Page will be added to all Pages libraries created by the Publishing feature." ma:contentTypeScope="" ma:versionID="362186893220f0de14122797fff677fb">
   <xsd:schema xmlns:xsd="http://www.w3.org/2001/XMLSchema" xmlns:xs="http://www.w3.org/2001/XMLSchema" xmlns:p="http://schemas.microsoft.com/office/2006/metadata/properties" xmlns:ns1="http://schemas.microsoft.com/sharepoint/v3" xmlns:ns2="2b45da4b-8682-4bf6-b2f9-b39b40291ecd" targetNamespace="http://schemas.microsoft.com/office/2006/metadata/properties" ma:root="true" ma:fieldsID="364c86a0fef4ee43f73974927f3113d2" ns1:_="" ns2:_="">
     <xsd:import namespace="http://schemas.microsoft.com/sharepoint/v3"/>
@@ -13211,19 +13715,6 @@
 </ct:contentTypeSchema>
 </file>
 
-<file path=customXml/item3.xml><?xml version="1.0" encoding="utf-8"?>
-<b:Sources xmlns:b="http://schemas.openxmlformats.org/officeDocument/2006/bibliography" xmlns="http://schemas.openxmlformats.org/officeDocument/2006/bibliography" SelectedStyle="\APASixthEditionOfficeOnline.xsl" StyleName="APA" Version="6"/>
-</file>
-
-<file path=customXml/item4.xml><?xml version="1.0" encoding="utf-8"?>
-<?mso-contentType ?>
-<FormTemplates xmlns="http://schemas.microsoft.com/sharepoint/v3/contenttype/forms">
-  <Display>DocumentLibraryForm</Display>
-  <Edit>DocumentLibraryForm</Edit>
-  <New>DocumentLibraryForm</New>
-</FormTemplates>
-</file>
-
 <file path=customXml/itemProps1.xml><?xml version="1.0" encoding="utf-8"?>
 <ds:datastoreItem xmlns:ds="http://schemas.openxmlformats.org/officeDocument/2006/customXml" ds:itemID="{61A7BACF-E8ED-4FE8-8639-84B22D9D5DF3}">
   <ds:schemaRefs>
@@ -13236,6 +13727,22 @@
 </file>
 
 <file path=customXml/itemProps2.xml><?xml version="1.0" encoding="utf-8"?>
+<ds:datastoreItem xmlns:ds="http://schemas.openxmlformats.org/officeDocument/2006/customXml" ds:itemID="{6132578F-2AD9-4005-967E-AF08FF82C258}">
+  <ds:schemaRefs>
+    <ds:schemaRef ds:uri="http://schemas.microsoft.com/sharepoint/v3/contenttype/forms"/>
+  </ds:schemaRefs>
+</ds:datastoreItem>
+</file>
+
+<file path=customXml/itemProps3.xml><?xml version="1.0" encoding="utf-8"?>
+<ds:datastoreItem xmlns:ds="http://schemas.openxmlformats.org/officeDocument/2006/customXml" ds:itemID="{C90C4182-AEAA-43A0-B33F-7B351B4C05CC}">
+  <ds:schemaRefs>
+    <ds:schemaRef ds:uri="http://schemas.openxmlformats.org/officeDocument/2006/bibliography"/>
+  </ds:schemaRefs>
+</ds:datastoreItem>
+</file>
+
+<file path=customXml/itemProps4.xml><?xml version="1.0" encoding="utf-8"?>
 <ds:datastoreItem xmlns:ds="http://schemas.openxmlformats.org/officeDocument/2006/customXml" ds:itemID="{774B79DB-7255-47B6-9455-0CD2FBD7F5F5}">
   <ds:schemaRefs>
     <ds:schemaRef ds:uri="http://schemas.microsoft.com/office/2006/metadata/contentType"/>
@@ -13252,20 +13759,4 @@
     <ds:schemaRef ds:uri="http://schemas.microsoft.com/internal/obd"/>
   </ds:schemaRefs>
 </ds:datastoreItem>
-</file>
-
-<file path=customXml/itemProps3.xml><?xml version="1.0" encoding="utf-8"?>
-<ds:datastoreItem xmlns:ds="http://schemas.openxmlformats.org/officeDocument/2006/customXml" ds:itemID="{C90C4182-AEAA-43A0-B33F-7B351B4C05CC}">
-  <ds:schemaRefs>
-    <ds:schemaRef ds:uri="http://schemas.openxmlformats.org/officeDocument/2006/bibliography"/>
-  </ds:schemaRefs>
-</ds:datastoreItem>
-</file>
-
-<file path=customXml/itemProps4.xml><?xml version="1.0" encoding="utf-8"?>
-<ds:datastoreItem xmlns:ds="http://schemas.openxmlformats.org/officeDocument/2006/customXml" ds:itemID="{6132578F-2AD9-4005-967E-AF08FF82C258}">
-  <ds:schemaRefs>
-    <ds:schemaRef ds:uri="http://schemas.microsoft.com/sharepoint/v3/contenttype/forms"/>
-  </ds:schemaRefs>
-</ds:datastoreItem>
 </file>
--- a/Documents/Business Document.docx
+++ b/Documents/Business Document.docx
@@ -115,7 +115,7 @@
                         <wps:spPr>
                           <a:xfrm>
                             <a:off x="88920" y="4285440"/>
-                            <a:ext cx="1205280" cy="356760"/>
+                            <a:ext cx="1204560" cy="356400"/>
                           </a:xfrm>
                           <a:prstGeom prst="rect">
                             <a:avLst/>
@@ -225,8 +225,8 @@
                         <wps:cNvSpPr/>
                         <wps:spPr>
                           <a:xfrm>
-                            <a:off x="88920" y="4511520"/>
-                            <a:ext cx="1477080" cy="367200"/>
+                            <a:off x="88920" y="4512240"/>
+                            <a:ext cx="1476360" cy="366480"/>
                           </a:xfrm>
                           <a:prstGeom prst="rect">
                             <a:avLst/>
@@ -334,8 +334,8 @@
                           <wps:cNvSpPr/>
                           <wps:spPr>
                             <a:xfrm>
-                              <a:off x="88920" y="2607480"/>
-                              <a:ext cx="4686840" cy="1520280"/>
+                              <a:off x="88920" y="2607840"/>
+                              <a:ext cx="4686840" cy="1519560"/>
                             </a:xfrm>
                             <a:prstGeom prst="rect">
                               <a:avLst/>
@@ -534,7 +534,7 @@
           <mc:Fallback>
             <w:pict>
               <v:group id="shape_0" alt="Group 14" style="position:absolute;margin-left:1.5pt;margin-top:-61.5pt;width:400.5pt;height:395.2pt" coordorigin="30,-1230" coordsize="8010,7904">
-                <v:rect id="shape_0" path="m0,0l-2147483645,0l-2147483645,-2147483646l0,-2147483646xe" stroked="f" o:allowincell="f" style="position:absolute;left:170;top:5518;width:1897;height:561;mso-wrap-style:square;v-text-anchor:middle">
+                <v:rect id="shape_0" path="m0,0l-2147483645,0l-2147483645,-2147483646l0,-2147483646xe" stroked="f" o:allowincell="f" style="position:absolute;left:170;top:5518;width:1896;height:560;mso-wrap-style:square;v-text-anchor:middle">
                   <v:textbox>
                     <w:txbxContent>
                       <w:p>
@@ -617,7 +617,7 @@
                   <v:stroke color="#3465a4" weight="25560" joinstyle="round" endcap="flat"/>
                   <w10:wrap type="none"/>
                 </v:rect>
-                <v:rect id="shape_0" path="m0,0l-2147483645,0l-2147483645,-2147483646l0,-2147483646xe" stroked="f" o:allowincell="f" style="position:absolute;left:170;top:5875;width:2325;height:577;mso-wrap-style:square;v-text-anchor:middle">
+                <v:rect id="shape_0" path="m0,0l-2147483645,0l-2147483645,-2147483646l0,-2147483646xe" stroked="f" o:allowincell="f" style="position:absolute;left:170;top:5876;width:2324;height:576;mso-wrap-style:square;v-text-anchor:middle">
                   <v:textbox>
                     <w:txbxContent>
                       <w:p>
@@ -662,7 +662,7 @@
                     <v:stroke color="white" weight="63360" joinstyle="miter" endcap="flat"/>
                     <w10:wrap type="none"/>
                   </v:rect>
-                  <v:rect id="shape_0" path="m0,0l-2147483645,0l-2147483645,-2147483646l0,-2147483646xe" stroked="f" o:allowincell="f" style="position:absolute;left:170;top:2876;width:7380;height:2393;mso-wrap-style:square;v-text-anchor:middle">
+                  <v:rect id="shape_0" path="m0,0l-2147483645,0l-2147483645,-2147483646l0,-2147483646xe" stroked="f" o:allowincell="f" style="position:absolute;left:170;top:2877;width:7380;height:2392;mso-wrap-style:square;v-text-anchor:middle">
                     <v:textbox>
                       <w:txbxContent>
                         <w:p>
@@ -813,7 +813,7 @@
           <w:docPartGallery w:val="Cover Pages"/>
           <w:docPartUnique w:val="true"/>
         </w:docPartObj>
-        <w:id w:val="769640806"/>
+        <w:id w:val="1265500361"/>
       </w:sdtPr>
       <w:sdtContent>
         <w:p>
@@ -1002,12 +1002,12 @@
               <w:caps/>
             </w:rPr>
           </w:r>
-          <w:bookmarkStart w:id="0" w:name="_Toc29460917"/>
+          <w:bookmarkStart w:id="0" w:name="_Toc29459775"/>
           <w:bookmarkStart w:id="1" w:name="_Toc29460908"/>
-          <w:bookmarkStart w:id="2" w:name="_Toc29459775"/>
-          <w:bookmarkStart w:id="3" w:name="_Toc29460917"/>
+          <w:bookmarkStart w:id="2" w:name="_Toc29460917"/>
+          <w:bookmarkStart w:id="3" w:name="_Toc29459775"/>
           <w:bookmarkStart w:id="4" w:name="_Toc29460908"/>
-          <w:bookmarkStart w:id="5" w:name="_Toc29459775"/>
+          <w:bookmarkStart w:id="5" w:name="_Toc29460917"/>
           <w:bookmarkEnd w:id="3"/>
           <w:bookmarkEnd w:id="4"/>
           <w:bookmarkEnd w:id="5"/>
@@ -1026,16 +1026,16 @@
       <w:r>
         <w:rPr/>
       </w:r>
-      <w:bookmarkStart w:id="6" w:name="_Toc462412904"/>
-      <w:bookmarkStart w:id="7" w:name="_Toc462412854"/>
+      <w:bookmarkStart w:id="6" w:name="_Toc294597751"/>
+      <w:bookmarkStart w:id="7" w:name="_Toc294609081"/>
       <w:bookmarkStart w:id="8" w:name="_Toc294609171"/>
-      <w:bookmarkStart w:id="9" w:name="_Toc294609081"/>
-      <w:bookmarkStart w:id="10" w:name="_Toc294597751"/>
-      <w:bookmarkStart w:id="11" w:name="_Toc462412904"/>
-      <w:bookmarkStart w:id="12" w:name="_Toc462412854"/>
+      <w:bookmarkStart w:id="9" w:name="_Toc462412854"/>
+      <w:bookmarkStart w:id="10" w:name="_Toc462412904"/>
+      <w:bookmarkStart w:id="11" w:name="_Toc294597751"/>
+      <w:bookmarkStart w:id="12" w:name="_Toc294609081"/>
       <w:bookmarkStart w:id="13" w:name="_Toc294609171"/>
-      <w:bookmarkStart w:id="14" w:name="_Toc294609081"/>
-      <w:bookmarkStart w:id="15" w:name="_Toc294597751"/>
+      <w:bookmarkStart w:id="14" w:name="_Toc462412854"/>
+      <w:bookmarkStart w:id="15" w:name="_Toc462412904"/>
       <w:bookmarkEnd w:id="11"/>
       <w:bookmarkEnd w:id="12"/>
       <w:bookmarkEnd w:id="13"/>
@@ -1053,6 +1053,7 @@
         <w:p>
           <w:pPr>
             <w:pStyle w:val="ContentsHeading"/>
+            <w:ind w:left="0" w:hanging="0"/>
             <w:rPr/>
           </w:pPr>
           <w:r>
@@ -1066,6 +1067,7 @@
         <w:p>
           <w:pPr>
             <w:pStyle w:val="ContentsHeading"/>
+            <w:ind w:left="0" w:hanging="0"/>
             <w:rPr/>
           </w:pPr>
           <w:r>
@@ -1454,8 +1456,8 @@
       </w:tblPr>
       <w:tblGrid>
         <w:gridCol w:w="1023"/>
-        <w:gridCol w:w="1132"/>
-        <w:gridCol w:w="1205"/>
+        <w:gridCol w:w="1131"/>
+        <w:gridCol w:w="1206"/>
         <w:gridCol w:w="2091"/>
         <w:gridCol w:w="2146"/>
         <w:gridCol w:w="2148"/>
@@ -1543,7 +1545,7 @@
         </w:tc>
         <w:tc>
           <w:tcPr>
-            <w:tcW w:w="1132" w:type="dxa"/>
+            <w:tcW w:w="1131" w:type="dxa"/>
             <w:tcBorders/>
             <w:shd w:color="auto" w:fill="BBC3F3" w:themeFill="accent2" w:themeFillTint="66" w:val="clear"/>
           </w:tcPr>
@@ -1576,7 +1578,7 @@
         </w:tc>
         <w:tc>
           <w:tcPr>
-            <w:tcW w:w="1205" w:type="dxa"/>
+            <w:tcW w:w="1206" w:type="dxa"/>
             <w:tcBorders/>
             <w:shd w:color="auto" w:fill="BBC3F3" w:themeFill="accent2" w:themeFillTint="66" w:val="clear"/>
           </w:tcPr>
@@ -1744,7 +1746,7 @@
         </w:tc>
         <w:tc>
           <w:tcPr>
-            <w:tcW w:w="1132" w:type="dxa"/>
+            <w:tcW w:w="1131" w:type="dxa"/>
             <w:tcBorders/>
             <w:shd w:color="auto" w:fill="DDE1F9" w:themeFill="accent2" w:themeFillTint="33" w:val="clear"/>
             <w:vAlign w:val="center"/>
@@ -1769,24 +1771,13 @@
                 <w:szCs w:val="22"/>
                 <w:lang w:eastAsia="en-US" w:bidi="ar-SA"/>
               </w:rPr>
-              <w:t>Jul 08 202</w:t>
-            </w:r>
-            <w:r>
-              <w:rPr>
-                <w:rFonts w:eastAsia="Calibri" w:cs="Arial"/>
-                <w:color w:val="333333"/>
-                <w:kern w:val="0"/>
-                <w:sz w:val="22"/>
-                <w:szCs w:val="22"/>
-                <w:lang w:eastAsia="en-US" w:bidi="ar-SA"/>
-              </w:rPr>
-              <w:t>2</w:t>
+              <w:t>Jul 08 2022</w:t>
             </w:r>
           </w:p>
         </w:tc>
         <w:tc>
           <w:tcPr>
-            <w:tcW w:w="1205" w:type="dxa"/>
+            <w:tcW w:w="1206" w:type="dxa"/>
             <w:tcBorders/>
             <w:shd w:color="auto" w:fill="DDE1F9" w:themeFill="accent2" w:themeFillTint="33" w:val="clear"/>
             <w:vAlign w:val="center"/>
@@ -1950,7 +1941,7 @@
         </w:tc>
         <w:tc>
           <w:tcPr>
-            <w:tcW w:w="1132" w:type="dxa"/>
+            <w:tcW w:w="1131" w:type="dxa"/>
             <w:tcBorders>
               <w:top w:val="nil"/>
             </w:tcBorders>
@@ -1980,7 +1971,7 @@
         </w:tc>
         <w:tc>
           <w:tcPr>
-            <w:tcW w:w="1205" w:type="dxa"/>
+            <w:tcW w:w="1206" w:type="dxa"/>
             <w:tcBorders>
               <w:top w:val="nil"/>
             </w:tcBorders>
@@ -2195,9 +2186,9 @@
         </w:rPr>
       </w:pPr>
       <w:bookmarkStart w:id="16" w:name="__RefHeading___Toc563_4161806273"/>
-      <w:bookmarkStart w:id="17" w:name="_Toc467747661"/>
+      <w:bookmarkStart w:id="17" w:name="_Toc108165968"/>
       <w:bookmarkStart w:id="18" w:name="_Toc5581486"/>
-      <w:bookmarkStart w:id="19" w:name="_Toc108165968"/>
+      <w:bookmarkStart w:id="19" w:name="_Toc467747661"/>
       <w:bookmarkEnd w:id="16"/>
       <w:r>
         <w:rPr/>
@@ -2221,9 +2212,9 @@
       <w:bookmarkStart w:id="20" w:name="__RefHeading___Toc565_4161806273"/>
       <w:bookmarkStart w:id="21" w:name="_Toc108165969"/>
       <w:bookmarkStart w:id="22" w:name="_Toc5581488"/>
-      <w:bookmarkStart w:id="23" w:name="_Toc467747663"/>
+      <w:bookmarkStart w:id="23" w:name="_Toc467747662"/>
       <w:bookmarkStart w:id="24" w:name="_Toc5581487"/>
-      <w:bookmarkStart w:id="25" w:name="_Toc467747662"/>
+      <w:bookmarkStart w:id="25" w:name="_Toc467747663"/>
       <w:bookmarkEnd w:id="20"/>
       <w:bookmarkEnd w:id="23"/>
       <w:bookmarkEnd w:id="24"/>
@@ -2297,37 +2288,7 @@
         <w:rPr>
           <w:lang w:val="en-US"/>
         </w:rPr>
-        <w:t>B</w:t>
-      </w:r>
-      <w:r>
-        <w:rPr>
-          <w:lang w:val="en-US"/>
-        </w:rPr>
-        <w:t xml:space="preserve">uild a </w:t>
-      </w:r>
-      <w:r>
-        <w:rPr>
-          <w:lang w:val="en-US"/>
-        </w:rPr>
-        <w:t>car selling</w:t>
-      </w:r>
-      <w:r>
-        <w:rPr>
-          <w:lang w:val="en-US"/>
-        </w:rPr>
-        <w:t xml:space="preserve"> website </w:t>
-      </w:r>
-      <w:r>
-        <w:rPr>
-          <w:lang w:val="en-US"/>
-        </w:rPr>
-        <w:t>that</w:t>
-      </w:r>
-      <w:r>
-        <w:rPr>
-          <w:lang w:val="en-US"/>
-        </w:rPr>
-        <w:t xml:space="preserve"> allows users to do the following once it is launched</w:t>
+        <w:t>Build a car selling website that allows users to do the following once it is launched</w:t>
       </w:r>
     </w:p>
     <w:p>
@@ -2391,7 +2352,7 @@
     <w:p>
       <w:pPr>
         <w:pStyle w:val="ListParagraph"/>
-        <w:ind w:hanging="0"/>
+        <w:ind w:left="720" w:hanging="0"/>
         <w:rPr/>
       </w:pPr>
       <w:r>
@@ -2412,11 +2373,11 @@
         </w:rPr>
       </w:pPr>
       <w:bookmarkStart w:id="27" w:name="__RefHeading___Toc567_4161806273"/>
-      <w:bookmarkStart w:id="28" w:name="_Toc5581502"/>
-      <w:bookmarkStart w:id="29" w:name="_Toc108165970"/>
-      <w:bookmarkStart w:id="30" w:name="_Toc4677476631"/>
+      <w:bookmarkStart w:id="28" w:name="_Toc108165970"/>
+      <w:bookmarkStart w:id="29" w:name="_Toc5581502"/>
+      <w:bookmarkStart w:id="30" w:name="_Toc4677476621"/>
       <w:bookmarkStart w:id="31" w:name="_Toc55814871"/>
-      <w:bookmarkStart w:id="32" w:name="_Toc4677476621"/>
+      <w:bookmarkStart w:id="32" w:name="_Toc4677476631"/>
       <w:bookmarkEnd w:id="27"/>
       <w:bookmarkEnd w:id="30"/>
       <w:bookmarkEnd w:id="31"/>
@@ -2425,19 +2386,7 @@
         <w:rPr>
           <w:rFonts w:cs="Arial"/>
         </w:rPr>
-        <w:t xml:space="preserve">Functional </w:t>
-      </w:r>
-      <w:r>
-        <w:rPr>
-          <w:rFonts w:cs="Arial"/>
-        </w:rPr>
-        <w:t>R</w:t>
-      </w:r>
-      <w:r>
-        <w:rPr>
-          <w:rFonts w:cs="Arial"/>
-        </w:rPr>
-        <w:t>equirements</w:t>
+        <w:t>Functional Requirements</w:t>
       </w:r>
       <w:bookmarkEnd w:id="28"/>
       <w:bookmarkEnd w:id="29"/>
@@ -2675,31 +2624,7 @@
         <w:rPr>
           <w:lang w:val="en-US"/>
         </w:rPr>
-        <w:t>F</w:t>
-      </w:r>
-      <w:r>
-        <w:rPr>
-          <w:lang w:val="en-US"/>
-        </w:rPr>
-        <w:t xml:space="preserve">or SEO optimization </w:t>
-      </w:r>
-      <w:r>
-        <w:rPr>
-          <w:lang w:val="en-US"/>
-        </w:rPr>
-        <w:t>and a minimal load time</w:t>
-      </w:r>
-      <w:r>
-        <w:rPr>
-          <w:lang w:val="en-US"/>
-        </w:rPr>
-        <w:t xml:space="preserve">, </w:t>
-      </w:r>
-      <w:r>
-        <w:rPr>
-          <w:lang w:val="en-US"/>
-        </w:rPr>
-        <w:t xml:space="preserve">we use </w:t>
+        <w:t xml:space="preserve">For SEO optimization and a minimal load time, we use </w:t>
       </w:r>
       <w:r>
         <w:rPr>
@@ -2731,25 +2656,7 @@
         <w:rPr>
           <w:lang w:val="en-US"/>
         </w:rPr>
-        <w:t>The</w:t>
-      </w:r>
-      <w:r>
-        <w:rPr>
-          <w:lang w:val="en-US"/>
-        </w:rPr>
-        <w:t xml:space="preserve"> </w:t>
-      </w:r>
-      <w:r>
-        <w:rPr>
-          <w:lang w:val="en-US"/>
-        </w:rPr>
-        <w:t>products</w:t>
-      </w:r>
-      <w:r>
-        <w:rPr>
-          <w:lang w:val="en-US"/>
-        </w:rPr>
-        <w:t xml:space="preserve"> will be loaded at build time via the </w:t>
+        <w:t xml:space="preserve">The products will be loaded at build time via the </w:t>
       </w:r>
       <w:r>
         <w:rPr>
@@ -2909,15 +2816,7 @@
       </w:pPr>
       <w:r>
         <w:rPr/>
-        <w:t>In the index page, use “Static Generat</w:t>
-      </w:r>
-      <w:r>
-        <w:rPr/>
-        <w:t>or</w:t>
-      </w:r>
-      <w:r>
-        <w:rPr/>
-        <w:t>” to pre-render the list of cars at build time, which is good for SEO.</w:t>
+        <w:t>In the index page, use “Static Generator” to pre-render the list of cars at build time, which is good for SEO.</w:t>
       </w:r>
     </w:p>
     <w:p>
@@ -3837,6 +3736,33 @@
     </w:p>
     <w:p>
       <w:pPr>
+        <w:pStyle w:val="Normal"/>
+        <w:numPr>
+          <w:ilvl w:val="0"/>
+          <w:numId w:val="15"/>
+        </w:numPr>
+        <w:suppressAutoHyphens w:val="true"/>
+        <w:rPr>
+          <w:rFonts w:eastAsia="" w:eastAsiaTheme="minorEastAsia"/>
+          <w:color w:val="auto"/>
+          <w:sz w:val="22"/>
+          <w:szCs w:val="22"/>
+          <w:lang w:val="en-US"/>
+        </w:rPr>
+      </w:pPr>
+      <w:r>
+        <w:rPr>
+          <w:rFonts w:eastAsia="" w:eastAsiaTheme="minorEastAsia"/>
+          <w:color w:val="auto"/>
+          <w:sz w:val="22"/>
+          <w:szCs w:val="22"/>
+          <w:lang w:val="en-US"/>
+        </w:rPr>
+        <w:t>Every item should contain the order ID, car name, price, and order date</w:t>
+      </w:r>
+    </w:p>
+    <w:p>
+      <w:pPr>
         <w:pStyle w:val="Heading3"/>
         <w:rPr>
           <w:rFonts w:eastAsia="" w:eastAsiaTheme="minorEastAsia"/>
@@ -3854,13 +3780,11 @@
     <w:p>
       <w:pPr>
         <w:pStyle w:val="TextBody"/>
-        <w:rPr>
-          <w:rFonts w:eastAsia="" w:eastAsiaTheme="minorEastAsia"/>
-          <w:color w:val="auto"/>
-          <w:sz w:val="22"/>
-          <w:szCs w:val="22"/>
-          <w:lang w:val="en-US"/>
-        </w:rPr>
+        <w:numPr>
+          <w:ilvl w:val="0"/>
+          <w:numId w:val="24"/>
+        </w:numPr>
+        <w:rPr/>
       </w:pPr>
       <w:r>
         <w:rPr>
@@ -3870,20 +3794,16 @@
           <w:szCs w:val="22"/>
           <w:lang w:val="en-US"/>
         </w:rPr>
+        <w:t>This is a user-specific page and SEO optimization is not needed. Therefore, we just use client fetching.</w:t>
       </w:r>
     </w:p>
     <w:p>
       <w:pPr>
-        <w:pStyle w:val="Heading1"/>
-        <w:keepLines/>
-        <w:widowControl/>
+        <w:pStyle w:val="TextBody"/>
         <w:numPr>
           <w:ilvl w:val="0"/>
-          <w:numId w:val="0"/>
+          <w:numId w:val="24"/>
         </w:numPr>
-        <w:suppressAutoHyphens w:val="true"/>
-        <w:spacing w:lineRule="auto" w:line="288"/>
-        <w:jc w:val="left"/>
         <w:rPr>
           <w:rFonts w:eastAsia="" w:eastAsiaTheme="minorEastAsia"/>
           <w:color w:val="auto"/>
@@ -3893,10 +3813,41 @@
         </w:rPr>
       </w:pPr>
       <w:r>
-        <w:rPr/>
+        <w:rPr>
+          <w:rFonts w:eastAsia="" w:eastAsiaTheme="minorEastAsia"/>
+          <w:color w:val="auto"/>
+          <w:sz w:val="22"/>
+          <w:szCs w:val="22"/>
+          <w:lang w:val="en-US"/>
+        </w:rPr>
+        <w:t>Create a function component named OrderList</w:t>
       </w:r>
+    </w:p>
+    <w:p>
+      <w:pPr>
+        <w:pStyle w:val="ListParagraph"/>
+        <w:numPr>
+          <w:ilvl w:val="0"/>
+          <w:numId w:val="24"/>
+        </w:numPr>
+        <w:suppressAutoHyphens w:val="true"/>
+        <w:rPr>
+          <w:rFonts w:eastAsia="" w:eastAsiaTheme="minorEastAsia"/>
+          <w:color w:val="auto"/>
+          <w:sz w:val="22"/>
+          <w:szCs w:val="22"/>
+          <w:lang w:val="en-US"/>
+        </w:rPr>
+      </w:pPr>
       <w:r>
-        <w:br w:type="page"/>
+        <w:rPr>
+          <w:rFonts w:eastAsia="" w:eastAsiaTheme="minorEastAsia"/>
+          <w:color w:val="auto"/>
+          <w:sz w:val="22"/>
+          <w:szCs w:val="22"/>
+          <w:lang w:val="en-US"/>
+        </w:rPr>
+        <w:t>Use the State hook to store the order list</w:t>
       </w:r>
     </w:p>
     <w:p>
@@ -4088,7 +4039,7 @@
         <w:docPartGallery w:val="Page Numbers (Bottom of Page)"/>
         <w:docPartUnique w:val="true"/>
       </w:docPartObj>
-      <w:id w:val="918200252"/>
+      <w:id w:val="493560479"/>
     </w:sdtPr>
     <w:sdtContent>
       <w:p>
@@ -9751,6 +9702,143 @@
       </w:rPr>
     </w:lvl>
   </w:abstractNum>
+  <w:abstractNum w:abstractNumId="24">
+    <w:lvl w:ilvl="0">
+      <w:start w:val="1"/>
+      <w:numFmt w:val="bullet"/>
+      <w:lvlText w:val=""/>
+      <w:lvlJc w:val="left"/>
+      <w:pPr>
+        <w:tabs>
+          <w:tab w:val="num" w:pos="720"/>
+        </w:tabs>
+        <w:ind w:left="720" w:hanging="360"/>
+      </w:pPr>
+      <w:rPr>
+        <w:rFonts w:ascii="Symbol" w:hAnsi="Symbol" w:cs="Symbol" w:hint="default"/>
+      </w:rPr>
+    </w:lvl>
+    <w:lvl w:ilvl="1">
+      <w:start w:val="1"/>
+      <w:numFmt w:val="bullet"/>
+      <w:lvlText w:val="◦"/>
+      <w:lvlJc w:val="left"/>
+      <w:pPr>
+        <w:tabs>
+          <w:tab w:val="num" w:pos="1080"/>
+        </w:tabs>
+        <w:ind w:left="1080" w:hanging="360"/>
+      </w:pPr>
+      <w:rPr>
+        <w:rFonts w:ascii="OpenSymbol" w:hAnsi="OpenSymbol" w:cs="OpenSymbol" w:hint="default"/>
+      </w:rPr>
+    </w:lvl>
+    <w:lvl w:ilvl="2">
+      <w:start w:val="1"/>
+      <w:numFmt w:val="bullet"/>
+      <w:lvlText w:val="▪"/>
+      <w:lvlJc w:val="left"/>
+      <w:pPr>
+        <w:tabs>
+          <w:tab w:val="num" w:pos="1440"/>
+        </w:tabs>
+        <w:ind w:left="1440" w:hanging="360"/>
+      </w:pPr>
+      <w:rPr>
+        <w:rFonts w:ascii="OpenSymbol" w:hAnsi="OpenSymbol" w:cs="OpenSymbol" w:hint="default"/>
+      </w:rPr>
+    </w:lvl>
+    <w:lvl w:ilvl="3">
+      <w:start w:val="1"/>
+      <w:numFmt w:val="bullet"/>
+      <w:lvlText w:val=""/>
+      <w:lvlJc w:val="left"/>
+      <w:pPr>
+        <w:tabs>
+          <w:tab w:val="num" w:pos="1800"/>
+        </w:tabs>
+        <w:ind w:left="1800" w:hanging="360"/>
+      </w:pPr>
+      <w:rPr>
+        <w:rFonts w:ascii="Symbol" w:hAnsi="Symbol" w:cs="Symbol" w:hint="default"/>
+      </w:rPr>
+    </w:lvl>
+    <w:lvl w:ilvl="4">
+      <w:start w:val="1"/>
+      <w:numFmt w:val="bullet"/>
+      <w:lvlText w:val="◦"/>
+      <w:lvlJc w:val="left"/>
+      <w:pPr>
+        <w:tabs>
+          <w:tab w:val="num" w:pos="2160"/>
+        </w:tabs>
+        <w:ind w:left="2160" w:hanging="360"/>
+      </w:pPr>
+      <w:rPr>
+        <w:rFonts w:ascii="OpenSymbol" w:hAnsi="OpenSymbol" w:cs="OpenSymbol" w:hint="default"/>
+      </w:rPr>
+    </w:lvl>
+    <w:lvl w:ilvl="5">
+      <w:start w:val="1"/>
+      <w:numFmt w:val="bullet"/>
+      <w:lvlText w:val="▪"/>
+      <w:lvlJc w:val="left"/>
+      <w:pPr>
+        <w:tabs>
+          <w:tab w:val="num" w:pos="2520"/>
+        </w:tabs>
+        <w:ind w:left="2520" w:hanging="360"/>
+      </w:pPr>
+      <w:rPr>
+        <w:rFonts w:ascii="OpenSymbol" w:hAnsi="OpenSymbol" w:cs="OpenSymbol" w:hint="default"/>
+      </w:rPr>
+    </w:lvl>
+    <w:lvl w:ilvl="6">
+      <w:start w:val="1"/>
+      <w:numFmt w:val="bullet"/>
+      <w:lvlText w:val=""/>
+      <w:lvlJc w:val="left"/>
+      <w:pPr>
+        <w:tabs>
+          <w:tab w:val="num" w:pos="2880"/>
+        </w:tabs>
+        <w:ind w:left="2880" w:hanging="360"/>
+      </w:pPr>
+      <w:rPr>
+        <w:rFonts w:ascii="Symbol" w:hAnsi="Symbol" w:cs="Symbol" w:hint="default"/>
+      </w:rPr>
+    </w:lvl>
+    <w:lvl w:ilvl="7">
+      <w:start w:val="1"/>
+      <w:numFmt w:val="bullet"/>
+      <w:lvlText w:val="◦"/>
+      <w:lvlJc w:val="left"/>
+      <w:pPr>
+        <w:tabs>
+          <w:tab w:val="num" w:pos="3240"/>
+        </w:tabs>
+        <w:ind w:left="3240" w:hanging="360"/>
+      </w:pPr>
+      <w:rPr>
+        <w:rFonts w:ascii="OpenSymbol" w:hAnsi="OpenSymbol" w:cs="OpenSymbol" w:hint="default"/>
+      </w:rPr>
+    </w:lvl>
+    <w:lvl w:ilvl="8">
+      <w:start w:val="1"/>
+      <w:numFmt w:val="bullet"/>
+      <w:lvlText w:val="▪"/>
+      <w:lvlJc w:val="left"/>
+      <w:pPr>
+        <w:tabs>
+          <w:tab w:val="num" w:pos="3600"/>
+        </w:tabs>
+        <w:ind w:left="3600" w:hanging="360"/>
+      </w:pPr>
+      <w:rPr>
+        <w:rFonts w:ascii="OpenSymbol" w:hAnsi="OpenSymbol" w:cs="OpenSymbol" w:hint="default"/>
+      </w:rPr>
+    </w:lvl>
+  </w:abstractNum>
   <w:num w:numId="1">
     <w:abstractNumId w:val="1"/>
   </w:num>
@@ -9819,6 +9907,9 @@
   </w:num>
   <w:num w:numId="23">
     <w:abstractNumId w:val="23"/>
+  </w:num>
+  <w:num w:numId="24">
+    <w:abstractNumId w:val="24"/>
   </w:num>
 </w:numbering>
 </file>

--- a/Documents/Business Document.docx
+++ b/Documents/Business Document.docx
@@ -115,7 +115,7 @@
                         <wps:spPr>
                           <a:xfrm>
                             <a:off x="88920" y="4285440"/>
-                            <a:ext cx="1204560" cy="356400"/>
+                            <a:ext cx="1203840" cy="355680"/>
                           </a:xfrm>
                           <a:prstGeom prst="rect">
                             <a:avLst/>
@@ -225,8 +225,8 @@
                         <wps:cNvSpPr/>
                         <wps:spPr>
                           <a:xfrm>
-                            <a:off x="88920" y="4512240"/>
-                            <a:ext cx="1476360" cy="366480"/>
+                            <a:off x="88920" y="4512960"/>
+                            <a:ext cx="1475640" cy="365760"/>
                           </a:xfrm>
                           <a:prstGeom prst="rect">
                             <a:avLst/>
@@ -334,8 +334,8 @@
                           <wps:cNvSpPr/>
                           <wps:spPr>
                             <a:xfrm>
-                              <a:off x="88920" y="2607840"/>
-                              <a:ext cx="4686840" cy="1519560"/>
+                              <a:off x="88920" y="2608560"/>
+                              <a:ext cx="4686840" cy="1518840"/>
                             </a:xfrm>
                             <a:prstGeom prst="rect">
                               <a:avLst/>
@@ -534,7 +534,7 @@
           <mc:Fallback>
             <w:pict>
               <v:group id="shape_0" alt="Group 14" style="position:absolute;margin-left:1.5pt;margin-top:-61.5pt;width:400.5pt;height:395.2pt" coordorigin="30,-1230" coordsize="8010,7904">
-                <v:rect id="shape_0" path="m0,0l-2147483645,0l-2147483645,-2147483646l0,-2147483646xe" stroked="f" o:allowincell="f" style="position:absolute;left:170;top:5518;width:1896;height:560;mso-wrap-style:square;v-text-anchor:middle">
+                <v:rect id="shape_0" path="m0,0l-2147483645,0l-2147483645,-2147483646l0,-2147483646xe" stroked="f" o:allowincell="f" style="position:absolute;left:170;top:5518;width:1895;height:559;mso-wrap-style:square;v-text-anchor:middle">
                   <v:textbox>
                     <w:txbxContent>
                       <w:p>
@@ -617,7 +617,7 @@
                   <v:stroke color="#3465a4" weight="25560" joinstyle="round" endcap="flat"/>
                   <w10:wrap type="none"/>
                 </v:rect>
-                <v:rect id="shape_0" path="m0,0l-2147483645,0l-2147483645,-2147483646l0,-2147483646xe" stroked="f" o:allowincell="f" style="position:absolute;left:170;top:5876;width:2324;height:576;mso-wrap-style:square;v-text-anchor:middle">
+                <v:rect id="shape_0" path="m0,0l-2147483645,0l-2147483645,-2147483646l0,-2147483646xe" stroked="f" o:allowincell="f" style="position:absolute;left:170;top:5877;width:2323;height:575;mso-wrap-style:square;v-text-anchor:middle">
                   <v:textbox>
                     <w:txbxContent>
                       <w:p>
@@ -662,7 +662,7 @@
                     <v:stroke color="white" weight="63360" joinstyle="miter" endcap="flat"/>
                     <w10:wrap type="none"/>
                   </v:rect>
-                  <v:rect id="shape_0" path="m0,0l-2147483645,0l-2147483645,-2147483646l0,-2147483646xe" stroked="f" o:allowincell="f" style="position:absolute;left:170;top:2877;width:7380;height:2392;mso-wrap-style:square;v-text-anchor:middle">
+                  <v:rect id="shape_0" path="m0,0l-2147483645,0l-2147483645,-2147483646l0,-2147483646xe" stroked="f" o:allowincell="f" style="position:absolute;left:170;top:2878;width:7380;height:2391;mso-wrap-style:square;v-text-anchor:middle">
                     <v:textbox>
                       <w:txbxContent>
                         <w:p>
@@ -813,7 +813,7 @@
           <w:docPartGallery w:val="Cover Pages"/>
           <w:docPartUnique w:val="true"/>
         </w:docPartObj>
-        <w:id w:val="1265500361"/>
+        <w:id w:val="898813230"/>
       </w:sdtPr>
       <w:sdtContent>
         <w:p>
@@ -1002,12 +1002,12 @@
               <w:caps/>
             </w:rPr>
           </w:r>
-          <w:bookmarkStart w:id="0" w:name="_Toc29459775"/>
+          <w:bookmarkStart w:id="0" w:name="_Toc29460917"/>
           <w:bookmarkStart w:id="1" w:name="_Toc29460908"/>
-          <w:bookmarkStart w:id="2" w:name="_Toc29460917"/>
-          <w:bookmarkStart w:id="3" w:name="_Toc29459775"/>
+          <w:bookmarkStart w:id="2" w:name="_Toc29459775"/>
+          <w:bookmarkStart w:id="3" w:name="_Toc29460917"/>
           <w:bookmarkStart w:id="4" w:name="_Toc29460908"/>
-          <w:bookmarkStart w:id="5" w:name="_Toc29460917"/>
+          <w:bookmarkStart w:id="5" w:name="_Toc29459775"/>
           <w:bookmarkEnd w:id="3"/>
           <w:bookmarkEnd w:id="4"/>
           <w:bookmarkEnd w:id="5"/>
@@ -1026,16 +1026,16 @@
       <w:r>
         <w:rPr/>
       </w:r>
-      <w:bookmarkStart w:id="6" w:name="_Toc294597751"/>
-      <w:bookmarkStart w:id="7" w:name="_Toc294609081"/>
+      <w:bookmarkStart w:id="6" w:name="_Toc462412904"/>
+      <w:bookmarkStart w:id="7" w:name="_Toc462412854"/>
       <w:bookmarkStart w:id="8" w:name="_Toc294609171"/>
-      <w:bookmarkStart w:id="9" w:name="_Toc462412854"/>
-      <w:bookmarkStart w:id="10" w:name="_Toc462412904"/>
-      <w:bookmarkStart w:id="11" w:name="_Toc294597751"/>
-      <w:bookmarkStart w:id="12" w:name="_Toc294609081"/>
+      <w:bookmarkStart w:id="9" w:name="_Toc294609081"/>
+      <w:bookmarkStart w:id="10" w:name="_Toc294597751"/>
+      <w:bookmarkStart w:id="11" w:name="_Toc462412904"/>
+      <w:bookmarkStart w:id="12" w:name="_Toc462412854"/>
       <w:bookmarkStart w:id="13" w:name="_Toc294609171"/>
-      <w:bookmarkStart w:id="14" w:name="_Toc462412854"/>
-      <w:bookmarkStart w:id="15" w:name="_Toc462412904"/>
+      <w:bookmarkStart w:id="14" w:name="_Toc294609081"/>
+      <w:bookmarkStart w:id="15" w:name="_Toc294597751"/>
       <w:bookmarkEnd w:id="11"/>
       <w:bookmarkEnd w:id="12"/>
       <w:bookmarkEnd w:id="13"/>
@@ -1456,8 +1456,8 @@
       </w:tblPr>
       <w:tblGrid>
         <w:gridCol w:w="1023"/>
-        <w:gridCol w:w="1131"/>
-        <w:gridCol w:w="1206"/>
+        <w:gridCol w:w="1130"/>
+        <w:gridCol w:w="1207"/>
         <w:gridCol w:w="2091"/>
         <w:gridCol w:w="2146"/>
         <w:gridCol w:w="2148"/>
@@ -1545,7 +1545,7 @@
         </w:tc>
         <w:tc>
           <w:tcPr>
-            <w:tcW w:w="1131" w:type="dxa"/>
+            <w:tcW w:w="1130" w:type="dxa"/>
             <w:tcBorders/>
             <w:shd w:color="auto" w:fill="BBC3F3" w:themeFill="accent2" w:themeFillTint="66" w:val="clear"/>
           </w:tcPr>
@@ -1578,7 +1578,7 @@
         </w:tc>
         <w:tc>
           <w:tcPr>
-            <w:tcW w:w="1206" w:type="dxa"/>
+            <w:tcW w:w="1207" w:type="dxa"/>
             <w:tcBorders/>
             <w:shd w:color="auto" w:fill="BBC3F3" w:themeFill="accent2" w:themeFillTint="66" w:val="clear"/>
           </w:tcPr>
@@ -1746,7 +1746,7 @@
         </w:tc>
         <w:tc>
           <w:tcPr>
-            <w:tcW w:w="1131" w:type="dxa"/>
+            <w:tcW w:w="1130" w:type="dxa"/>
             <w:tcBorders/>
             <w:shd w:color="auto" w:fill="DDE1F9" w:themeFill="accent2" w:themeFillTint="33" w:val="clear"/>
             <w:vAlign w:val="center"/>
@@ -1777,7 +1777,7 @@
         </w:tc>
         <w:tc>
           <w:tcPr>
-            <w:tcW w:w="1206" w:type="dxa"/>
+            <w:tcW w:w="1207" w:type="dxa"/>
             <w:tcBorders/>
             <w:shd w:color="auto" w:fill="DDE1F9" w:themeFill="accent2" w:themeFillTint="33" w:val="clear"/>
             <w:vAlign w:val="center"/>
@@ -1941,7 +1941,7 @@
         </w:tc>
         <w:tc>
           <w:tcPr>
-            <w:tcW w:w="1131" w:type="dxa"/>
+            <w:tcW w:w="1130" w:type="dxa"/>
             <w:tcBorders>
               <w:top w:val="nil"/>
             </w:tcBorders>
@@ -1971,7 +1971,7 @@
         </w:tc>
         <w:tc>
           <w:tcPr>
-            <w:tcW w:w="1206" w:type="dxa"/>
+            <w:tcW w:w="1207" w:type="dxa"/>
             <w:tcBorders>
               <w:top w:val="nil"/>
             </w:tcBorders>
@@ -2186,9 +2186,9 @@
         </w:rPr>
       </w:pPr>
       <w:bookmarkStart w:id="16" w:name="__RefHeading___Toc563_4161806273"/>
-      <w:bookmarkStart w:id="17" w:name="_Toc108165968"/>
+      <w:bookmarkStart w:id="17" w:name="_Toc467747661"/>
       <w:bookmarkStart w:id="18" w:name="_Toc5581486"/>
-      <w:bookmarkStart w:id="19" w:name="_Toc467747661"/>
+      <w:bookmarkStart w:id="19" w:name="_Toc108165968"/>
       <w:bookmarkEnd w:id="16"/>
       <w:r>
         <w:rPr/>
@@ -2212,9 +2212,9 @@
       <w:bookmarkStart w:id="20" w:name="__RefHeading___Toc565_4161806273"/>
       <w:bookmarkStart w:id="21" w:name="_Toc108165969"/>
       <w:bookmarkStart w:id="22" w:name="_Toc5581488"/>
-      <w:bookmarkStart w:id="23" w:name="_Toc467747662"/>
+      <w:bookmarkStart w:id="23" w:name="_Toc467747663"/>
       <w:bookmarkStart w:id="24" w:name="_Toc5581487"/>
-      <w:bookmarkStart w:id="25" w:name="_Toc467747663"/>
+      <w:bookmarkStart w:id="25" w:name="_Toc467747662"/>
       <w:bookmarkEnd w:id="20"/>
       <w:bookmarkEnd w:id="23"/>
       <w:bookmarkEnd w:id="24"/>
@@ -2330,7 +2330,7 @@
       </w:pPr>
       <w:r>
         <w:rPr/>
-        <w:t>Order a car</w:t>
+        <w:t>Register to sell a car</w:t>
       </w:r>
     </w:p>
     <w:p>
@@ -2340,20 +2340,38 @@
           <w:ilvl w:val="0"/>
           <w:numId w:val="16"/>
         </w:numPr>
+        <w:rPr/>
+      </w:pPr>
+      <w:r>
+        <w:rPr/>
+        <w:t>Order a car</w:t>
+      </w:r>
+    </w:p>
+    <w:p>
+      <w:pPr>
+        <w:pStyle w:val="ListParagraph"/>
+        <w:numPr>
+          <w:ilvl w:val="0"/>
+          <w:numId w:val="16"/>
+        </w:numPr>
+        <w:rPr/>
+      </w:pPr>
+      <w:r>
+        <w:rPr/>
+        <w:t>View order list</w:t>
+      </w:r>
+    </w:p>
+    <w:p>
+      <w:pPr>
+        <w:pStyle w:val="ListParagraph"/>
+        <w:numPr>
+          <w:ilvl w:val="0"/>
+          <w:numId w:val="0"/>
+        </w:numPr>
+        <w:ind w:hanging="0"/>
         <w:rPr>
           <w:lang w:val="en-GB"/>
         </w:rPr>
-      </w:pPr>
-      <w:r>
-        <w:rPr/>
-        <w:t>Register to sell a car</w:t>
-      </w:r>
-    </w:p>
-    <w:p>
-      <w:pPr>
-        <w:pStyle w:val="ListParagraph"/>
-        <w:ind w:left="720" w:hanging="0"/>
-        <w:rPr/>
       </w:pPr>
       <w:r>
         <w:rPr/>
@@ -2373,11 +2391,11 @@
         </w:rPr>
       </w:pPr>
       <w:bookmarkStart w:id="27" w:name="__RefHeading___Toc567_4161806273"/>
-      <w:bookmarkStart w:id="28" w:name="_Toc108165970"/>
-      <w:bookmarkStart w:id="29" w:name="_Toc5581502"/>
-      <w:bookmarkStart w:id="30" w:name="_Toc4677476621"/>
+      <w:bookmarkStart w:id="28" w:name="_Toc5581502"/>
+      <w:bookmarkStart w:id="29" w:name="_Toc108165970"/>
+      <w:bookmarkStart w:id="30" w:name="_Toc4677476631"/>
       <w:bookmarkStart w:id="31" w:name="_Toc55814871"/>
-      <w:bookmarkStart w:id="32" w:name="_Toc4677476631"/>
+      <w:bookmarkStart w:id="32" w:name="_Toc4677476621"/>
       <w:bookmarkEnd w:id="27"/>
       <w:bookmarkEnd w:id="30"/>
       <w:bookmarkEnd w:id="31"/>
@@ -4039,7 +4057,7 @@
         <w:docPartGallery w:val="Page Numbers (Bottom of Page)"/>
         <w:docPartUnique w:val="true"/>
       </w:docPartObj>
-      <w:id w:val="493560479"/>
+      <w:id w:val="797011007"/>
     </w:sdtPr>
     <w:sdtContent>
       <w:p>
